--- a/host-instructions.docx
+++ b/host-instructions.docx
@@ -4,126 +4,213 @@
   <w:body>
     <w:p>
       <w:r>
-        <w:t>BEFORE YOUR GUESTS ARRIVE</w:t>
-      </w:r>
-    </w:p>
-    <w:p>
-      <w:r>
-        <w:t>1. Set up the Crime Scene</w:t>
-      </w:r>
-    </w:p>
-    <w:p>
-      <w:r>
-        <w:t xml:space="preserve"> Place the following in an area where people can easily gather round,</w:t>
-      </w:r>
-    </w:p>
-    <w:p>
-      <w:r>
-        <w:t xml:space="preserve"> preferably out of sight when they first arrive:</w:t>
-      </w:r>
-    </w:p>
-    <w:p>
-      <w:r>
-        <w:t xml:space="preserve"> • Pillows in the shape of a body, under a sheet. Alternatively,</w:t>
-      </w:r>
-    </w:p>
-    <w:p>
-      <w:r>
-        <w:t xml:space="preserve"> a willing friend not taking part in the game can play the body!</w:t>
-      </w:r>
-    </w:p>
-    <w:p>
-      <w:r>
-        <w:t xml:space="preserve"> • A bloodstain area, next to the back of the ‘body’ (create using an item</w:t>
-      </w:r>
-    </w:p>
-    <w:p>
-      <w:r>
-        <w:t xml:space="preserve"> of red clothing).</w:t>
-      </w:r>
-    </w:p>
-    <w:p>
-      <w:r>
-        <w:t xml:space="preserve"> • Hide the 9 murder weapons provided around the area/house, in a</w:t>
-      </w:r>
-    </w:p>
-    <w:p>
-      <w:r>
-        <w:t xml:space="preserve"> different area to the crime scene.</w:t>
+        <w:t>Host Instructions</w:t>
+      </w:r>
+    </w:p>
+    <w:p>
+      <w:r>
+        <w:br w:type="page"/>
+      </w:r>
+    </w:p>
+    <w:p>
+      <w:pPr>
+        <w:rPr>
+          <w:rFonts w:ascii="Times New Roman" w:eastAsia="Times New Roman" w:hAnsi="Times New Roman" w:cs="Times New Roman"/>
+        </w:rPr>
+      </w:pPr>
+      <w:r>
+        <w:rPr>
+          <w:rFonts w:ascii="Times New Roman" w:eastAsia="Times New Roman" w:hAnsi="Times New Roman" w:cs="Times New Roman"/>
+        </w:rPr>
+        <w:lastRenderedPageBreak/>
+        <w:t xml:space="preserve">You are about to embark on a fun-filled evening of intrigue, </w:t>
+      </w:r>
+      <w:proofErr w:type="gramStart"/>
+      <w:r>
+        <w:rPr>
+          <w:rFonts w:ascii="Times New Roman" w:eastAsia="Times New Roman" w:hAnsi="Times New Roman" w:cs="Times New Roman"/>
+        </w:rPr>
+        <w:t>deceit</w:t>
+      </w:r>
+      <w:proofErr w:type="gramEnd"/>
+      <w:r>
+        <w:rPr>
+          <w:rFonts w:ascii="Times New Roman" w:eastAsia="Times New Roman" w:hAnsi="Times New Roman" w:cs="Times New Roman"/>
+        </w:rPr>
+        <w:t xml:space="preserve"> and wrongdoing!</w:t>
       </w:r>
     </w:p>
     <w:p/>
-    <w:p>
-      <w:r>
-        <w:t>2. Characters</w:t>
-      </w:r>
-    </w:p>
-    <w:p>
-      <w:r>
-        <w:t xml:space="preserve"> • Take the relevant NAME BADGES out of the box for the characters who</w:t>
-      </w:r>
-    </w:p>
-    <w:p>
-      <w:r>
-        <w:t xml:space="preserve"> are attending along with the CHARACTER NAME cards, ready to give out</w:t>
-      </w:r>
-    </w:p>
-    <w:p>
-      <w:r>
-        <w:t xml:space="preserve"> to your guests when they arrive. If using the game for the first time,</w:t>
-      </w:r>
-    </w:p>
-    <w:p>
-      <w:r>
-        <w:t xml:space="preserve"> place a PIN on the back of each NAME BADGE.</w:t>
-      </w:r>
-    </w:p>
-    <w:p>
-      <w:r>
-        <w:t xml:space="preserve"> • Place all the SECRET TRAIT cards face down on the table.</w:t>
-      </w:r>
-    </w:p>
-    <w:p>
-      <w:r>
-        <w:t>3. Layout the rounds</w:t>
-      </w:r>
-    </w:p>
-    <w:p>
-      <w:r>
-        <w:t xml:space="preserve"> Set out the 3 Rounds of clue cards in separate piles, face down, on the</w:t>
-      </w:r>
-    </w:p>
-    <w:p>
-      <w:r>
-        <w:t xml:space="preserve"> table correlating to the </w:t>
-      </w:r>
-      <w:proofErr w:type="spellStart"/>
-      <w:r>
-        <w:t>colour</w:t>
-      </w:r>
-      <w:proofErr w:type="spellEnd"/>
-      <w:r>
-        <w:t xml:space="preserve"> of game you are playing.</w:t>
-      </w:r>
-    </w:p>
-    <w:p>
-      <w:r>
-        <w:t xml:space="preserve"> • Place the empty POLICE CRIME FILE on the table – you will need it</w:t>
-      </w:r>
-    </w:p>
-    <w:p>
-      <w:r>
-        <w:t xml:space="preserve"> to keep all the clues safe once they’ve been revealed, so they are</w:t>
-      </w:r>
-    </w:p>
-    <w:p>
-      <w:r>
-        <w:t xml:space="preserve"> available for review.</w:t>
-      </w:r>
-    </w:p>
-    <w:p>
-      <w:r>
-        <w:t xml:space="preserve"> • Place the DETECTIVE NOTE SHEETS and some p</w:t>
+    <w:p/>
+    <w:p>
+      <w:r>
+        <w:t>It’s 1922, the height of the flapper era, and Art Deco is all the rage.</w:t>
+      </w:r>
+      <w:r>
+        <w:t xml:space="preserve"> </w:t>
+      </w:r>
+      <w:r>
+        <w:t>There has been a murder in the Full House Theatre, and all your guests,</w:t>
+      </w:r>
+      <w:r>
+        <w:t xml:space="preserve"> </w:t>
+      </w:r>
+      <w:r>
+        <w:t>here to audition for a part in the popular play Tickle My Fancy, are in</w:t>
+      </w:r>
+      <w:r>
+        <w:t xml:space="preserve"> </w:t>
+      </w:r>
+      <w:r>
+        <w:t>the frame. Can anyone work out whodunnit?</w:t>
+      </w:r>
+    </w:p>
+    <w:p/>
+    <w:p>
+      <w:r>
+        <w:t>You can host your Murder Mystery over dinner, but this isn’t essential.</w:t>
+      </w:r>
+      <w:r>
+        <w:t xml:space="preserve">  </w:t>
+      </w:r>
+      <w:r>
+        <w:t>Ideally though, you will need a table to set up the various components of</w:t>
+      </w:r>
+      <w:r>
+        <w:t xml:space="preserve"> </w:t>
+      </w:r>
+      <w:r>
+        <w:t>the game.</w:t>
+      </w:r>
+    </w:p>
+    <w:p/>
+    <w:p>
+      <w:r>
+        <w:t>You will act as the host; however, you may want to ask a friend to help</w:t>
+      </w:r>
+      <w:r>
+        <w:t xml:space="preserve"> </w:t>
+      </w:r>
+      <w:r>
+        <w:t>with the hospitality side</w:t>
+      </w:r>
+      <w:r>
+        <w:t xml:space="preserve"> </w:t>
+      </w:r>
+      <w:r>
+        <w:t>whilst you are busy orchestrating the game.</w:t>
+      </w:r>
+    </w:p>
+    <w:p/>
+    <w:p>
+      <w:r>
+        <w:t xml:space="preserve">What’s In </w:t>
+      </w:r>
+      <w:proofErr w:type="gramStart"/>
+      <w:r>
+        <w:t>The</w:t>
+      </w:r>
+      <w:proofErr w:type="gramEnd"/>
+      <w:r>
+        <w:t xml:space="preserve"> Box</w:t>
+      </w:r>
+    </w:p>
+    <w:p>
+      <w:r>
+        <w:t>13 Name badges</w:t>
+      </w:r>
+    </w:p>
+    <w:p>
+      <w:r>
+        <w:t>13 Pins (1 for each name badge)</w:t>
+      </w:r>
+    </w:p>
+    <w:p>
+      <w:r>
+        <w:t>12 Character name cards</w:t>
+      </w:r>
+    </w:p>
+    <w:p>
+      <w:r>
+        <w:t>12 Secret trait cards</w:t>
+      </w:r>
+    </w:p>
+    <w:p>
+      <w:r>
+        <w:t>9 Murder weapon props</w:t>
+      </w:r>
+    </w:p>
+    <w:p>
+      <w:r>
+        <w:t>1 Detective notepad</w:t>
+      </w:r>
+    </w:p>
+    <w:p>
+      <w:r>
+        <w:t>1 Police crime file</w:t>
+      </w:r>
+    </w:p>
+    <w:p>
+      <w:r>
+        <w:t>12 ‘Round 1’ cards (YELLOW)</w:t>
+      </w:r>
+    </w:p>
+    <w:p>
+      <w:r>
+        <w:t>3 Sets of ‘Round 2’ cards (6 BLUE cards, 6 RED cards and 6 GREEN cards)</w:t>
+      </w:r>
+    </w:p>
+    <w:p>
+      <w:r>
+        <w:t>3 Sets of ‘Round 3’ cards (6 BLUE cards, 6 RED cards and</w:t>
+      </w:r>
+      <w:r>
+        <w:t xml:space="preserve"> </w:t>
+      </w:r>
+      <w:r>
+        <w:t>6 GREEN cards)</w:t>
+      </w:r>
+    </w:p>
+    <w:p>
+      <w:r>
+        <w:t>1 Accusation and voting pad</w:t>
+      </w:r>
+    </w:p>
+    <w:p>
+      <w:r>
+        <w:t>3 Solution sheets and 3 Solution envelopes (1 for each time you play the game)</w:t>
+      </w:r>
+    </w:p>
+    <w:p>
+      <w:r>
+        <w:t>3 Award trophies</w:t>
+      </w:r>
+    </w:p>
+    <w:p>
+      <w:r>
+        <w:t>1 Instruction booklet</w:t>
+      </w:r>
+    </w:p>
+    <w:p/>
+    <w:p>
+      <w:r>
+        <w:t>Extra items you will need to provide:</w:t>
+      </w:r>
+    </w:p>
+    <w:p>
+      <w:r>
+        <w:t xml:space="preserve"> 1 pen per guest</w:t>
+      </w:r>
+    </w:p>
+    <w:p>
+      <w:r>
+        <w:t xml:space="preserve"> 1 red item of clothing for setting up the</w:t>
+      </w:r>
+      <w:r>
+        <w:t xml:space="preserve"> </w:t>
+      </w:r>
+      <w:r>
+        <w:t>crime scene</w:t>
       </w:r>
     </w:p>
     <w:sectPr>

--- a/host-instructions.docx
+++ b/host-instructions.docx
@@ -3,24 +3,97 @@
 <w:document xmlns:wpc="http://schemas.microsoft.com/office/word/2010/wordprocessingCanvas" xmlns:cx="http://schemas.microsoft.com/office/drawing/2014/chartex" xmlns:cx1="http://schemas.microsoft.com/office/drawing/2015/9/8/chartex" xmlns:cx2="http://schemas.microsoft.com/office/drawing/2015/10/21/chartex" xmlns:cx3="http://schemas.microsoft.com/office/drawing/2016/5/9/chartex" xmlns:cx4="http://schemas.microsoft.com/office/drawing/2016/5/10/chartex" xmlns:cx5="http://schemas.microsoft.com/office/drawing/2016/5/11/chartex" xmlns:cx6="http://schemas.microsoft.com/office/drawing/2016/5/12/chartex" xmlns:cx7="http://schemas.microsoft.com/office/drawing/2016/5/13/chartex" xmlns:cx8="http://schemas.microsoft.com/office/drawing/2016/5/14/chartex" xmlns:mc="http://schemas.openxmlformats.org/markup-compatibility/2006" xmlns:aink="http://schemas.microsoft.com/office/drawing/2016/ink" xmlns:am3d="http://schemas.microsoft.com/office/drawing/2017/model3d" xmlns:o="urn:schemas-microsoft-com:office:office" xmlns:oel="http://schemas.microsoft.com/office/2019/extlst" xmlns:r="http://schemas.openxmlformats.org/officeDocument/2006/relationships" xmlns:m="http://schemas.openxmlformats.org/officeDocument/2006/math" xmlns:v="urn:schemas-microsoft-com:vml" xmlns:wp14="http://schemas.microsoft.com/office/word/2010/wordprocessingDrawing" xmlns:wp="http://schemas.openxmlformats.org/drawingml/2006/wordprocessingDrawing" xmlns:w10="urn:schemas-microsoft-com:office:word" xmlns:w="http://schemas.openxmlformats.org/wordprocessingml/2006/main" xmlns:w14="http://schemas.microsoft.com/office/word/2010/wordml" xmlns:w15="http://schemas.microsoft.com/office/word/2012/wordml" xmlns:w16cex="http://schemas.microsoft.com/office/word/2018/wordml/cex" xmlns:w16cid="http://schemas.microsoft.com/office/word/2016/wordml/cid" xmlns:w16="http://schemas.microsoft.com/office/word/2018/wordml" xmlns:w16sdtdh="http://schemas.microsoft.com/office/word/2020/wordml/sdtdatahash" xmlns:w16se="http://schemas.microsoft.com/office/word/2015/wordml/symex" xmlns:wpg="http://schemas.microsoft.com/office/word/2010/wordprocessingGroup" xmlns:wpi="http://schemas.microsoft.com/office/word/2010/wordprocessingInk" xmlns:wne="http://schemas.microsoft.com/office/word/2006/wordml" xmlns:wps="http://schemas.microsoft.com/office/word/2010/wordprocessingShape" mc:Ignorable="w14 w15 w16se w16cid w16 w16cex w16sdtdh wp14">
   <w:body>
     <w:p>
-      <w:r>
+      <w:pPr>
+        <w:jc w:val="center"/>
+        <w:rPr>
+          <w:rFonts w:cstheme="minorHAnsi"/>
+        </w:rPr>
+      </w:pPr>
+    </w:p>
+    <w:p>
+      <w:pPr>
+        <w:jc w:val="center"/>
+        <w:rPr>
+          <w:rFonts w:cstheme="minorHAnsi"/>
+        </w:rPr>
+      </w:pPr>
+    </w:p>
+    <w:p>
+      <w:pPr>
+        <w:jc w:val="center"/>
+        <w:rPr>
+          <w:rFonts w:cstheme="minorHAnsi"/>
+        </w:rPr>
+      </w:pPr>
+    </w:p>
+    <w:p>
+      <w:pPr>
+        <w:jc w:val="center"/>
+        <w:rPr>
+          <w:rFonts w:cstheme="minorHAnsi"/>
+        </w:rPr>
+      </w:pPr>
+    </w:p>
+    <w:p>
+      <w:pPr>
+        <w:jc w:val="center"/>
+        <w:rPr>
+          <w:rFonts w:cstheme="minorHAnsi"/>
+        </w:rPr>
+      </w:pPr>
+    </w:p>
+    <w:p>
+      <w:pPr>
+        <w:jc w:val="center"/>
+        <w:rPr>
+          <w:rFonts w:cstheme="minorHAnsi"/>
+        </w:rPr>
+      </w:pPr>
+    </w:p>
+    <w:p>
+      <w:pPr>
+        <w:jc w:val="center"/>
+        <w:rPr>
+          <w:rFonts w:cstheme="minorHAnsi"/>
+          <w:b/>
+          <w:bCs/>
+          <w:sz w:val="96"/>
+          <w:szCs w:val="96"/>
+        </w:rPr>
+      </w:pPr>
+      <w:r>
+        <w:rPr>
+          <w:rFonts w:cstheme="minorHAnsi"/>
+          <w:b/>
+          <w:bCs/>
+          <w:sz w:val="96"/>
+          <w:szCs w:val="96"/>
+        </w:rPr>
         <w:t>Host Instructions</w:t>
       </w:r>
     </w:p>
     <w:p>
-      <w:r>
+      <w:pPr>
+        <w:rPr>
+          <w:rFonts w:cstheme="minorHAnsi"/>
+        </w:rPr>
+      </w:pPr>
+      <w:r>
+        <w:rPr>
+          <w:rFonts w:cstheme="minorHAnsi"/>
+        </w:rPr>
         <w:br w:type="page"/>
       </w:r>
     </w:p>
     <w:p>
       <w:pPr>
         <w:rPr>
-          <w:rFonts w:ascii="Times New Roman" w:eastAsia="Times New Roman" w:hAnsi="Times New Roman" w:cs="Times New Roman"/>
-        </w:rPr>
-      </w:pPr>
-      <w:r>
-        <w:rPr>
-          <w:rFonts w:ascii="Times New Roman" w:eastAsia="Times New Roman" w:hAnsi="Times New Roman" w:cs="Times New Roman"/>
+          <w:rFonts w:eastAsia="Times New Roman" w:cstheme="minorHAnsi"/>
+        </w:rPr>
+      </w:pPr>
+      <w:r>
+        <w:rPr>
+          <w:rFonts w:eastAsia="Times New Roman" w:cstheme="minorHAnsi"/>
         </w:rPr>
         <w:lastRenderedPageBreak/>
         <w:t xml:space="preserve">You are about to embark on a fun-filled evening of intrigue, </w:t>
@@ -28,189 +101,5314 @@
       <w:proofErr w:type="gramStart"/>
       <w:r>
         <w:rPr>
-          <w:rFonts w:ascii="Times New Roman" w:eastAsia="Times New Roman" w:hAnsi="Times New Roman" w:cs="Times New Roman"/>
+          <w:rFonts w:eastAsia="Times New Roman" w:cstheme="minorHAnsi"/>
         </w:rPr>
         <w:t>deceit</w:t>
       </w:r>
       <w:proofErr w:type="gramEnd"/>
       <w:r>
         <w:rPr>
-          <w:rFonts w:ascii="Times New Roman" w:eastAsia="Times New Roman" w:hAnsi="Times New Roman" w:cs="Times New Roman"/>
+          <w:rFonts w:eastAsia="Times New Roman" w:cstheme="minorHAnsi"/>
         </w:rPr>
         <w:t xml:space="preserve"> and wrongdoing!</w:t>
       </w:r>
     </w:p>
-    <w:p/>
-    <w:p/>
-    <w:p>
-      <w:r>
+    <w:p>
+      <w:pPr>
+        <w:rPr>
+          <w:rFonts w:cstheme="minorHAnsi"/>
+        </w:rPr>
+      </w:pPr>
+    </w:p>
+    <w:p>
+      <w:pPr>
+        <w:rPr>
+          <w:rFonts w:cstheme="minorHAnsi"/>
+        </w:rPr>
+      </w:pPr>
+    </w:p>
+    <w:p>
+      <w:pPr>
+        <w:rPr>
+          <w:rFonts w:cstheme="minorHAnsi"/>
+        </w:rPr>
+      </w:pPr>
+      <w:r>
+        <w:rPr>
+          <w:rFonts w:cstheme="minorHAnsi"/>
+        </w:rPr>
         <w:t>It’s 1922, the height of the flapper era, and Art Deco is all the rage.</w:t>
       </w:r>
       <w:r>
+        <w:rPr>
+          <w:rFonts w:cstheme="minorHAnsi"/>
+        </w:rPr>
         <w:t xml:space="preserve"> </w:t>
       </w:r>
       <w:r>
+        <w:rPr>
+          <w:rFonts w:cstheme="minorHAnsi"/>
+        </w:rPr>
         <w:t>There has been a murder in the Full House Theatre, and all your guests,</w:t>
       </w:r>
       <w:r>
+        <w:rPr>
+          <w:rFonts w:cstheme="minorHAnsi"/>
+        </w:rPr>
         <w:t xml:space="preserve"> </w:t>
       </w:r>
       <w:r>
+        <w:rPr>
+          <w:rFonts w:cstheme="minorHAnsi"/>
+        </w:rPr>
         <w:t>here to audition for a part in the popular play Tickle My Fancy, are in</w:t>
       </w:r>
       <w:r>
+        <w:rPr>
+          <w:rFonts w:cstheme="minorHAnsi"/>
+        </w:rPr>
         <w:t xml:space="preserve"> </w:t>
       </w:r>
       <w:r>
+        <w:rPr>
+          <w:rFonts w:cstheme="minorHAnsi"/>
+        </w:rPr>
         <w:t>the frame. Can anyone work out whodunnit?</w:t>
       </w:r>
     </w:p>
-    <w:p/>
-    <w:p>
-      <w:r>
+    <w:p>
+      <w:pPr>
+        <w:rPr>
+          <w:rFonts w:cstheme="minorHAnsi"/>
+        </w:rPr>
+      </w:pPr>
+    </w:p>
+    <w:p>
+      <w:pPr>
+        <w:rPr>
+          <w:rFonts w:cstheme="minorHAnsi"/>
+        </w:rPr>
+      </w:pPr>
+      <w:r>
+        <w:rPr>
+          <w:rFonts w:cstheme="minorHAnsi"/>
+        </w:rPr>
         <w:t>You can host your Murder Mystery over dinner, but this isn’t essential.</w:t>
       </w:r>
       <w:r>
+        <w:rPr>
+          <w:rFonts w:cstheme="minorHAnsi"/>
+        </w:rPr>
         <w:t xml:space="preserve">  </w:t>
       </w:r>
       <w:r>
+        <w:rPr>
+          <w:rFonts w:cstheme="minorHAnsi"/>
+        </w:rPr>
         <w:t>Ideally though, you will need a table to set up the various components of</w:t>
       </w:r>
       <w:r>
+        <w:rPr>
+          <w:rFonts w:cstheme="minorHAnsi"/>
+        </w:rPr>
         <w:t xml:space="preserve"> </w:t>
       </w:r>
       <w:r>
+        <w:rPr>
+          <w:rFonts w:cstheme="minorHAnsi"/>
+        </w:rPr>
         <w:t>the game.</w:t>
       </w:r>
     </w:p>
-    <w:p/>
-    <w:p>
-      <w:r>
+    <w:p>
+      <w:pPr>
+        <w:rPr>
+          <w:rFonts w:cstheme="minorHAnsi"/>
+        </w:rPr>
+      </w:pPr>
+    </w:p>
+    <w:p>
+      <w:pPr>
+        <w:rPr>
+          <w:rFonts w:cstheme="minorHAnsi"/>
+        </w:rPr>
+      </w:pPr>
+      <w:r>
+        <w:rPr>
+          <w:rFonts w:cstheme="minorHAnsi"/>
+        </w:rPr>
         <w:t>You will act as the host; however, you may want to ask a friend to help</w:t>
       </w:r>
       <w:r>
+        <w:rPr>
+          <w:rFonts w:cstheme="minorHAnsi"/>
+        </w:rPr>
         <w:t xml:space="preserve"> </w:t>
       </w:r>
       <w:r>
+        <w:rPr>
+          <w:rFonts w:cstheme="minorHAnsi"/>
+        </w:rPr>
         <w:t>with the hospitality side</w:t>
       </w:r>
       <w:r>
+        <w:rPr>
+          <w:rFonts w:cstheme="minorHAnsi"/>
+        </w:rPr>
         <w:t xml:space="preserve"> </w:t>
       </w:r>
       <w:r>
+        <w:rPr>
+          <w:rFonts w:cstheme="minorHAnsi"/>
+        </w:rPr>
         <w:t>whilst you are busy orchestrating the game.</w:t>
       </w:r>
     </w:p>
-    <w:p/>
-    <w:p>
-      <w:r>
+    <w:p>
+      <w:pPr>
+        <w:rPr>
+          <w:rFonts w:cstheme="minorHAnsi"/>
+        </w:rPr>
+      </w:pPr>
+    </w:p>
+    <w:p>
+      <w:pPr>
+        <w:jc w:val="center"/>
+        <w:rPr>
+          <w:rFonts w:cstheme="minorHAnsi"/>
+          <w:sz w:val="32"/>
+          <w:szCs w:val="32"/>
+          <w:u w:val="single"/>
+        </w:rPr>
+      </w:pPr>
+      <w:r>
+        <w:rPr>
+          <w:rFonts w:cstheme="minorHAnsi"/>
+          <w:sz w:val="32"/>
+          <w:szCs w:val="32"/>
+          <w:u w:val="single"/>
+        </w:rPr>
         <w:t xml:space="preserve">What’s In </w:t>
       </w:r>
       <w:proofErr w:type="gramStart"/>
       <w:r>
+        <w:rPr>
+          <w:rFonts w:cstheme="minorHAnsi"/>
+          <w:sz w:val="32"/>
+          <w:szCs w:val="32"/>
+          <w:u w:val="single"/>
+        </w:rPr>
         <w:t>The</w:t>
       </w:r>
       <w:proofErr w:type="gramEnd"/>
       <w:r>
+        <w:rPr>
+          <w:rFonts w:cstheme="minorHAnsi"/>
+          <w:sz w:val="32"/>
+          <w:szCs w:val="32"/>
+          <w:u w:val="single"/>
+        </w:rPr>
         <w:t xml:space="preserve"> Box</w:t>
       </w:r>
     </w:p>
     <w:p>
-      <w:r>
+      <w:pPr>
+        <w:pStyle w:val="ListParagraph"/>
+        <w:numPr>
+          <w:ilvl w:val="0"/>
+          <w:numId w:val="1"/>
+        </w:numPr>
+        <w:rPr>
+          <w:rFonts w:cstheme="minorHAnsi"/>
+        </w:rPr>
+      </w:pPr>
+      <w:r>
+        <w:rPr>
+          <w:rFonts w:cstheme="minorHAnsi"/>
+        </w:rPr>
         <w:t>13 Name badges</w:t>
       </w:r>
     </w:p>
     <w:p>
-      <w:r>
+      <w:pPr>
+        <w:pStyle w:val="ListParagraph"/>
+        <w:numPr>
+          <w:ilvl w:val="0"/>
+          <w:numId w:val="1"/>
+        </w:numPr>
+        <w:rPr>
+          <w:rFonts w:cstheme="minorHAnsi"/>
+        </w:rPr>
+      </w:pPr>
+      <w:r>
+        <w:rPr>
+          <w:rFonts w:cstheme="minorHAnsi"/>
+        </w:rPr>
         <w:t>13 Pins (1 for each name badge)</w:t>
       </w:r>
     </w:p>
     <w:p>
-      <w:r>
+      <w:pPr>
+        <w:pStyle w:val="ListParagraph"/>
+        <w:numPr>
+          <w:ilvl w:val="0"/>
+          <w:numId w:val="1"/>
+        </w:numPr>
+        <w:rPr>
+          <w:rFonts w:cstheme="minorHAnsi"/>
+        </w:rPr>
+      </w:pPr>
+      <w:r>
+        <w:rPr>
+          <w:rFonts w:cstheme="minorHAnsi"/>
+        </w:rPr>
         <w:t>12 Character name cards</w:t>
       </w:r>
     </w:p>
     <w:p>
-      <w:r>
+      <w:pPr>
+        <w:pStyle w:val="ListParagraph"/>
+        <w:numPr>
+          <w:ilvl w:val="0"/>
+          <w:numId w:val="1"/>
+        </w:numPr>
+        <w:rPr>
+          <w:rFonts w:cstheme="minorHAnsi"/>
+        </w:rPr>
+      </w:pPr>
+      <w:r>
+        <w:rPr>
+          <w:rFonts w:cstheme="minorHAnsi"/>
+        </w:rPr>
         <w:t>12 Secret trait cards</w:t>
       </w:r>
     </w:p>
     <w:p>
-      <w:r>
+      <w:pPr>
+        <w:pStyle w:val="ListParagraph"/>
+        <w:numPr>
+          <w:ilvl w:val="0"/>
+          <w:numId w:val="1"/>
+        </w:numPr>
+        <w:rPr>
+          <w:rFonts w:cstheme="minorHAnsi"/>
+        </w:rPr>
+      </w:pPr>
+      <w:r>
+        <w:rPr>
+          <w:rFonts w:cstheme="minorHAnsi"/>
+        </w:rPr>
         <w:t>9 Murder weapon props</w:t>
       </w:r>
     </w:p>
     <w:p>
-      <w:r>
+      <w:pPr>
+        <w:pStyle w:val="ListParagraph"/>
+        <w:numPr>
+          <w:ilvl w:val="0"/>
+          <w:numId w:val="1"/>
+        </w:numPr>
+        <w:rPr>
+          <w:rFonts w:cstheme="minorHAnsi"/>
+        </w:rPr>
+      </w:pPr>
+      <w:r>
+        <w:rPr>
+          <w:rFonts w:cstheme="minorHAnsi"/>
+        </w:rPr>
         <w:t>1 Detective notepad</w:t>
       </w:r>
     </w:p>
     <w:p>
-      <w:r>
+      <w:pPr>
+        <w:pStyle w:val="ListParagraph"/>
+        <w:numPr>
+          <w:ilvl w:val="0"/>
+          <w:numId w:val="1"/>
+        </w:numPr>
+        <w:rPr>
+          <w:rFonts w:cstheme="minorHAnsi"/>
+        </w:rPr>
+      </w:pPr>
+      <w:r>
+        <w:rPr>
+          <w:rFonts w:cstheme="minorHAnsi"/>
+        </w:rPr>
         <w:t>1 Police crime file</w:t>
       </w:r>
     </w:p>
     <w:p>
-      <w:r>
+      <w:pPr>
+        <w:pStyle w:val="ListParagraph"/>
+        <w:numPr>
+          <w:ilvl w:val="0"/>
+          <w:numId w:val="1"/>
+        </w:numPr>
+        <w:rPr>
+          <w:rFonts w:cstheme="minorHAnsi"/>
+        </w:rPr>
+      </w:pPr>
+      <w:r>
+        <w:rPr>
+          <w:rFonts w:cstheme="minorHAnsi"/>
+        </w:rPr>
         <w:t>12 ‘Round 1’ cards (YELLOW)</w:t>
       </w:r>
     </w:p>
     <w:p>
-      <w:r>
+      <w:pPr>
+        <w:pStyle w:val="ListParagraph"/>
+        <w:numPr>
+          <w:ilvl w:val="0"/>
+          <w:numId w:val="1"/>
+        </w:numPr>
+        <w:rPr>
+          <w:rFonts w:cstheme="minorHAnsi"/>
+        </w:rPr>
+      </w:pPr>
+      <w:r>
+        <w:rPr>
+          <w:rFonts w:cstheme="minorHAnsi"/>
+        </w:rPr>
         <w:t>3 Sets of ‘Round 2’ cards (6 BLUE cards, 6 RED cards and 6 GREEN cards)</w:t>
       </w:r>
     </w:p>
     <w:p>
-      <w:r>
+      <w:pPr>
+        <w:pStyle w:val="ListParagraph"/>
+        <w:numPr>
+          <w:ilvl w:val="0"/>
+          <w:numId w:val="1"/>
+        </w:numPr>
+        <w:rPr>
+          <w:rFonts w:cstheme="minorHAnsi"/>
+        </w:rPr>
+      </w:pPr>
+      <w:r>
+        <w:rPr>
+          <w:rFonts w:cstheme="minorHAnsi"/>
+        </w:rPr>
         <w:t>3 Sets of ‘Round 3’ cards (6 BLUE cards, 6 RED cards and</w:t>
       </w:r>
       <w:r>
+        <w:rPr>
+          <w:rFonts w:cstheme="minorHAnsi"/>
+        </w:rPr>
         <w:t xml:space="preserve"> </w:t>
       </w:r>
       <w:r>
+        <w:rPr>
+          <w:rFonts w:cstheme="minorHAnsi"/>
+        </w:rPr>
         <w:t>6 GREEN cards)</w:t>
       </w:r>
     </w:p>
     <w:p>
-      <w:r>
+      <w:pPr>
+        <w:pStyle w:val="ListParagraph"/>
+        <w:numPr>
+          <w:ilvl w:val="0"/>
+          <w:numId w:val="1"/>
+        </w:numPr>
+        <w:rPr>
+          <w:rFonts w:cstheme="minorHAnsi"/>
+        </w:rPr>
+      </w:pPr>
+      <w:r>
+        <w:rPr>
+          <w:rFonts w:cstheme="minorHAnsi"/>
+        </w:rPr>
         <w:t>1 Accusation and voting pad</w:t>
       </w:r>
     </w:p>
     <w:p>
-      <w:r>
+      <w:pPr>
+        <w:pStyle w:val="ListParagraph"/>
+        <w:numPr>
+          <w:ilvl w:val="0"/>
+          <w:numId w:val="1"/>
+        </w:numPr>
+        <w:rPr>
+          <w:rFonts w:cstheme="minorHAnsi"/>
+        </w:rPr>
+      </w:pPr>
+      <w:r>
+        <w:rPr>
+          <w:rFonts w:cstheme="minorHAnsi"/>
+        </w:rPr>
         <w:t>3 Solution sheets and 3 Solution envelopes (1 for each time you play the game)</w:t>
       </w:r>
     </w:p>
     <w:p>
-      <w:r>
+      <w:pPr>
+        <w:pStyle w:val="ListParagraph"/>
+        <w:numPr>
+          <w:ilvl w:val="0"/>
+          <w:numId w:val="1"/>
+        </w:numPr>
+        <w:rPr>
+          <w:rFonts w:cstheme="minorHAnsi"/>
+        </w:rPr>
+      </w:pPr>
+      <w:r>
+        <w:rPr>
+          <w:rFonts w:cstheme="minorHAnsi"/>
+        </w:rPr>
         <w:t>3 Award trophies</w:t>
       </w:r>
     </w:p>
     <w:p>
-      <w:r>
+      <w:pPr>
+        <w:pStyle w:val="ListParagraph"/>
+        <w:numPr>
+          <w:ilvl w:val="0"/>
+          <w:numId w:val="1"/>
+        </w:numPr>
+        <w:rPr>
+          <w:rFonts w:cstheme="minorHAnsi"/>
+        </w:rPr>
+      </w:pPr>
+      <w:r>
+        <w:rPr>
+          <w:rFonts w:cstheme="minorHAnsi"/>
+        </w:rPr>
         <w:t>1 Instruction booklet</w:t>
       </w:r>
     </w:p>
-    <w:p/>
-    <w:p>
-      <w:r>
+    <w:p>
+      <w:pPr>
+        <w:rPr>
+          <w:rFonts w:cstheme="minorHAnsi"/>
+        </w:rPr>
+      </w:pPr>
+    </w:p>
+    <w:p>
+      <w:pPr>
+        <w:rPr>
+          <w:rFonts w:cstheme="minorHAnsi"/>
+        </w:rPr>
+      </w:pPr>
+      <w:r>
+        <w:rPr>
+          <w:rFonts w:cstheme="minorHAnsi"/>
+        </w:rPr>
         <w:t>Extra items you will need to provide:</w:t>
       </w:r>
     </w:p>
     <w:p>
-      <w:r>
-        <w:t xml:space="preserve"> 1 pen per guest</w:t>
-      </w:r>
-    </w:p>
-    <w:p>
-      <w:r>
-        <w:t xml:space="preserve"> 1 red item of clothing for setting up the</w:t>
-      </w:r>
-      <w:r>
+      <w:pPr>
+        <w:pStyle w:val="ListParagraph"/>
+        <w:numPr>
+          <w:ilvl w:val="0"/>
+          <w:numId w:val="2"/>
+        </w:numPr>
+        <w:rPr>
+          <w:rFonts w:cstheme="minorHAnsi"/>
+        </w:rPr>
+      </w:pPr>
+      <w:r>
+        <w:rPr>
+          <w:rFonts w:cstheme="minorHAnsi"/>
+        </w:rPr>
+        <w:t>1 pen per guest</w:t>
+      </w:r>
+    </w:p>
+    <w:p>
+      <w:pPr>
+        <w:pStyle w:val="ListParagraph"/>
+        <w:numPr>
+          <w:ilvl w:val="0"/>
+          <w:numId w:val="2"/>
+        </w:numPr>
+        <w:rPr>
+          <w:rFonts w:cstheme="minorHAnsi"/>
+        </w:rPr>
+      </w:pPr>
+      <w:r>
+        <w:rPr>
+          <w:rFonts w:cstheme="minorHAnsi"/>
+        </w:rPr>
+        <w:t>1 red item of clothing for setting up the</w:t>
+      </w:r>
+      <w:r>
+        <w:rPr>
+          <w:rFonts w:cstheme="minorHAnsi"/>
+        </w:rPr>
         <w:t xml:space="preserve"> </w:t>
       </w:r>
       <w:r>
+        <w:rPr>
+          <w:rFonts w:cstheme="minorHAnsi"/>
+        </w:rPr>
         <w:t>crime scene</w:t>
+      </w:r>
+    </w:p>
+    <w:p>
+      <w:pPr>
+        <w:rPr>
+          <w:rFonts w:cstheme="minorHAnsi"/>
+        </w:rPr>
+      </w:pPr>
+    </w:p>
+    <w:p>
+      <w:pPr>
+        <w:rPr>
+          <w:rFonts w:cstheme="minorHAnsi"/>
+          <w:u w:val="single"/>
+        </w:rPr>
+      </w:pPr>
+      <w:r>
+        <w:rPr>
+          <w:rFonts w:cstheme="minorHAnsi"/>
+          <w:u w:val="single"/>
+        </w:rPr>
+        <w:br w:type="page"/>
+      </w:r>
+    </w:p>
+    <w:p>
+      <w:pPr>
+        <w:jc w:val="center"/>
+        <w:rPr>
+          <w:rFonts w:cstheme="minorHAnsi"/>
+          <w:sz w:val="44"/>
+          <w:szCs w:val="44"/>
+        </w:rPr>
+      </w:pPr>
+      <w:r>
+        <w:rPr>
+          <w:rFonts w:cstheme="minorHAnsi"/>
+          <w:noProof/>
+          <w:sz w:val="44"/>
+          <w:szCs w:val="44"/>
+        </w:rPr>
+        <w:lastRenderedPageBreak/>
+        <mc:AlternateContent>
+          <mc:Choice Requires="wps">
+            <w:drawing>
+              <wp:anchor distT="0" distB="0" distL="114300" distR="114300" simplePos="0" relativeHeight="251659264" behindDoc="0" locked="0" layoutInCell="1" allowOverlap="1" wp14:anchorId="50A85F07" wp14:editId="3FDCA608">
+                <wp:simplePos x="0" y="0"/>
+                <wp:positionH relativeFrom="column">
+                  <wp:posOffset>-1358900</wp:posOffset>
+                </wp:positionH>
+                <wp:positionV relativeFrom="paragraph">
+                  <wp:posOffset>381000</wp:posOffset>
+                </wp:positionV>
+                <wp:extent cx="8763000" cy="0"/>
+                <wp:effectExtent l="0" t="0" r="12700" b="12700"/>
+                <wp:wrapNone/>
+                <wp:docPr id="1" name="Straight Connector 1"/>
+                <wp:cNvGraphicFramePr/>
+                <a:graphic xmlns:a="http://schemas.openxmlformats.org/drawingml/2006/main">
+                  <a:graphicData uri="http://schemas.microsoft.com/office/word/2010/wordprocessingShape">
+                    <wps:wsp>
+                      <wps:cNvCnPr/>
+                      <wps:spPr>
+                        <a:xfrm flipV="1">
+                          <a:off x="0" y="0"/>
+                          <a:ext cx="8763000" cy="0"/>
+                        </a:xfrm>
+                        <a:prstGeom prst="line">
+                          <a:avLst/>
+                        </a:prstGeom>
+                        <a:ln w="12700">
+                          <a:solidFill>
+                            <a:schemeClr val="bg1"/>
+                          </a:solidFill>
+                        </a:ln>
+                      </wps:spPr>
+                      <wps:style>
+                        <a:lnRef idx="1">
+                          <a:schemeClr val="accent1"/>
+                        </a:lnRef>
+                        <a:fillRef idx="0">
+                          <a:schemeClr val="accent1"/>
+                        </a:fillRef>
+                        <a:effectRef idx="0">
+                          <a:schemeClr val="accent1"/>
+                        </a:effectRef>
+                        <a:fontRef idx="minor">
+                          <a:schemeClr val="tx1"/>
+                        </a:fontRef>
+                      </wps:style>
+                      <wps:bodyPr/>
+                    </wps:wsp>
+                  </a:graphicData>
+                </a:graphic>
+                <wp14:sizeRelH relativeFrom="margin">
+                  <wp14:pctWidth>0</wp14:pctWidth>
+                </wp14:sizeRelH>
+                <wp14:sizeRelV relativeFrom="margin">
+                  <wp14:pctHeight>0</wp14:pctHeight>
+                </wp14:sizeRelV>
+              </wp:anchor>
+            </w:drawing>
+          </mc:Choice>
+          <mc:Fallback>
+            <w:pict>
+              <v:line w14:anchorId="322A611F" id="Straight Connector 1" o:spid="_x0000_s1026" style="position:absolute;flip:y;z-index:251659264;visibility:visible;mso-wrap-style:square;mso-width-percent:0;mso-height-percent:0;mso-wrap-distance-left:9pt;mso-wrap-distance-top:0;mso-wrap-distance-right:9pt;mso-wrap-distance-bottom:0;mso-position-horizontal:absolute;mso-position-horizontal-relative:text;mso-position-vertical:absolute;mso-position-vertical-relative:text;mso-width-percent:0;mso-height-percent:0;mso-width-relative:margin;mso-height-relative:margin" from="-107pt,30pt" to="583pt,30pt" o:gfxdata="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" strokecolor="white [3212]" strokeweight="1pt">
+                <v:stroke joinstyle="miter"/>
+              </v:line>
+            </w:pict>
+          </mc:Fallback>
+        </mc:AlternateContent>
+      </w:r>
+      <w:r>
+        <w:rPr>
+          <w:rFonts w:cstheme="minorHAnsi"/>
+          <w:noProof/>
+          <w:sz w:val="44"/>
+          <w:szCs w:val="44"/>
+        </w:rPr>
+        <w:t>GAMEPLAY</w:t>
+      </w:r>
+    </w:p>
+    <w:p>
+      <w:pPr>
+        <w:rPr>
+          <w:rFonts w:cstheme="minorHAnsi"/>
+        </w:rPr>
+      </w:pPr>
+    </w:p>
+    <w:p>
+      <w:pPr>
+        <w:rPr>
+          <w:rFonts w:cstheme="minorHAnsi"/>
+        </w:rPr>
+      </w:pPr>
+      <w:r>
+        <w:rPr>
+          <w:rFonts w:cstheme="minorHAnsi"/>
+        </w:rPr>
+        <w:t>Preparing your murder mystery party is simple. Just choose a minimum of</w:t>
+      </w:r>
+      <w:r>
+        <w:rPr>
+          <w:rFonts w:cstheme="minorHAnsi"/>
+        </w:rPr>
+        <w:t xml:space="preserve"> </w:t>
+      </w:r>
+      <w:r>
+        <w:rPr>
+          <w:rFonts w:cstheme="minorHAnsi"/>
+        </w:rPr>
+        <w:t>four friends or family</w:t>
+      </w:r>
+      <w:r>
+        <w:rPr>
+          <w:rFonts w:cstheme="minorHAnsi"/>
+        </w:rPr>
+        <w:t xml:space="preserve"> </w:t>
+      </w:r>
+      <w:r>
+        <w:rPr>
+          <w:rFonts w:cstheme="minorHAnsi"/>
+        </w:rPr>
+        <w:t>members to invite, set the date, and send out your</w:t>
+      </w:r>
+      <w:r>
+        <w:rPr>
+          <w:rFonts w:cstheme="minorHAnsi"/>
+        </w:rPr>
+        <w:t xml:space="preserve"> </w:t>
+      </w:r>
+      <w:r>
+        <w:rPr>
+          <w:rFonts w:cstheme="minorHAnsi"/>
+        </w:rPr>
+        <w:t>invitations! This game can be played by a</w:t>
+      </w:r>
+      <w:r>
+        <w:rPr>
+          <w:rFonts w:cstheme="minorHAnsi"/>
+        </w:rPr>
+        <w:t xml:space="preserve"> </w:t>
+      </w:r>
+      <w:r>
+        <w:rPr>
+          <w:rFonts w:cstheme="minorHAnsi"/>
+        </w:rPr>
+        <w:t>maximum of 12 people but needs</w:t>
+      </w:r>
+      <w:r>
+        <w:rPr>
+          <w:rFonts w:cstheme="minorHAnsi"/>
+        </w:rPr>
+        <w:t xml:space="preserve"> </w:t>
+      </w:r>
+      <w:r>
+        <w:rPr>
+          <w:rFonts w:cstheme="minorHAnsi"/>
+        </w:rPr>
+        <w:t>at least five players (inclusive of the host) to run effectively. It can be</w:t>
+      </w:r>
+      <w:r>
+        <w:rPr>
+          <w:rFonts w:cstheme="minorHAnsi"/>
+        </w:rPr>
+        <w:t xml:space="preserve"> </w:t>
+      </w:r>
+      <w:r>
+        <w:rPr>
+          <w:rFonts w:cstheme="minorHAnsi"/>
+        </w:rPr>
+        <w:t>played up to three times with a different solution each time you play.</w:t>
+      </w:r>
+    </w:p>
+    <w:p>
+      <w:pPr>
+        <w:rPr>
+          <w:rFonts w:cstheme="minorHAnsi"/>
+        </w:rPr>
+      </w:pPr>
+    </w:p>
+    <w:p>
+      <w:pPr>
+        <w:pStyle w:val="ListParagraph"/>
+        <w:numPr>
+          <w:ilvl w:val="0"/>
+          <w:numId w:val="6"/>
+        </w:numPr>
+        <w:rPr>
+          <w:rFonts w:cstheme="minorHAnsi"/>
+        </w:rPr>
+      </w:pPr>
+      <w:r>
+        <w:rPr>
+          <w:rFonts w:cstheme="minorHAnsi"/>
+        </w:rPr>
+        <w:t>Select which color gameplay you want to play; each color relates to</w:t>
+      </w:r>
+      <w:r>
+        <w:rPr>
+          <w:rFonts w:cstheme="minorHAnsi"/>
+        </w:rPr>
+        <w:t xml:space="preserve"> </w:t>
+      </w:r>
+      <w:r>
+        <w:rPr>
+          <w:rFonts w:cstheme="minorHAnsi"/>
+        </w:rPr>
+        <w:t>a different</w:t>
+      </w:r>
+      <w:r>
+        <w:rPr>
+          <w:rFonts w:cstheme="minorHAnsi"/>
+        </w:rPr>
+        <w:t xml:space="preserve"> </w:t>
+      </w:r>
+      <w:r>
+        <w:rPr>
+          <w:rFonts w:cstheme="minorHAnsi"/>
+        </w:rPr>
+        <w:t>gameplay and a different ending - you can choose from</w:t>
+      </w:r>
+      <w:r>
+        <w:rPr>
+          <w:rFonts w:cstheme="minorHAnsi"/>
+        </w:rPr>
+        <w:t xml:space="preserve"> </w:t>
+      </w:r>
+      <w:r>
+        <w:rPr>
+          <w:rFonts w:cstheme="minorHAnsi"/>
+          <w:color w:val="0070C0"/>
+        </w:rPr>
+        <w:t>BLUE</w:t>
+      </w:r>
+      <w:r>
+        <w:rPr>
+          <w:rFonts w:cstheme="minorHAnsi"/>
+        </w:rPr>
+        <w:t xml:space="preserve">, </w:t>
+      </w:r>
+      <w:r>
+        <w:rPr>
+          <w:rFonts w:cstheme="minorHAnsi"/>
+          <w:color w:val="C00000"/>
+        </w:rPr>
+        <w:t xml:space="preserve">RED </w:t>
+      </w:r>
+      <w:r>
+        <w:rPr>
+          <w:rFonts w:cstheme="minorHAnsi"/>
+        </w:rPr>
+        <w:t xml:space="preserve">or </w:t>
+      </w:r>
+      <w:r>
+        <w:rPr>
+          <w:rFonts w:cstheme="minorHAnsi"/>
+          <w:color w:val="00B050"/>
+        </w:rPr>
+        <w:t xml:space="preserve">GREEN </w:t>
+      </w:r>
+      <w:r>
+        <w:rPr>
+          <w:rFonts w:cstheme="minorHAnsi"/>
+        </w:rPr>
+        <w:t>gameplay.</w:t>
+      </w:r>
+    </w:p>
+    <w:p>
+      <w:pPr>
+        <w:rPr>
+          <w:rFonts w:cstheme="minorHAnsi"/>
+        </w:rPr>
+      </w:pPr>
+    </w:p>
+    <w:p>
+      <w:pPr>
+        <w:rPr>
+          <w:rFonts w:cstheme="minorHAnsi"/>
+        </w:rPr>
+      </w:pPr>
+      <w:r>
+        <w:rPr>
+          <w:rFonts w:cstheme="minorHAnsi"/>
+        </w:rPr>
+        <w:t>The game is split into 6 sections:</w:t>
+      </w:r>
+    </w:p>
+    <w:p>
+      <w:pPr>
+        <w:pStyle w:val="ListParagraph"/>
+        <w:numPr>
+          <w:ilvl w:val="0"/>
+          <w:numId w:val="7"/>
+        </w:numPr>
+        <w:rPr>
+          <w:rFonts w:cstheme="minorHAnsi"/>
+        </w:rPr>
+      </w:pPr>
+      <w:r>
+        <w:rPr>
+          <w:rFonts w:cstheme="minorHAnsi"/>
+        </w:rPr>
+        <w:t>Introduction</w:t>
+      </w:r>
+    </w:p>
+    <w:p>
+      <w:pPr>
+        <w:pStyle w:val="ListParagraph"/>
+        <w:numPr>
+          <w:ilvl w:val="0"/>
+          <w:numId w:val="7"/>
+        </w:numPr>
+        <w:rPr>
+          <w:rFonts w:cstheme="minorHAnsi"/>
+        </w:rPr>
+      </w:pPr>
+      <w:r>
+        <w:rPr>
+          <w:rFonts w:cstheme="minorHAnsi"/>
+        </w:rPr>
+        <w:t>Crime Scene &amp; The Missing Murder Weapon Hunt – The Murder!</w:t>
+      </w:r>
+    </w:p>
+    <w:p>
+      <w:pPr>
+        <w:pStyle w:val="ListParagraph"/>
+        <w:numPr>
+          <w:ilvl w:val="0"/>
+          <w:numId w:val="7"/>
+        </w:numPr>
+        <w:rPr>
+          <w:rFonts w:cstheme="minorHAnsi"/>
+        </w:rPr>
+      </w:pPr>
+      <w:r>
+        <w:rPr>
+          <w:rFonts w:cstheme="minorHAnsi"/>
+        </w:rPr>
+        <w:t xml:space="preserve">Round 1 </w:t>
+      </w:r>
+      <w:proofErr w:type="gramStart"/>
+      <w:r>
+        <w:rPr>
+          <w:rFonts w:cstheme="minorHAnsi"/>
+        </w:rPr>
+        <w:t>clues</w:t>
+      </w:r>
+      <w:proofErr w:type="gramEnd"/>
+      <w:r>
+        <w:rPr>
+          <w:rFonts w:cstheme="minorHAnsi"/>
+        </w:rPr>
+        <w:t xml:space="preserve"> – Yellow cards (the same for every game)</w:t>
+      </w:r>
+    </w:p>
+    <w:p>
+      <w:pPr>
+        <w:pStyle w:val="ListParagraph"/>
+        <w:numPr>
+          <w:ilvl w:val="0"/>
+          <w:numId w:val="7"/>
+        </w:numPr>
+        <w:rPr>
+          <w:rFonts w:cstheme="minorHAnsi"/>
+        </w:rPr>
+      </w:pPr>
+      <w:r>
+        <w:rPr>
+          <w:rFonts w:cstheme="minorHAnsi"/>
+        </w:rPr>
+        <w:t xml:space="preserve">Round 2 clues – Blue, </w:t>
+      </w:r>
+      <w:proofErr w:type="gramStart"/>
+      <w:r>
+        <w:rPr>
+          <w:rFonts w:cstheme="minorHAnsi"/>
+        </w:rPr>
+        <w:t>Red</w:t>
+      </w:r>
+      <w:proofErr w:type="gramEnd"/>
+      <w:r>
+        <w:rPr>
+          <w:rFonts w:cstheme="minorHAnsi"/>
+        </w:rPr>
+        <w:t xml:space="preserve"> or Green cards according to the gameplay</w:t>
+      </w:r>
+      <w:r>
+        <w:rPr>
+          <w:rFonts w:cstheme="minorHAnsi"/>
+        </w:rPr>
+        <w:t xml:space="preserve"> color</w:t>
+      </w:r>
+      <w:r>
+        <w:rPr>
+          <w:rFonts w:cstheme="minorHAnsi"/>
+        </w:rPr>
+        <w:t xml:space="preserve"> chosen.</w:t>
+      </w:r>
+    </w:p>
+    <w:p>
+      <w:pPr>
+        <w:pStyle w:val="ListParagraph"/>
+        <w:numPr>
+          <w:ilvl w:val="0"/>
+          <w:numId w:val="7"/>
+        </w:numPr>
+        <w:rPr>
+          <w:rFonts w:cstheme="minorHAnsi"/>
+        </w:rPr>
+      </w:pPr>
+      <w:r>
+        <w:rPr>
+          <w:rFonts w:cstheme="minorHAnsi"/>
+        </w:rPr>
+        <w:t xml:space="preserve">Round 3 clues – Blue, </w:t>
+      </w:r>
+      <w:proofErr w:type="gramStart"/>
+      <w:r>
+        <w:rPr>
+          <w:rFonts w:cstheme="minorHAnsi"/>
+        </w:rPr>
+        <w:t>Red</w:t>
+      </w:r>
+      <w:proofErr w:type="gramEnd"/>
+      <w:r>
+        <w:rPr>
+          <w:rFonts w:cstheme="minorHAnsi"/>
+        </w:rPr>
+        <w:t xml:space="preserve"> or Green cards according to the gameplay</w:t>
+      </w:r>
+      <w:r>
+        <w:rPr>
+          <w:rFonts w:cstheme="minorHAnsi"/>
+        </w:rPr>
+        <w:t xml:space="preserve"> color</w:t>
+      </w:r>
+      <w:r>
+        <w:rPr>
+          <w:rFonts w:cstheme="minorHAnsi"/>
+        </w:rPr>
+        <w:t xml:space="preserve"> chosen.</w:t>
+      </w:r>
+    </w:p>
+    <w:p>
+      <w:pPr>
+        <w:pStyle w:val="ListParagraph"/>
+        <w:numPr>
+          <w:ilvl w:val="0"/>
+          <w:numId w:val="7"/>
+        </w:numPr>
+        <w:rPr>
+          <w:rFonts w:cstheme="minorHAnsi"/>
+        </w:rPr>
+      </w:pPr>
+      <w:r>
+        <w:rPr>
+          <w:rFonts w:cstheme="minorHAnsi"/>
+        </w:rPr>
+        <w:t xml:space="preserve">Finale - The accusations, The </w:t>
+      </w:r>
+      <w:proofErr w:type="gramStart"/>
+      <w:r>
+        <w:rPr>
+          <w:rFonts w:cstheme="minorHAnsi"/>
+        </w:rPr>
+        <w:t>Solution</w:t>
+      </w:r>
+      <w:proofErr w:type="gramEnd"/>
+      <w:r>
+        <w:rPr>
+          <w:rFonts w:cstheme="minorHAnsi"/>
+        </w:rPr>
+        <w:t xml:space="preserve"> and the Awards</w:t>
+      </w:r>
+    </w:p>
+    <w:p>
+      <w:pPr>
+        <w:rPr>
+          <w:rFonts w:cstheme="minorHAnsi"/>
+        </w:rPr>
+      </w:pPr>
+    </w:p>
+    <w:p>
+      <w:pPr>
+        <w:pStyle w:val="ListParagraph"/>
+        <w:numPr>
+          <w:ilvl w:val="0"/>
+          <w:numId w:val="6"/>
+        </w:numPr>
+        <w:rPr>
+          <w:rFonts w:cstheme="minorHAnsi"/>
+        </w:rPr>
+      </w:pPr>
+      <w:r>
+        <w:rPr>
+          <w:rFonts w:cstheme="minorHAnsi"/>
+        </w:rPr>
+        <w:t>There is a CONVERSATION STARTER at the beginning of each round of</w:t>
+      </w:r>
+      <w:r>
+        <w:rPr>
+          <w:rFonts w:cstheme="minorHAnsi"/>
+        </w:rPr>
+        <w:t xml:space="preserve"> </w:t>
+      </w:r>
+      <w:r>
+        <w:rPr>
+          <w:rFonts w:cstheme="minorHAnsi"/>
+        </w:rPr>
+        <w:t>clues to determine which of your guests should go first and are</w:t>
+      </w:r>
+      <w:r>
+        <w:rPr>
+          <w:rFonts w:cstheme="minorHAnsi"/>
+        </w:rPr>
+        <w:t xml:space="preserve"> </w:t>
+      </w:r>
+      <w:r>
+        <w:rPr>
+          <w:rFonts w:cstheme="minorHAnsi"/>
+        </w:rPr>
+        <w:t>intended to be played in character.</w:t>
+      </w:r>
+    </w:p>
+    <w:p>
+      <w:pPr>
+        <w:rPr>
+          <w:rFonts w:cstheme="minorHAnsi"/>
+        </w:rPr>
+      </w:pPr>
+    </w:p>
+    <w:p>
+      <w:pPr>
+        <w:pStyle w:val="ListParagraph"/>
+        <w:numPr>
+          <w:ilvl w:val="0"/>
+          <w:numId w:val="6"/>
+        </w:numPr>
+        <w:rPr>
+          <w:rFonts w:cstheme="minorHAnsi"/>
+        </w:rPr>
+      </w:pPr>
+      <w:r>
+        <w:rPr>
+          <w:rFonts w:cstheme="minorHAnsi"/>
+        </w:rPr>
+        <w:t>Have a quick read of the whole booklet before the evening.</w:t>
+      </w:r>
+    </w:p>
+    <w:p>
+      <w:pPr>
+        <w:rPr>
+          <w:rFonts w:cstheme="minorHAnsi"/>
+        </w:rPr>
+      </w:pPr>
+    </w:p>
+    <w:p>
+      <w:pPr>
+        <w:rPr>
+          <w:rFonts w:cstheme="minorHAnsi"/>
+        </w:rPr>
+      </w:pPr>
+    </w:p>
+    <w:p>
+      <w:pPr>
+        <w:jc w:val="center"/>
+        <w:rPr>
+          <w:rFonts w:cstheme="minorHAnsi"/>
+          <w:sz w:val="44"/>
+          <w:szCs w:val="44"/>
+        </w:rPr>
+      </w:pPr>
+      <w:r>
+        <w:rPr>
+          <w:rFonts w:cstheme="minorHAnsi"/>
+          <w:noProof/>
+          <w:sz w:val="44"/>
+          <w:szCs w:val="44"/>
+        </w:rPr>
+        <mc:AlternateContent>
+          <mc:Choice Requires="wps">
+            <w:drawing>
+              <wp:anchor distT="0" distB="0" distL="114300" distR="114300" simplePos="0" relativeHeight="251661312" behindDoc="0" locked="0" layoutInCell="1" allowOverlap="1" wp14:anchorId="122E9104" wp14:editId="214CA50A">
+                <wp:simplePos x="0" y="0"/>
+                <wp:positionH relativeFrom="column">
+                  <wp:posOffset>-1206500</wp:posOffset>
+                </wp:positionH>
+                <wp:positionV relativeFrom="paragraph">
+                  <wp:posOffset>407670</wp:posOffset>
+                </wp:positionV>
+                <wp:extent cx="8763000" cy="0"/>
+                <wp:effectExtent l="0" t="0" r="12700" b="12700"/>
+                <wp:wrapNone/>
+                <wp:docPr id="2" name="Straight Connector 2"/>
+                <wp:cNvGraphicFramePr/>
+                <a:graphic xmlns:a="http://schemas.openxmlformats.org/drawingml/2006/main">
+                  <a:graphicData uri="http://schemas.microsoft.com/office/word/2010/wordprocessingShape">
+                    <wps:wsp>
+                      <wps:cNvCnPr/>
+                      <wps:spPr>
+                        <a:xfrm flipV="1">
+                          <a:off x="0" y="0"/>
+                          <a:ext cx="8763000" cy="0"/>
+                        </a:xfrm>
+                        <a:prstGeom prst="line">
+                          <a:avLst/>
+                        </a:prstGeom>
+                        <a:ln w="12700">
+                          <a:solidFill>
+                            <a:schemeClr val="bg1"/>
+                          </a:solidFill>
+                        </a:ln>
+                      </wps:spPr>
+                      <wps:style>
+                        <a:lnRef idx="1">
+                          <a:schemeClr val="accent1"/>
+                        </a:lnRef>
+                        <a:fillRef idx="0">
+                          <a:schemeClr val="accent1"/>
+                        </a:fillRef>
+                        <a:effectRef idx="0">
+                          <a:schemeClr val="accent1"/>
+                        </a:effectRef>
+                        <a:fontRef idx="minor">
+                          <a:schemeClr val="tx1"/>
+                        </a:fontRef>
+                      </wps:style>
+                      <wps:bodyPr/>
+                    </wps:wsp>
+                  </a:graphicData>
+                </a:graphic>
+                <wp14:sizeRelH relativeFrom="margin">
+                  <wp14:pctWidth>0</wp14:pctWidth>
+                </wp14:sizeRelH>
+                <wp14:sizeRelV relativeFrom="margin">
+                  <wp14:pctHeight>0</wp14:pctHeight>
+                </wp14:sizeRelV>
+              </wp:anchor>
+            </w:drawing>
+          </mc:Choice>
+          <mc:Fallback>
+            <w:pict>
+              <v:line w14:anchorId="1D63E781" id="Straight Connector 2" o:spid="_x0000_s1026" style="position:absolute;flip:y;z-index:251661312;visibility:visible;mso-wrap-style:square;mso-width-percent:0;mso-height-percent:0;mso-wrap-distance-left:9pt;mso-wrap-distance-top:0;mso-wrap-distance-right:9pt;mso-wrap-distance-bottom:0;mso-position-horizontal:absolute;mso-position-horizontal-relative:text;mso-position-vertical:absolute;mso-position-vertical-relative:text;mso-width-percent:0;mso-height-percent:0;mso-width-relative:margin;mso-height-relative:margin" from="-95pt,32.1pt" to="595pt,32.1pt" o:gfxdata="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" strokecolor="white [3212]" strokeweight="1pt">
+                <v:stroke joinstyle="miter"/>
+              </v:line>
+            </w:pict>
+          </mc:Fallback>
+        </mc:AlternateContent>
+      </w:r>
+      <w:r>
+        <w:rPr>
+          <w:rFonts w:cstheme="minorHAnsi"/>
+          <w:sz w:val="44"/>
+          <w:szCs w:val="44"/>
+        </w:rPr>
+        <w:t>INVITATIONS AND ALLOCATION OF CHARACTERS</w:t>
+      </w:r>
+    </w:p>
+    <w:p>
+      <w:pPr>
+        <w:rPr>
+          <w:rFonts w:cstheme="minorHAnsi"/>
+        </w:rPr>
+      </w:pPr>
+    </w:p>
+    <w:p>
+      <w:pPr>
+        <w:rPr>
+          <w:rFonts w:cstheme="minorHAnsi"/>
+        </w:rPr>
+      </w:pPr>
+    </w:p>
+    <w:p>
+      <w:pPr>
+        <w:rPr>
+          <w:rFonts w:cstheme="minorHAnsi"/>
+        </w:rPr>
+      </w:pPr>
+      <w:r>
+        <w:rPr>
+          <w:rFonts w:cstheme="minorHAnsi"/>
+        </w:rPr>
+        <w:t>There are a few things you might like to do to make your party go with</w:t>
+      </w:r>
+      <w:r>
+        <w:rPr>
+          <w:rFonts w:cstheme="minorHAnsi"/>
+        </w:rPr>
+        <w:t xml:space="preserve"> </w:t>
+      </w:r>
+      <w:r>
+        <w:rPr>
+          <w:rFonts w:cstheme="minorHAnsi"/>
+        </w:rPr>
+        <w:t>a bang!</w:t>
+      </w:r>
+    </w:p>
+    <w:p>
+      <w:pPr>
+        <w:rPr>
+          <w:rFonts w:cstheme="minorHAnsi"/>
+        </w:rPr>
+      </w:pPr>
+    </w:p>
+    <w:p>
+      <w:pPr>
+        <w:pStyle w:val="ListParagraph"/>
+        <w:numPr>
+          <w:ilvl w:val="0"/>
+          <w:numId w:val="9"/>
+        </w:numPr>
+        <w:rPr>
+          <w:rFonts w:cstheme="minorHAnsi"/>
+        </w:rPr>
+      </w:pPr>
+      <w:r>
+        <w:rPr>
+          <w:rFonts w:cstheme="minorHAnsi"/>
+        </w:rPr>
+        <w:t xml:space="preserve">Send out invitations for the evening to your chosen guests to </w:t>
+      </w:r>
+      <w:proofErr w:type="gramStart"/>
+      <w:r>
+        <w:rPr>
+          <w:rFonts w:cstheme="minorHAnsi"/>
+        </w:rPr>
+        <w:t>tell</w:t>
+      </w:r>
+      <w:r>
+        <w:rPr>
+          <w:rFonts w:cstheme="minorHAnsi"/>
+        </w:rPr>
+        <w:t xml:space="preserve"> </w:t>
+      </w:r>
+      <w:r>
+        <w:rPr>
+          <w:rFonts w:cstheme="minorHAnsi"/>
+        </w:rPr>
+        <w:t xml:space="preserve"> them</w:t>
+      </w:r>
+      <w:proofErr w:type="gramEnd"/>
+      <w:r>
+        <w:rPr>
+          <w:rFonts w:cstheme="minorHAnsi"/>
+        </w:rPr>
+        <w:t xml:space="preserve"> their character name</w:t>
+      </w:r>
+      <w:r>
+        <w:rPr>
+          <w:rFonts w:cstheme="minorHAnsi"/>
+        </w:rPr>
+        <w:t xml:space="preserve"> </w:t>
+      </w:r>
+      <w:r>
+        <w:rPr>
+          <w:rFonts w:cstheme="minorHAnsi"/>
+        </w:rPr>
+        <w:t>and occupation in advance.</w:t>
+      </w:r>
+    </w:p>
+    <w:p>
+      <w:pPr>
+        <w:rPr>
+          <w:rFonts w:cstheme="minorHAnsi"/>
+        </w:rPr>
+      </w:pPr>
+    </w:p>
+    <w:p>
+      <w:pPr>
+        <w:rPr>
+          <w:rFonts w:cstheme="minorHAnsi"/>
+        </w:rPr>
+      </w:pPr>
+      <w:r>
+        <w:rPr>
+          <w:rFonts w:cstheme="minorHAnsi"/>
+        </w:rPr>
+        <w:t xml:space="preserve"> You should include the following details in your invitation:</w:t>
+      </w:r>
+    </w:p>
+    <w:p>
+      <w:pPr>
+        <w:pStyle w:val="ListParagraph"/>
+        <w:numPr>
+          <w:ilvl w:val="0"/>
+          <w:numId w:val="9"/>
+        </w:numPr>
+        <w:rPr>
+          <w:rFonts w:cstheme="minorHAnsi"/>
+        </w:rPr>
+      </w:pPr>
+      <w:r>
+        <w:rPr>
+          <w:rFonts w:cstheme="minorHAnsi"/>
+        </w:rPr>
+        <w:t>Time &amp; date</w:t>
+      </w:r>
+    </w:p>
+    <w:p>
+      <w:pPr>
+        <w:pStyle w:val="ListParagraph"/>
+        <w:numPr>
+          <w:ilvl w:val="0"/>
+          <w:numId w:val="9"/>
+        </w:numPr>
+        <w:rPr>
+          <w:rFonts w:cstheme="minorHAnsi"/>
+        </w:rPr>
+      </w:pPr>
+      <w:r>
+        <w:rPr>
+          <w:rFonts w:cstheme="minorHAnsi"/>
+        </w:rPr>
+        <w:t>Character (tip: you could take a photo of the character card to send to the guest)</w:t>
+      </w:r>
+    </w:p>
+    <w:p>
+      <w:pPr>
+        <w:pStyle w:val="ListParagraph"/>
+        <w:numPr>
+          <w:ilvl w:val="0"/>
+          <w:numId w:val="9"/>
+        </w:numPr>
+        <w:rPr>
+          <w:rFonts w:cstheme="minorHAnsi"/>
+        </w:rPr>
+      </w:pPr>
+      <w:r>
+        <w:rPr>
+          <w:rFonts w:cstheme="minorHAnsi"/>
+        </w:rPr>
+        <w:t>Information on the 1920’s theme</w:t>
+      </w:r>
+    </w:p>
+    <w:p>
+      <w:pPr>
+        <w:pStyle w:val="ListParagraph"/>
+        <w:numPr>
+          <w:ilvl w:val="0"/>
+          <w:numId w:val="9"/>
+        </w:numPr>
+        <w:rPr>
+          <w:rFonts w:cstheme="minorHAnsi"/>
+        </w:rPr>
+      </w:pPr>
+      <w:r>
+        <w:rPr>
+          <w:rFonts w:cstheme="minorHAnsi"/>
+        </w:rPr>
+        <w:t>Request your guest dresses up and brings a suitable prop, inspired</w:t>
+      </w:r>
+      <w:r>
+        <w:rPr>
+          <w:rFonts w:cstheme="minorHAnsi"/>
+        </w:rPr>
+        <w:t xml:space="preserve"> </w:t>
+      </w:r>
+      <w:r>
+        <w:rPr>
+          <w:rFonts w:cstheme="minorHAnsi"/>
+        </w:rPr>
+        <w:t>by the character card</w:t>
+      </w:r>
+    </w:p>
+    <w:p>
+      <w:pPr>
+        <w:pStyle w:val="ListParagraph"/>
+        <w:numPr>
+          <w:ilvl w:val="0"/>
+          <w:numId w:val="9"/>
+        </w:numPr>
+        <w:rPr>
+          <w:rFonts w:cstheme="minorHAnsi"/>
+        </w:rPr>
+      </w:pPr>
+      <w:r>
+        <w:rPr>
+          <w:rFonts w:cstheme="minorHAnsi"/>
+        </w:rPr>
+        <w:t>Let them know there will be an award for best; detective, costum</w:t>
+      </w:r>
+      <w:r>
+        <w:rPr>
+          <w:rFonts w:cstheme="minorHAnsi"/>
+        </w:rPr>
+        <w:t>e</w:t>
+      </w:r>
+      <w:r>
+        <w:rPr>
+          <w:rFonts w:cstheme="minorHAnsi"/>
+        </w:rPr>
+        <w:t xml:space="preserve"> and acting.</w:t>
+      </w:r>
+    </w:p>
+    <w:p>
+      <w:pPr>
+        <w:rPr>
+          <w:rFonts w:cstheme="minorHAnsi"/>
+        </w:rPr>
+      </w:pPr>
+    </w:p>
+    <w:p>
+      <w:pPr>
+        <w:pStyle w:val="ListParagraph"/>
+        <w:numPr>
+          <w:ilvl w:val="0"/>
+          <w:numId w:val="8"/>
+        </w:numPr>
+        <w:rPr>
+          <w:rFonts w:cstheme="minorHAnsi"/>
+        </w:rPr>
+      </w:pPr>
+      <w:r>
+        <w:rPr>
+          <w:rFonts w:cstheme="minorHAnsi"/>
+        </w:rPr>
+        <w:t xml:space="preserve">IMPORTANT: There are 12 possible </w:t>
+      </w:r>
+      <w:proofErr w:type="gramStart"/>
+      <w:r>
+        <w:rPr>
+          <w:rFonts w:cstheme="minorHAnsi"/>
+        </w:rPr>
+        <w:t>characters</w:t>
+      </w:r>
+      <w:proofErr w:type="gramEnd"/>
+      <w:r>
+        <w:rPr>
+          <w:rFonts w:cstheme="minorHAnsi"/>
+        </w:rPr>
+        <w:t xml:space="preserve"> but you MUST allocate</w:t>
+      </w:r>
+      <w:r>
+        <w:rPr>
+          <w:rFonts w:cstheme="minorHAnsi"/>
+        </w:rPr>
+        <w:t xml:space="preserve"> </w:t>
+      </w:r>
+      <w:r>
+        <w:rPr>
+          <w:rFonts w:cstheme="minorHAnsi"/>
+        </w:rPr>
+        <w:t xml:space="preserve">Taylor </w:t>
+      </w:r>
+      <w:proofErr w:type="spellStart"/>
+      <w:r>
+        <w:rPr>
+          <w:rFonts w:cstheme="minorHAnsi"/>
+        </w:rPr>
+        <w:t>Stummi</w:t>
+      </w:r>
+      <w:proofErr w:type="spellEnd"/>
+      <w:r>
+        <w:rPr>
+          <w:rFonts w:cstheme="minorHAnsi"/>
+        </w:rPr>
+        <w:t xml:space="preserve">, Sue </w:t>
+      </w:r>
+      <w:proofErr w:type="spellStart"/>
+      <w:r>
+        <w:rPr>
+          <w:rFonts w:cstheme="minorHAnsi"/>
+        </w:rPr>
+        <w:t>Zennywon</w:t>
+      </w:r>
+      <w:proofErr w:type="spellEnd"/>
+      <w:r>
+        <w:rPr>
+          <w:rFonts w:cstheme="minorHAnsi"/>
+        </w:rPr>
+        <w:t>, Victoria Sponge &amp; Juan Iron every time</w:t>
+      </w:r>
+      <w:r>
+        <w:rPr>
+          <w:rFonts w:cstheme="minorHAnsi"/>
+        </w:rPr>
+        <w:t xml:space="preserve"> </w:t>
+      </w:r>
+      <w:r>
+        <w:rPr>
+          <w:rFonts w:cstheme="minorHAnsi"/>
+        </w:rPr>
+        <w:t>you play. Once you’ve taken</w:t>
+      </w:r>
+      <w:r>
+        <w:rPr>
+          <w:rFonts w:cstheme="minorHAnsi"/>
+        </w:rPr>
+        <w:t xml:space="preserve"> </w:t>
+      </w:r>
+      <w:r>
+        <w:rPr>
+          <w:rFonts w:cstheme="minorHAnsi"/>
+        </w:rPr>
+        <w:lastRenderedPageBreak/>
+        <w:t>those four out of the pile, randomly choose as many as you need to give all your guests a character to play.</w:t>
+      </w:r>
+    </w:p>
+    <w:p>
+      <w:pPr>
+        <w:rPr>
+          <w:rFonts w:cstheme="minorHAnsi"/>
+        </w:rPr>
+      </w:pPr>
+    </w:p>
+    <w:p>
+      <w:pPr>
+        <w:rPr>
+          <w:rFonts w:cstheme="minorHAnsi"/>
+        </w:rPr>
+      </w:pPr>
+    </w:p>
+    <w:p>
+      <w:pPr>
+        <w:jc w:val="center"/>
+        <w:rPr>
+          <w:rFonts w:cstheme="minorHAnsi"/>
+          <w:sz w:val="44"/>
+          <w:szCs w:val="44"/>
+        </w:rPr>
+      </w:pPr>
+      <w:r>
+        <w:rPr>
+          <w:rFonts w:cstheme="minorHAnsi"/>
+          <w:noProof/>
+          <w:sz w:val="44"/>
+          <w:szCs w:val="44"/>
+        </w:rPr>
+        <mc:AlternateContent>
+          <mc:Choice Requires="wps">
+            <w:drawing>
+              <wp:anchor distT="0" distB="0" distL="114300" distR="114300" simplePos="0" relativeHeight="251663360" behindDoc="0" locked="0" layoutInCell="1" allowOverlap="1" wp14:anchorId="6208BEA9" wp14:editId="412A0656">
+                <wp:simplePos x="0" y="0"/>
+                <wp:positionH relativeFrom="column">
+                  <wp:posOffset>-927100</wp:posOffset>
+                </wp:positionH>
+                <wp:positionV relativeFrom="paragraph">
+                  <wp:posOffset>428625</wp:posOffset>
+                </wp:positionV>
+                <wp:extent cx="8763000" cy="0"/>
+                <wp:effectExtent l="0" t="0" r="12700" b="12700"/>
+                <wp:wrapNone/>
+                <wp:docPr id="3" name="Straight Connector 3"/>
+                <wp:cNvGraphicFramePr/>
+                <a:graphic xmlns:a="http://schemas.openxmlformats.org/drawingml/2006/main">
+                  <a:graphicData uri="http://schemas.microsoft.com/office/word/2010/wordprocessingShape">
+                    <wps:wsp>
+                      <wps:cNvCnPr/>
+                      <wps:spPr>
+                        <a:xfrm flipV="1">
+                          <a:off x="0" y="0"/>
+                          <a:ext cx="8763000" cy="0"/>
+                        </a:xfrm>
+                        <a:prstGeom prst="line">
+                          <a:avLst/>
+                        </a:prstGeom>
+                        <a:ln w="12700">
+                          <a:solidFill>
+                            <a:schemeClr val="bg1"/>
+                          </a:solidFill>
+                        </a:ln>
+                      </wps:spPr>
+                      <wps:style>
+                        <a:lnRef idx="1">
+                          <a:schemeClr val="accent1"/>
+                        </a:lnRef>
+                        <a:fillRef idx="0">
+                          <a:schemeClr val="accent1"/>
+                        </a:fillRef>
+                        <a:effectRef idx="0">
+                          <a:schemeClr val="accent1"/>
+                        </a:effectRef>
+                        <a:fontRef idx="minor">
+                          <a:schemeClr val="tx1"/>
+                        </a:fontRef>
+                      </wps:style>
+                      <wps:bodyPr/>
+                    </wps:wsp>
+                  </a:graphicData>
+                </a:graphic>
+                <wp14:sizeRelH relativeFrom="margin">
+                  <wp14:pctWidth>0</wp14:pctWidth>
+                </wp14:sizeRelH>
+                <wp14:sizeRelV relativeFrom="margin">
+                  <wp14:pctHeight>0</wp14:pctHeight>
+                </wp14:sizeRelV>
+              </wp:anchor>
+            </w:drawing>
+          </mc:Choice>
+          <mc:Fallback>
+            <w:pict>
+              <v:line w14:anchorId="77698517" id="Straight Connector 3" o:spid="_x0000_s1026" style="position:absolute;flip:y;z-index:251663360;visibility:visible;mso-wrap-style:square;mso-width-percent:0;mso-height-percent:0;mso-wrap-distance-left:9pt;mso-wrap-distance-top:0;mso-wrap-distance-right:9pt;mso-wrap-distance-bottom:0;mso-position-horizontal:absolute;mso-position-horizontal-relative:text;mso-position-vertical:absolute;mso-position-vertical-relative:text;mso-width-percent:0;mso-height-percent:0;mso-width-relative:margin;mso-height-relative:margin" from="-73pt,33.75pt" to="617pt,33.75pt" o:gfxdata="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" strokecolor="white [3212]" strokeweight="1pt">
+                <v:stroke joinstyle="miter"/>
+              </v:line>
+            </w:pict>
+          </mc:Fallback>
+        </mc:AlternateContent>
+      </w:r>
+      <w:r>
+        <w:rPr>
+          <w:rFonts w:cstheme="minorHAnsi"/>
+          <w:sz w:val="44"/>
+          <w:szCs w:val="44"/>
+        </w:rPr>
+        <w:t>BEFORE YOUR GUESTS ARRIVE</w:t>
+      </w:r>
+    </w:p>
+    <w:p>
+      <w:pPr>
+        <w:rPr>
+          <w:rFonts w:cstheme="minorHAnsi"/>
+        </w:rPr>
+      </w:pPr>
+    </w:p>
+    <w:p>
+      <w:pPr>
+        <w:rPr>
+          <w:rFonts w:cstheme="minorHAnsi"/>
+        </w:rPr>
+      </w:pPr>
+    </w:p>
+    <w:p>
+      <w:pPr>
+        <w:rPr>
+          <w:rFonts w:cstheme="minorHAnsi"/>
+        </w:rPr>
+      </w:pPr>
+      <w:r>
+        <w:rPr>
+          <w:rFonts w:cstheme="minorHAnsi"/>
+        </w:rPr>
+        <w:t>1. Set up the Crime Scene</w:t>
+      </w:r>
+    </w:p>
+    <w:p>
+      <w:pPr>
+        <w:rPr>
+          <w:rFonts w:cstheme="minorHAnsi"/>
+        </w:rPr>
+      </w:pPr>
+    </w:p>
+    <w:p>
+      <w:pPr>
+        <w:rPr>
+          <w:rFonts w:cstheme="minorHAnsi"/>
+        </w:rPr>
+      </w:pPr>
+      <w:r>
+        <w:rPr>
+          <w:rFonts w:cstheme="minorHAnsi"/>
+        </w:rPr>
+        <w:t>Place the following in an area where people can easily gather round, preferably out of sight when they first arrive:</w:t>
+      </w:r>
+    </w:p>
+    <w:p>
+      <w:pPr>
+        <w:pStyle w:val="ListParagraph"/>
+        <w:numPr>
+          <w:ilvl w:val="0"/>
+          <w:numId w:val="8"/>
+        </w:numPr>
+        <w:rPr>
+          <w:rFonts w:cstheme="minorHAnsi"/>
+        </w:rPr>
+      </w:pPr>
+      <w:r>
+        <w:rPr>
+          <w:rFonts w:cstheme="minorHAnsi"/>
+        </w:rPr>
+        <w:t>Pillows in the shape of a body, under a sheet. Alternatively,</w:t>
+      </w:r>
+      <w:r>
+        <w:rPr>
+          <w:rFonts w:cstheme="minorHAnsi"/>
+        </w:rPr>
+        <w:t xml:space="preserve"> </w:t>
+      </w:r>
+      <w:r>
+        <w:rPr>
+          <w:rFonts w:cstheme="minorHAnsi"/>
+        </w:rPr>
+        <w:t>a willing friend not taking part in the game can play the body!</w:t>
+      </w:r>
+    </w:p>
+    <w:p>
+      <w:pPr>
+        <w:pStyle w:val="ListParagraph"/>
+        <w:numPr>
+          <w:ilvl w:val="0"/>
+          <w:numId w:val="8"/>
+        </w:numPr>
+        <w:rPr>
+          <w:rFonts w:cstheme="minorHAnsi"/>
+        </w:rPr>
+      </w:pPr>
+      <w:r>
+        <w:rPr>
+          <w:rFonts w:cstheme="minorHAnsi"/>
+        </w:rPr>
+        <w:t>A bloodstain area, next to the back of the ‘body’ (create using an item</w:t>
+      </w:r>
+      <w:r>
+        <w:rPr>
+          <w:rFonts w:cstheme="minorHAnsi"/>
+        </w:rPr>
+        <w:t xml:space="preserve"> </w:t>
+      </w:r>
+      <w:r>
+        <w:rPr>
+          <w:rFonts w:cstheme="minorHAnsi"/>
+        </w:rPr>
+        <w:t>of red clothing).</w:t>
+      </w:r>
+    </w:p>
+    <w:p>
+      <w:pPr>
+        <w:pStyle w:val="ListParagraph"/>
+        <w:numPr>
+          <w:ilvl w:val="0"/>
+          <w:numId w:val="8"/>
+        </w:numPr>
+        <w:rPr>
+          <w:rFonts w:cstheme="minorHAnsi"/>
+        </w:rPr>
+      </w:pPr>
+      <w:r>
+        <w:rPr>
+          <w:rFonts w:cstheme="minorHAnsi"/>
+        </w:rPr>
+        <w:t>Hide the 9 murder weapons provided around the area/house, in different area to the crime scene.</w:t>
+      </w:r>
+    </w:p>
+    <w:p>
+      <w:pPr>
+        <w:rPr>
+          <w:rFonts w:cstheme="minorHAnsi"/>
+        </w:rPr>
+      </w:pPr>
+    </w:p>
+    <w:p>
+      <w:pPr>
+        <w:rPr>
+          <w:rFonts w:cstheme="minorHAnsi"/>
+        </w:rPr>
+      </w:pPr>
+      <w:r>
+        <w:rPr>
+          <w:rFonts w:cstheme="minorHAnsi"/>
+        </w:rPr>
+        <w:t>2. Characters</w:t>
+      </w:r>
+    </w:p>
+    <w:p>
+      <w:pPr>
+        <w:rPr>
+          <w:rFonts w:cstheme="minorHAnsi"/>
+        </w:rPr>
+      </w:pPr>
+      <w:r>
+        <w:rPr>
+          <w:rFonts w:cstheme="minorHAnsi"/>
+        </w:rPr>
+        <w:t xml:space="preserve"> </w:t>
+      </w:r>
+    </w:p>
+    <w:p>
+      <w:pPr>
+        <w:pStyle w:val="ListParagraph"/>
+        <w:numPr>
+          <w:ilvl w:val="0"/>
+          <w:numId w:val="10"/>
+        </w:numPr>
+        <w:rPr>
+          <w:rFonts w:cstheme="minorHAnsi"/>
+        </w:rPr>
+      </w:pPr>
+      <w:r>
+        <w:rPr>
+          <w:rFonts w:cstheme="minorHAnsi"/>
+        </w:rPr>
+        <w:t>Take the relevant NAME BADGES out of the box for the characters who</w:t>
+      </w:r>
+      <w:r>
+        <w:rPr>
+          <w:rFonts w:cstheme="minorHAnsi"/>
+        </w:rPr>
+        <w:t xml:space="preserve"> </w:t>
+      </w:r>
+      <w:r>
+        <w:rPr>
+          <w:rFonts w:cstheme="minorHAnsi"/>
+        </w:rPr>
+        <w:t>are attending along with the CHARACTER NAME cards, ready to give out to your guests when they arrive. If using the game for the first time,</w:t>
+      </w:r>
+      <w:r>
+        <w:rPr>
+          <w:rFonts w:cstheme="minorHAnsi"/>
+        </w:rPr>
+        <w:t xml:space="preserve"> </w:t>
+      </w:r>
+      <w:r>
+        <w:rPr>
+          <w:rFonts w:cstheme="minorHAnsi"/>
+        </w:rPr>
+        <w:t xml:space="preserve">place a PIN on the back of each NAME </w:t>
+      </w:r>
+      <w:proofErr w:type="spellStart"/>
+      <w:r>
+        <w:rPr>
+          <w:rFonts w:cstheme="minorHAnsi"/>
+        </w:rPr>
+        <w:t>BADGE.</w:t>
+      </w:r>
+      <w:proofErr w:type="spellEnd"/>
+    </w:p>
+    <w:p>
+      <w:pPr>
+        <w:pStyle w:val="ListParagraph"/>
+        <w:numPr>
+          <w:ilvl w:val="0"/>
+          <w:numId w:val="10"/>
+        </w:numPr>
+        <w:rPr>
+          <w:rFonts w:cstheme="minorHAnsi"/>
+        </w:rPr>
+      </w:pPr>
+      <w:r>
+        <w:rPr>
+          <w:rFonts w:cstheme="minorHAnsi"/>
+        </w:rPr>
+        <w:t>Place all the SECRET TRAIT cards face down on the table.</w:t>
+      </w:r>
+    </w:p>
+    <w:p>
+      <w:pPr>
+        <w:rPr>
+          <w:rFonts w:cstheme="minorHAnsi"/>
+        </w:rPr>
+      </w:pPr>
+    </w:p>
+    <w:p>
+      <w:pPr>
+        <w:rPr>
+          <w:rFonts w:cstheme="minorHAnsi"/>
+        </w:rPr>
+      </w:pPr>
+      <w:r>
+        <w:rPr>
+          <w:rFonts w:cstheme="minorHAnsi"/>
+        </w:rPr>
+        <w:t>3. Layout the rounds</w:t>
+      </w:r>
+    </w:p>
+    <w:p>
+      <w:pPr>
+        <w:rPr>
+          <w:rFonts w:cstheme="minorHAnsi"/>
+        </w:rPr>
+      </w:pPr>
+      <w:r>
+        <w:rPr>
+          <w:rFonts w:cstheme="minorHAnsi"/>
+        </w:rPr>
+        <w:t xml:space="preserve"> </w:t>
+      </w:r>
+    </w:p>
+    <w:p>
+      <w:pPr>
+        <w:pStyle w:val="ListParagraph"/>
+        <w:numPr>
+          <w:ilvl w:val="0"/>
+          <w:numId w:val="11"/>
+        </w:numPr>
+        <w:rPr>
+          <w:rFonts w:cstheme="minorHAnsi"/>
+        </w:rPr>
+      </w:pPr>
+      <w:r>
+        <w:rPr>
+          <w:rFonts w:cstheme="minorHAnsi"/>
+        </w:rPr>
+        <w:t xml:space="preserve">Set out the 3 Rounds of clue cards in separate piles, face down, on the table correlating to the </w:t>
+      </w:r>
+      <w:proofErr w:type="spellStart"/>
+      <w:r>
+        <w:rPr>
+          <w:rFonts w:cstheme="minorHAnsi"/>
+        </w:rPr>
+        <w:t>colour</w:t>
+      </w:r>
+      <w:proofErr w:type="spellEnd"/>
+      <w:r>
+        <w:rPr>
+          <w:rFonts w:cstheme="minorHAnsi"/>
+        </w:rPr>
+        <w:t xml:space="preserve"> of game you are playing.</w:t>
+      </w:r>
+    </w:p>
+    <w:p>
+      <w:pPr>
+        <w:pStyle w:val="ListParagraph"/>
+        <w:numPr>
+          <w:ilvl w:val="0"/>
+          <w:numId w:val="11"/>
+        </w:numPr>
+        <w:rPr>
+          <w:rFonts w:cstheme="minorHAnsi"/>
+        </w:rPr>
+      </w:pPr>
+      <w:r>
+        <w:rPr>
+          <w:rFonts w:cstheme="minorHAnsi"/>
+        </w:rPr>
+        <w:t>Place the empty POLICE CRIME FILE on the table – you will need it</w:t>
+      </w:r>
+      <w:r>
+        <w:rPr>
+          <w:rFonts w:cstheme="minorHAnsi"/>
+        </w:rPr>
+        <w:t xml:space="preserve"> </w:t>
+      </w:r>
+      <w:r>
+        <w:rPr>
+          <w:rFonts w:cstheme="minorHAnsi"/>
+        </w:rPr>
+        <w:t>to keep all the clues safe once they’ve been revealed, so they are available for review.</w:t>
+      </w:r>
+    </w:p>
+    <w:p>
+      <w:pPr>
+        <w:pStyle w:val="ListParagraph"/>
+        <w:numPr>
+          <w:ilvl w:val="0"/>
+          <w:numId w:val="11"/>
+        </w:numPr>
+        <w:rPr>
+          <w:rFonts w:cstheme="minorHAnsi"/>
+        </w:rPr>
+      </w:pPr>
+      <w:r>
+        <w:rPr>
+          <w:rFonts w:cstheme="minorHAnsi"/>
+        </w:rPr>
+        <w:t>Place the DETECTIVE NOTE SHEETS and some pens around the table so the</w:t>
+      </w:r>
+      <w:r>
+        <w:rPr>
+          <w:rFonts w:cstheme="minorHAnsi"/>
+        </w:rPr>
+        <w:t xml:space="preserve"> </w:t>
+      </w:r>
+      <w:r>
+        <w:rPr>
+          <w:rFonts w:cstheme="minorHAnsi"/>
+        </w:rPr>
+        <w:t>guests can make their own notes.</w:t>
+      </w:r>
+    </w:p>
+    <w:p>
+      <w:pPr>
+        <w:pStyle w:val="ListParagraph"/>
+        <w:numPr>
+          <w:ilvl w:val="0"/>
+          <w:numId w:val="11"/>
+        </w:numPr>
+        <w:rPr>
+          <w:rFonts w:cstheme="minorHAnsi"/>
+        </w:rPr>
+      </w:pPr>
+      <w:r>
+        <w:rPr>
+          <w:rFonts w:cstheme="minorHAnsi"/>
+        </w:rPr>
+        <w:t>Keep the ACCUSATION SHEETS handy as you will need them towards the end of the game.</w:t>
+      </w:r>
+    </w:p>
+    <w:p>
+      <w:pPr>
+        <w:pStyle w:val="ListParagraph"/>
+        <w:numPr>
+          <w:ilvl w:val="0"/>
+          <w:numId w:val="11"/>
+        </w:numPr>
+        <w:rPr>
+          <w:rFonts w:cstheme="minorHAnsi"/>
+        </w:rPr>
+      </w:pPr>
+      <w:r>
+        <w:rPr>
+          <w:rFonts w:cstheme="minorHAnsi"/>
+        </w:rPr>
+        <w:t>Select the sealed SOLUTION envelope corresponding to your chosen</w:t>
+      </w:r>
+      <w:r>
+        <w:rPr>
+          <w:rFonts w:cstheme="minorHAnsi"/>
+        </w:rPr>
+        <w:t xml:space="preserve"> </w:t>
+      </w:r>
+      <w:r>
+        <w:rPr>
+          <w:rFonts w:cstheme="minorHAnsi"/>
+        </w:rPr>
+        <w:t xml:space="preserve">gameplay </w:t>
+      </w:r>
+      <w:proofErr w:type="spellStart"/>
+      <w:r>
+        <w:rPr>
+          <w:rFonts w:cstheme="minorHAnsi"/>
+        </w:rPr>
+        <w:t>colour</w:t>
+      </w:r>
+      <w:proofErr w:type="spellEnd"/>
+      <w:r>
+        <w:rPr>
+          <w:rFonts w:cstheme="minorHAnsi"/>
+        </w:rPr>
+        <w:t>. Keep it handy as you’ll need it later, but make sure</w:t>
+      </w:r>
+      <w:r>
+        <w:rPr>
+          <w:rFonts w:cstheme="minorHAnsi"/>
+        </w:rPr>
+        <w:t xml:space="preserve"> </w:t>
+      </w:r>
+      <w:r>
+        <w:rPr>
+          <w:rFonts w:cstheme="minorHAnsi"/>
+        </w:rPr>
+        <w:t>no one opens the envelope - no peeking!</w:t>
+      </w:r>
+    </w:p>
+    <w:p>
+      <w:pPr>
+        <w:pStyle w:val="ListParagraph"/>
+        <w:numPr>
+          <w:ilvl w:val="0"/>
+          <w:numId w:val="11"/>
+        </w:numPr>
+        <w:rPr>
+          <w:rFonts w:cstheme="minorHAnsi"/>
+        </w:rPr>
+      </w:pPr>
+      <w:r>
+        <w:rPr>
+          <w:rFonts w:cstheme="minorHAnsi"/>
+        </w:rPr>
+        <w:t xml:space="preserve">Have the trophies somewhere nearby so you can access them easily at the end of the </w:t>
+      </w:r>
+      <w:proofErr w:type="gramStart"/>
+      <w:r>
+        <w:rPr>
+          <w:rFonts w:cstheme="minorHAnsi"/>
+        </w:rPr>
+        <w:t>game, when</w:t>
+      </w:r>
+      <w:proofErr w:type="gramEnd"/>
+      <w:r>
+        <w:rPr>
+          <w:rFonts w:cstheme="minorHAnsi"/>
+        </w:rPr>
+        <w:t xml:space="preserve"> it’s time to award them to deserving guests.</w:t>
+      </w:r>
+    </w:p>
+    <w:p>
+      <w:pPr>
+        <w:rPr>
+          <w:rFonts w:cstheme="minorHAnsi"/>
+        </w:rPr>
+      </w:pPr>
+    </w:p>
+    <w:p>
+      <w:pPr>
+        <w:rPr>
+          <w:rFonts w:cstheme="minorHAnsi"/>
+        </w:rPr>
+      </w:pPr>
+    </w:p>
+    <w:p>
+      <w:pPr>
+        <w:rPr>
+          <w:rFonts w:cstheme="minorHAnsi"/>
+        </w:rPr>
+      </w:pPr>
+    </w:p>
+    <w:p>
+      <w:pPr>
+        <w:rPr>
+          <w:rFonts w:cstheme="minorHAnsi"/>
+        </w:rPr>
+      </w:pPr>
+    </w:p>
+    <w:p>
+      <w:pPr>
+        <w:rPr>
+          <w:rFonts w:cstheme="minorHAnsi"/>
+          <w:color w:val="FFC000" w:themeColor="accent4"/>
+        </w:rPr>
+      </w:pPr>
+      <w:r>
+        <w:rPr>
+          <w:rFonts w:cstheme="minorHAnsi"/>
+          <w:color w:val="FFC000" w:themeColor="accent4"/>
+        </w:rPr>
+        <w:t>TIP</w:t>
+      </w:r>
+    </w:p>
+    <w:p>
+      <w:pPr>
+        <w:rPr>
+          <w:rFonts w:cstheme="minorHAnsi"/>
+          <w:color w:val="FFC000" w:themeColor="accent4"/>
+        </w:rPr>
+      </w:pPr>
+      <w:r>
+        <w:rPr>
+          <w:rFonts w:cstheme="minorHAnsi"/>
+          <w:color w:val="FFC000" w:themeColor="accent4"/>
+        </w:rPr>
+        <w:t>The plot is broken down into three main rounds,</w:t>
+      </w:r>
+      <w:r>
+        <w:rPr>
+          <w:rFonts w:cstheme="minorHAnsi"/>
+          <w:color w:val="FFC000" w:themeColor="accent4"/>
+        </w:rPr>
+        <w:t xml:space="preserve"> </w:t>
+      </w:r>
+      <w:r>
+        <w:rPr>
+          <w:rFonts w:cstheme="minorHAnsi"/>
+          <w:color w:val="FFC000" w:themeColor="accent4"/>
+        </w:rPr>
+        <w:t>designed to run as one round over each course of a meal.</w:t>
+      </w:r>
+      <w:r>
+        <w:rPr>
+          <w:rFonts w:cstheme="minorHAnsi"/>
+          <w:color w:val="FFC000" w:themeColor="accent4"/>
+        </w:rPr>
+        <w:t xml:space="preserve">  </w:t>
+      </w:r>
+      <w:r>
+        <w:rPr>
+          <w:rFonts w:cstheme="minorHAnsi"/>
+          <w:color w:val="FFC000" w:themeColor="accent4"/>
+        </w:rPr>
+        <w:t>We recommend that you have a short break at the end of each</w:t>
+      </w:r>
+      <w:r>
+        <w:rPr>
+          <w:rFonts w:cstheme="minorHAnsi"/>
+          <w:color w:val="FFC000" w:themeColor="accent4"/>
+        </w:rPr>
+        <w:t xml:space="preserve"> </w:t>
+      </w:r>
+      <w:r>
+        <w:rPr>
+          <w:rFonts w:cstheme="minorHAnsi"/>
+          <w:color w:val="FFC000" w:themeColor="accent4"/>
+        </w:rPr>
+        <w:t>round so that</w:t>
+      </w:r>
+      <w:r>
+        <w:rPr>
+          <w:rFonts w:cstheme="minorHAnsi"/>
+          <w:color w:val="FFC000" w:themeColor="accent4"/>
+        </w:rPr>
+        <w:t xml:space="preserve"> </w:t>
+      </w:r>
+      <w:r>
+        <w:rPr>
+          <w:rFonts w:cstheme="minorHAnsi"/>
+          <w:color w:val="FFC000" w:themeColor="accent4"/>
+        </w:rPr>
+        <w:t>your guests can make notes and discuss what’s</w:t>
+      </w:r>
+      <w:r>
+        <w:rPr>
+          <w:rFonts w:cstheme="minorHAnsi"/>
+          <w:color w:val="FFC000" w:themeColor="accent4"/>
+        </w:rPr>
+        <w:t xml:space="preserve"> </w:t>
+      </w:r>
+      <w:r>
+        <w:rPr>
+          <w:rFonts w:cstheme="minorHAnsi"/>
+          <w:color w:val="FFC000" w:themeColor="accent4"/>
+        </w:rPr>
+        <w:t>happened so far.</w:t>
+      </w:r>
+    </w:p>
+    <w:p>
+      <w:pPr>
+        <w:rPr>
+          <w:rFonts w:cstheme="minorHAnsi"/>
+        </w:rPr>
+      </w:pPr>
+    </w:p>
+    <w:p>
+      <w:pPr>
+        <w:rPr>
+          <w:rFonts w:cstheme="minorHAnsi"/>
+        </w:rPr>
+      </w:pPr>
+      <w:r>
+        <w:rPr>
+          <w:rFonts w:cstheme="minorHAnsi"/>
+        </w:rPr>
+        <w:t>4. Music</w:t>
+      </w:r>
+    </w:p>
+    <w:p>
+      <w:pPr>
+        <w:pStyle w:val="ListParagraph"/>
+        <w:numPr>
+          <w:ilvl w:val="0"/>
+          <w:numId w:val="12"/>
+        </w:numPr>
+        <w:rPr>
+          <w:rFonts w:cstheme="minorHAnsi"/>
+        </w:rPr>
+      </w:pPr>
+      <w:r>
+        <w:rPr>
+          <w:rFonts w:cstheme="minorHAnsi"/>
+        </w:rPr>
+        <w:t xml:space="preserve">To add to the atmosphere of the evening, why not put together a playlist of music from the era – use Spotify, </w:t>
+      </w:r>
+      <w:proofErr w:type="gramStart"/>
+      <w:r>
+        <w:rPr>
+          <w:rFonts w:cstheme="minorHAnsi"/>
+        </w:rPr>
+        <w:t>Alexa</w:t>
+      </w:r>
+      <w:proofErr w:type="gramEnd"/>
+      <w:r>
+        <w:rPr>
+          <w:rFonts w:cstheme="minorHAnsi"/>
+        </w:rPr>
+        <w:t xml:space="preserve"> or Google Home to search for 1920s music.</w:t>
+      </w:r>
+    </w:p>
+    <w:p>
+      <w:pPr>
+        <w:rPr>
+          <w:rFonts w:cstheme="minorHAnsi"/>
+        </w:rPr>
+      </w:pPr>
+    </w:p>
+    <w:p>
+      <w:pPr>
+        <w:rPr>
+          <w:rFonts w:cstheme="minorHAnsi"/>
+          <w:u w:val="single"/>
+        </w:rPr>
+      </w:pPr>
+      <w:r>
+        <w:rPr>
+          <w:rFonts w:cstheme="minorHAnsi"/>
+          <w:u w:val="single"/>
+        </w:rPr>
+        <w:t>Notes to yourself</w:t>
+      </w:r>
+    </w:p>
+    <w:p>
+      <w:pPr>
+        <w:rPr>
+          <w:rFonts w:cstheme="minorHAnsi"/>
+        </w:rPr>
+      </w:pPr>
+    </w:p>
+    <w:p>
+      <w:pPr>
+        <w:pStyle w:val="ListParagraph"/>
+        <w:numPr>
+          <w:ilvl w:val="0"/>
+          <w:numId w:val="12"/>
+        </w:numPr>
+        <w:rPr>
+          <w:rFonts w:cstheme="minorHAnsi"/>
+        </w:rPr>
+      </w:pPr>
+      <w:r>
+        <w:rPr>
+          <w:rFonts w:cstheme="minorHAnsi"/>
+        </w:rPr>
+        <w:t xml:space="preserve">You, the HOST, are called Alex Cited. You are the Front-of-House Manager of the theatre. Your role is to make sure things run smoothly. You are very good at </w:t>
+      </w:r>
+      <w:proofErr w:type="spellStart"/>
+      <w:r>
+        <w:rPr>
+          <w:rFonts w:cstheme="minorHAnsi"/>
+        </w:rPr>
+        <w:t>organising</w:t>
+      </w:r>
+      <w:proofErr w:type="spellEnd"/>
+      <w:r>
+        <w:rPr>
+          <w:rFonts w:cstheme="minorHAnsi"/>
+        </w:rPr>
+        <w:t>, but you do tend to be rather bossy, and get irritated if people do not do as you say. You particularly hate the sight of blood, which makes you hysterical. Demonstrate these traits throughout the evening!</w:t>
+      </w:r>
+    </w:p>
+    <w:p>
+      <w:pPr>
+        <w:pStyle w:val="ListParagraph"/>
+        <w:numPr>
+          <w:ilvl w:val="0"/>
+          <w:numId w:val="12"/>
+        </w:numPr>
+        <w:rPr>
+          <w:rFonts w:cstheme="minorHAnsi"/>
+        </w:rPr>
+      </w:pPr>
+      <w:r>
+        <w:rPr>
+          <w:rFonts w:cstheme="minorHAnsi"/>
+        </w:rPr>
+        <w:t>All your guests have been invited as actors to the Full House Theatre to audition for a play called Tickle My Fancy. The number of actors</w:t>
+      </w:r>
+      <w:r>
+        <w:rPr>
+          <w:rFonts w:cstheme="minorHAnsi"/>
+        </w:rPr>
+        <w:t xml:space="preserve"> </w:t>
+      </w:r>
+      <w:r>
+        <w:rPr>
+          <w:rFonts w:cstheme="minorHAnsi"/>
+        </w:rPr>
+        <w:t>depends on how many guests you have invited (max. 12). They’re all</w:t>
+      </w:r>
+      <w:r>
+        <w:rPr>
+          <w:rFonts w:cstheme="minorHAnsi"/>
+        </w:rPr>
+        <w:t xml:space="preserve"> </w:t>
+      </w:r>
+      <w:r>
+        <w:rPr>
+          <w:rFonts w:cstheme="minorHAnsi"/>
+        </w:rPr>
+        <w:t>still suspects in the murder. Although you, the host, are not a suspect in this murder, you may still have skeletons in your closet, and you</w:t>
+      </w:r>
+      <w:r>
+        <w:rPr>
+          <w:rFonts w:cstheme="minorHAnsi"/>
+        </w:rPr>
+        <w:t xml:space="preserve"> </w:t>
+      </w:r>
+      <w:r>
+        <w:rPr>
+          <w:rFonts w:cstheme="minorHAnsi"/>
+        </w:rPr>
+        <w:t>won’t know whodunnit until the very end, so you can play along with</w:t>
+      </w:r>
+      <w:r>
+        <w:rPr>
+          <w:rFonts w:cstheme="minorHAnsi"/>
+        </w:rPr>
+        <w:t xml:space="preserve"> </w:t>
+      </w:r>
+      <w:r>
+        <w:rPr>
+          <w:rFonts w:cstheme="minorHAnsi"/>
+        </w:rPr>
+        <w:t>your guests and try to guess the murderer!</w:t>
+      </w:r>
+    </w:p>
+    <w:p>
+      <w:pPr>
+        <w:rPr>
+          <w:rFonts w:cstheme="minorHAnsi"/>
+        </w:rPr>
+      </w:pPr>
+    </w:p>
+    <w:p>
+      <w:pPr>
+        <w:rPr>
+          <w:rFonts w:cstheme="minorHAnsi"/>
+        </w:rPr>
+      </w:pPr>
+    </w:p>
+    <w:p>
+      <w:pPr>
+        <w:jc w:val="center"/>
+        <w:rPr>
+          <w:rFonts w:cstheme="minorHAnsi"/>
+          <w:sz w:val="44"/>
+          <w:szCs w:val="44"/>
+        </w:rPr>
+      </w:pPr>
+      <w:r>
+        <w:rPr>
+          <w:rFonts w:cstheme="minorHAnsi"/>
+          <w:noProof/>
+          <w:sz w:val="44"/>
+          <w:szCs w:val="44"/>
+        </w:rPr>
+        <mc:AlternateContent>
+          <mc:Choice Requires="wps">
+            <w:drawing>
+              <wp:anchor distT="0" distB="0" distL="114300" distR="114300" simplePos="0" relativeHeight="251665408" behindDoc="0" locked="0" layoutInCell="1" allowOverlap="1" wp14:anchorId="5C2563B9" wp14:editId="3FD3E0DE">
+                <wp:simplePos x="0" y="0"/>
+                <wp:positionH relativeFrom="column">
+                  <wp:posOffset>-914400</wp:posOffset>
+                </wp:positionH>
+                <wp:positionV relativeFrom="paragraph">
+                  <wp:posOffset>389255</wp:posOffset>
+                </wp:positionV>
+                <wp:extent cx="8763000" cy="0"/>
+                <wp:effectExtent l="0" t="0" r="12700" b="12700"/>
+                <wp:wrapNone/>
+                <wp:docPr id="4" name="Straight Connector 4"/>
+                <wp:cNvGraphicFramePr/>
+                <a:graphic xmlns:a="http://schemas.openxmlformats.org/drawingml/2006/main">
+                  <a:graphicData uri="http://schemas.microsoft.com/office/word/2010/wordprocessingShape">
+                    <wps:wsp>
+                      <wps:cNvCnPr/>
+                      <wps:spPr>
+                        <a:xfrm flipV="1">
+                          <a:off x="0" y="0"/>
+                          <a:ext cx="8763000" cy="0"/>
+                        </a:xfrm>
+                        <a:prstGeom prst="line">
+                          <a:avLst/>
+                        </a:prstGeom>
+                        <a:ln w="12700">
+                          <a:solidFill>
+                            <a:schemeClr val="bg1"/>
+                          </a:solidFill>
+                        </a:ln>
+                      </wps:spPr>
+                      <wps:style>
+                        <a:lnRef idx="1">
+                          <a:schemeClr val="accent1"/>
+                        </a:lnRef>
+                        <a:fillRef idx="0">
+                          <a:schemeClr val="accent1"/>
+                        </a:fillRef>
+                        <a:effectRef idx="0">
+                          <a:schemeClr val="accent1"/>
+                        </a:effectRef>
+                        <a:fontRef idx="minor">
+                          <a:schemeClr val="tx1"/>
+                        </a:fontRef>
+                      </wps:style>
+                      <wps:bodyPr/>
+                    </wps:wsp>
+                  </a:graphicData>
+                </a:graphic>
+                <wp14:sizeRelH relativeFrom="margin">
+                  <wp14:pctWidth>0</wp14:pctWidth>
+                </wp14:sizeRelH>
+                <wp14:sizeRelV relativeFrom="margin">
+                  <wp14:pctHeight>0</wp14:pctHeight>
+                </wp14:sizeRelV>
+              </wp:anchor>
+            </w:drawing>
+          </mc:Choice>
+          <mc:Fallback>
+            <w:pict>
+              <v:line w14:anchorId="30ED391C" id="Straight Connector 4" o:spid="_x0000_s1026" style="position:absolute;flip:y;z-index:251665408;visibility:visible;mso-wrap-style:square;mso-width-percent:0;mso-height-percent:0;mso-wrap-distance-left:9pt;mso-wrap-distance-top:0;mso-wrap-distance-right:9pt;mso-wrap-distance-bottom:0;mso-position-horizontal:absolute;mso-position-horizontal-relative:text;mso-position-vertical:absolute;mso-position-vertical-relative:text;mso-width-percent:0;mso-height-percent:0;mso-width-relative:margin;mso-height-relative:margin" from="-1in,30.65pt" to="618pt,30.65pt" o:gfxdata="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" strokecolor="white [3212]" strokeweight="1pt">
+                <v:stroke joinstyle="miter"/>
+              </v:line>
+            </w:pict>
+          </mc:Fallback>
+        </mc:AlternateContent>
+      </w:r>
+      <w:r>
+        <w:rPr>
+          <w:rFonts w:cstheme="minorHAnsi"/>
+          <w:sz w:val="44"/>
+          <w:szCs w:val="44"/>
+        </w:rPr>
+        <w:t>YOUR GUESTS ARRIVE</w:t>
+      </w:r>
+    </w:p>
+    <w:p>
+      <w:pPr>
+        <w:rPr>
+          <w:rFonts w:cstheme="minorHAnsi"/>
+        </w:rPr>
+      </w:pPr>
+    </w:p>
+    <w:p>
+      <w:pPr>
+        <w:rPr>
+          <w:rFonts w:cstheme="minorHAnsi"/>
+        </w:rPr>
+      </w:pPr>
+      <w:r>
+        <w:rPr>
+          <w:rFonts w:cstheme="minorHAnsi"/>
+        </w:rPr>
+        <w:t>INTRODUCTION</w:t>
+      </w:r>
+    </w:p>
+    <w:p>
+      <w:pPr>
+        <w:pStyle w:val="ListParagraph"/>
+        <w:numPr>
+          <w:ilvl w:val="0"/>
+          <w:numId w:val="13"/>
+        </w:numPr>
+        <w:rPr>
+          <w:rFonts w:cstheme="minorHAnsi"/>
+        </w:rPr>
+      </w:pPr>
+      <w:r>
+        <w:rPr>
+          <w:rFonts w:cstheme="minorHAnsi"/>
+        </w:rPr>
+        <w:t>Serve pre-dinner drinks</w:t>
+      </w:r>
+    </w:p>
+    <w:p>
+      <w:pPr>
+        <w:pStyle w:val="ListParagraph"/>
+        <w:numPr>
+          <w:ilvl w:val="0"/>
+          <w:numId w:val="13"/>
+        </w:numPr>
+        <w:rPr>
+          <w:rFonts w:cstheme="minorHAnsi"/>
+        </w:rPr>
+      </w:pPr>
+      <w:r>
+        <w:rPr>
+          <w:rFonts w:cstheme="minorHAnsi"/>
+        </w:rPr>
+        <w:t>Give out the CHARACTER NAME cards to each of your guests. Ask them to read what’s on the card, but not to share this information with anyone else for now.</w:t>
+      </w:r>
+    </w:p>
+    <w:p>
+      <w:pPr>
+        <w:pStyle w:val="ListParagraph"/>
+        <w:numPr>
+          <w:ilvl w:val="0"/>
+          <w:numId w:val="13"/>
+        </w:numPr>
+        <w:rPr>
+          <w:rFonts w:cstheme="minorHAnsi"/>
+        </w:rPr>
+      </w:pPr>
+      <w:r>
+        <w:rPr>
+          <w:rFonts w:cstheme="minorHAnsi"/>
+        </w:rPr>
+        <w:t>Now ask each guest to take a yellow SECRET TRAIT card at random.</w:t>
+      </w:r>
+    </w:p>
+    <w:p>
+      <w:pPr>
+        <w:pStyle w:val="ListParagraph"/>
+        <w:numPr>
+          <w:ilvl w:val="0"/>
+          <w:numId w:val="13"/>
+        </w:numPr>
+        <w:rPr>
+          <w:rFonts w:cstheme="minorHAnsi"/>
+        </w:rPr>
+      </w:pPr>
+      <w:r>
+        <w:rPr>
+          <w:rFonts w:cstheme="minorHAnsi"/>
+        </w:rPr>
+        <w:t>Return the remainder of the SECRET TRAIT cards to the box.</w:t>
+      </w:r>
+    </w:p>
+    <w:p>
+      <w:pPr>
+        <w:pStyle w:val="ListParagraph"/>
+        <w:numPr>
+          <w:ilvl w:val="0"/>
+          <w:numId w:val="13"/>
+        </w:numPr>
+        <w:rPr>
+          <w:rFonts w:cstheme="minorHAnsi"/>
+        </w:rPr>
+      </w:pPr>
+      <w:r>
+        <w:rPr>
+          <w:rFonts w:cstheme="minorHAnsi"/>
+        </w:rPr>
+        <w:t>Tell your guests to read the information on the SECRET TRAIT cards</w:t>
+      </w:r>
+      <w:r>
+        <w:rPr>
+          <w:rFonts w:cstheme="minorHAnsi"/>
+        </w:rPr>
+        <w:t xml:space="preserve"> </w:t>
+      </w:r>
+      <w:r>
+        <w:rPr>
+          <w:rFonts w:cstheme="minorHAnsi"/>
+        </w:rPr>
+        <w:t>to themselves and don’t reveal to each other, until the end of the game.</w:t>
+      </w:r>
+    </w:p>
+    <w:p>
+      <w:pPr>
+        <w:pStyle w:val="ListParagraph"/>
+        <w:numPr>
+          <w:ilvl w:val="0"/>
+          <w:numId w:val="13"/>
+        </w:numPr>
+        <w:rPr>
+          <w:rFonts w:cstheme="minorHAnsi"/>
+        </w:rPr>
+      </w:pPr>
+      <w:r>
+        <w:rPr>
+          <w:rFonts w:cstheme="minorHAnsi"/>
+        </w:rPr>
+        <w:t>When you and the guests are ready to start the game read out the following:</w:t>
+      </w:r>
+    </w:p>
+    <w:p>
+      <w:pPr>
+        <w:rPr>
+          <w:rFonts w:cstheme="minorHAnsi"/>
+        </w:rPr>
+      </w:pPr>
+    </w:p>
+    <w:p>
+      <w:pPr>
+        <w:rPr>
+          <w:rFonts w:cstheme="minorHAnsi"/>
+        </w:rPr>
+      </w:pPr>
+      <w:r>
+        <w:rPr>
+          <w:rFonts w:cstheme="minorHAnsi"/>
+        </w:rPr>
+        <w:t xml:space="preserve"> </w:t>
+      </w:r>
+      <w:r>
+        <w:rPr>
+          <w:rFonts w:cstheme="minorHAnsi"/>
+          <w:color w:val="C00000"/>
+        </w:rPr>
+        <w:t>HOST READ:</w:t>
+      </w:r>
+    </w:p>
+    <w:p>
+      <w:pPr>
+        <w:pStyle w:val="ListParagraph"/>
+        <w:numPr>
+          <w:ilvl w:val="0"/>
+          <w:numId w:val="14"/>
+        </w:numPr>
+        <w:rPr>
+          <w:rFonts w:cstheme="minorHAnsi"/>
+          <w:color w:val="C00000"/>
+        </w:rPr>
+      </w:pPr>
+      <w:r>
+        <w:rPr>
+          <w:rFonts w:cstheme="minorHAnsi"/>
+          <w:color w:val="C00000"/>
+        </w:rPr>
+        <w:t>“</w:t>
+      </w:r>
+      <w:r>
+        <w:rPr>
+          <w:rFonts w:cstheme="minorHAnsi"/>
+          <w:color w:val="C00000"/>
+        </w:rPr>
+        <w:t xml:space="preserve">I would like to welcome you all to the wonderful Full House Theatre! My name is Alex </w:t>
+      </w:r>
+      <w:proofErr w:type="gramStart"/>
+      <w:r>
+        <w:rPr>
+          <w:rFonts w:cstheme="minorHAnsi"/>
+          <w:color w:val="C00000"/>
+        </w:rPr>
+        <w:t>Cited</w:t>
+      </w:r>
+      <w:proofErr w:type="gramEnd"/>
+      <w:r>
+        <w:rPr>
+          <w:rFonts w:cstheme="minorHAnsi"/>
+          <w:color w:val="C00000"/>
+        </w:rPr>
+        <w:t xml:space="preserve"> and I am the Front-of-House Manager here at the</w:t>
+      </w:r>
+      <w:r>
+        <w:rPr>
+          <w:rFonts w:cstheme="minorHAnsi"/>
+          <w:color w:val="C00000"/>
+        </w:rPr>
+        <w:t xml:space="preserve"> </w:t>
+      </w:r>
+      <w:r>
+        <w:rPr>
+          <w:rFonts w:cstheme="minorHAnsi"/>
+          <w:color w:val="C00000"/>
+        </w:rPr>
+        <w:t xml:space="preserve">theatre. You are all here to audition for the forthcoming production of ‘Tickle My Fancy’. What an amazing </w:t>
+      </w:r>
+      <w:r>
+        <w:rPr>
+          <w:rFonts w:cstheme="minorHAnsi"/>
+          <w:color w:val="C00000"/>
+        </w:rPr>
+        <w:lastRenderedPageBreak/>
+        <w:t>opportunity to perform in such an incredible theatre! As we haven’t met before this evening, in a moment I’ll ask you to introduce yourselves.</w:t>
+      </w:r>
+      <w:r>
+        <w:rPr>
+          <w:rFonts w:cstheme="minorHAnsi"/>
+          <w:color w:val="C00000"/>
+        </w:rPr>
+        <w:t>”</w:t>
+      </w:r>
+    </w:p>
+    <w:p>
+      <w:pPr>
+        <w:pStyle w:val="ListParagraph"/>
+        <w:numPr>
+          <w:ilvl w:val="0"/>
+          <w:numId w:val="14"/>
+        </w:numPr>
+        <w:rPr>
+          <w:rFonts w:cstheme="minorHAnsi"/>
+        </w:rPr>
+      </w:pPr>
+      <w:r>
+        <w:rPr>
+          <w:rFonts w:cstheme="minorHAnsi"/>
+        </w:rPr>
+        <w:t>Now ask your guests to introduce themselves to each other using the information on their CHARACTER NAME cards, remembering their secret traits. Remind your guests to keep their character name/trait cards face down at all times to stop others peeking.</w:t>
+      </w:r>
+    </w:p>
+    <w:p>
+      <w:pPr>
+        <w:pStyle w:val="ListParagraph"/>
+        <w:numPr>
+          <w:ilvl w:val="0"/>
+          <w:numId w:val="14"/>
+        </w:numPr>
+        <w:rPr>
+          <w:rFonts w:cstheme="minorHAnsi"/>
+        </w:rPr>
+      </w:pPr>
+      <w:r>
+        <w:rPr>
+          <w:rFonts w:cstheme="minorHAnsi"/>
+        </w:rPr>
+        <w:t>Encourage your guests to throw themselves into the traits and</w:t>
+      </w:r>
+      <w:r>
+        <w:rPr>
+          <w:rFonts w:cstheme="minorHAnsi"/>
+        </w:rPr>
+        <w:t xml:space="preserve"> </w:t>
+      </w:r>
+      <w:r>
+        <w:rPr>
+          <w:rFonts w:cstheme="minorHAnsi"/>
+        </w:rPr>
+        <w:t>personalities shown on their cards throughout the evening.</w:t>
+      </w:r>
+    </w:p>
+    <w:p>
+      <w:pPr>
+        <w:rPr>
+          <w:rFonts w:cstheme="minorHAnsi"/>
+        </w:rPr>
+      </w:pPr>
+    </w:p>
+    <w:p>
+      <w:pPr>
+        <w:rPr>
+          <w:rFonts w:cstheme="minorHAnsi"/>
+          <w:color w:val="FFC000" w:themeColor="accent4"/>
+        </w:rPr>
+      </w:pPr>
+      <w:r>
+        <w:rPr>
+          <w:rFonts w:cstheme="minorHAnsi"/>
+          <w:color w:val="FFC000" w:themeColor="accent4"/>
+        </w:rPr>
+        <w:t>TIP</w:t>
+      </w:r>
+    </w:p>
+    <w:p>
+      <w:pPr>
+        <w:rPr>
+          <w:rFonts w:cstheme="minorHAnsi"/>
+          <w:color w:val="FFC000" w:themeColor="accent4"/>
+        </w:rPr>
+      </w:pPr>
+      <w:r>
+        <w:rPr>
+          <w:rFonts w:cstheme="minorHAnsi"/>
+          <w:color w:val="FFC000" w:themeColor="accent4"/>
+        </w:rPr>
+        <w:t>This is a good time to remind everyone that award</w:t>
+      </w:r>
+      <w:r>
+        <w:rPr>
+          <w:rFonts w:cstheme="minorHAnsi"/>
+          <w:color w:val="FFC000" w:themeColor="accent4"/>
+        </w:rPr>
+        <w:t xml:space="preserve"> </w:t>
+      </w:r>
+      <w:r>
+        <w:rPr>
+          <w:rFonts w:cstheme="minorHAnsi"/>
+          <w:color w:val="FFC000" w:themeColor="accent4"/>
+        </w:rPr>
+        <w:t>trophies will be handed out for the Best Acting, Best Costume</w:t>
+      </w:r>
+      <w:r>
+        <w:rPr>
+          <w:rFonts w:cstheme="minorHAnsi"/>
+          <w:color w:val="FFC000" w:themeColor="accent4"/>
+        </w:rPr>
+        <w:t xml:space="preserve"> </w:t>
+      </w:r>
+      <w:r>
+        <w:rPr>
+          <w:rFonts w:cstheme="minorHAnsi"/>
+          <w:color w:val="FFC000" w:themeColor="accent4"/>
+        </w:rPr>
+        <w:t>and Best Detective at the end the evening</w:t>
+      </w:r>
+    </w:p>
+    <w:p>
+      <w:pPr>
+        <w:rPr>
+          <w:rFonts w:cstheme="minorHAnsi"/>
+        </w:rPr>
+      </w:pPr>
+    </w:p>
+    <w:p>
+      <w:pPr>
+        <w:rPr>
+          <w:rFonts w:cstheme="minorHAnsi"/>
+        </w:rPr>
+      </w:pPr>
+      <w:r>
+        <w:rPr>
+          <w:rFonts w:cstheme="minorHAnsi"/>
+        </w:rPr>
+        <w:t>CRIME SCENE &amp; THE MISSING WEAPON HUNT - THE MURDER!</w:t>
+      </w:r>
+    </w:p>
+    <w:p>
+      <w:pPr>
+        <w:rPr>
+          <w:rFonts w:cstheme="minorHAnsi"/>
+        </w:rPr>
+      </w:pPr>
+    </w:p>
+    <w:p>
+      <w:pPr>
+        <w:pStyle w:val="ListParagraph"/>
+        <w:numPr>
+          <w:ilvl w:val="0"/>
+          <w:numId w:val="15"/>
+        </w:numPr>
+        <w:rPr>
+          <w:rFonts w:cstheme="minorHAnsi"/>
+        </w:rPr>
+      </w:pPr>
+      <w:r>
+        <w:rPr>
+          <w:rFonts w:cstheme="minorHAnsi"/>
+        </w:rPr>
+        <w:t>Make an excuse to leave the area/room and go to the crime scene you prepared earlier.</w:t>
+      </w:r>
+    </w:p>
+    <w:p>
+      <w:pPr>
+        <w:rPr>
+          <w:rFonts w:cstheme="minorHAnsi"/>
+        </w:rPr>
+      </w:pPr>
+      <w:r>
+        <w:rPr>
+          <w:rFonts w:cstheme="minorHAnsi"/>
+        </w:rPr>
+        <w:t xml:space="preserve"> </w:t>
+      </w:r>
+    </w:p>
+    <w:p>
+      <w:pPr>
+        <w:rPr>
+          <w:rFonts w:cstheme="minorHAnsi"/>
+          <w:color w:val="C00000"/>
+        </w:rPr>
+      </w:pPr>
+      <w:r>
+        <w:rPr>
+          <w:rFonts w:cstheme="minorHAnsi"/>
+          <w:color w:val="C00000"/>
+        </w:rPr>
+        <w:t>YOU COULD SAY:</w:t>
+      </w:r>
+    </w:p>
+    <w:p>
+      <w:pPr>
+        <w:rPr>
+          <w:rFonts w:cstheme="minorHAnsi"/>
+          <w:color w:val="C00000"/>
+        </w:rPr>
+      </w:pPr>
+      <w:r>
+        <w:rPr>
+          <w:rFonts w:cstheme="minorHAnsi"/>
+          <w:color w:val="C00000"/>
+        </w:rPr>
+        <w:t>“</w:t>
+      </w:r>
+      <w:r>
+        <w:rPr>
+          <w:rFonts w:cstheme="minorHAnsi"/>
+          <w:color w:val="C00000"/>
+        </w:rPr>
+        <w:t>Oh, is that the phone?’ or ‘Is that a police car I just heard?</w:t>
+      </w:r>
+      <w:r>
+        <w:rPr>
+          <w:rFonts w:cstheme="minorHAnsi"/>
+          <w:color w:val="C00000"/>
+        </w:rPr>
+        <w:t xml:space="preserve">  </w:t>
+      </w:r>
+      <w:r>
+        <w:rPr>
+          <w:rFonts w:cstheme="minorHAnsi"/>
+          <w:color w:val="C00000"/>
+        </w:rPr>
+        <w:t>Do excuse me.</w:t>
+      </w:r>
+      <w:r>
+        <w:rPr>
+          <w:rFonts w:cstheme="minorHAnsi"/>
+          <w:color w:val="C00000"/>
+        </w:rPr>
+        <w:t>”</w:t>
+      </w:r>
+    </w:p>
+    <w:p>
+      <w:pPr>
+        <w:rPr>
+          <w:rFonts w:cstheme="minorHAnsi"/>
+        </w:rPr>
+      </w:pPr>
+    </w:p>
+    <w:p>
+      <w:pPr>
+        <w:pStyle w:val="ListParagraph"/>
+        <w:numPr>
+          <w:ilvl w:val="0"/>
+          <w:numId w:val="15"/>
+        </w:numPr>
+        <w:rPr>
+          <w:rFonts w:cstheme="minorHAnsi"/>
+        </w:rPr>
+      </w:pPr>
+      <w:r>
+        <w:rPr>
+          <w:rFonts w:cstheme="minorHAnsi"/>
+        </w:rPr>
+        <w:t>When you reach the crime scene, act alarmed or scream and make it clear there has been a MURDER!</w:t>
+      </w:r>
+    </w:p>
+    <w:p>
+      <w:pPr>
+        <w:pStyle w:val="ListParagraph"/>
+        <w:numPr>
+          <w:ilvl w:val="0"/>
+          <w:numId w:val="15"/>
+        </w:numPr>
+        <w:rPr>
+          <w:rFonts w:cstheme="minorHAnsi"/>
+        </w:rPr>
+      </w:pPr>
+      <w:r>
+        <w:rPr>
+          <w:rFonts w:cstheme="minorHAnsi"/>
+        </w:rPr>
+        <w:t>Go back to your guests and explain that you think it’s important that everyone sees what you have seen. Warn those of a nervous disposition that they may need to prepare themselves for a horrible sight. Lead your guests to the crime scene.</w:t>
+      </w:r>
+    </w:p>
+    <w:p>
+      <w:pPr>
+        <w:rPr>
+          <w:rFonts w:cstheme="minorHAnsi"/>
+        </w:rPr>
+      </w:pPr>
+      <w:r>
+        <w:rPr>
+          <w:rFonts w:cstheme="minorHAnsi"/>
+        </w:rPr>
+        <w:t xml:space="preserve"> </w:t>
+      </w:r>
+    </w:p>
+    <w:p>
+      <w:pPr>
+        <w:rPr>
+          <w:rFonts w:cstheme="minorHAnsi"/>
+          <w:color w:val="C00000"/>
+        </w:rPr>
+      </w:pPr>
+      <w:r>
+        <w:rPr>
+          <w:rFonts w:cstheme="minorHAnsi"/>
+          <w:color w:val="C00000"/>
+        </w:rPr>
+        <w:t>HOST READ:</w:t>
+      </w:r>
+    </w:p>
+    <w:p>
+      <w:pPr>
+        <w:rPr>
+          <w:rFonts w:cstheme="minorHAnsi"/>
+          <w:color w:val="C00000"/>
+        </w:rPr>
+      </w:pPr>
+      <w:r>
+        <w:rPr>
+          <w:rFonts w:cstheme="minorHAnsi"/>
+          <w:color w:val="C00000"/>
+        </w:rPr>
+        <w:t>“</w:t>
+      </w:r>
+      <w:r>
+        <w:rPr>
+          <w:rFonts w:cstheme="minorHAnsi"/>
+          <w:color w:val="C00000"/>
+        </w:rPr>
+        <w:t>You can look but not touch! It’s probably a good idea to make notes of anything you think is</w:t>
+      </w:r>
+      <w:r>
+        <w:rPr>
+          <w:rFonts w:cstheme="minorHAnsi"/>
+          <w:color w:val="C00000"/>
+        </w:rPr>
+        <w:t xml:space="preserve"> </w:t>
+      </w:r>
+      <w:r>
+        <w:rPr>
+          <w:rFonts w:cstheme="minorHAnsi"/>
+          <w:color w:val="C00000"/>
+        </w:rPr>
+        <w:t>relevant, and you can take photos if you wish. This is exactly how the body was found in the</w:t>
+      </w:r>
+      <w:r>
+        <w:rPr>
+          <w:rFonts w:cstheme="minorHAnsi"/>
+          <w:color w:val="C00000"/>
+        </w:rPr>
+        <w:t xml:space="preserve"> </w:t>
+      </w:r>
+      <w:r>
+        <w:rPr>
+          <w:rFonts w:cstheme="minorHAnsi"/>
+          <w:color w:val="C00000"/>
+        </w:rPr>
+        <w:t>theatre’s orchestra pit. Nothing has been touched.</w:t>
+      </w:r>
+      <w:r>
+        <w:rPr>
+          <w:rFonts w:cstheme="minorHAnsi"/>
+          <w:color w:val="C00000"/>
+        </w:rPr>
+        <w:t>”</w:t>
+      </w:r>
+    </w:p>
+    <w:p>
+      <w:pPr>
+        <w:rPr>
+          <w:rFonts w:cstheme="minorHAnsi"/>
+          <w:color w:val="C00000"/>
+        </w:rPr>
+      </w:pPr>
+    </w:p>
+    <w:p>
+      <w:pPr>
+        <w:pStyle w:val="ListParagraph"/>
+        <w:numPr>
+          <w:ilvl w:val="0"/>
+          <w:numId w:val="16"/>
+        </w:numPr>
+        <w:rPr>
+          <w:rFonts w:cstheme="minorHAnsi"/>
+        </w:rPr>
+      </w:pPr>
+      <w:r>
+        <w:rPr>
+          <w:rFonts w:cstheme="minorHAnsi"/>
+        </w:rPr>
+        <w:t>Once your guests have had a good look at the crime scene, return</w:t>
+      </w:r>
+      <w:r>
+        <w:rPr>
+          <w:rFonts w:cstheme="minorHAnsi"/>
+        </w:rPr>
+        <w:t xml:space="preserve"> </w:t>
+      </w:r>
+      <w:r>
+        <w:rPr>
+          <w:rFonts w:cstheme="minorHAnsi"/>
+        </w:rPr>
+        <w:t>everyone to the main room.</w:t>
+      </w:r>
+    </w:p>
+    <w:p>
+      <w:pPr>
+        <w:rPr>
+          <w:rFonts w:cstheme="minorHAnsi"/>
+          <w:color w:val="C00000"/>
+        </w:rPr>
+      </w:pPr>
+      <w:r>
+        <w:rPr>
+          <w:rFonts w:cstheme="minorHAnsi"/>
+          <w:color w:val="C00000"/>
+        </w:rPr>
+        <w:t xml:space="preserve"> </w:t>
+      </w:r>
+    </w:p>
+    <w:p>
+      <w:pPr>
+        <w:rPr>
+          <w:rFonts w:cstheme="minorHAnsi"/>
+          <w:color w:val="C00000"/>
+        </w:rPr>
+      </w:pPr>
+      <w:r>
+        <w:rPr>
+          <w:rFonts w:cstheme="minorHAnsi"/>
+          <w:color w:val="C00000"/>
+        </w:rPr>
+        <w:t>HOST READ:</w:t>
+      </w:r>
+    </w:p>
+    <w:p>
+      <w:pPr>
+        <w:rPr>
+          <w:rFonts w:cstheme="minorHAnsi"/>
+          <w:color w:val="C00000"/>
+        </w:rPr>
+      </w:pPr>
+      <w:r>
+        <w:rPr>
+          <w:rFonts w:cstheme="minorHAnsi"/>
+          <w:color w:val="C00000"/>
+        </w:rPr>
+        <w:t>“</w:t>
+      </w:r>
+      <w:r>
+        <w:rPr>
+          <w:rFonts w:cstheme="minorHAnsi"/>
+          <w:color w:val="C00000"/>
+        </w:rPr>
+        <w:t>I’m sorry if you were upset by that awful scene. I have to tell you that the body is that of the man who was to direct our production, Stan Deere. Stan was the Director here at Full House for two years and he had a huge impact on the theatre's fortunes. It was in danger of closing before he took over. Everyone knows that he was a stupendous director. He loved to personally test out everything in the wardrobe and props department before settling on the right look for every character. I for one am going to miss him terribly!</w:t>
+      </w:r>
+    </w:p>
+    <w:p>
+      <w:pPr>
+        <w:rPr>
+          <w:rFonts w:cstheme="minorHAnsi"/>
+          <w:color w:val="C00000"/>
+        </w:rPr>
+      </w:pPr>
+    </w:p>
+    <w:p>
+      <w:pPr>
+        <w:rPr>
+          <w:rFonts w:cstheme="minorHAnsi"/>
+          <w:color w:val="C00000"/>
+        </w:rPr>
+      </w:pPr>
+      <w:r>
+        <w:rPr>
+          <w:rFonts w:cstheme="minorHAnsi"/>
+          <w:color w:val="C00000"/>
+        </w:rPr>
+        <w:t xml:space="preserve"> There’s very little information at the moment but I have just been told that the police will not allow us to leave the building until investigations are complete. In fact, the police are short</w:t>
+      </w:r>
+      <w:r>
+        <w:rPr>
+          <w:rFonts w:cstheme="minorHAnsi"/>
+          <w:color w:val="C00000"/>
+        </w:rPr>
+        <w:t xml:space="preserve"> </w:t>
+      </w:r>
+      <w:proofErr w:type="gramStart"/>
+      <w:r>
+        <w:rPr>
+          <w:rFonts w:cstheme="minorHAnsi"/>
+          <w:color w:val="C00000"/>
+        </w:rPr>
+        <w:lastRenderedPageBreak/>
+        <w:t>staffed</w:t>
+      </w:r>
+      <w:proofErr w:type="gramEnd"/>
+      <w:r>
+        <w:rPr>
+          <w:rFonts w:cstheme="minorHAnsi"/>
+          <w:color w:val="C00000"/>
+        </w:rPr>
+        <w:t xml:space="preserve"> so they want us to help them solve this crime. The audition will just have to wait while this is solved! One thing that seemed to be missing was a murder weapon! There are, in fact,</w:t>
+      </w:r>
+      <w:r>
+        <w:rPr>
+          <w:rFonts w:cstheme="minorHAnsi"/>
+          <w:color w:val="C00000"/>
+        </w:rPr>
+        <w:t xml:space="preserve"> </w:t>
+      </w:r>
+      <w:r>
+        <w:rPr>
+          <w:rFonts w:cstheme="minorHAnsi"/>
+          <w:color w:val="C00000"/>
+        </w:rPr>
+        <w:t>nine of them hidden around the place. It’s time for a little game of ‘Hunt the potential murder</w:t>
+      </w:r>
+      <w:r>
+        <w:rPr>
+          <w:rFonts w:cstheme="minorHAnsi"/>
+          <w:color w:val="C00000"/>
+        </w:rPr>
+        <w:t xml:space="preserve"> </w:t>
+      </w:r>
+      <w:r>
+        <w:rPr>
+          <w:rFonts w:cstheme="minorHAnsi"/>
+          <w:color w:val="C00000"/>
+        </w:rPr>
+        <w:t>weapon’! You’re looking for 9 potential</w:t>
+      </w:r>
+      <w:r>
+        <w:rPr>
+          <w:rFonts w:cstheme="minorHAnsi"/>
+          <w:color w:val="C00000"/>
+        </w:rPr>
+        <w:t xml:space="preserve"> </w:t>
+      </w:r>
+      <w:r>
+        <w:rPr>
+          <w:rFonts w:cstheme="minorHAnsi"/>
+          <w:color w:val="C00000"/>
+        </w:rPr>
+        <w:t>murder weapons:</w:t>
+      </w:r>
+    </w:p>
+    <w:p>
+      <w:pPr>
+        <w:rPr>
+          <w:rFonts w:cstheme="minorHAnsi"/>
+          <w:color w:val="C00000"/>
+        </w:rPr>
+      </w:pPr>
+    </w:p>
+    <w:p>
+      <w:pPr>
+        <w:rPr>
+          <w:rFonts w:cstheme="minorHAnsi"/>
+          <w:color w:val="C00000"/>
+        </w:rPr>
+      </w:pPr>
+      <w:r>
+        <w:rPr>
+          <w:rFonts w:cstheme="minorHAnsi"/>
+          <w:color w:val="C00000"/>
+        </w:rPr>
+        <w:t xml:space="preserve">A knife, a gun, a book, a stiletto shoe, a bottle of poison, a hammer, a baseball bat, a rolling </w:t>
+      </w:r>
+      <w:proofErr w:type="gramStart"/>
+      <w:r>
+        <w:rPr>
+          <w:rFonts w:cstheme="minorHAnsi"/>
+          <w:color w:val="C00000"/>
+        </w:rPr>
+        <w:t>pin</w:t>
+      </w:r>
+      <w:proofErr w:type="gramEnd"/>
+      <w:r>
+        <w:rPr>
+          <w:rFonts w:cstheme="minorHAnsi"/>
+          <w:color w:val="C00000"/>
+        </w:rPr>
+        <w:t xml:space="preserve"> and an axe. </w:t>
+      </w:r>
+    </w:p>
+    <w:p>
+      <w:pPr>
+        <w:rPr>
+          <w:rFonts w:cstheme="minorHAnsi"/>
+          <w:color w:val="C00000"/>
+        </w:rPr>
+      </w:pPr>
+    </w:p>
+    <w:p>
+      <w:pPr>
+        <w:rPr>
+          <w:rFonts w:cstheme="minorHAnsi"/>
+          <w:color w:val="C00000"/>
+        </w:rPr>
+      </w:pPr>
+      <w:r>
+        <w:rPr>
+          <w:rFonts w:cstheme="minorHAnsi"/>
+          <w:color w:val="C00000"/>
+        </w:rPr>
+        <w:t>If you find something, bring it back here and make sure you examine it closely. Remember: finding the potential murder weapons will help win you the Best Detective Award at the end of the game.</w:t>
+      </w:r>
+      <w:r>
+        <w:rPr>
+          <w:rFonts w:cstheme="minorHAnsi"/>
+          <w:color w:val="C00000"/>
+        </w:rPr>
+        <w:t>”</w:t>
+      </w:r>
+    </w:p>
+    <w:p>
+      <w:pPr>
+        <w:rPr>
+          <w:rFonts w:cstheme="minorHAnsi"/>
+        </w:rPr>
+      </w:pPr>
+    </w:p>
+    <w:p>
+      <w:pPr>
+        <w:rPr>
+          <w:rFonts w:cstheme="minorHAnsi"/>
+        </w:rPr>
+      </w:pPr>
+    </w:p>
+    <w:p>
+      <w:pPr>
+        <w:rPr>
+          <w:rFonts w:cstheme="minorHAnsi"/>
+          <w:color w:val="FFC000" w:themeColor="accent4"/>
+        </w:rPr>
+      </w:pPr>
+      <w:r>
+        <w:rPr>
+          <w:rFonts w:cstheme="minorHAnsi"/>
+          <w:color w:val="FFC000" w:themeColor="accent4"/>
+        </w:rPr>
+        <w:t>TIP</w:t>
+      </w:r>
+    </w:p>
+    <w:p>
+      <w:pPr>
+        <w:rPr>
+          <w:rFonts w:cstheme="minorHAnsi"/>
+          <w:color w:val="FFC000" w:themeColor="accent4"/>
+        </w:rPr>
+      </w:pPr>
+      <w:r>
+        <w:rPr>
+          <w:rFonts w:cstheme="minorHAnsi"/>
+          <w:color w:val="FFC000" w:themeColor="accent4"/>
+        </w:rPr>
+        <w:t>This is a good time to remind everyone that they’re</w:t>
+      </w:r>
+      <w:r>
+        <w:rPr>
+          <w:rFonts w:cstheme="minorHAnsi"/>
+          <w:color w:val="FFC000" w:themeColor="accent4"/>
+        </w:rPr>
+        <w:t xml:space="preserve"> </w:t>
+      </w:r>
+      <w:r>
+        <w:rPr>
+          <w:rFonts w:cstheme="minorHAnsi"/>
+          <w:color w:val="FFC000" w:themeColor="accent4"/>
+        </w:rPr>
+        <w:t>going to need to concentrate on clues this</w:t>
+      </w:r>
+      <w:r>
+        <w:rPr>
+          <w:rFonts w:cstheme="minorHAnsi"/>
+          <w:color w:val="FFC000" w:themeColor="accent4"/>
+        </w:rPr>
+        <w:t xml:space="preserve"> </w:t>
+      </w:r>
+      <w:r>
+        <w:rPr>
+          <w:rFonts w:cstheme="minorHAnsi"/>
+          <w:color w:val="FFC000" w:themeColor="accent4"/>
+        </w:rPr>
+        <w:t>evening and write</w:t>
+      </w:r>
+      <w:r>
+        <w:rPr>
+          <w:rFonts w:cstheme="minorHAnsi"/>
+          <w:color w:val="FFC000" w:themeColor="accent4"/>
+        </w:rPr>
+        <w:t xml:space="preserve"> </w:t>
+      </w:r>
+      <w:r>
+        <w:rPr>
+          <w:rFonts w:cstheme="minorHAnsi"/>
+          <w:color w:val="FFC000" w:themeColor="accent4"/>
+        </w:rPr>
+        <w:t>some notes.</w:t>
+      </w:r>
+    </w:p>
+    <w:p>
+      <w:pPr>
+        <w:rPr>
+          <w:rFonts w:cstheme="minorHAnsi"/>
+        </w:rPr>
+      </w:pPr>
+    </w:p>
+    <w:p>
+      <w:pPr>
+        <w:rPr>
+          <w:rFonts w:cstheme="minorHAnsi"/>
+        </w:rPr>
+      </w:pPr>
+    </w:p>
+    <w:p>
+      <w:pPr>
+        <w:rPr>
+          <w:rFonts w:cstheme="minorHAnsi"/>
+          <w:color w:val="C00000"/>
+        </w:rPr>
+      </w:pPr>
+      <w:r>
+        <w:rPr>
+          <w:rFonts w:cstheme="minorHAnsi"/>
+          <w:color w:val="C00000"/>
+        </w:rPr>
+        <w:t>HOST READ:</w:t>
+      </w:r>
+    </w:p>
+    <w:p>
+      <w:pPr>
+        <w:rPr>
+          <w:rFonts w:cstheme="minorHAnsi"/>
+          <w:color w:val="C00000"/>
+        </w:rPr>
+      </w:pPr>
+      <w:r>
+        <w:rPr>
+          <w:rFonts w:cstheme="minorHAnsi"/>
+          <w:color w:val="C00000"/>
+        </w:rPr>
+        <w:t>“</w:t>
+      </w:r>
+      <w:r>
+        <w:rPr>
+          <w:rFonts w:cstheme="minorHAnsi"/>
+          <w:color w:val="C00000"/>
+        </w:rPr>
+        <w:t>I hope everyone has their wits about them this evening. If there is any chance of this terrible</w:t>
+      </w:r>
+      <w:r>
+        <w:rPr>
+          <w:rFonts w:cstheme="minorHAnsi"/>
+          <w:color w:val="C00000"/>
+        </w:rPr>
+        <w:t xml:space="preserve"> </w:t>
+      </w:r>
+      <w:r>
+        <w:rPr>
+          <w:rFonts w:cstheme="minorHAnsi"/>
+          <w:color w:val="C00000"/>
+        </w:rPr>
+        <w:t>murder being solved, you need to remember that everything you see and hear could be</w:t>
+      </w:r>
+      <w:r>
+        <w:rPr>
+          <w:rFonts w:cstheme="minorHAnsi"/>
+          <w:color w:val="C00000"/>
+        </w:rPr>
+        <w:t xml:space="preserve"> </w:t>
+      </w:r>
+      <w:r>
+        <w:rPr>
+          <w:rFonts w:cstheme="minorHAnsi"/>
+          <w:color w:val="C00000"/>
+        </w:rPr>
+        <w:t>relevant!</w:t>
+      </w:r>
+      <w:r>
+        <w:rPr>
+          <w:rFonts w:cstheme="minorHAnsi"/>
+          <w:color w:val="C00000"/>
+        </w:rPr>
+        <w:t>”</w:t>
+      </w:r>
+    </w:p>
+    <w:p>
+      <w:pPr>
+        <w:rPr>
+          <w:rFonts w:cstheme="minorHAnsi"/>
+        </w:rPr>
+      </w:pPr>
+    </w:p>
+    <w:p>
+      <w:pPr>
+        <w:pStyle w:val="ListParagraph"/>
+        <w:numPr>
+          <w:ilvl w:val="0"/>
+          <w:numId w:val="16"/>
+        </w:numPr>
+        <w:rPr>
+          <w:rFonts w:cstheme="minorHAnsi"/>
+        </w:rPr>
+      </w:pPr>
+      <w:r>
+        <w:rPr>
+          <w:rFonts w:cstheme="minorHAnsi"/>
+        </w:rPr>
+        <w:t>As the weapon props are found, the interesting information on the back of each one will need to be shared with the group – the person who finds the weapon should read the information aloud to the group. Make sure all 9 weapons have been found &amp; examined. Put them in the POLICE CRIME FILE.</w:t>
+      </w:r>
+    </w:p>
+    <w:p>
+      <w:pPr>
+        <w:rPr>
+          <w:rFonts w:cstheme="minorHAnsi"/>
+        </w:rPr>
+      </w:pPr>
+      <w:r>
+        <w:rPr>
+          <w:rFonts w:cstheme="minorHAnsi"/>
+        </w:rPr>
+        <w:t xml:space="preserve"> </w:t>
+      </w:r>
+    </w:p>
+    <w:p>
+      <w:pPr>
+        <w:rPr>
+          <w:rFonts w:cstheme="minorHAnsi"/>
+          <w:color w:val="C00000"/>
+        </w:rPr>
+      </w:pPr>
+      <w:r>
+        <w:rPr>
+          <w:rFonts w:cstheme="minorHAnsi"/>
+          <w:color w:val="C00000"/>
+        </w:rPr>
+        <w:t>HOST READ:</w:t>
+      </w:r>
+    </w:p>
+    <w:p>
+      <w:pPr>
+        <w:rPr>
+          <w:rFonts w:cstheme="minorHAnsi"/>
+          <w:color w:val="C00000"/>
+        </w:rPr>
+      </w:pPr>
+      <w:r>
+        <w:rPr>
+          <w:rFonts w:cstheme="minorHAnsi"/>
+          <w:color w:val="C00000"/>
+        </w:rPr>
+        <w:t>“</w:t>
+      </w:r>
+      <w:r>
+        <w:rPr>
+          <w:rFonts w:cstheme="minorHAnsi"/>
+          <w:color w:val="C00000"/>
+        </w:rPr>
+        <w:t>Those items have been taken away by police for forensic testing.</w:t>
+      </w:r>
+      <w:r>
+        <w:rPr>
+          <w:rFonts w:cstheme="minorHAnsi"/>
+          <w:color w:val="C00000"/>
+        </w:rPr>
+        <w:t>”</w:t>
+      </w:r>
+    </w:p>
+    <w:p>
+      <w:pPr>
+        <w:rPr>
+          <w:rFonts w:cstheme="minorHAnsi"/>
+        </w:rPr>
+      </w:pPr>
+    </w:p>
+    <w:p>
+      <w:pPr>
+        <w:rPr>
+          <w:rFonts w:cstheme="minorHAnsi"/>
+        </w:rPr>
+      </w:pPr>
+      <w:r>
+        <w:rPr>
+          <w:rFonts w:cstheme="minorHAnsi"/>
+        </w:rPr>
+        <w:t>ROUND ONE</w:t>
+      </w:r>
+    </w:p>
+    <w:p>
+      <w:pPr>
+        <w:rPr>
+          <w:rFonts w:cstheme="minorHAnsi"/>
+        </w:rPr>
+      </w:pPr>
+      <w:r>
+        <w:rPr>
+          <w:rFonts w:cstheme="minorHAnsi"/>
+        </w:rPr>
+        <w:t xml:space="preserve"> • When everyone is ready, ask your guests to sit down at the dinner table.</w:t>
+      </w:r>
+    </w:p>
+    <w:p>
+      <w:pPr>
+        <w:rPr>
+          <w:rFonts w:cstheme="minorHAnsi"/>
+        </w:rPr>
+      </w:pPr>
+      <w:r>
+        <w:rPr>
+          <w:rFonts w:cstheme="minorHAnsi"/>
+        </w:rPr>
+        <w:t xml:space="preserve"> • Serve the starter.</w:t>
+      </w:r>
+    </w:p>
+    <w:p>
+      <w:pPr>
+        <w:rPr>
+          <w:rFonts w:cstheme="minorHAnsi"/>
+        </w:rPr>
+      </w:pPr>
+      <w:r>
+        <w:rPr>
+          <w:rFonts w:cstheme="minorHAnsi"/>
+        </w:rPr>
+        <w:t xml:space="preserve"> • Make sure the ROUND ONE clues are easily accessible.</w:t>
+      </w:r>
+    </w:p>
+    <w:p>
+      <w:pPr>
+        <w:rPr>
+          <w:rFonts w:cstheme="minorHAnsi"/>
+        </w:rPr>
+      </w:pPr>
+      <w:r>
+        <w:rPr>
+          <w:rFonts w:cstheme="minorHAnsi"/>
+        </w:rPr>
+        <w:t xml:space="preserve"> HOST READ:</w:t>
+      </w:r>
+    </w:p>
+    <w:p>
+      <w:pPr>
+        <w:rPr>
+          <w:rFonts w:cstheme="minorHAnsi"/>
+        </w:rPr>
+      </w:pPr>
+      <w:r>
+        <w:rPr>
+          <w:rFonts w:cstheme="minorHAnsi"/>
+        </w:rPr>
+        <w:t xml:space="preserve"> ‘Now it’s time to start looking at the clues and evidence that’s</w:t>
+      </w:r>
+    </w:p>
+    <w:p>
+      <w:pPr>
+        <w:rPr>
+          <w:rFonts w:cstheme="minorHAnsi"/>
+        </w:rPr>
+      </w:pPr>
+      <w:r>
+        <w:rPr>
+          <w:rFonts w:cstheme="minorHAnsi"/>
+        </w:rPr>
+        <w:t xml:space="preserve"> gradually coming to light. The first round will highlight some</w:t>
+      </w:r>
+    </w:p>
+    <w:p>
+      <w:pPr>
+        <w:rPr>
+          <w:rFonts w:cstheme="minorHAnsi"/>
+        </w:rPr>
+      </w:pPr>
+      <w:r>
+        <w:rPr>
+          <w:rFonts w:cstheme="minorHAnsi"/>
+        </w:rPr>
+        <w:t xml:space="preserve"> history between each character and the deceased victim, Stan Deere.</w:t>
+      </w:r>
+    </w:p>
+    <w:p>
+      <w:pPr>
+        <w:rPr>
+          <w:rFonts w:cstheme="minorHAnsi"/>
+        </w:rPr>
+      </w:pPr>
+      <w:r>
+        <w:rPr>
+          <w:rFonts w:cstheme="minorHAnsi"/>
+        </w:rPr>
+        <w:t xml:space="preserve"> Take some notes to help with your investigations.’</w:t>
+      </w:r>
+    </w:p>
+    <w:p>
+      <w:pPr>
+        <w:rPr>
+          <w:rFonts w:cstheme="minorHAnsi"/>
+        </w:rPr>
+      </w:pPr>
+      <w:r>
+        <w:rPr>
+          <w:rFonts w:cstheme="minorHAnsi"/>
+        </w:rPr>
+        <w:t xml:space="preserve"> • CONVERSATION STARTER (optional) – Decide who is to go first by asking</w:t>
+      </w:r>
+    </w:p>
+    <w:p>
+      <w:pPr>
+        <w:rPr>
+          <w:rFonts w:cstheme="minorHAnsi"/>
+        </w:rPr>
+      </w:pPr>
+      <w:r>
+        <w:rPr>
+          <w:rFonts w:cstheme="minorHAnsi"/>
+        </w:rPr>
+        <w:t xml:space="preserve"> each guest in turn ‘As your character, what were you always getting</w:t>
+      </w:r>
+    </w:p>
+    <w:p>
+      <w:pPr>
+        <w:rPr>
+          <w:rFonts w:cstheme="minorHAnsi"/>
+        </w:rPr>
+      </w:pPr>
+      <w:r>
+        <w:rPr>
+          <w:rFonts w:cstheme="minorHAnsi"/>
+        </w:rPr>
+        <w:t xml:space="preserve"> into trouble for at school?’ The best or funniest answer (in your</w:t>
+      </w:r>
+    </w:p>
+    <w:p>
+      <w:pPr>
+        <w:rPr>
+          <w:rFonts w:cstheme="minorHAnsi"/>
+        </w:rPr>
+      </w:pPr>
+      <w:r>
+        <w:rPr>
+          <w:rFonts w:cstheme="minorHAnsi"/>
+        </w:rPr>
+        <w:t xml:space="preserve"> opinion) goes first.</w:t>
+      </w:r>
+    </w:p>
+    <w:p>
+      <w:pPr>
+        <w:rPr>
+          <w:rFonts w:cstheme="minorHAnsi"/>
+        </w:rPr>
+      </w:pPr>
+      <w:r>
+        <w:rPr>
+          <w:rFonts w:cstheme="minorHAnsi"/>
+        </w:rPr>
+        <w:lastRenderedPageBreak/>
+        <w:t xml:space="preserve"> • That person should now take the top ROUND ONE card and follow the</w:t>
+      </w:r>
+    </w:p>
+    <w:p>
+      <w:pPr>
+        <w:rPr>
+          <w:rFonts w:cstheme="minorHAnsi"/>
+        </w:rPr>
+      </w:pPr>
+      <w:r>
+        <w:rPr>
+          <w:rFonts w:cstheme="minorHAnsi"/>
+        </w:rPr>
+        <w:t xml:space="preserve"> instructions on it. The next person round the table takes a card and</w:t>
+      </w:r>
+    </w:p>
+    <w:p>
+      <w:pPr>
+        <w:rPr>
+          <w:rFonts w:cstheme="minorHAnsi"/>
+        </w:rPr>
+      </w:pPr>
+      <w:r>
+        <w:rPr>
+          <w:rFonts w:cstheme="minorHAnsi"/>
+        </w:rPr>
+        <w:t xml:space="preserve"> follows the instructions. Repeat until all ROUND ONE cards have been</w:t>
+      </w:r>
+    </w:p>
+    <w:p>
+      <w:pPr>
+        <w:rPr>
+          <w:rFonts w:cstheme="minorHAnsi"/>
+        </w:rPr>
+      </w:pPr>
+      <w:r>
+        <w:rPr>
+          <w:rFonts w:cstheme="minorHAnsi"/>
+        </w:rPr>
+        <w:t xml:space="preserve"> used up. When all those clues have been revealed, put them in the</w:t>
+      </w:r>
+    </w:p>
+    <w:p>
+      <w:pPr>
+        <w:rPr>
+          <w:rFonts w:cstheme="minorHAnsi"/>
+        </w:rPr>
+      </w:pPr>
+      <w:r>
+        <w:rPr>
+          <w:rFonts w:cstheme="minorHAnsi"/>
+        </w:rPr>
+        <w:t xml:space="preserve"> POLICE CRIME FILE.</w:t>
+      </w:r>
+    </w:p>
+    <w:p>
+      <w:pPr>
+        <w:rPr>
+          <w:rFonts w:cstheme="minorHAnsi"/>
+        </w:rPr>
+      </w:pPr>
+    </w:p>
+    <w:p>
+      <w:pPr>
+        <w:rPr>
+          <w:rFonts w:cstheme="minorHAnsi"/>
+        </w:rPr>
+      </w:pPr>
+      <w:r>
+        <w:rPr>
+          <w:rFonts w:cstheme="minorHAnsi"/>
+        </w:rPr>
+        <w:t>TIP</w:t>
+      </w:r>
+    </w:p>
+    <w:p>
+      <w:pPr>
+        <w:rPr>
+          <w:rFonts w:cstheme="minorHAnsi"/>
+        </w:rPr>
+      </w:pPr>
+      <w:r>
+        <w:rPr>
+          <w:rFonts w:cstheme="minorHAnsi"/>
+        </w:rPr>
+        <w:t xml:space="preserve"> It is a good idea to recap for your guests at the end of</w:t>
+      </w:r>
+    </w:p>
+    <w:p>
+      <w:pPr>
+        <w:rPr>
+          <w:rFonts w:cstheme="minorHAnsi"/>
+        </w:rPr>
+      </w:pPr>
+      <w:r>
+        <w:rPr>
+          <w:rFonts w:cstheme="minorHAnsi"/>
+        </w:rPr>
+        <w:t>this round on some of the juicy bits of information that have</w:t>
+      </w:r>
+    </w:p>
+    <w:p>
+      <w:pPr>
+        <w:rPr>
+          <w:rFonts w:cstheme="minorHAnsi"/>
+        </w:rPr>
+      </w:pPr>
+      <w:r>
+        <w:rPr>
+          <w:rFonts w:cstheme="minorHAnsi"/>
+        </w:rPr>
+        <w:t>just been uncovered.</w:t>
+      </w:r>
+    </w:p>
+    <w:p>
+      <w:pPr>
+        <w:rPr>
+          <w:rFonts w:cstheme="minorHAnsi"/>
+        </w:rPr>
+      </w:pPr>
+    </w:p>
+    <w:p>
+      <w:pPr>
+        <w:rPr>
+          <w:rFonts w:cstheme="minorHAnsi"/>
+        </w:rPr>
+      </w:pPr>
+      <w:r>
+        <w:rPr>
+          <w:rFonts w:cstheme="minorHAnsi"/>
+        </w:rPr>
+        <w:t>ROUND TWO</w:t>
+      </w:r>
+    </w:p>
+    <w:p>
+      <w:pPr>
+        <w:rPr>
+          <w:rFonts w:cstheme="minorHAnsi"/>
+        </w:rPr>
+      </w:pPr>
+      <w:r>
+        <w:rPr>
+          <w:rFonts w:cstheme="minorHAnsi"/>
+        </w:rPr>
+        <w:t xml:space="preserve"> • Serve the main course.</w:t>
+      </w:r>
+    </w:p>
+    <w:p>
+      <w:pPr>
+        <w:rPr>
+          <w:rFonts w:cstheme="minorHAnsi"/>
+        </w:rPr>
+      </w:pPr>
+      <w:r>
+        <w:rPr>
+          <w:rFonts w:cstheme="minorHAnsi"/>
+        </w:rPr>
+        <w:t xml:space="preserve"> • Make sure the ROUND TWO cards are accessible.</w:t>
+      </w:r>
+    </w:p>
+    <w:p>
+      <w:pPr>
+        <w:rPr>
+          <w:rFonts w:cstheme="minorHAnsi"/>
+        </w:rPr>
+      </w:pPr>
+      <w:r>
+        <w:rPr>
+          <w:rFonts w:cstheme="minorHAnsi"/>
+        </w:rPr>
+        <w:t xml:space="preserve"> HOST READ:</w:t>
+      </w:r>
+    </w:p>
+    <w:p>
+      <w:pPr>
+        <w:rPr>
+          <w:rFonts w:cstheme="minorHAnsi"/>
+        </w:rPr>
+      </w:pPr>
+      <w:r>
+        <w:rPr>
+          <w:rFonts w:cstheme="minorHAnsi"/>
+        </w:rPr>
+        <w:t xml:space="preserve"> ‘The second round will give you some forensic and character clues, it</w:t>
+      </w:r>
+    </w:p>
+    <w:p>
+      <w:pPr>
+        <w:rPr>
+          <w:rFonts w:cstheme="minorHAnsi"/>
+        </w:rPr>
+      </w:pPr>
+      <w:r>
+        <w:rPr>
+          <w:rFonts w:cstheme="minorHAnsi"/>
+        </w:rPr>
+        <w:t xml:space="preserve"> would be a good idea to take notes!’</w:t>
+      </w:r>
+    </w:p>
+    <w:p>
+      <w:pPr>
+        <w:rPr>
+          <w:rFonts w:cstheme="minorHAnsi"/>
+        </w:rPr>
+      </w:pPr>
+      <w:r>
+        <w:rPr>
+          <w:rFonts w:cstheme="minorHAnsi"/>
+        </w:rPr>
+        <w:t xml:space="preserve"> • CONVERSATION STARTER (optional) – To decide who should start, ask</w:t>
+      </w:r>
+    </w:p>
+    <w:p>
+      <w:pPr>
+        <w:rPr>
+          <w:rFonts w:cstheme="minorHAnsi"/>
+        </w:rPr>
+      </w:pPr>
+      <w:r>
+        <w:rPr>
+          <w:rFonts w:cstheme="minorHAnsi"/>
+        </w:rPr>
+        <w:t xml:space="preserve"> your guests ‘As your character, what illegal act have you carried out</w:t>
+      </w:r>
+    </w:p>
+    <w:p>
+      <w:pPr>
+        <w:rPr>
+          <w:rFonts w:cstheme="minorHAnsi"/>
+        </w:rPr>
+      </w:pPr>
+      <w:r>
+        <w:rPr>
+          <w:rFonts w:cstheme="minorHAnsi"/>
+        </w:rPr>
+        <w:t xml:space="preserve"> and got away with?’ Whoever comes up with the most impressive</w:t>
+      </w:r>
+    </w:p>
+    <w:p>
+      <w:pPr>
+        <w:rPr>
+          <w:rFonts w:cstheme="minorHAnsi"/>
+        </w:rPr>
+      </w:pPr>
+      <w:r>
+        <w:rPr>
+          <w:rFonts w:cstheme="minorHAnsi"/>
+        </w:rPr>
+        <w:t xml:space="preserve"> answer should take the first ROUND TWO card and follow the</w:t>
+      </w:r>
+    </w:p>
+    <w:p>
+      <w:pPr>
+        <w:rPr>
+          <w:rFonts w:cstheme="minorHAnsi"/>
+        </w:rPr>
+      </w:pPr>
+      <w:r>
+        <w:rPr>
+          <w:rFonts w:cstheme="minorHAnsi"/>
+        </w:rPr>
+        <w:t xml:space="preserve"> instructions on it. The clues must come out in the specific order</w:t>
+      </w:r>
+    </w:p>
+    <w:p>
+      <w:pPr>
+        <w:rPr>
+          <w:rFonts w:cstheme="minorHAnsi"/>
+        </w:rPr>
+      </w:pPr>
+      <w:r>
+        <w:rPr>
+          <w:rFonts w:cstheme="minorHAnsi"/>
+        </w:rPr>
+        <w:t xml:space="preserve"> marked on the reverse – from Clue 1 to Clue 6. If there are more than</w:t>
+      </w:r>
+    </w:p>
+    <w:p>
+      <w:pPr>
+        <w:rPr>
+          <w:rFonts w:cstheme="minorHAnsi"/>
+        </w:rPr>
+      </w:pPr>
+      <w:r>
+        <w:rPr>
+          <w:rFonts w:cstheme="minorHAnsi"/>
+        </w:rPr>
+        <w:t xml:space="preserve"> six guests, you might like to select which guests reveal the other five</w:t>
+      </w:r>
+    </w:p>
+    <w:p>
+      <w:pPr>
+        <w:rPr>
+          <w:rFonts w:cstheme="minorHAnsi"/>
+        </w:rPr>
+      </w:pPr>
+      <w:r>
+        <w:rPr>
+          <w:rFonts w:cstheme="minorHAnsi"/>
+        </w:rPr>
+        <w:t xml:space="preserve"> clues. If not, your guests can simply take it in turns. When all the</w:t>
+      </w:r>
+    </w:p>
+    <w:p>
+      <w:pPr>
+        <w:rPr>
+          <w:rFonts w:cstheme="minorHAnsi"/>
+        </w:rPr>
+      </w:pPr>
+      <w:r>
+        <w:rPr>
+          <w:rFonts w:cstheme="minorHAnsi"/>
+        </w:rPr>
+        <w:t xml:space="preserve"> ROUND TWO cards have been used and the contents read/acted out,</w:t>
+      </w:r>
+    </w:p>
+    <w:p>
+      <w:pPr>
+        <w:rPr>
+          <w:rFonts w:cstheme="minorHAnsi"/>
+        </w:rPr>
+      </w:pPr>
+      <w:r>
+        <w:rPr>
+          <w:rFonts w:cstheme="minorHAnsi"/>
+        </w:rPr>
+        <w:t xml:space="preserve"> put them in the POLICE CRIME FILE.</w:t>
+      </w:r>
+    </w:p>
+    <w:p>
+      <w:pPr>
+        <w:rPr>
+          <w:rFonts w:cstheme="minorHAnsi"/>
+        </w:rPr>
+      </w:pPr>
+      <w:r>
+        <w:rPr>
+          <w:rFonts w:cstheme="minorHAnsi"/>
+        </w:rPr>
+        <w:t>ROUND THREE</w:t>
+      </w:r>
+    </w:p>
+    <w:p>
+      <w:pPr>
+        <w:rPr>
+          <w:rFonts w:cstheme="minorHAnsi"/>
+        </w:rPr>
+      </w:pPr>
+      <w:r>
+        <w:rPr>
+          <w:rFonts w:cstheme="minorHAnsi"/>
+        </w:rPr>
+        <w:t xml:space="preserve"> • Serve the dessert.</w:t>
+      </w:r>
+    </w:p>
+    <w:p>
+      <w:pPr>
+        <w:rPr>
+          <w:rFonts w:cstheme="minorHAnsi"/>
+        </w:rPr>
+      </w:pPr>
+      <w:r>
+        <w:rPr>
+          <w:rFonts w:cstheme="minorHAnsi"/>
+        </w:rPr>
+        <w:t xml:space="preserve"> • Make sure the ROUND THREE cards are accessible.</w:t>
+      </w:r>
+    </w:p>
+    <w:p>
+      <w:pPr>
+        <w:rPr>
+          <w:rFonts w:cstheme="minorHAnsi"/>
+        </w:rPr>
+      </w:pPr>
+      <w:r>
+        <w:rPr>
+          <w:rFonts w:cstheme="minorHAnsi"/>
+        </w:rPr>
+        <w:t xml:space="preserve"> HOST READ:</w:t>
+      </w:r>
+    </w:p>
+    <w:p>
+      <w:pPr>
+        <w:rPr>
+          <w:rFonts w:cstheme="minorHAnsi"/>
+        </w:rPr>
+      </w:pPr>
+      <w:r>
+        <w:rPr>
+          <w:rFonts w:cstheme="minorHAnsi"/>
+        </w:rPr>
+        <w:t xml:space="preserve"> 'The final set of clues will provide statements from the witnesses and</w:t>
+      </w:r>
+    </w:p>
+    <w:p>
+      <w:pPr>
+        <w:rPr>
+          <w:rFonts w:cstheme="minorHAnsi"/>
+        </w:rPr>
+      </w:pPr>
+      <w:r>
+        <w:rPr>
+          <w:rFonts w:cstheme="minorHAnsi"/>
+        </w:rPr>
+        <w:t xml:space="preserve"> some physical characteristics of the suspects. Use these clues to draw</w:t>
+      </w:r>
+    </w:p>
+    <w:p>
+      <w:pPr>
+        <w:rPr>
+          <w:rFonts w:cstheme="minorHAnsi"/>
+        </w:rPr>
+      </w:pPr>
+      <w:r>
+        <w:rPr>
+          <w:rFonts w:cstheme="minorHAnsi"/>
+        </w:rPr>
+        <w:t xml:space="preserve"> your conclusions on who the murderer is!'</w:t>
+      </w:r>
+    </w:p>
+    <w:p>
+      <w:pPr>
+        <w:rPr>
+          <w:rFonts w:cstheme="minorHAnsi"/>
+        </w:rPr>
+      </w:pPr>
+      <w:r>
+        <w:rPr>
+          <w:rFonts w:cstheme="minorHAnsi"/>
+        </w:rPr>
+        <w:t xml:space="preserve"> • CONVERSATION STARTER (optional) – To decide who should start, ask</w:t>
+      </w:r>
+    </w:p>
+    <w:p>
+      <w:pPr>
+        <w:rPr>
+          <w:rFonts w:cstheme="minorHAnsi"/>
+        </w:rPr>
+      </w:pPr>
+      <w:r>
+        <w:rPr>
+          <w:rFonts w:cstheme="minorHAnsi"/>
+        </w:rPr>
+        <w:t xml:space="preserve"> your guests ‘As your character, if you could get away with it, who</w:t>
+      </w:r>
+    </w:p>
+    <w:p>
+      <w:pPr>
+        <w:rPr>
+          <w:rFonts w:cstheme="minorHAnsi"/>
+        </w:rPr>
+      </w:pPr>
+      <w:r>
+        <w:rPr>
+          <w:rFonts w:cstheme="minorHAnsi"/>
+        </w:rPr>
+        <w:t xml:space="preserve"> would you murder, and why?’ Whoever comes up with the best/funniest</w:t>
+      </w:r>
+    </w:p>
+    <w:p>
+      <w:pPr>
+        <w:rPr>
+          <w:rFonts w:cstheme="minorHAnsi"/>
+        </w:rPr>
+      </w:pPr>
+      <w:r>
+        <w:rPr>
+          <w:rFonts w:cstheme="minorHAnsi"/>
+        </w:rPr>
+        <w:t xml:space="preserve"> answer should take the first ROUND THREE card and follow the</w:t>
+      </w:r>
+    </w:p>
+    <w:p>
+      <w:pPr>
+        <w:rPr>
+          <w:rFonts w:cstheme="minorHAnsi"/>
+        </w:rPr>
+      </w:pPr>
+      <w:r>
+        <w:rPr>
+          <w:rFonts w:cstheme="minorHAnsi"/>
+        </w:rPr>
+        <w:t xml:space="preserve"> instructions.</w:t>
+      </w:r>
+    </w:p>
+    <w:p>
+      <w:pPr>
+        <w:rPr>
+          <w:rFonts w:cstheme="minorHAnsi"/>
+        </w:rPr>
+      </w:pPr>
+      <w:r>
+        <w:rPr>
+          <w:rFonts w:cstheme="minorHAnsi"/>
+        </w:rPr>
+        <w:t xml:space="preserve"> Again, they must come out in the specific order marked on the reverse –</w:t>
+      </w:r>
+    </w:p>
+    <w:p>
+      <w:pPr>
+        <w:rPr>
+          <w:rFonts w:cstheme="minorHAnsi"/>
+        </w:rPr>
+      </w:pPr>
+      <w:r>
+        <w:rPr>
+          <w:rFonts w:cstheme="minorHAnsi"/>
+        </w:rPr>
+        <w:t xml:space="preserve"> from Clue 1 to Clue 6. If there are more than six players, give players</w:t>
+      </w:r>
+    </w:p>
+    <w:p>
+      <w:pPr>
+        <w:rPr>
+          <w:rFonts w:cstheme="minorHAnsi"/>
+        </w:rPr>
+      </w:pPr>
+      <w:r>
+        <w:rPr>
+          <w:rFonts w:cstheme="minorHAnsi"/>
+        </w:rPr>
+        <w:t xml:space="preserve"> who did not reveal a clue in Round Two the opportunity to reveal </w:t>
+      </w:r>
+      <w:proofErr w:type="gramStart"/>
+      <w:r>
+        <w:rPr>
+          <w:rFonts w:cstheme="minorHAnsi"/>
+        </w:rPr>
+        <w:t>the</w:t>
+      </w:r>
+      <w:proofErr w:type="gramEnd"/>
+    </w:p>
+    <w:p>
+      <w:pPr>
+        <w:rPr>
+          <w:rFonts w:cstheme="minorHAnsi"/>
+        </w:rPr>
+      </w:pPr>
+      <w:r>
+        <w:rPr>
+          <w:rFonts w:cstheme="minorHAnsi"/>
+        </w:rPr>
+        <w:t xml:space="preserve"> ROUND THREE clues.</w:t>
+      </w:r>
+    </w:p>
+    <w:p>
+      <w:pPr>
+        <w:rPr>
+          <w:rFonts w:cstheme="minorHAnsi"/>
+        </w:rPr>
+      </w:pPr>
+      <w:r>
+        <w:rPr>
+          <w:rFonts w:cstheme="minorHAnsi"/>
+        </w:rPr>
+        <w:t xml:space="preserve"> • After all the clues and information have been revealed, invite</w:t>
+      </w:r>
+    </w:p>
+    <w:p>
+      <w:pPr>
+        <w:rPr>
+          <w:rFonts w:cstheme="minorHAnsi"/>
+        </w:rPr>
+      </w:pPr>
+      <w:r>
+        <w:rPr>
+          <w:rFonts w:cstheme="minorHAnsi"/>
+        </w:rPr>
+        <w:lastRenderedPageBreak/>
+        <w:t xml:space="preserve"> everyone to review their notes and all the evidence contained in the</w:t>
+      </w:r>
+    </w:p>
+    <w:p>
+      <w:pPr>
+        <w:rPr>
+          <w:rFonts w:cstheme="minorHAnsi"/>
+        </w:rPr>
+      </w:pPr>
+      <w:r>
+        <w:rPr>
+          <w:rFonts w:cstheme="minorHAnsi"/>
+        </w:rPr>
+        <w:t xml:space="preserve"> POLICE CRIME FILE.</w:t>
+      </w:r>
+    </w:p>
+    <w:p>
+      <w:pPr>
+        <w:rPr>
+          <w:rFonts w:cstheme="minorHAnsi"/>
+        </w:rPr>
+      </w:pPr>
+    </w:p>
+    <w:p>
+      <w:pPr>
+        <w:rPr>
+          <w:rFonts w:cstheme="minorHAnsi"/>
+        </w:rPr>
+      </w:pPr>
+      <w:r>
+        <w:rPr>
+          <w:rFonts w:cstheme="minorHAnsi"/>
+        </w:rPr>
+        <w:t>FINALE</w:t>
+      </w:r>
+    </w:p>
+    <w:p>
+      <w:pPr>
+        <w:rPr>
+          <w:rFonts w:cstheme="minorHAnsi"/>
+        </w:rPr>
+      </w:pPr>
+      <w:r>
+        <w:rPr>
+          <w:rFonts w:cstheme="minorHAnsi"/>
+        </w:rPr>
+        <w:t xml:space="preserve"> The accusation</w:t>
+      </w:r>
+    </w:p>
+    <w:p>
+      <w:pPr>
+        <w:rPr>
+          <w:rFonts w:cstheme="minorHAnsi"/>
+        </w:rPr>
+      </w:pPr>
+      <w:r>
+        <w:rPr>
+          <w:rFonts w:cstheme="minorHAnsi"/>
+        </w:rPr>
+        <w:t xml:space="preserve"> • Serve coffee and after dinner drinks.</w:t>
+      </w:r>
+    </w:p>
+    <w:p>
+      <w:pPr>
+        <w:rPr>
+          <w:rFonts w:cstheme="minorHAnsi"/>
+        </w:rPr>
+      </w:pPr>
+      <w:r>
+        <w:rPr>
+          <w:rFonts w:cstheme="minorHAnsi"/>
+        </w:rPr>
+        <w:t xml:space="preserve"> • Give each guest an accusation form and a pen.</w:t>
+      </w:r>
+    </w:p>
+    <w:p>
+      <w:pPr>
+        <w:rPr>
+          <w:rFonts w:cstheme="minorHAnsi"/>
+        </w:rPr>
+      </w:pPr>
+      <w:r>
+        <w:rPr>
+          <w:rFonts w:cstheme="minorHAnsi"/>
+        </w:rPr>
+        <w:t xml:space="preserve"> HOST READ:</w:t>
+      </w:r>
+    </w:p>
+    <w:p>
+      <w:pPr>
+        <w:rPr>
+          <w:rFonts w:cstheme="minorHAnsi"/>
+        </w:rPr>
+      </w:pPr>
+      <w:r>
+        <w:rPr>
+          <w:rFonts w:cstheme="minorHAnsi"/>
+        </w:rPr>
+        <w:t xml:space="preserve"> ‘So – all the evidence is </w:t>
+      </w:r>
+      <w:proofErr w:type="gramStart"/>
+      <w:r>
+        <w:rPr>
+          <w:rFonts w:cstheme="minorHAnsi"/>
+        </w:rPr>
+        <w:t>in</w:t>
+      </w:r>
+      <w:proofErr w:type="gramEnd"/>
+      <w:r>
+        <w:rPr>
+          <w:rFonts w:cstheme="minorHAnsi"/>
+        </w:rPr>
+        <w:t xml:space="preserve"> and the time has come to make your</w:t>
+      </w:r>
+    </w:p>
+    <w:p>
+      <w:pPr>
+        <w:rPr>
+          <w:rFonts w:cstheme="minorHAnsi"/>
+        </w:rPr>
+      </w:pPr>
+      <w:r>
+        <w:rPr>
+          <w:rFonts w:cstheme="minorHAnsi"/>
+        </w:rPr>
+        <w:t xml:space="preserve"> accusations. Complete your accusation form and be ready to reveal and</w:t>
+      </w:r>
+    </w:p>
+    <w:p>
+      <w:pPr>
+        <w:rPr>
+          <w:rFonts w:cstheme="minorHAnsi"/>
+        </w:rPr>
+      </w:pPr>
+      <w:r>
+        <w:rPr>
+          <w:rFonts w:cstheme="minorHAnsi"/>
+        </w:rPr>
+        <w:t xml:space="preserve"> justify who you think murdered poor Stan.’</w:t>
+      </w:r>
+    </w:p>
+    <w:p>
+      <w:pPr>
+        <w:rPr>
+          <w:rFonts w:cstheme="minorHAnsi"/>
+        </w:rPr>
+      </w:pPr>
+      <w:r>
+        <w:rPr>
+          <w:rFonts w:cstheme="minorHAnsi"/>
+        </w:rPr>
+        <w:t xml:space="preserve"> • Each person should now complete their form with their character name,</w:t>
+      </w:r>
+    </w:p>
+    <w:p>
+      <w:pPr>
+        <w:rPr>
+          <w:rFonts w:cstheme="minorHAnsi"/>
+        </w:rPr>
+      </w:pPr>
+      <w:r>
+        <w:rPr>
+          <w:rFonts w:cstheme="minorHAnsi"/>
+        </w:rPr>
+        <w:t xml:space="preserve"> who they believe murdered Stan Deere, what they believe was </w:t>
+      </w:r>
+      <w:proofErr w:type="gramStart"/>
+      <w:r>
+        <w:rPr>
+          <w:rFonts w:cstheme="minorHAnsi"/>
+        </w:rPr>
+        <w:t>the</w:t>
+      </w:r>
+      <w:proofErr w:type="gramEnd"/>
+    </w:p>
+    <w:p>
+      <w:pPr>
+        <w:rPr>
+          <w:rFonts w:cstheme="minorHAnsi"/>
+        </w:rPr>
+      </w:pPr>
+      <w:r>
+        <w:rPr>
+          <w:rFonts w:cstheme="minorHAnsi"/>
+        </w:rPr>
+        <w:t xml:space="preserve"> motive behind it and how they reached their conclusion. Remind every</w:t>
+      </w:r>
+    </w:p>
+    <w:p>
+      <w:pPr>
+        <w:rPr>
+          <w:rFonts w:cstheme="minorHAnsi"/>
+        </w:rPr>
+      </w:pPr>
+      <w:r>
+        <w:rPr>
+          <w:rFonts w:cstheme="minorHAnsi"/>
+        </w:rPr>
+        <w:t xml:space="preserve"> one that apart from you (the host), everyone in the room, as well as</w:t>
+      </w:r>
+    </w:p>
+    <w:p>
+      <w:pPr>
+        <w:rPr>
+          <w:rFonts w:cstheme="minorHAnsi"/>
+        </w:rPr>
+      </w:pPr>
+      <w:r>
+        <w:rPr>
+          <w:rFonts w:cstheme="minorHAnsi"/>
+        </w:rPr>
+        <w:t xml:space="preserve"> any other characters mentioned in the course of the game, is a suspect.</w:t>
+      </w:r>
+    </w:p>
+    <w:p>
+      <w:pPr>
+        <w:rPr>
+          <w:rFonts w:cstheme="minorHAnsi"/>
+        </w:rPr>
+      </w:pPr>
+      <w:r>
+        <w:rPr>
+          <w:rFonts w:cstheme="minorHAnsi"/>
+        </w:rPr>
+        <w:t xml:space="preserve"> As the host, you can play along and guess the murderer if you wish, as</w:t>
+      </w:r>
+    </w:p>
+    <w:p>
+      <w:pPr>
+        <w:rPr>
+          <w:rFonts w:cstheme="minorHAnsi"/>
+        </w:rPr>
+      </w:pPr>
+      <w:r>
+        <w:rPr>
+          <w:rFonts w:cstheme="minorHAnsi"/>
+        </w:rPr>
+        <w:t xml:space="preserve"> the solution is contained in a sealed envelope.</w:t>
+      </w:r>
+    </w:p>
+    <w:p>
+      <w:pPr>
+        <w:rPr>
+          <w:rFonts w:cstheme="minorHAnsi"/>
+        </w:rPr>
+      </w:pPr>
+      <w:r>
+        <w:rPr>
+          <w:rFonts w:cstheme="minorHAnsi"/>
+        </w:rPr>
+        <w:t xml:space="preserve"> • Once everyone has written down their proposed solution, work your way</w:t>
+      </w:r>
+    </w:p>
+    <w:p>
+      <w:pPr>
+        <w:rPr>
+          <w:rFonts w:cstheme="minorHAnsi"/>
+        </w:rPr>
+      </w:pPr>
+      <w:r>
+        <w:rPr>
+          <w:rFonts w:cstheme="minorHAnsi"/>
+        </w:rPr>
+        <w:t xml:space="preserve"> around the guests, starting wherever you choose, and ask them all to</w:t>
+      </w:r>
+    </w:p>
+    <w:p>
+      <w:pPr>
+        <w:rPr>
+          <w:rFonts w:cstheme="minorHAnsi"/>
+        </w:rPr>
+      </w:pPr>
+      <w:r>
+        <w:rPr>
+          <w:rFonts w:cstheme="minorHAnsi"/>
+        </w:rPr>
+        <w:t xml:space="preserve"> reveal out loud what they've noted on their accusation form. They</w:t>
+      </w:r>
+    </w:p>
+    <w:p>
+      <w:pPr>
+        <w:rPr>
+          <w:rFonts w:cstheme="minorHAnsi"/>
+        </w:rPr>
+      </w:pPr>
+      <w:r>
+        <w:rPr>
+          <w:rFonts w:cstheme="minorHAnsi"/>
+        </w:rPr>
+        <w:t xml:space="preserve"> should all be prepared to justify and defend their proposed solution!</w:t>
+      </w:r>
+    </w:p>
+    <w:p>
+      <w:pPr>
+        <w:rPr>
+          <w:rFonts w:cstheme="minorHAnsi"/>
+        </w:rPr>
+      </w:pPr>
+      <w:r>
+        <w:rPr>
+          <w:rFonts w:cstheme="minorHAnsi"/>
+        </w:rPr>
+        <w:t xml:space="preserve"> Solution • You may now open the sealed SOLUTION envelope corresponding to the</w:t>
+      </w:r>
+    </w:p>
+    <w:p>
+      <w:pPr>
+        <w:rPr>
+          <w:rFonts w:cstheme="minorHAnsi"/>
+        </w:rPr>
+      </w:pPr>
+      <w:r>
+        <w:rPr>
+          <w:rFonts w:cstheme="minorHAnsi"/>
+        </w:rPr>
+        <w:t xml:space="preserve"> </w:t>
+      </w:r>
+      <w:proofErr w:type="spellStart"/>
+      <w:r>
+        <w:rPr>
+          <w:rFonts w:cstheme="minorHAnsi"/>
+        </w:rPr>
+        <w:t>colour</w:t>
+      </w:r>
+      <w:proofErr w:type="spellEnd"/>
+      <w:r>
+        <w:rPr>
+          <w:rFonts w:cstheme="minorHAnsi"/>
+        </w:rPr>
+        <w:t xml:space="preserve"> of the cards you used in Rounds Two and Three. Read the</w:t>
+      </w:r>
+    </w:p>
+    <w:p>
+      <w:pPr>
+        <w:rPr>
+          <w:rFonts w:cstheme="minorHAnsi"/>
+        </w:rPr>
+      </w:pPr>
+      <w:r>
+        <w:rPr>
+          <w:rFonts w:cstheme="minorHAnsi"/>
+        </w:rPr>
+        <w:t xml:space="preserve"> contents aloud to the room.</w:t>
+      </w:r>
+    </w:p>
+    <w:p>
+      <w:pPr>
+        <w:rPr>
+          <w:rFonts w:cstheme="minorHAnsi"/>
+        </w:rPr>
+      </w:pPr>
+      <w:r>
+        <w:rPr>
+          <w:rFonts w:cstheme="minorHAnsi"/>
+        </w:rPr>
+        <w:t xml:space="preserve"> Awards • Once the murderer has been unveiled, collect everyone’s accusation</w:t>
+      </w:r>
+    </w:p>
+    <w:p>
+      <w:pPr>
+        <w:rPr>
+          <w:rFonts w:cstheme="minorHAnsi"/>
+        </w:rPr>
+      </w:pPr>
+      <w:r>
+        <w:rPr>
+          <w:rFonts w:cstheme="minorHAnsi"/>
+        </w:rPr>
+        <w:t xml:space="preserve"> form and tally up the votes.</w:t>
+      </w:r>
+    </w:p>
+    <w:p>
+      <w:pPr>
+        <w:rPr>
+          <w:rFonts w:cstheme="minorHAnsi"/>
+        </w:rPr>
+      </w:pPr>
+      <w:r>
+        <w:rPr>
+          <w:rFonts w:cstheme="minorHAnsi"/>
+        </w:rPr>
+        <w:t xml:space="preserve"> It’s time to hand out the trophies based on:</w:t>
+      </w:r>
+    </w:p>
+    <w:p>
+      <w:pPr>
+        <w:rPr>
+          <w:rFonts w:cstheme="minorHAnsi"/>
+        </w:rPr>
+      </w:pPr>
+      <w:r>
+        <w:rPr>
+          <w:rFonts w:cstheme="minorHAnsi"/>
+        </w:rPr>
+        <w:t xml:space="preserve"> - Person/s who guesses the murderer wins the Best Detective Award</w:t>
+      </w:r>
+    </w:p>
+    <w:p>
+      <w:pPr>
+        <w:rPr>
+          <w:rFonts w:cstheme="minorHAnsi"/>
+        </w:rPr>
+      </w:pPr>
+      <w:r>
+        <w:rPr>
+          <w:rFonts w:cstheme="minorHAnsi"/>
+        </w:rPr>
+        <w:t xml:space="preserve"> - Best dressed gets the Best Costume Award</w:t>
+      </w:r>
+    </w:p>
+    <w:p>
+      <w:pPr>
+        <w:rPr>
+          <w:rFonts w:cstheme="minorHAnsi"/>
+        </w:rPr>
+      </w:pPr>
+      <w:r>
+        <w:rPr>
+          <w:rFonts w:cstheme="minorHAnsi"/>
+        </w:rPr>
+        <w:t xml:space="preserve"> - Person to act their Character the best gets Best Acting Award</w:t>
+      </w:r>
+    </w:p>
+    <w:p>
+      <w:pPr>
+        <w:rPr>
+          <w:rFonts w:cstheme="minorHAnsi"/>
+        </w:rPr>
+      </w:pPr>
+      <w:r>
+        <w:rPr>
+          <w:rFonts w:cstheme="minorHAnsi"/>
+        </w:rPr>
+        <w:t>SUBSEQUENT GAME PLAYS</w:t>
+      </w:r>
+    </w:p>
+    <w:p>
+      <w:pPr>
+        <w:rPr>
+          <w:rFonts w:cstheme="minorHAnsi"/>
+        </w:rPr>
+      </w:pPr>
+      <w:r>
+        <w:rPr>
+          <w:rFonts w:cstheme="minorHAnsi"/>
+        </w:rPr>
+        <w:t xml:space="preserve">Simply choose a different gameplay </w:t>
+      </w:r>
+      <w:proofErr w:type="spellStart"/>
+      <w:r>
+        <w:rPr>
+          <w:rFonts w:cstheme="minorHAnsi"/>
+        </w:rPr>
+        <w:t>colour</w:t>
+      </w:r>
+      <w:proofErr w:type="spellEnd"/>
+      <w:r>
+        <w:rPr>
+          <w:rFonts w:cstheme="minorHAnsi"/>
+        </w:rPr>
+        <w:t>, which will lead to a</w:t>
+      </w:r>
+    </w:p>
+    <w:p>
+      <w:pPr>
+        <w:rPr>
+          <w:rFonts w:cstheme="minorHAnsi"/>
+        </w:rPr>
+      </w:pPr>
+      <w:r>
+        <w:rPr>
+          <w:rFonts w:cstheme="minorHAnsi"/>
+        </w:rPr>
+        <w:t xml:space="preserve">different solution. Don’t forget to use the appropriate </w:t>
+      </w:r>
+      <w:proofErr w:type="spellStart"/>
+      <w:r>
+        <w:rPr>
+          <w:rFonts w:cstheme="minorHAnsi"/>
+        </w:rPr>
+        <w:t>coloured</w:t>
+      </w:r>
+      <w:proofErr w:type="spellEnd"/>
+      <w:r>
+        <w:rPr>
+          <w:rFonts w:cstheme="minorHAnsi"/>
+        </w:rPr>
+        <w:t xml:space="preserve"> cards</w:t>
+      </w:r>
+    </w:p>
+    <w:p>
+      <w:pPr>
+        <w:rPr>
+          <w:rFonts w:cstheme="minorHAnsi"/>
+        </w:rPr>
+      </w:pPr>
+      <w:r>
+        <w:rPr>
+          <w:rFonts w:cstheme="minorHAnsi"/>
+        </w:rPr>
+        <w:t>in Rounds 2 and 3.</w:t>
+      </w:r>
+    </w:p>
+    <w:p>
+      <w:pPr>
+        <w:rPr>
+          <w:rFonts w:cstheme="minorHAnsi"/>
+        </w:rPr>
+      </w:pPr>
+      <w:r>
+        <w:rPr>
+          <w:rFonts w:cstheme="minorHAnsi"/>
+        </w:rPr>
+        <w:t>THE END</w:t>
+      </w:r>
+    </w:p>
+    <w:p>
+      <w:pPr>
+        <w:rPr>
+          <w:rFonts w:cstheme="minorHAnsi"/>
+        </w:rPr>
+      </w:pPr>
+    </w:p>
+    <w:p>
+      <w:pPr>
+        <w:rPr>
+          <w:rFonts w:cstheme="minorHAnsi"/>
+        </w:rPr>
+      </w:pPr>
+    </w:p>
+    <w:p>
+      <w:pPr>
+        <w:rPr>
+          <w:rFonts w:cstheme="minorHAnsi"/>
+        </w:rPr>
+      </w:pPr>
+      <w:r>
+        <w:rPr>
+          <w:rFonts w:cstheme="minorHAnsi"/>
+        </w:rPr>
+        <w:t>HOST’S CHECKLIST</w:t>
+      </w:r>
+    </w:p>
+    <w:p>
+      <w:pPr>
+        <w:rPr>
+          <w:rFonts w:cstheme="minorHAnsi"/>
+        </w:rPr>
+      </w:pPr>
+      <w:r>
+        <w:rPr>
+          <w:rFonts w:cstheme="minorHAnsi"/>
+        </w:rPr>
+        <w:t>Advance Preparation:</w:t>
+      </w:r>
+    </w:p>
+    <w:p>
+      <w:pPr>
+        <w:rPr>
+          <w:rFonts w:cstheme="minorHAnsi"/>
+        </w:rPr>
+      </w:pPr>
+      <w:r>
+        <w:rPr>
+          <w:rFonts w:cstheme="minorHAnsi"/>
+        </w:rPr>
+        <w:t xml:space="preserve"> • Decide whom to invite (minimum of 4 and maximum of 12 guests).</w:t>
+      </w:r>
+    </w:p>
+    <w:p>
+      <w:pPr>
+        <w:rPr>
+          <w:rFonts w:cstheme="minorHAnsi"/>
+        </w:rPr>
+      </w:pPr>
+      <w:r>
+        <w:rPr>
+          <w:rFonts w:cstheme="minorHAnsi"/>
+        </w:rPr>
+        <w:t>• Send out your invitations in good time, ensuring you’ve invited the</w:t>
+      </w:r>
+    </w:p>
+    <w:p>
+      <w:pPr>
+        <w:rPr>
+          <w:rFonts w:cstheme="minorHAnsi"/>
+        </w:rPr>
+      </w:pPr>
+      <w:r>
+        <w:rPr>
+          <w:rFonts w:cstheme="minorHAnsi"/>
+        </w:rPr>
+        <w:t xml:space="preserve"> obligatory characters and then added others.</w:t>
+      </w:r>
+    </w:p>
+    <w:p>
+      <w:pPr>
+        <w:rPr>
+          <w:rFonts w:cstheme="minorHAnsi"/>
+        </w:rPr>
+      </w:pPr>
+      <w:r>
+        <w:rPr>
+          <w:rFonts w:cstheme="minorHAnsi"/>
+        </w:rPr>
+        <w:t xml:space="preserve"> • Encourage your guests to dress to impress in 1920’s costume.</w:t>
+      </w:r>
+    </w:p>
+    <w:p>
+      <w:pPr>
+        <w:rPr>
+          <w:rFonts w:cstheme="minorHAnsi"/>
+        </w:rPr>
+      </w:pPr>
+      <w:r>
+        <w:rPr>
+          <w:rFonts w:cstheme="minorHAnsi"/>
+        </w:rPr>
+        <w:lastRenderedPageBreak/>
+        <w:t xml:space="preserve"> • Perhaps buy a few 1920s accessories to add to your guests’ costumes.</w:t>
+      </w:r>
+    </w:p>
+    <w:p>
+      <w:pPr>
+        <w:rPr>
+          <w:rFonts w:cstheme="minorHAnsi"/>
+        </w:rPr>
+      </w:pPr>
+      <w:r>
+        <w:rPr>
+          <w:rFonts w:cstheme="minorHAnsi"/>
+        </w:rPr>
+        <w:t>Party Food and Drink:</w:t>
+      </w:r>
+    </w:p>
+    <w:p>
+      <w:pPr>
+        <w:rPr>
+          <w:rFonts w:cstheme="minorHAnsi"/>
+        </w:rPr>
+      </w:pPr>
+      <w:r>
+        <w:rPr>
+          <w:rFonts w:cstheme="minorHAnsi"/>
+        </w:rPr>
+        <w:t>• If much of your menu can be prepared in advance, you will have less to</w:t>
+      </w:r>
+    </w:p>
+    <w:p>
+      <w:pPr>
+        <w:rPr>
+          <w:rFonts w:cstheme="minorHAnsi"/>
+        </w:rPr>
+      </w:pPr>
+      <w:r>
+        <w:rPr>
+          <w:rFonts w:cstheme="minorHAnsi"/>
+        </w:rPr>
+        <w:t xml:space="preserve"> do on the night.</w:t>
+      </w:r>
+    </w:p>
+    <w:p>
+      <w:pPr>
+        <w:rPr>
+          <w:rFonts w:cstheme="minorHAnsi"/>
+        </w:rPr>
+      </w:pPr>
+      <w:r>
+        <w:rPr>
+          <w:rFonts w:cstheme="minorHAnsi"/>
+        </w:rPr>
+        <w:t>• Prepare as much as you can the day before and during the day of</w:t>
+      </w:r>
+    </w:p>
+    <w:p>
+      <w:pPr>
+        <w:rPr>
+          <w:rFonts w:cstheme="minorHAnsi"/>
+        </w:rPr>
+      </w:pPr>
+      <w:r>
+        <w:rPr>
+          <w:rFonts w:cstheme="minorHAnsi"/>
+        </w:rPr>
+        <w:t xml:space="preserve"> the party.</w:t>
+      </w:r>
+    </w:p>
+    <w:p>
+      <w:pPr>
+        <w:rPr>
+          <w:rFonts w:cstheme="minorHAnsi"/>
+        </w:rPr>
+      </w:pPr>
+      <w:r>
+        <w:rPr>
+          <w:rFonts w:cstheme="minorHAnsi"/>
+        </w:rPr>
+        <w:t>The Room:</w:t>
+      </w:r>
+    </w:p>
+    <w:p>
+      <w:pPr>
+        <w:rPr>
+          <w:rFonts w:cstheme="minorHAnsi"/>
+        </w:rPr>
+      </w:pPr>
+      <w:r>
+        <w:rPr>
+          <w:rFonts w:cstheme="minorHAnsi"/>
+        </w:rPr>
+        <w:t xml:space="preserve"> • Arrange the furniture, making sure there is plenty of space for</w:t>
+      </w:r>
+    </w:p>
+    <w:p>
+      <w:pPr>
+        <w:rPr>
+          <w:rFonts w:cstheme="minorHAnsi"/>
+        </w:rPr>
+      </w:pPr>
+      <w:r>
+        <w:rPr>
+          <w:rFonts w:cstheme="minorHAnsi"/>
+        </w:rPr>
+        <w:t xml:space="preserve"> everyone and for all the components of the game.</w:t>
+      </w:r>
+    </w:p>
+    <w:p>
+      <w:pPr>
+        <w:rPr>
+          <w:rFonts w:cstheme="minorHAnsi"/>
+        </w:rPr>
+      </w:pPr>
+      <w:r>
+        <w:rPr>
+          <w:rFonts w:cstheme="minorHAnsi"/>
+        </w:rPr>
+        <w:t xml:space="preserve"> • Decorate the room to fit the theme.</w:t>
+      </w:r>
+    </w:p>
+    <w:p>
+      <w:pPr>
+        <w:rPr>
+          <w:rFonts w:cstheme="minorHAnsi"/>
+        </w:rPr>
+      </w:pPr>
+      <w:r>
+        <w:rPr>
+          <w:rFonts w:cstheme="minorHAnsi"/>
+        </w:rPr>
+        <w:t xml:space="preserve"> • Set the table in advance.</w:t>
+      </w:r>
+    </w:p>
+    <w:p>
+      <w:pPr>
+        <w:rPr>
+          <w:rFonts w:cstheme="minorHAnsi"/>
+        </w:rPr>
+      </w:pPr>
+      <w:r>
+        <w:rPr>
+          <w:rFonts w:cstheme="minorHAnsi"/>
+        </w:rPr>
+        <w:t xml:space="preserve"> • Set up the crime scene as per instructions.</w:t>
+      </w:r>
+    </w:p>
+    <w:p>
+      <w:pPr>
+        <w:rPr>
+          <w:rFonts w:cstheme="minorHAnsi"/>
+        </w:rPr>
+      </w:pPr>
+      <w:r>
+        <w:rPr>
+          <w:rFonts w:cstheme="minorHAnsi"/>
+        </w:rPr>
+        <w:t xml:space="preserve"> • Have a small separate table for the Police Crime File so that the</w:t>
+      </w:r>
+    </w:p>
+    <w:p>
+      <w:pPr>
+        <w:rPr>
+          <w:rFonts w:cstheme="minorHAnsi"/>
+        </w:rPr>
+      </w:pPr>
+      <w:r>
+        <w:rPr>
+          <w:rFonts w:cstheme="minorHAnsi"/>
+        </w:rPr>
+        <w:t xml:space="preserve"> evidence is easily accessible for review during the evening.</w:t>
+      </w:r>
+    </w:p>
+    <w:p>
+      <w:pPr>
+        <w:rPr>
+          <w:rFonts w:cstheme="minorHAnsi"/>
+        </w:rPr>
+      </w:pPr>
+      <w:r>
+        <w:rPr>
+          <w:rFonts w:cstheme="minorHAnsi"/>
+        </w:rPr>
+        <w:t>On the Night:</w:t>
+      </w:r>
+    </w:p>
+    <w:p>
+      <w:pPr>
+        <w:rPr>
+          <w:rFonts w:cstheme="minorHAnsi"/>
+        </w:rPr>
+      </w:pPr>
+      <w:r>
+        <w:rPr>
+          <w:rFonts w:cstheme="minorHAnsi"/>
+        </w:rPr>
+        <w:t xml:space="preserve"> • Get everything ready at least an hour before your guests </w:t>
+      </w:r>
+      <w:proofErr w:type="gramStart"/>
+      <w:r>
+        <w:rPr>
+          <w:rFonts w:cstheme="minorHAnsi"/>
+        </w:rPr>
+        <w:t>are</w:t>
+      </w:r>
+      <w:proofErr w:type="gramEnd"/>
+      <w:r>
+        <w:rPr>
+          <w:rFonts w:cstheme="minorHAnsi"/>
+        </w:rPr>
+        <w:t xml:space="preserve"> due to</w:t>
+      </w:r>
+    </w:p>
+    <w:p>
+      <w:pPr>
+        <w:rPr>
+          <w:rFonts w:cstheme="minorHAnsi"/>
+        </w:rPr>
+      </w:pPr>
+      <w:r>
+        <w:rPr>
+          <w:rFonts w:cstheme="minorHAnsi"/>
+        </w:rPr>
+        <w:t xml:space="preserve"> arrive so you can make any final touches.</w:t>
+      </w:r>
+    </w:p>
+    <w:p>
+      <w:pPr>
+        <w:rPr>
+          <w:rFonts w:cstheme="minorHAnsi"/>
+        </w:rPr>
+      </w:pPr>
+      <w:r>
+        <w:rPr>
+          <w:rFonts w:cstheme="minorHAnsi"/>
+        </w:rPr>
+        <w:t xml:space="preserve"> • Remember to document the evening. Take photos and videos and encourage</w:t>
+      </w:r>
+    </w:p>
+    <w:p>
+      <w:pPr>
+        <w:rPr>
+          <w:rFonts w:cstheme="minorHAnsi"/>
+        </w:rPr>
+      </w:pPr>
+      <w:r>
+        <w:rPr>
+          <w:rFonts w:cstheme="minorHAnsi"/>
+        </w:rPr>
+        <w:t xml:space="preserve"> guests to do the same.</w:t>
+      </w:r>
+    </w:p>
+    <w:p>
+      <w:pPr>
+        <w:rPr>
+          <w:rFonts w:cstheme="minorHAnsi"/>
+        </w:rPr>
+      </w:pPr>
+      <w:r>
+        <w:rPr>
+          <w:rFonts w:cstheme="minorHAnsi"/>
+        </w:rPr>
+        <w:t xml:space="preserve"> • Capture the moment and share your memories #HostYourOwn</w:t>
+      </w:r>
+    </w:p>
+    <w:p>
+      <w:pPr>
+        <w:rPr>
+          <w:rFonts w:cstheme="minorHAnsi"/>
+        </w:rPr>
+      </w:pPr>
+      <w:r>
+        <w:rPr>
+          <w:rFonts w:cstheme="minorHAnsi"/>
+        </w:rPr>
+        <w:t xml:space="preserve"> #MurderMystery #TalkingTables</w:t>
       </w:r>
     </w:p>
     <w:sectPr>
@@ -221,6 +5419,1857 @@
     </w:sectPr>
   </w:body>
 </w:document>
+</file>
+
+<file path=word/endnotes.xml><?xml version="1.0" encoding="utf-8"?>
+<w:endnotes xmlns:wpc="http://schemas.microsoft.com/office/word/2010/wordprocessingCanvas" xmlns:cx="http://schemas.microsoft.com/office/drawing/2014/chartex" xmlns:cx1="http://schemas.microsoft.com/office/drawing/2015/9/8/chartex" xmlns:cx2="http://schemas.microsoft.com/office/drawing/2015/10/21/chartex" xmlns:cx3="http://schemas.microsoft.com/office/drawing/2016/5/9/chartex" xmlns:cx4="http://schemas.microsoft.com/office/drawing/2016/5/10/chartex" xmlns:cx5="http://schemas.microsoft.com/office/drawing/2016/5/11/chartex" xmlns:cx6="http://schemas.microsoft.com/office/drawing/2016/5/12/chartex" xmlns:cx7="http://schemas.microsoft.com/office/drawing/2016/5/13/chartex" xmlns:cx8="http://schemas.microsoft.com/office/drawing/2016/5/14/chartex" xmlns:mc="http://schemas.openxmlformats.org/markup-compatibility/2006" xmlns:aink="http://schemas.microsoft.com/office/drawing/2016/ink" xmlns:am3d="http://schemas.microsoft.com/office/drawing/2017/model3d" xmlns:o="urn:schemas-microsoft-com:office:office" xmlns:oel="http://schemas.microsoft.com/office/2019/extlst" xmlns:r="http://schemas.openxmlformats.org/officeDocument/2006/relationships" xmlns:m="http://schemas.openxmlformats.org/officeDocument/2006/math" xmlns:v="urn:schemas-microsoft-com:vml" xmlns:wp14="http://schemas.microsoft.com/office/word/2010/wordprocessingDrawing" xmlns:wp="http://schemas.openxmlformats.org/drawingml/2006/wordprocessingDrawing" xmlns:w10="urn:schemas-microsoft-com:office:word" xmlns:w="http://schemas.openxmlformats.org/wordprocessingml/2006/main" xmlns:w14="http://schemas.microsoft.com/office/word/2010/wordml" xmlns:w15="http://schemas.microsoft.com/office/word/2012/wordml" xmlns:w16cex="http://schemas.microsoft.com/office/word/2018/wordml/cex" xmlns:w16cid="http://schemas.microsoft.com/office/word/2016/wordml/cid" xmlns:w16="http://schemas.microsoft.com/office/word/2018/wordml" xmlns:w16sdtdh="http://schemas.microsoft.com/office/word/2020/wordml/sdtdatahash" xmlns:w16se="http://schemas.microsoft.com/office/word/2015/wordml/symex" xmlns:wpg="http://schemas.microsoft.com/office/word/2010/wordprocessingGroup" xmlns:wpi="http://schemas.microsoft.com/office/word/2010/wordprocessingInk" xmlns:wne="http://schemas.microsoft.com/office/word/2006/wordml" xmlns:wps="http://schemas.microsoft.com/office/word/2010/wordprocessingShape" mc:Ignorable="w14 w15 w16se w16cid w16 w16cex w16sdtdh wp14">
+  <w:endnote w:type="separator" w:id="-1">
+    <w:p>
+      <w:r>
+        <w:separator/>
+      </w:r>
+    </w:p>
+  </w:endnote>
+  <w:endnote w:type="continuationSeparator" w:id="0">
+    <w:p>
+      <w:r>
+        <w:continuationSeparator/>
+      </w:r>
+    </w:p>
+  </w:endnote>
+</w:endnotes>
+</file>
+
+<file path=word/footnotes.xml><?xml version="1.0" encoding="utf-8"?>
+<w:footnotes xmlns:wpc="http://schemas.microsoft.com/office/word/2010/wordprocessingCanvas" xmlns:cx="http://schemas.microsoft.com/office/drawing/2014/chartex" xmlns:cx1="http://schemas.microsoft.com/office/drawing/2015/9/8/chartex" xmlns:cx2="http://schemas.microsoft.com/office/drawing/2015/10/21/chartex" xmlns:cx3="http://schemas.microsoft.com/office/drawing/2016/5/9/chartex" xmlns:cx4="http://schemas.microsoft.com/office/drawing/2016/5/10/chartex" xmlns:cx5="http://schemas.microsoft.com/office/drawing/2016/5/11/chartex" xmlns:cx6="http://schemas.microsoft.com/office/drawing/2016/5/12/chartex" xmlns:cx7="http://schemas.microsoft.com/office/drawing/2016/5/13/chartex" xmlns:cx8="http://schemas.microsoft.com/office/drawing/2016/5/14/chartex" xmlns:mc="http://schemas.openxmlformats.org/markup-compatibility/2006" xmlns:aink="http://schemas.microsoft.com/office/drawing/2016/ink" xmlns:am3d="http://schemas.microsoft.com/office/drawing/2017/model3d" xmlns:o="urn:schemas-microsoft-com:office:office" xmlns:oel="http://schemas.microsoft.com/office/2019/extlst" xmlns:r="http://schemas.openxmlformats.org/officeDocument/2006/relationships" xmlns:m="http://schemas.openxmlformats.org/officeDocument/2006/math" xmlns:v="urn:schemas-microsoft-com:vml" xmlns:wp14="http://schemas.microsoft.com/office/word/2010/wordprocessingDrawing" xmlns:wp="http://schemas.openxmlformats.org/drawingml/2006/wordprocessingDrawing" xmlns:w10="urn:schemas-microsoft-com:office:word" xmlns:w="http://schemas.openxmlformats.org/wordprocessingml/2006/main" xmlns:w14="http://schemas.microsoft.com/office/word/2010/wordml" xmlns:w15="http://schemas.microsoft.com/office/word/2012/wordml" xmlns:w16cex="http://schemas.microsoft.com/office/word/2018/wordml/cex" xmlns:w16cid="http://schemas.microsoft.com/office/word/2016/wordml/cid" xmlns:w16="http://schemas.microsoft.com/office/word/2018/wordml" xmlns:w16sdtdh="http://schemas.microsoft.com/office/word/2020/wordml/sdtdatahash" xmlns:w16se="http://schemas.microsoft.com/office/word/2015/wordml/symex" xmlns:wpg="http://schemas.microsoft.com/office/word/2010/wordprocessingGroup" xmlns:wpi="http://schemas.microsoft.com/office/word/2010/wordprocessingInk" xmlns:wne="http://schemas.microsoft.com/office/word/2006/wordml" xmlns:wps="http://schemas.microsoft.com/office/word/2010/wordprocessingShape" mc:Ignorable="w14 w15 w16se w16cid w16 w16cex w16sdtdh wp14">
+  <w:footnote w:type="separator" w:id="-1">
+    <w:p>
+      <w:r>
+        <w:separator/>
+      </w:r>
+    </w:p>
+  </w:footnote>
+  <w:footnote w:type="continuationSeparator" w:id="0">
+    <w:p>
+      <w:r>
+        <w:continuationSeparator/>
+      </w:r>
+    </w:p>
+  </w:footnote>
+</w:footnotes>
+</file>
+
+<file path=word/numbering.xml><?xml version="1.0" encoding="utf-8"?>
+<w:numbering xmlns:wpc="http://schemas.microsoft.com/office/word/2010/wordprocessingCanvas" xmlns:cx="http://schemas.microsoft.com/office/drawing/2014/chartex" xmlns:cx1="http://schemas.microsoft.com/office/drawing/2015/9/8/chartex" xmlns:cx2="http://schemas.microsoft.com/office/drawing/2015/10/21/chartex" xmlns:cx3="http://schemas.microsoft.com/office/drawing/2016/5/9/chartex" xmlns:cx4="http://schemas.microsoft.com/office/drawing/2016/5/10/chartex" xmlns:cx5="http://schemas.microsoft.com/office/drawing/2016/5/11/chartex" xmlns:cx6="http://schemas.microsoft.com/office/drawing/2016/5/12/chartex" xmlns:cx7="http://schemas.microsoft.com/office/drawing/2016/5/13/chartex" xmlns:cx8="http://schemas.microsoft.com/office/drawing/2016/5/14/chartex" xmlns:mc="http://schemas.openxmlformats.org/markup-compatibility/2006" xmlns:aink="http://schemas.microsoft.com/office/drawing/2016/ink" xmlns:am3d="http://schemas.microsoft.com/office/drawing/2017/model3d" xmlns:o="urn:schemas-microsoft-com:office:office" xmlns:oel="http://schemas.microsoft.com/office/2019/extlst" xmlns:r="http://schemas.openxmlformats.org/officeDocument/2006/relationships" xmlns:m="http://schemas.openxmlformats.org/officeDocument/2006/math" xmlns:v="urn:schemas-microsoft-com:vml" xmlns:wp14="http://schemas.microsoft.com/office/word/2010/wordprocessingDrawing" xmlns:wp="http://schemas.openxmlformats.org/drawingml/2006/wordprocessingDrawing" xmlns:w10="urn:schemas-microsoft-com:office:word" xmlns:w="http://schemas.openxmlformats.org/wordprocessingml/2006/main" xmlns:w14="http://schemas.microsoft.com/office/word/2010/wordml" xmlns:w15="http://schemas.microsoft.com/office/word/2012/wordml" xmlns:w16cex="http://schemas.microsoft.com/office/word/2018/wordml/cex" xmlns:w16cid="http://schemas.microsoft.com/office/word/2016/wordml/cid" xmlns:w16="http://schemas.microsoft.com/office/word/2018/wordml" xmlns:w16sdtdh="http://schemas.microsoft.com/office/word/2020/wordml/sdtdatahash" xmlns:w16se="http://schemas.microsoft.com/office/word/2015/wordml/symex" xmlns:wpg="http://schemas.microsoft.com/office/word/2010/wordprocessingGroup" xmlns:wpi="http://schemas.microsoft.com/office/word/2010/wordprocessingInk" xmlns:wne="http://schemas.microsoft.com/office/word/2006/wordml" xmlns:wps="http://schemas.microsoft.com/office/word/2010/wordprocessingShape" mc:Ignorable="w14 w15 w16se w16cid w16 w16cex w16sdtdh wp14">
+  <w:abstractNum w:abstractNumId="0" w15:restartNumberingAfterBreak="0">
+    <w:nsid w:val="0E8C41CA"/>
+    <w:multiLevelType w:val="hybridMultilevel"/>
+    <w:tmpl w:val="37C00908"/>
+    <w:lvl w:ilvl="0" w:tplc="04090001">
+      <w:start w:val="1"/>
+      <w:numFmt w:val="bullet"/>
+      <w:lvlText w:val=""/>
+      <w:lvlJc w:val="left"/>
+      <w:pPr>
+        <w:ind w:left="720" w:hanging="360"/>
+      </w:pPr>
+      <w:rPr>
+        <w:rFonts w:ascii="Symbol" w:hAnsi="Symbol" w:hint="default"/>
+      </w:rPr>
+    </w:lvl>
+    <w:lvl w:ilvl="1" w:tplc="04090003" w:tentative="1">
+      <w:start w:val="1"/>
+      <w:numFmt w:val="bullet"/>
+      <w:lvlText w:val="o"/>
+      <w:lvlJc w:val="left"/>
+      <w:pPr>
+        <w:ind w:left="1440" w:hanging="360"/>
+      </w:pPr>
+      <w:rPr>
+        <w:rFonts w:ascii="Courier New" w:hAnsi="Courier New" w:cs="Courier New" w:hint="default"/>
+      </w:rPr>
+    </w:lvl>
+    <w:lvl w:ilvl="2" w:tplc="04090005" w:tentative="1">
+      <w:start w:val="1"/>
+      <w:numFmt w:val="bullet"/>
+      <w:lvlText w:val=""/>
+      <w:lvlJc w:val="left"/>
+      <w:pPr>
+        <w:ind w:left="2160" w:hanging="360"/>
+      </w:pPr>
+      <w:rPr>
+        <w:rFonts w:ascii="Wingdings" w:hAnsi="Wingdings" w:hint="default"/>
+      </w:rPr>
+    </w:lvl>
+    <w:lvl w:ilvl="3" w:tplc="04090001" w:tentative="1">
+      <w:start w:val="1"/>
+      <w:numFmt w:val="bullet"/>
+      <w:lvlText w:val=""/>
+      <w:lvlJc w:val="left"/>
+      <w:pPr>
+        <w:ind w:left="2880" w:hanging="360"/>
+      </w:pPr>
+      <w:rPr>
+        <w:rFonts w:ascii="Symbol" w:hAnsi="Symbol" w:hint="default"/>
+      </w:rPr>
+    </w:lvl>
+    <w:lvl w:ilvl="4" w:tplc="04090003" w:tentative="1">
+      <w:start w:val="1"/>
+      <w:numFmt w:val="bullet"/>
+      <w:lvlText w:val="o"/>
+      <w:lvlJc w:val="left"/>
+      <w:pPr>
+        <w:ind w:left="3600" w:hanging="360"/>
+      </w:pPr>
+      <w:rPr>
+        <w:rFonts w:ascii="Courier New" w:hAnsi="Courier New" w:cs="Courier New" w:hint="default"/>
+      </w:rPr>
+    </w:lvl>
+    <w:lvl w:ilvl="5" w:tplc="04090005" w:tentative="1">
+      <w:start w:val="1"/>
+      <w:numFmt w:val="bullet"/>
+      <w:lvlText w:val=""/>
+      <w:lvlJc w:val="left"/>
+      <w:pPr>
+        <w:ind w:left="4320" w:hanging="360"/>
+      </w:pPr>
+      <w:rPr>
+        <w:rFonts w:ascii="Wingdings" w:hAnsi="Wingdings" w:hint="default"/>
+      </w:rPr>
+    </w:lvl>
+    <w:lvl w:ilvl="6" w:tplc="04090001" w:tentative="1">
+      <w:start w:val="1"/>
+      <w:numFmt w:val="bullet"/>
+      <w:lvlText w:val=""/>
+      <w:lvlJc w:val="left"/>
+      <w:pPr>
+        <w:ind w:left="5040" w:hanging="360"/>
+      </w:pPr>
+      <w:rPr>
+        <w:rFonts w:ascii="Symbol" w:hAnsi="Symbol" w:hint="default"/>
+      </w:rPr>
+    </w:lvl>
+    <w:lvl w:ilvl="7" w:tplc="04090003" w:tentative="1">
+      <w:start w:val="1"/>
+      <w:numFmt w:val="bullet"/>
+      <w:lvlText w:val="o"/>
+      <w:lvlJc w:val="left"/>
+      <w:pPr>
+        <w:ind w:left="5760" w:hanging="360"/>
+      </w:pPr>
+      <w:rPr>
+        <w:rFonts w:ascii="Courier New" w:hAnsi="Courier New" w:cs="Courier New" w:hint="default"/>
+      </w:rPr>
+    </w:lvl>
+    <w:lvl w:ilvl="8" w:tplc="04090005" w:tentative="1">
+      <w:start w:val="1"/>
+      <w:numFmt w:val="bullet"/>
+      <w:lvlText w:val=""/>
+      <w:lvlJc w:val="left"/>
+      <w:pPr>
+        <w:ind w:left="6480" w:hanging="360"/>
+      </w:pPr>
+      <w:rPr>
+        <w:rFonts w:ascii="Wingdings" w:hAnsi="Wingdings" w:hint="default"/>
+      </w:rPr>
+    </w:lvl>
+  </w:abstractNum>
+  <w:abstractNum w:abstractNumId="1" w15:restartNumberingAfterBreak="0">
+    <w:nsid w:val="153704D5"/>
+    <w:multiLevelType w:val="hybridMultilevel"/>
+    <w:tmpl w:val="0A80101C"/>
+    <w:lvl w:ilvl="0" w:tplc="04090001">
+      <w:start w:val="1"/>
+      <w:numFmt w:val="bullet"/>
+      <w:lvlText w:val=""/>
+      <w:lvlJc w:val="left"/>
+      <w:pPr>
+        <w:ind w:left="780" w:hanging="360"/>
+      </w:pPr>
+      <w:rPr>
+        <w:rFonts w:ascii="Symbol" w:hAnsi="Symbol" w:hint="default"/>
+      </w:rPr>
+    </w:lvl>
+    <w:lvl w:ilvl="1" w:tplc="04090003" w:tentative="1">
+      <w:start w:val="1"/>
+      <w:numFmt w:val="bullet"/>
+      <w:lvlText w:val="o"/>
+      <w:lvlJc w:val="left"/>
+      <w:pPr>
+        <w:ind w:left="1500" w:hanging="360"/>
+      </w:pPr>
+      <w:rPr>
+        <w:rFonts w:ascii="Courier New" w:hAnsi="Courier New" w:cs="Courier New" w:hint="default"/>
+      </w:rPr>
+    </w:lvl>
+    <w:lvl w:ilvl="2" w:tplc="04090005" w:tentative="1">
+      <w:start w:val="1"/>
+      <w:numFmt w:val="bullet"/>
+      <w:lvlText w:val=""/>
+      <w:lvlJc w:val="left"/>
+      <w:pPr>
+        <w:ind w:left="2220" w:hanging="360"/>
+      </w:pPr>
+      <w:rPr>
+        <w:rFonts w:ascii="Wingdings" w:hAnsi="Wingdings" w:hint="default"/>
+      </w:rPr>
+    </w:lvl>
+    <w:lvl w:ilvl="3" w:tplc="04090001" w:tentative="1">
+      <w:start w:val="1"/>
+      <w:numFmt w:val="bullet"/>
+      <w:lvlText w:val=""/>
+      <w:lvlJc w:val="left"/>
+      <w:pPr>
+        <w:ind w:left="2940" w:hanging="360"/>
+      </w:pPr>
+      <w:rPr>
+        <w:rFonts w:ascii="Symbol" w:hAnsi="Symbol" w:hint="default"/>
+      </w:rPr>
+    </w:lvl>
+    <w:lvl w:ilvl="4" w:tplc="04090003" w:tentative="1">
+      <w:start w:val="1"/>
+      <w:numFmt w:val="bullet"/>
+      <w:lvlText w:val="o"/>
+      <w:lvlJc w:val="left"/>
+      <w:pPr>
+        <w:ind w:left="3660" w:hanging="360"/>
+      </w:pPr>
+      <w:rPr>
+        <w:rFonts w:ascii="Courier New" w:hAnsi="Courier New" w:cs="Courier New" w:hint="default"/>
+      </w:rPr>
+    </w:lvl>
+    <w:lvl w:ilvl="5" w:tplc="04090005" w:tentative="1">
+      <w:start w:val="1"/>
+      <w:numFmt w:val="bullet"/>
+      <w:lvlText w:val=""/>
+      <w:lvlJc w:val="left"/>
+      <w:pPr>
+        <w:ind w:left="4380" w:hanging="360"/>
+      </w:pPr>
+      <w:rPr>
+        <w:rFonts w:ascii="Wingdings" w:hAnsi="Wingdings" w:hint="default"/>
+      </w:rPr>
+    </w:lvl>
+    <w:lvl w:ilvl="6" w:tplc="04090001" w:tentative="1">
+      <w:start w:val="1"/>
+      <w:numFmt w:val="bullet"/>
+      <w:lvlText w:val=""/>
+      <w:lvlJc w:val="left"/>
+      <w:pPr>
+        <w:ind w:left="5100" w:hanging="360"/>
+      </w:pPr>
+      <w:rPr>
+        <w:rFonts w:ascii="Symbol" w:hAnsi="Symbol" w:hint="default"/>
+      </w:rPr>
+    </w:lvl>
+    <w:lvl w:ilvl="7" w:tplc="04090003" w:tentative="1">
+      <w:start w:val="1"/>
+      <w:numFmt w:val="bullet"/>
+      <w:lvlText w:val="o"/>
+      <w:lvlJc w:val="left"/>
+      <w:pPr>
+        <w:ind w:left="5820" w:hanging="360"/>
+      </w:pPr>
+      <w:rPr>
+        <w:rFonts w:ascii="Courier New" w:hAnsi="Courier New" w:cs="Courier New" w:hint="default"/>
+      </w:rPr>
+    </w:lvl>
+    <w:lvl w:ilvl="8" w:tplc="04090005" w:tentative="1">
+      <w:start w:val="1"/>
+      <w:numFmt w:val="bullet"/>
+      <w:lvlText w:val=""/>
+      <w:lvlJc w:val="left"/>
+      <w:pPr>
+        <w:ind w:left="6540" w:hanging="360"/>
+      </w:pPr>
+      <w:rPr>
+        <w:rFonts w:ascii="Wingdings" w:hAnsi="Wingdings" w:hint="default"/>
+      </w:rPr>
+    </w:lvl>
+  </w:abstractNum>
+  <w:abstractNum w:abstractNumId="2" w15:restartNumberingAfterBreak="0">
+    <w:nsid w:val="17C05CC7"/>
+    <w:multiLevelType w:val="hybridMultilevel"/>
+    <w:tmpl w:val="EBF496AC"/>
+    <w:lvl w:ilvl="0" w:tplc="04090001">
+      <w:start w:val="1"/>
+      <w:numFmt w:val="bullet"/>
+      <w:lvlText w:val=""/>
+      <w:lvlJc w:val="left"/>
+      <w:pPr>
+        <w:ind w:left="720" w:hanging="360"/>
+      </w:pPr>
+      <w:rPr>
+        <w:rFonts w:ascii="Symbol" w:hAnsi="Symbol" w:hint="default"/>
+      </w:rPr>
+    </w:lvl>
+    <w:lvl w:ilvl="1" w:tplc="04090003" w:tentative="1">
+      <w:start w:val="1"/>
+      <w:numFmt w:val="bullet"/>
+      <w:lvlText w:val="o"/>
+      <w:lvlJc w:val="left"/>
+      <w:pPr>
+        <w:ind w:left="1440" w:hanging="360"/>
+      </w:pPr>
+      <w:rPr>
+        <w:rFonts w:ascii="Courier New" w:hAnsi="Courier New" w:cs="Courier New" w:hint="default"/>
+      </w:rPr>
+    </w:lvl>
+    <w:lvl w:ilvl="2" w:tplc="04090005" w:tentative="1">
+      <w:start w:val="1"/>
+      <w:numFmt w:val="bullet"/>
+      <w:lvlText w:val=""/>
+      <w:lvlJc w:val="left"/>
+      <w:pPr>
+        <w:ind w:left="2160" w:hanging="360"/>
+      </w:pPr>
+      <w:rPr>
+        <w:rFonts w:ascii="Wingdings" w:hAnsi="Wingdings" w:hint="default"/>
+      </w:rPr>
+    </w:lvl>
+    <w:lvl w:ilvl="3" w:tplc="04090001" w:tentative="1">
+      <w:start w:val="1"/>
+      <w:numFmt w:val="bullet"/>
+      <w:lvlText w:val=""/>
+      <w:lvlJc w:val="left"/>
+      <w:pPr>
+        <w:ind w:left="2880" w:hanging="360"/>
+      </w:pPr>
+      <w:rPr>
+        <w:rFonts w:ascii="Symbol" w:hAnsi="Symbol" w:hint="default"/>
+      </w:rPr>
+    </w:lvl>
+    <w:lvl w:ilvl="4" w:tplc="04090003" w:tentative="1">
+      <w:start w:val="1"/>
+      <w:numFmt w:val="bullet"/>
+      <w:lvlText w:val="o"/>
+      <w:lvlJc w:val="left"/>
+      <w:pPr>
+        <w:ind w:left="3600" w:hanging="360"/>
+      </w:pPr>
+      <w:rPr>
+        <w:rFonts w:ascii="Courier New" w:hAnsi="Courier New" w:cs="Courier New" w:hint="default"/>
+      </w:rPr>
+    </w:lvl>
+    <w:lvl w:ilvl="5" w:tplc="04090005" w:tentative="1">
+      <w:start w:val="1"/>
+      <w:numFmt w:val="bullet"/>
+      <w:lvlText w:val=""/>
+      <w:lvlJc w:val="left"/>
+      <w:pPr>
+        <w:ind w:left="4320" w:hanging="360"/>
+      </w:pPr>
+      <w:rPr>
+        <w:rFonts w:ascii="Wingdings" w:hAnsi="Wingdings" w:hint="default"/>
+      </w:rPr>
+    </w:lvl>
+    <w:lvl w:ilvl="6" w:tplc="04090001" w:tentative="1">
+      <w:start w:val="1"/>
+      <w:numFmt w:val="bullet"/>
+      <w:lvlText w:val=""/>
+      <w:lvlJc w:val="left"/>
+      <w:pPr>
+        <w:ind w:left="5040" w:hanging="360"/>
+      </w:pPr>
+      <w:rPr>
+        <w:rFonts w:ascii="Symbol" w:hAnsi="Symbol" w:hint="default"/>
+      </w:rPr>
+    </w:lvl>
+    <w:lvl w:ilvl="7" w:tplc="04090003" w:tentative="1">
+      <w:start w:val="1"/>
+      <w:numFmt w:val="bullet"/>
+      <w:lvlText w:val="o"/>
+      <w:lvlJc w:val="left"/>
+      <w:pPr>
+        <w:ind w:left="5760" w:hanging="360"/>
+      </w:pPr>
+      <w:rPr>
+        <w:rFonts w:ascii="Courier New" w:hAnsi="Courier New" w:cs="Courier New" w:hint="default"/>
+      </w:rPr>
+    </w:lvl>
+    <w:lvl w:ilvl="8" w:tplc="04090005" w:tentative="1">
+      <w:start w:val="1"/>
+      <w:numFmt w:val="bullet"/>
+      <w:lvlText w:val=""/>
+      <w:lvlJc w:val="left"/>
+      <w:pPr>
+        <w:ind w:left="6480" w:hanging="360"/>
+      </w:pPr>
+      <w:rPr>
+        <w:rFonts w:ascii="Wingdings" w:hAnsi="Wingdings" w:hint="default"/>
+      </w:rPr>
+    </w:lvl>
+  </w:abstractNum>
+  <w:abstractNum w:abstractNumId="3" w15:restartNumberingAfterBreak="0">
+    <w:nsid w:val="1AE9194A"/>
+    <w:multiLevelType w:val="hybridMultilevel"/>
+    <w:tmpl w:val="D67A9626"/>
+    <w:lvl w:ilvl="0" w:tplc="04090001">
+      <w:start w:val="1"/>
+      <w:numFmt w:val="bullet"/>
+      <w:lvlText w:val=""/>
+      <w:lvlJc w:val="left"/>
+      <w:pPr>
+        <w:ind w:left="720" w:hanging="360"/>
+      </w:pPr>
+      <w:rPr>
+        <w:rFonts w:ascii="Symbol" w:hAnsi="Symbol" w:hint="default"/>
+      </w:rPr>
+    </w:lvl>
+    <w:lvl w:ilvl="1" w:tplc="04090003" w:tentative="1">
+      <w:start w:val="1"/>
+      <w:numFmt w:val="bullet"/>
+      <w:lvlText w:val="o"/>
+      <w:lvlJc w:val="left"/>
+      <w:pPr>
+        <w:ind w:left="1440" w:hanging="360"/>
+      </w:pPr>
+      <w:rPr>
+        <w:rFonts w:ascii="Courier New" w:hAnsi="Courier New" w:cs="Courier New" w:hint="default"/>
+      </w:rPr>
+    </w:lvl>
+    <w:lvl w:ilvl="2" w:tplc="04090005" w:tentative="1">
+      <w:start w:val="1"/>
+      <w:numFmt w:val="bullet"/>
+      <w:lvlText w:val=""/>
+      <w:lvlJc w:val="left"/>
+      <w:pPr>
+        <w:ind w:left="2160" w:hanging="360"/>
+      </w:pPr>
+      <w:rPr>
+        <w:rFonts w:ascii="Wingdings" w:hAnsi="Wingdings" w:hint="default"/>
+      </w:rPr>
+    </w:lvl>
+    <w:lvl w:ilvl="3" w:tplc="04090001" w:tentative="1">
+      <w:start w:val="1"/>
+      <w:numFmt w:val="bullet"/>
+      <w:lvlText w:val=""/>
+      <w:lvlJc w:val="left"/>
+      <w:pPr>
+        <w:ind w:left="2880" w:hanging="360"/>
+      </w:pPr>
+      <w:rPr>
+        <w:rFonts w:ascii="Symbol" w:hAnsi="Symbol" w:hint="default"/>
+      </w:rPr>
+    </w:lvl>
+    <w:lvl w:ilvl="4" w:tplc="04090003" w:tentative="1">
+      <w:start w:val="1"/>
+      <w:numFmt w:val="bullet"/>
+      <w:lvlText w:val="o"/>
+      <w:lvlJc w:val="left"/>
+      <w:pPr>
+        <w:ind w:left="3600" w:hanging="360"/>
+      </w:pPr>
+      <w:rPr>
+        <w:rFonts w:ascii="Courier New" w:hAnsi="Courier New" w:cs="Courier New" w:hint="default"/>
+      </w:rPr>
+    </w:lvl>
+    <w:lvl w:ilvl="5" w:tplc="04090005" w:tentative="1">
+      <w:start w:val="1"/>
+      <w:numFmt w:val="bullet"/>
+      <w:lvlText w:val=""/>
+      <w:lvlJc w:val="left"/>
+      <w:pPr>
+        <w:ind w:left="4320" w:hanging="360"/>
+      </w:pPr>
+      <w:rPr>
+        <w:rFonts w:ascii="Wingdings" w:hAnsi="Wingdings" w:hint="default"/>
+      </w:rPr>
+    </w:lvl>
+    <w:lvl w:ilvl="6" w:tplc="04090001" w:tentative="1">
+      <w:start w:val="1"/>
+      <w:numFmt w:val="bullet"/>
+      <w:lvlText w:val=""/>
+      <w:lvlJc w:val="left"/>
+      <w:pPr>
+        <w:ind w:left="5040" w:hanging="360"/>
+      </w:pPr>
+      <w:rPr>
+        <w:rFonts w:ascii="Symbol" w:hAnsi="Symbol" w:hint="default"/>
+      </w:rPr>
+    </w:lvl>
+    <w:lvl w:ilvl="7" w:tplc="04090003" w:tentative="1">
+      <w:start w:val="1"/>
+      <w:numFmt w:val="bullet"/>
+      <w:lvlText w:val="o"/>
+      <w:lvlJc w:val="left"/>
+      <w:pPr>
+        <w:ind w:left="5760" w:hanging="360"/>
+      </w:pPr>
+      <w:rPr>
+        <w:rFonts w:ascii="Courier New" w:hAnsi="Courier New" w:cs="Courier New" w:hint="default"/>
+      </w:rPr>
+    </w:lvl>
+    <w:lvl w:ilvl="8" w:tplc="04090005" w:tentative="1">
+      <w:start w:val="1"/>
+      <w:numFmt w:val="bullet"/>
+      <w:lvlText w:val=""/>
+      <w:lvlJc w:val="left"/>
+      <w:pPr>
+        <w:ind w:left="6480" w:hanging="360"/>
+      </w:pPr>
+      <w:rPr>
+        <w:rFonts w:ascii="Wingdings" w:hAnsi="Wingdings" w:hint="default"/>
+      </w:rPr>
+    </w:lvl>
+  </w:abstractNum>
+  <w:abstractNum w:abstractNumId="4" w15:restartNumberingAfterBreak="0">
+    <w:nsid w:val="24866377"/>
+    <w:multiLevelType w:val="hybridMultilevel"/>
+    <w:tmpl w:val="276EEB22"/>
+    <w:lvl w:ilvl="0" w:tplc="BDC82FB8">
+      <w:start w:val="1"/>
+      <w:numFmt w:val="decimal"/>
+      <w:lvlText w:val="%1."/>
+      <w:lvlJc w:val="left"/>
+      <w:pPr>
+        <w:ind w:left="420" w:hanging="360"/>
+      </w:pPr>
+      <w:rPr>
+        <w:rFonts w:hint="default"/>
+      </w:rPr>
+    </w:lvl>
+    <w:lvl w:ilvl="1" w:tplc="04090019" w:tentative="1">
+      <w:start w:val="1"/>
+      <w:numFmt w:val="lowerLetter"/>
+      <w:lvlText w:val="%2."/>
+      <w:lvlJc w:val="left"/>
+      <w:pPr>
+        <w:ind w:left="1140" w:hanging="360"/>
+      </w:pPr>
+    </w:lvl>
+    <w:lvl w:ilvl="2" w:tplc="0409001B" w:tentative="1">
+      <w:start w:val="1"/>
+      <w:numFmt w:val="lowerRoman"/>
+      <w:lvlText w:val="%3."/>
+      <w:lvlJc w:val="right"/>
+      <w:pPr>
+        <w:ind w:left="1860" w:hanging="180"/>
+      </w:pPr>
+    </w:lvl>
+    <w:lvl w:ilvl="3" w:tplc="0409000F" w:tentative="1">
+      <w:start w:val="1"/>
+      <w:numFmt w:val="decimal"/>
+      <w:lvlText w:val="%4."/>
+      <w:lvlJc w:val="left"/>
+      <w:pPr>
+        <w:ind w:left="2580" w:hanging="360"/>
+      </w:pPr>
+    </w:lvl>
+    <w:lvl w:ilvl="4" w:tplc="04090019" w:tentative="1">
+      <w:start w:val="1"/>
+      <w:numFmt w:val="lowerLetter"/>
+      <w:lvlText w:val="%5."/>
+      <w:lvlJc w:val="left"/>
+      <w:pPr>
+        <w:ind w:left="3300" w:hanging="360"/>
+      </w:pPr>
+    </w:lvl>
+    <w:lvl w:ilvl="5" w:tplc="0409001B" w:tentative="1">
+      <w:start w:val="1"/>
+      <w:numFmt w:val="lowerRoman"/>
+      <w:lvlText w:val="%6."/>
+      <w:lvlJc w:val="right"/>
+      <w:pPr>
+        <w:ind w:left="4020" w:hanging="180"/>
+      </w:pPr>
+    </w:lvl>
+    <w:lvl w:ilvl="6" w:tplc="0409000F" w:tentative="1">
+      <w:start w:val="1"/>
+      <w:numFmt w:val="decimal"/>
+      <w:lvlText w:val="%7."/>
+      <w:lvlJc w:val="left"/>
+      <w:pPr>
+        <w:ind w:left="4740" w:hanging="360"/>
+      </w:pPr>
+    </w:lvl>
+    <w:lvl w:ilvl="7" w:tplc="04090019" w:tentative="1">
+      <w:start w:val="1"/>
+      <w:numFmt w:val="lowerLetter"/>
+      <w:lvlText w:val="%8."/>
+      <w:lvlJc w:val="left"/>
+      <w:pPr>
+        <w:ind w:left="5460" w:hanging="360"/>
+      </w:pPr>
+    </w:lvl>
+    <w:lvl w:ilvl="8" w:tplc="0409001B" w:tentative="1">
+      <w:start w:val="1"/>
+      <w:numFmt w:val="lowerRoman"/>
+      <w:lvlText w:val="%9."/>
+      <w:lvlJc w:val="right"/>
+      <w:pPr>
+        <w:ind w:left="6180" w:hanging="180"/>
+      </w:pPr>
+    </w:lvl>
+  </w:abstractNum>
+  <w:abstractNum w:abstractNumId="5" w15:restartNumberingAfterBreak="0">
+    <w:nsid w:val="280635EA"/>
+    <w:multiLevelType w:val="hybridMultilevel"/>
+    <w:tmpl w:val="C374B16E"/>
+    <w:lvl w:ilvl="0" w:tplc="04090001">
+      <w:start w:val="1"/>
+      <w:numFmt w:val="bullet"/>
+      <w:lvlText w:val=""/>
+      <w:lvlJc w:val="left"/>
+      <w:pPr>
+        <w:ind w:left="720" w:hanging="360"/>
+      </w:pPr>
+      <w:rPr>
+        <w:rFonts w:ascii="Symbol" w:hAnsi="Symbol" w:hint="default"/>
+      </w:rPr>
+    </w:lvl>
+    <w:lvl w:ilvl="1" w:tplc="04090003" w:tentative="1">
+      <w:start w:val="1"/>
+      <w:numFmt w:val="bullet"/>
+      <w:lvlText w:val="o"/>
+      <w:lvlJc w:val="left"/>
+      <w:pPr>
+        <w:ind w:left="1440" w:hanging="360"/>
+      </w:pPr>
+      <w:rPr>
+        <w:rFonts w:ascii="Courier New" w:hAnsi="Courier New" w:cs="Courier New" w:hint="default"/>
+      </w:rPr>
+    </w:lvl>
+    <w:lvl w:ilvl="2" w:tplc="04090005" w:tentative="1">
+      <w:start w:val="1"/>
+      <w:numFmt w:val="bullet"/>
+      <w:lvlText w:val=""/>
+      <w:lvlJc w:val="left"/>
+      <w:pPr>
+        <w:ind w:left="2160" w:hanging="360"/>
+      </w:pPr>
+      <w:rPr>
+        <w:rFonts w:ascii="Wingdings" w:hAnsi="Wingdings" w:hint="default"/>
+      </w:rPr>
+    </w:lvl>
+    <w:lvl w:ilvl="3" w:tplc="04090001" w:tentative="1">
+      <w:start w:val="1"/>
+      <w:numFmt w:val="bullet"/>
+      <w:lvlText w:val=""/>
+      <w:lvlJc w:val="left"/>
+      <w:pPr>
+        <w:ind w:left="2880" w:hanging="360"/>
+      </w:pPr>
+      <w:rPr>
+        <w:rFonts w:ascii="Symbol" w:hAnsi="Symbol" w:hint="default"/>
+      </w:rPr>
+    </w:lvl>
+    <w:lvl w:ilvl="4" w:tplc="04090003" w:tentative="1">
+      <w:start w:val="1"/>
+      <w:numFmt w:val="bullet"/>
+      <w:lvlText w:val="o"/>
+      <w:lvlJc w:val="left"/>
+      <w:pPr>
+        <w:ind w:left="3600" w:hanging="360"/>
+      </w:pPr>
+      <w:rPr>
+        <w:rFonts w:ascii="Courier New" w:hAnsi="Courier New" w:cs="Courier New" w:hint="default"/>
+      </w:rPr>
+    </w:lvl>
+    <w:lvl w:ilvl="5" w:tplc="04090005" w:tentative="1">
+      <w:start w:val="1"/>
+      <w:numFmt w:val="bullet"/>
+      <w:lvlText w:val=""/>
+      <w:lvlJc w:val="left"/>
+      <w:pPr>
+        <w:ind w:left="4320" w:hanging="360"/>
+      </w:pPr>
+      <w:rPr>
+        <w:rFonts w:ascii="Wingdings" w:hAnsi="Wingdings" w:hint="default"/>
+      </w:rPr>
+    </w:lvl>
+    <w:lvl w:ilvl="6" w:tplc="04090001" w:tentative="1">
+      <w:start w:val="1"/>
+      <w:numFmt w:val="bullet"/>
+      <w:lvlText w:val=""/>
+      <w:lvlJc w:val="left"/>
+      <w:pPr>
+        <w:ind w:left="5040" w:hanging="360"/>
+      </w:pPr>
+      <w:rPr>
+        <w:rFonts w:ascii="Symbol" w:hAnsi="Symbol" w:hint="default"/>
+      </w:rPr>
+    </w:lvl>
+    <w:lvl w:ilvl="7" w:tplc="04090003" w:tentative="1">
+      <w:start w:val="1"/>
+      <w:numFmt w:val="bullet"/>
+      <w:lvlText w:val="o"/>
+      <w:lvlJc w:val="left"/>
+      <w:pPr>
+        <w:ind w:left="5760" w:hanging="360"/>
+      </w:pPr>
+      <w:rPr>
+        <w:rFonts w:ascii="Courier New" w:hAnsi="Courier New" w:cs="Courier New" w:hint="default"/>
+      </w:rPr>
+    </w:lvl>
+    <w:lvl w:ilvl="8" w:tplc="04090005" w:tentative="1">
+      <w:start w:val="1"/>
+      <w:numFmt w:val="bullet"/>
+      <w:lvlText w:val=""/>
+      <w:lvlJc w:val="left"/>
+      <w:pPr>
+        <w:ind w:left="6480" w:hanging="360"/>
+      </w:pPr>
+      <w:rPr>
+        <w:rFonts w:ascii="Wingdings" w:hAnsi="Wingdings" w:hint="default"/>
+      </w:rPr>
+    </w:lvl>
+  </w:abstractNum>
+  <w:abstractNum w:abstractNumId="6" w15:restartNumberingAfterBreak="0">
+    <w:nsid w:val="44AA6C70"/>
+    <w:multiLevelType w:val="hybridMultilevel"/>
+    <w:tmpl w:val="8760E2A8"/>
+    <w:lvl w:ilvl="0" w:tplc="04090001">
+      <w:start w:val="1"/>
+      <w:numFmt w:val="bullet"/>
+      <w:lvlText w:val=""/>
+      <w:lvlJc w:val="left"/>
+      <w:pPr>
+        <w:ind w:left="720" w:hanging="360"/>
+      </w:pPr>
+      <w:rPr>
+        <w:rFonts w:ascii="Symbol" w:hAnsi="Symbol" w:hint="default"/>
+      </w:rPr>
+    </w:lvl>
+    <w:lvl w:ilvl="1" w:tplc="04090003" w:tentative="1">
+      <w:start w:val="1"/>
+      <w:numFmt w:val="bullet"/>
+      <w:lvlText w:val="o"/>
+      <w:lvlJc w:val="left"/>
+      <w:pPr>
+        <w:ind w:left="1440" w:hanging="360"/>
+      </w:pPr>
+      <w:rPr>
+        <w:rFonts w:ascii="Courier New" w:hAnsi="Courier New" w:cs="Courier New" w:hint="default"/>
+      </w:rPr>
+    </w:lvl>
+    <w:lvl w:ilvl="2" w:tplc="04090005" w:tentative="1">
+      <w:start w:val="1"/>
+      <w:numFmt w:val="bullet"/>
+      <w:lvlText w:val=""/>
+      <w:lvlJc w:val="left"/>
+      <w:pPr>
+        <w:ind w:left="2160" w:hanging="360"/>
+      </w:pPr>
+      <w:rPr>
+        <w:rFonts w:ascii="Wingdings" w:hAnsi="Wingdings" w:hint="default"/>
+      </w:rPr>
+    </w:lvl>
+    <w:lvl w:ilvl="3" w:tplc="04090001" w:tentative="1">
+      <w:start w:val="1"/>
+      <w:numFmt w:val="bullet"/>
+      <w:lvlText w:val=""/>
+      <w:lvlJc w:val="left"/>
+      <w:pPr>
+        <w:ind w:left="2880" w:hanging="360"/>
+      </w:pPr>
+      <w:rPr>
+        <w:rFonts w:ascii="Symbol" w:hAnsi="Symbol" w:hint="default"/>
+      </w:rPr>
+    </w:lvl>
+    <w:lvl w:ilvl="4" w:tplc="04090003" w:tentative="1">
+      <w:start w:val="1"/>
+      <w:numFmt w:val="bullet"/>
+      <w:lvlText w:val="o"/>
+      <w:lvlJc w:val="left"/>
+      <w:pPr>
+        <w:ind w:left="3600" w:hanging="360"/>
+      </w:pPr>
+      <w:rPr>
+        <w:rFonts w:ascii="Courier New" w:hAnsi="Courier New" w:cs="Courier New" w:hint="default"/>
+      </w:rPr>
+    </w:lvl>
+    <w:lvl w:ilvl="5" w:tplc="04090005" w:tentative="1">
+      <w:start w:val="1"/>
+      <w:numFmt w:val="bullet"/>
+      <w:lvlText w:val=""/>
+      <w:lvlJc w:val="left"/>
+      <w:pPr>
+        <w:ind w:left="4320" w:hanging="360"/>
+      </w:pPr>
+      <w:rPr>
+        <w:rFonts w:ascii="Wingdings" w:hAnsi="Wingdings" w:hint="default"/>
+      </w:rPr>
+    </w:lvl>
+    <w:lvl w:ilvl="6" w:tplc="04090001" w:tentative="1">
+      <w:start w:val="1"/>
+      <w:numFmt w:val="bullet"/>
+      <w:lvlText w:val=""/>
+      <w:lvlJc w:val="left"/>
+      <w:pPr>
+        <w:ind w:left="5040" w:hanging="360"/>
+      </w:pPr>
+      <w:rPr>
+        <w:rFonts w:ascii="Symbol" w:hAnsi="Symbol" w:hint="default"/>
+      </w:rPr>
+    </w:lvl>
+    <w:lvl w:ilvl="7" w:tplc="04090003" w:tentative="1">
+      <w:start w:val="1"/>
+      <w:numFmt w:val="bullet"/>
+      <w:lvlText w:val="o"/>
+      <w:lvlJc w:val="left"/>
+      <w:pPr>
+        <w:ind w:left="5760" w:hanging="360"/>
+      </w:pPr>
+      <w:rPr>
+        <w:rFonts w:ascii="Courier New" w:hAnsi="Courier New" w:cs="Courier New" w:hint="default"/>
+      </w:rPr>
+    </w:lvl>
+    <w:lvl w:ilvl="8" w:tplc="04090005" w:tentative="1">
+      <w:start w:val="1"/>
+      <w:numFmt w:val="bullet"/>
+      <w:lvlText w:val=""/>
+      <w:lvlJc w:val="left"/>
+      <w:pPr>
+        <w:ind w:left="6480" w:hanging="360"/>
+      </w:pPr>
+      <w:rPr>
+        <w:rFonts w:ascii="Wingdings" w:hAnsi="Wingdings" w:hint="default"/>
+      </w:rPr>
+    </w:lvl>
+  </w:abstractNum>
+  <w:abstractNum w:abstractNumId="7" w15:restartNumberingAfterBreak="0">
+    <w:nsid w:val="47E601CB"/>
+    <w:multiLevelType w:val="hybridMultilevel"/>
+    <w:tmpl w:val="022A705A"/>
+    <w:lvl w:ilvl="0" w:tplc="04090001">
+      <w:start w:val="1"/>
+      <w:numFmt w:val="bullet"/>
+      <w:lvlText w:val=""/>
+      <w:lvlJc w:val="left"/>
+      <w:pPr>
+        <w:ind w:left="720" w:hanging="360"/>
+      </w:pPr>
+      <w:rPr>
+        <w:rFonts w:ascii="Symbol" w:hAnsi="Symbol" w:hint="default"/>
+      </w:rPr>
+    </w:lvl>
+    <w:lvl w:ilvl="1" w:tplc="8A3CA666">
+      <w:start w:val="1"/>
+      <w:numFmt w:val="bullet"/>
+      <w:lvlText w:val="•"/>
+      <w:lvlJc w:val="left"/>
+      <w:pPr>
+        <w:ind w:left="1440" w:hanging="360"/>
+      </w:pPr>
+      <w:rPr>
+        <w:rFonts w:ascii="Calibri" w:eastAsiaTheme="minorHAnsi" w:hAnsi="Calibri" w:cs="Calibri" w:hint="default"/>
+      </w:rPr>
+    </w:lvl>
+    <w:lvl w:ilvl="2" w:tplc="04090005" w:tentative="1">
+      <w:start w:val="1"/>
+      <w:numFmt w:val="bullet"/>
+      <w:lvlText w:val=""/>
+      <w:lvlJc w:val="left"/>
+      <w:pPr>
+        <w:ind w:left="2160" w:hanging="360"/>
+      </w:pPr>
+      <w:rPr>
+        <w:rFonts w:ascii="Wingdings" w:hAnsi="Wingdings" w:hint="default"/>
+      </w:rPr>
+    </w:lvl>
+    <w:lvl w:ilvl="3" w:tplc="04090001" w:tentative="1">
+      <w:start w:val="1"/>
+      <w:numFmt w:val="bullet"/>
+      <w:lvlText w:val=""/>
+      <w:lvlJc w:val="left"/>
+      <w:pPr>
+        <w:ind w:left="2880" w:hanging="360"/>
+      </w:pPr>
+      <w:rPr>
+        <w:rFonts w:ascii="Symbol" w:hAnsi="Symbol" w:hint="default"/>
+      </w:rPr>
+    </w:lvl>
+    <w:lvl w:ilvl="4" w:tplc="04090003" w:tentative="1">
+      <w:start w:val="1"/>
+      <w:numFmt w:val="bullet"/>
+      <w:lvlText w:val="o"/>
+      <w:lvlJc w:val="left"/>
+      <w:pPr>
+        <w:ind w:left="3600" w:hanging="360"/>
+      </w:pPr>
+      <w:rPr>
+        <w:rFonts w:ascii="Courier New" w:hAnsi="Courier New" w:cs="Courier New" w:hint="default"/>
+      </w:rPr>
+    </w:lvl>
+    <w:lvl w:ilvl="5" w:tplc="04090005" w:tentative="1">
+      <w:start w:val="1"/>
+      <w:numFmt w:val="bullet"/>
+      <w:lvlText w:val=""/>
+      <w:lvlJc w:val="left"/>
+      <w:pPr>
+        <w:ind w:left="4320" w:hanging="360"/>
+      </w:pPr>
+      <w:rPr>
+        <w:rFonts w:ascii="Wingdings" w:hAnsi="Wingdings" w:hint="default"/>
+      </w:rPr>
+    </w:lvl>
+    <w:lvl w:ilvl="6" w:tplc="04090001" w:tentative="1">
+      <w:start w:val="1"/>
+      <w:numFmt w:val="bullet"/>
+      <w:lvlText w:val=""/>
+      <w:lvlJc w:val="left"/>
+      <w:pPr>
+        <w:ind w:left="5040" w:hanging="360"/>
+      </w:pPr>
+      <w:rPr>
+        <w:rFonts w:ascii="Symbol" w:hAnsi="Symbol" w:hint="default"/>
+      </w:rPr>
+    </w:lvl>
+    <w:lvl w:ilvl="7" w:tplc="04090003" w:tentative="1">
+      <w:start w:val="1"/>
+      <w:numFmt w:val="bullet"/>
+      <w:lvlText w:val="o"/>
+      <w:lvlJc w:val="left"/>
+      <w:pPr>
+        <w:ind w:left="5760" w:hanging="360"/>
+      </w:pPr>
+      <w:rPr>
+        <w:rFonts w:ascii="Courier New" w:hAnsi="Courier New" w:cs="Courier New" w:hint="default"/>
+      </w:rPr>
+    </w:lvl>
+    <w:lvl w:ilvl="8" w:tplc="04090005" w:tentative="1">
+      <w:start w:val="1"/>
+      <w:numFmt w:val="bullet"/>
+      <w:lvlText w:val=""/>
+      <w:lvlJc w:val="left"/>
+      <w:pPr>
+        <w:ind w:left="6480" w:hanging="360"/>
+      </w:pPr>
+      <w:rPr>
+        <w:rFonts w:ascii="Wingdings" w:hAnsi="Wingdings" w:hint="default"/>
+      </w:rPr>
+    </w:lvl>
+  </w:abstractNum>
+  <w:abstractNum w:abstractNumId="8" w15:restartNumberingAfterBreak="0">
+    <w:nsid w:val="49230C9B"/>
+    <w:multiLevelType w:val="hybridMultilevel"/>
+    <w:tmpl w:val="B0CC2C7E"/>
+    <w:lvl w:ilvl="0" w:tplc="04090001">
+      <w:start w:val="1"/>
+      <w:numFmt w:val="bullet"/>
+      <w:lvlText w:val=""/>
+      <w:lvlJc w:val="left"/>
+      <w:pPr>
+        <w:ind w:left="720" w:hanging="360"/>
+      </w:pPr>
+      <w:rPr>
+        <w:rFonts w:ascii="Symbol" w:hAnsi="Symbol" w:hint="default"/>
+      </w:rPr>
+    </w:lvl>
+    <w:lvl w:ilvl="1" w:tplc="04090003" w:tentative="1">
+      <w:start w:val="1"/>
+      <w:numFmt w:val="bullet"/>
+      <w:lvlText w:val="o"/>
+      <w:lvlJc w:val="left"/>
+      <w:pPr>
+        <w:ind w:left="1440" w:hanging="360"/>
+      </w:pPr>
+      <w:rPr>
+        <w:rFonts w:ascii="Courier New" w:hAnsi="Courier New" w:cs="Courier New" w:hint="default"/>
+      </w:rPr>
+    </w:lvl>
+    <w:lvl w:ilvl="2" w:tplc="04090005" w:tentative="1">
+      <w:start w:val="1"/>
+      <w:numFmt w:val="bullet"/>
+      <w:lvlText w:val=""/>
+      <w:lvlJc w:val="left"/>
+      <w:pPr>
+        <w:ind w:left="2160" w:hanging="360"/>
+      </w:pPr>
+      <w:rPr>
+        <w:rFonts w:ascii="Wingdings" w:hAnsi="Wingdings" w:hint="default"/>
+      </w:rPr>
+    </w:lvl>
+    <w:lvl w:ilvl="3" w:tplc="04090001" w:tentative="1">
+      <w:start w:val="1"/>
+      <w:numFmt w:val="bullet"/>
+      <w:lvlText w:val=""/>
+      <w:lvlJc w:val="left"/>
+      <w:pPr>
+        <w:ind w:left="2880" w:hanging="360"/>
+      </w:pPr>
+      <w:rPr>
+        <w:rFonts w:ascii="Symbol" w:hAnsi="Symbol" w:hint="default"/>
+      </w:rPr>
+    </w:lvl>
+    <w:lvl w:ilvl="4" w:tplc="04090003" w:tentative="1">
+      <w:start w:val="1"/>
+      <w:numFmt w:val="bullet"/>
+      <w:lvlText w:val="o"/>
+      <w:lvlJc w:val="left"/>
+      <w:pPr>
+        <w:ind w:left="3600" w:hanging="360"/>
+      </w:pPr>
+      <w:rPr>
+        <w:rFonts w:ascii="Courier New" w:hAnsi="Courier New" w:cs="Courier New" w:hint="default"/>
+      </w:rPr>
+    </w:lvl>
+    <w:lvl w:ilvl="5" w:tplc="04090005" w:tentative="1">
+      <w:start w:val="1"/>
+      <w:numFmt w:val="bullet"/>
+      <w:lvlText w:val=""/>
+      <w:lvlJc w:val="left"/>
+      <w:pPr>
+        <w:ind w:left="4320" w:hanging="360"/>
+      </w:pPr>
+      <w:rPr>
+        <w:rFonts w:ascii="Wingdings" w:hAnsi="Wingdings" w:hint="default"/>
+      </w:rPr>
+    </w:lvl>
+    <w:lvl w:ilvl="6" w:tplc="04090001" w:tentative="1">
+      <w:start w:val="1"/>
+      <w:numFmt w:val="bullet"/>
+      <w:lvlText w:val=""/>
+      <w:lvlJc w:val="left"/>
+      <w:pPr>
+        <w:ind w:left="5040" w:hanging="360"/>
+      </w:pPr>
+      <w:rPr>
+        <w:rFonts w:ascii="Symbol" w:hAnsi="Symbol" w:hint="default"/>
+      </w:rPr>
+    </w:lvl>
+    <w:lvl w:ilvl="7" w:tplc="04090003" w:tentative="1">
+      <w:start w:val="1"/>
+      <w:numFmt w:val="bullet"/>
+      <w:lvlText w:val="o"/>
+      <w:lvlJc w:val="left"/>
+      <w:pPr>
+        <w:ind w:left="5760" w:hanging="360"/>
+      </w:pPr>
+      <w:rPr>
+        <w:rFonts w:ascii="Courier New" w:hAnsi="Courier New" w:cs="Courier New" w:hint="default"/>
+      </w:rPr>
+    </w:lvl>
+    <w:lvl w:ilvl="8" w:tplc="04090005" w:tentative="1">
+      <w:start w:val="1"/>
+      <w:numFmt w:val="bullet"/>
+      <w:lvlText w:val=""/>
+      <w:lvlJc w:val="left"/>
+      <w:pPr>
+        <w:ind w:left="6480" w:hanging="360"/>
+      </w:pPr>
+      <w:rPr>
+        <w:rFonts w:ascii="Wingdings" w:hAnsi="Wingdings" w:hint="default"/>
+      </w:rPr>
+    </w:lvl>
+  </w:abstractNum>
+  <w:abstractNum w:abstractNumId="9" w15:restartNumberingAfterBreak="0">
+    <w:nsid w:val="4B2A4412"/>
+    <w:multiLevelType w:val="hybridMultilevel"/>
+    <w:tmpl w:val="587638BA"/>
+    <w:lvl w:ilvl="0" w:tplc="BDC82FB8">
+      <w:start w:val="1"/>
+      <w:numFmt w:val="decimal"/>
+      <w:lvlText w:val="%1."/>
+      <w:lvlJc w:val="left"/>
+      <w:pPr>
+        <w:ind w:left="780" w:hanging="360"/>
+      </w:pPr>
+      <w:rPr>
+        <w:rFonts w:hint="default"/>
+      </w:rPr>
+    </w:lvl>
+    <w:lvl w:ilvl="1" w:tplc="04090019" w:tentative="1">
+      <w:start w:val="1"/>
+      <w:numFmt w:val="lowerLetter"/>
+      <w:lvlText w:val="%2."/>
+      <w:lvlJc w:val="left"/>
+      <w:pPr>
+        <w:ind w:left="1800" w:hanging="360"/>
+      </w:pPr>
+    </w:lvl>
+    <w:lvl w:ilvl="2" w:tplc="0409001B" w:tentative="1">
+      <w:start w:val="1"/>
+      <w:numFmt w:val="lowerRoman"/>
+      <w:lvlText w:val="%3."/>
+      <w:lvlJc w:val="right"/>
+      <w:pPr>
+        <w:ind w:left="2520" w:hanging="180"/>
+      </w:pPr>
+    </w:lvl>
+    <w:lvl w:ilvl="3" w:tplc="0409000F" w:tentative="1">
+      <w:start w:val="1"/>
+      <w:numFmt w:val="decimal"/>
+      <w:lvlText w:val="%4."/>
+      <w:lvlJc w:val="left"/>
+      <w:pPr>
+        <w:ind w:left="3240" w:hanging="360"/>
+      </w:pPr>
+    </w:lvl>
+    <w:lvl w:ilvl="4" w:tplc="04090019" w:tentative="1">
+      <w:start w:val="1"/>
+      <w:numFmt w:val="lowerLetter"/>
+      <w:lvlText w:val="%5."/>
+      <w:lvlJc w:val="left"/>
+      <w:pPr>
+        <w:ind w:left="3960" w:hanging="360"/>
+      </w:pPr>
+    </w:lvl>
+    <w:lvl w:ilvl="5" w:tplc="0409001B" w:tentative="1">
+      <w:start w:val="1"/>
+      <w:numFmt w:val="lowerRoman"/>
+      <w:lvlText w:val="%6."/>
+      <w:lvlJc w:val="right"/>
+      <w:pPr>
+        <w:ind w:left="4680" w:hanging="180"/>
+      </w:pPr>
+    </w:lvl>
+    <w:lvl w:ilvl="6" w:tplc="0409000F" w:tentative="1">
+      <w:start w:val="1"/>
+      <w:numFmt w:val="decimal"/>
+      <w:lvlText w:val="%7."/>
+      <w:lvlJc w:val="left"/>
+      <w:pPr>
+        <w:ind w:left="5400" w:hanging="360"/>
+      </w:pPr>
+    </w:lvl>
+    <w:lvl w:ilvl="7" w:tplc="04090019" w:tentative="1">
+      <w:start w:val="1"/>
+      <w:numFmt w:val="lowerLetter"/>
+      <w:lvlText w:val="%8."/>
+      <w:lvlJc w:val="left"/>
+      <w:pPr>
+        <w:ind w:left="6120" w:hanging="360"/>
+      </w:pPr>
+    </w:lvl>
+    <w:lvl w:ilvl="8" w:tplc="0409001B" w:tentative="1">
+      <w:start w:val="1"/>
+      <w:numFmt w:val="lowerRoman"/>
+      <w:lvlText w:val="%9."/>
+      <w:lvlJc w:val="right"/>
+      <w:pPr>
+        <w:ind w:left="6840" w:hanging="180"/>
+      </w:pPr>
+    </w:lvl>
+  </w:abstractNum>
+  <w:abstractNum w:abstractNumId="10" w15:restartNumberingAfterBreak="0">
+    <w:nsid w:val="5492232B"/>
+    <w:multiLevelType w:val="hybridMultilevel"/>
+    <w:tmpl w:val="E17E61A6"/>
+    <w:lvl w:ilvl="0" w:tplc="04090001">
+      <w:start w:val="1"/>
+      <w:numFmt w:val="bullet"/>
+      <w:lvlText w:val=""/>
+      <w:lvlJc w:val="left"/>
+      <w:pPr>
+        <w:ind w:left="720" w:hanging="360"/>
+      </w:pPr>
+      <w:rPr>
+        <w:rFonts w:ascii="Symbol" w:hAnsi="Symbol" w:hint="default"/>
+      </w:rPr>
+    </w:lvl>
+    <w:lvl w:ilvl="1" w:tplc="04090003" w:tentative="1">
+      <w:start w:val="1"/>
+      <w:numFmt w:val="bullet"/>
+      <w:lvlText w:val="o"/>
+      <w:lvlJc w:val="left"/>
+      <w:pPr>
+        <w:ind w:left="1440" w:hanging="360"/>
+      </w:pPr>
+      <w:rPr>
+        <w:rFonts w:ascii="Courier New" w:hAnsi="Courier New" w:cs="Courier New" w:hint="default"/>
+      </w:rPr>
+    </w:lvl>
+    <w:lvl w:ilvl="2" w:tplc="04090005" w:tentative="1">
+      <w:start w:val="1"/>
+      <w:numFmt w:val="bullet"/>
+      <w:lvlText w:val=""/>
+      <w:lvlJc w:val="left"/>
+      <w:pPr>
+        <w:ind w:left="2160" w:hanging="360"/>
+      </w:pPr>
+      <w:rPr>
+        <w:rFonts w:ascii="Wingdings" w:hAnsi="Wingdings" w:hint="default"/>
+      </w:rPr>
+    </w:lvl>
+    <w:lvl w:ilvl="3" w:tplc="04090001" w:tentative="1">
+      <w:start w:val="1"/>
+      <w:numFmt w:val="bullet"/>
+      <w:lvlText w:val=""/>
+      <w:lvlJc w:val="left"/>
+      <w:pPr>
+        <w:ind w:left="2880" w:hanging="360"/>
+      </w:pPr>
+      <w:rPr>
+        <w:rFonts w:ascii="Symbol" w:hAnsi="Symbol" w:hint="default"/>
+      </w:rPr>
+    </w:lvl>
+    <w:lvl w:ilvl="4" w:tplc="04090003" w:tentative="1">
+      <w:start w:val="1"/>
+      <w:numFmt w:val="bullet"/>
+      <w:lvlText w:val="o"/>
+      <w:lvlJc w:val="left"/>
+      <w:pPr>
+        <w:ind w:left="3600" w:hanging="360"/>
+      </w:pPr>
+      <w:rPr>
+        <w:rFonts w:ascii="Courier New" w:hAnsi="Courier New" w:cs="Courier New" w:hint="default"/>
+      </w:rPr>
+    </w:lvl>
+    <w:lvl w:ilvl="5" w:tplc="04090005" w:tentative="1">
+      <w:start w:val="1"/>
+      <w:numFmt w:val="bullet"/>
+      <w:lvlText w:val=""/>
+      <w:lvlJc w:val="left"/>
+      <w:pPr>
+        <w:ind w:left="4320" w:hanging="360"/>
+      </w:pPr>
+      <w:rPr>
+        <w:rFonts w:ascii="Wingdings" w:hAnsi="Wingdings" w:hint="default"/>
+      </w:rPr>
+    </w:lvl>
+    <w:lvl w:ilvl="6" w:tplc="04090001" w:tentative="1">
+      <w:start w:val="1"/>
+      <w:numFmt w:val="bullet"/>
+      <w:lvlText w:val=""/>
+      <w:lvlJc w:val="left"/>
+      <w:pPr>
+        <w:ind w:left="5040" w:hanging="360"/>
+      </w:pPr>
+      <w:rPr>
+        <w:rFonts w:ascii="Symbol" w:hAnsi="Symbol" w:hint="default"/>
+      </w:rPr>
+    </w:lvl>
+    <w:lvl w:ilvl="7" w:tplc="04090003" w:tentative="1">
+      <w:start w:val="1"/>
+      <w:numFmt w:val="bullet"/>
+      <w:lvlText w:val="o"/>
+      <w:lvlJc w:val="left"/>
+      <w:pPr>
+        <w:ind w:left="5760" w:hanging="360"/>
+      </w:pPr>
+      <w:rPr>
+        <w:rFonts w:ascii="Courier New" w:hAnsi="Courier New" w:cs="Courier New" w:hint="default"/>
+      </w:rPr>
+    </w:lvl>
+    <w:lvl w:ilvl="8" w:tplc="04090005" w:tentative="1">
+      <w:start w:val="1"/>
+      <w:numFmt w:val="bullet"/>
+      <w:lvlText w:val=""/>
+      <w:lvlJc w:val="left"/>
+      <w:pPr>
+        <w:ind w:left="6480" w:hanging="360"/>
+      </w:pPr>
+      <w:rPr>
+        <w:rFonts w:ascii="Wingdings" w:hAnsi="Wingdings" w:hint="default"/>
+      </w:rPr>
+    </w:lvl>
+  </w:abstractNum>
+  <w:abstractNum w:abstractNumId="11" w15:restartNumberingAfterBreak="0">
+    <w:nsid w:val="5D3D3800"/>
+    <w:multiLevelType w:val="hybridMultilevel"/>
+    <w:tmpl w:val="1D4C4C7A"/>
+    <w:lvl w:ilvl="0" w:tplc="04090001">
+      <w:start w:val="1"/>
+      <w:numFmt w:val="bullet"/>
+      <w:lvlText w:val=""/>
+      <w:lvlJc w:val="left"/>
+      <w:pPr>
+        <w:ind w:left="720" w:hanging="360"/>
+      </w:pPr>
+      <w:rPr>
+        <w:rFonts w:ascii="Symbol" w:hAnsi="Symbol" w:hint="default"/>
+      </w:rPr>
+    </w:lvl>
+    <w:lvl w:ilvl="1" w:tplc="04090003" w:tentative="1">
+      <w:start w:val="1"/>
+      <w:numFmt w:val="bullet"/>
+      <w:lvlText w:val="o"/>
+      <w:lvlJc w:val="left"/>
+      <w:pPr>
+        <w:ind w:left="1440" w:hanging="360"/>
+      </w:pPr>
+      <w:rPr>
+        <w:rFonts w:ascii="Courier New" w:hAnsi="Courier New" w:cs="Courier New" w:hint="default"/>
+      </w:rPr>
+    </w:lvl>
+    <w:lvl w:ilvl="2" w:tplc="04090005" w:tentative="1">
+      <w:start w:val="1"/>
+      <w:numFmt w:val="bullet"/>
+      <w:lvlText w:val=""/>
+      <w:lvlJc w:val="left"/>
+      <w:pPr>
+        <w:ind w:left="2160" w:hanging="360"/>
+      </w:pPr>
+      <w:rPr>
+        <w:rFonts w:ascii="Wingdings" w:hAnsi="Wingdings" w:hint="default"/>
+      </w:rPr>
+    </w:lvl>
+    <w:lvl w:ilvl="3" w:tplc="04090001" w:tentative="1">
+      <w:start w:val="1"/>
+      <w:numFmt w:val="bullet"/>
+      <w:lvlText w:val=""/>
+      <w:lvlJc w:val="left"/>
+      <w:pPr>
+        <w:ind w:left="2880" w:hanging="360"/>
+      </w:pPr>
+      <w:rPr>
+        <w:rFonts w:ascii="Symbol" w:hAnsi="Symbol" w:hint="default"/>
+      </w:rPr>
+    </w:lvl>
+    <w:lvl w:ilvl="4" w:tplc="04090003" w:tentative="1">
+      <w:start w:val="1"/>
+      <w:numFmt w:val="bullet"/>
+      <w:lvlText w:val="o"/>
+      <w:lvlJc w:val="left"/>
+      <w:pPr>
+        <w:ind w:left="3600" w:hanging="360"/>
+      </w:pPr>
+      <w:rPr>
+        <w:rFonts w:ascii="Courier New" w:hAnsi="Courier New" w:cs="Courier New" w:hint="default"/>
+      </w:rPr>
+    </w:lvl>
+    <w:lvl w:ilvl="5" w:tplc="04090005" w:tentative="1">
+      <w:start w:val="1"/>
+      <w:numFmt w:val="bullet"/>
+      <w:lvlText w:val=""/>
+      <w:lvlJc w:val="left"/>
+      <w:pPr>
+        <w:ind w:left="4320" w:hanging="360"/>
+      </w:pPr>
+      <w:rPr>
+        <w:rFonts w:ascii="Wingdings" w:hAnsi="Wingdings" w:hint="default"/>
+      </w:rPr>
+    </w:lvl>
+    <w:lvl w:ilvl="6" w:tplc="04090001" w:tentative="1">
+      <w:start w:val="1"/>
+      <w:numFmt w:val="bullet"/>
+      <w:lvlText w:val=""/>
+      <w:lvlJc w:val="left"/>
+      <w:pPr>
+        <w:ind w:left="5040" w:hanging="360"/>
+      </w:pPr>
+      <w:rPr>
+        <w:rFonts w:ascii="Symbol" w:hAnsi="Symbol" w:hint="default"/>
+      </w:rPr>
+    </w:lvl>
+    <w:lvl w:ilvl="7" w:tplc="04090003" w:tentative="1">
+      <w:start w:val="1"/>
+      <w:numFmt w:val="bullet"/>
+      <w:lvlText w:val="o"/>
+      <w:lvlJc w:val="left"/>
+      <w:pPr>
+        <w:ind w:left="5760" w:hanging="360"/>
+      </w:pPr>
+      <w:rPr>
+        <w:rFonts w:ascii="Courier New" w:hAnsi="Courier New" w:cs="Courier New" w:hint="default"/>
+      </w:rPr>
+    </w:lvl>
+    <w:lvl w:ilvl="8" w:tplc="04090005" w:tentative="1">
+      <w:start w:val="1"/>
+      <w:numFmt w:val="bullet"/>
+      <w:lvlText w:val=""/>
+      <w:lvlJc w:val="left"/>
+      <w:pPr>
+        <w:ind w:left="6480" w:hanging="360"/>
+      </w:pPr>
+      <w:rPr>
+        <w:rFonts w:ascii="Wingdings" w:hAnsi="Wingdings" w:hint="default"/>
+      </w:rPr>
+    </w:lvl>
+  </w:abstractNum>
+  <w:abstractNum w:abstractNumId="12" w15:restartNumberingAfterBreak="0">
+    <w:nsid w:val="6C816608"/>
+    <w:multiLevelType w:val="hybridMultilevel"/>
+    <w:tmpl w:val="07908D3C"/>
+    <w:lvl w:ilvl="0" w:tplc="04090001">
+      <w:start w:val="1"/>
+      <w:numFmt w:val="bullet"/>
+      <w:lvlText w:val=""/>
+      <w:lvlJc w:val="left"/>
+      <w:pPr>
+        <w:ind w:left="720" w:hanging="360"/>
+      </w:pPr>
+      <w:rPr>
+        <w:rFonts w:ascii="Symbol" w:hAnsi="Symbol" w:hint="default"/>
+      </w:rPr>
+    </w:lvl>
+    <w:lvl w:ilvl="1" w:tplc="04090003" w:tentative="1">
+      <w:start w:val="1"/>
+      <w:numFmt w:val="bullet"/>
+      <w:lvlText w:val="o"/>
+      <w:lvlJc w:val="left"/>
+      <w:pPr>
+        <w:ind w:left="1440" w:hanging="360"/>
+      </w:pPr>
+      <w:rPr>
+        <w:rFonts w:ascii="Courier New" w:hAnsi="Courier New" w:cs="Courier New" w:hint="default"/>
+      </w:rPr>
+    </w:lvl>
+    <w:lvl w:ilvl="2" w:tplc="04090005" w:tentative="1">
+      <w:start w:val="1"/>
+      <w:numFmt w:val="bullet"/>
+      <w:lvlText w:val=""/>
+      <w:lvlJc w:val="left"/>
+      <w:pPr>
+        <w:ind w:left="2160" w:hanging="360"/>
+      </w:pPr>
+      <w:rPr>
+        <w:rFonts w:ascii="Wingdings" w:hAnsi="Wingdings" w:hint="default"/>
+      </w:rPr>
+    </w:lvl>
+    <w:lvl w:ilvl="3" w:tplc="04090001" w:tentative="1">
+      <w:start w:val="1"/>
+      <w:numFmt w:val="bullet"/>
+      <w:lvlText w:val=""/>
+      <w:lvlJc w:val="left"/>
+      <w:pPr>
+        <w:ind w:left="2880" w:hanging="360"/>
+      </w:pPr>
+      <w:rPr>
+        <w:rFonts w:ascii="Symbol" w:hAnsi="Symbol" w:hint="default"/>
+      </w:rPr>
+    </w:lvl>
+    <w:lvl w:ilvl="4" w:tplc="04090003" w:tentative="1">
+      <w:start w:val="1"/>
+      <w:numFmt w:val="bullet"/>
+      <w:lvlText w:val="o"/>
+      <w:lvlJc w:val="left"/>
+      <w:pPr>
+        <w:ind w:left="3600" w:hanging="360"/>
+      </w:pPr>
+      <w:rPr>
+        <w:rFonts w:ascii="Courier New" w:hAnsi="Courier New" w:cs="Courier New" w:hint="default"/>
+      </w:rPr>
+    </w:lvl>
+    <w:lvl w:ilvl="5" w:tplc="04090005" w:tentative="1">
+      <w:start w:val="1"/>
+      <w:numFmt w:val="bullet"/>
+      <w:lvlText w:val=""/>
+      <w:lvlJc w:val="left"/>
+      <w:pPr>
+        <w:ind w:left="4320" w:hanging="360"/>
+      </w:pPr>
+      <w:rPr>
+        <w:rFonts w:ascii="Wingdings" w:hAnsi="Wingdings" w:hint="default"/>
+      </w:rPr>
+    </w:lvl>
+    <w:lvl w:ilvl="6" w:tplc="04090001" w:tentative="1">
+      <w:start w:val="1"/>
+      <w:numFmt w:val="bullet"/>
+      <w:lvlText w:val=""/>
+      <w:lvlJc w:val="left"/>
+      <w:pPr>
+        <w:ind w:left="5040" w:hanging="360"/>
+      </w:pPr>
+      <w:rPr>
+        <w:rFonts w:ascii="Symbol" w:hAnsi="Symbol" w:hint="default"/>
+      </w:rPr>
+    </w:lvl>
+    <w:lvl w:ilvl="7" w:tplc="04090003" w:tentative="1">
+      <w:start w:val="1"/>
+      <w:numFmt w:val="bullet"/>
+      <w:lvlText w:val="o"/>
+      <w:lvlJc w:val="left"/>
+      <w:pPr>
+        <w:ind w:left="5760" w:hanging="360"/>
+      </w:pPr>
+      <w:rPr>
+        <w:rFonts w:ascii="Courier New" w:hAnsi="Courier New" w:cs="Courier New" w:hint="default"/>
+      </w:rPr>
+    </w:lvl>
+    <w:lvl w:ilvl="8" w:tplc="04090005" w:tentative="1">
+      <w:start w:val="1"/>
+      <w:numFmt w:val="bullet"/>
+      <w:lvlText w:val=""/>
+      <w:lvlJc w:val="left"/>
+      <w:pPr>
+        <w:ind w:left="6480" w:hanging="360"/>
+      </w:pPr>
+      <w:rPr>
+        <w:rFonts w:ascii="Wingdings" w:hAnsi="Wingdings" w:hint="default"/>
+      </w:rPr>
+    </w:lvl>
+  </w:abstractNum>
+  <w:abstractNum w:abstractNumId="13" w15:restartNumberingAfterBreak="0">
+    <w:nsid w:val="711F73AF"/>
+    <w:multiLevelType w:val="hybridMultilevel"/>
+    <w:tmpl w:val="A78EA618"/>
+    <w:lvl w:ilvl="0" w:tplc="04090001">
+      <w:start w:val="1"/>
+      <w:numFmt w:val="bullet"/>
+      <w:lvlText w:val=""/>
+      <w:lvlJc w:val="left"/>
+      <w:pPr>
+        <w:ind w:left="720" w:hanging="360"/>
+      </w:pPr>
+      <w:rPr>
+        <w:rFonts w:ascii="Symbol" w:hAnsi="Symbol" w:hint="default"/>
+      </w:rPr>
+    </w:lvl>
+    <w:lvl w:ilvl="1" w:tplc="04090003" w:tentative="1">
+      <w:start w:val="1"/>
+      <w:numFmt w:val="bullet"/>
+      <w:lvlText w:val="o"/>
+      <w:lvlJc w:val="left"/>
+      <w:pPr>
+        <w:ind w:left="1440" w:hanging="360"/>
+      </w:pPr>
+      <w:rPr>
+        <w:rFonts w:ascii="Courier New" w:hAnsi="Courier New" w:cs="Courier New" w:hint="default"/>
+      </w:rPr>
+    </w:lvl>
+    <w:lvl w:ilvl="2" w:tplc="04090005" w:tentative="1">
+      <w:start w:val="1"/>
+      <w:numFmt w:val="bullet"/>
+      <w:lvlText w:val=""/>
+      <w:lvlJc w:val="left"/>
+      <w:pPr>
+        <w:ind w:left="2160" w:hanging="360"/>
+      </w:pPr>
+      <w:rPr>
+        <w:rFonts w:ascii="Wingdings" w:hAnsi="Wingdings" w:hint="default"/>
+      </w:rPr>
+    </w:lvl>
+    <w:lvl w:ilvl="3" w:tplc="04090001" w:tentative="1">
+      <w:start w:val="1"/>
+      <w:numFmt w:val="bullet"/>
+      <w:lvlText w:val=""/>
+      <w:lvlJc w:val="left"/>
+      <w:pPr>
+        <w:ind w:left="2880" w:hanging="360"/>
+      </w:pPr>
+      <w:rPr>
+        <w:rFonts w:ascii="Symbol" w:hAnsi="Symbol" w:hint="default"/>
+      </w:rPr>
+    </w:lvl>
+    <w:lvl w:ilvl="4" w:tplc="04090003" w:tentative="1">
+      <w:start w:val="1"/>
+      <w:numFmt w:val="bullet"/>
+      <w:lvlText w:val="o"/>
+      <w:lvlJc w:val="left"/>
+      <w:pPr>
+        <w:ind w:left="3600" w:hanging="360"/>
+      </w:pPr>
+      <w:rPr>
+        <w:rFonts w:ascii="Courier New" w:hAnsi="Courier New" w:cs="Courier New" w:hint="default"/>
+      </w:rPr>
+    </w:lvl>
+    <w:lvl w:ilvl="5" w:tplc="04090005" w:tentative="1">
+      <w:start w:val="1"/>
+      <w:numFmt w:val="bullet"/>
+      <w:lvlText w:val=""/>
+      <w:lvlJc w:val="left"/>
+      <w:pPr>
+        <w:ind w:left="4320" w:hanging="360"/>
+      </w:pPr>
+      <w:rPr>
+        <w:rFonts w:ascii="Wingdings" w:hAnsi="Wingdings" w:hint="default"/>
+      </w:rPr>
+    </w:lvl>
+    <w:lvl w:ilvl="6" w:tplc="04090001" w:tentative="1">
+      <w:start w:val="1"/>
+      <w:numFmt w:val="bullet"/>
+      <w:lvlText w:val=""/>
+      <w:lvlJc w:val="left"/>
+      <w:pPr>
+        <w:ind w:left="5040" w:hanging="360"/>
+      </w:pPr>
+      <w:rPr>
+        <w:rFonts w:ascii="Symbol" w:hAnsi="Symbol" w:hint="default"/>
+      </w:rPr>
+    </w:lvl>
+    <w:lvl w:ilvl="7" w:tplc="04090003" w:tentative="1">
+      <w:start w:val="1"/>
+      <w:numFmt w:val="bullet"/>
+      <w:lvlText w:val="o"/>
+      <w:lvlJc w:val="left"/>
+      <w:pPr>
+        <w:ind w:left="5760" w:hanging="360"/>
+      </w:pPr>
+      <w:rPr>
+        <w:rFonts w:ascii="Courier New" w:hAnsi="Courier New" w:cs="Courier New" w:hint="default"/>
+      </w:rPr>
+    </w:lvl>
+    <w:lvl w:ilvl="8" w:tplc="04090005" w:tentative="1">
+      <w:start w:val="1"/>
+      <w:numFmt w:val="bullet"/>
+      <w:lvlText w:val=""/>
+      <w:lvlJc w:val="left"/>
+      <w:pPr>
+        <w:ind w:left="6480" w:hanging="360"/>
+      </w:pPr>
+      <w:rPr>
+        <w:rFonts w:ascii="Wingdings" w:hAnsi="Wingdings" w:hint="default"/>
+      </w:rPr>
+    </w:lvl>
+  </w:abstractNum>
+  <w:abstractNum w:abstractNumId="14" w15:restartNumberingAfterBreak="0">
+    <w:nsid w:val="757C5DF8"/>
+    <w:multiLevelType w:val="hybridMultilevel"/>
+    <w:tmpl w:val="D59A10FC"/>
+    <w:lvl w:ilvl="0" w:tplc="04090001">
+      <w:start w:val="1"/>
+      <w:numFmt w:val="bullet"/>
+      <w:lvlText w:val=""/>
+      <w:lvlJc w:val="left"/>
+      <w:pPr>
+        <w:ind w:left="720" w:hanging="360"/>
+      </w:pPr>
+      <w:rPr>
+        <w:rFonts w:ascii="Symbol" w:hAnsi="Symbol" w:hint="default"/>
+      </w:rPr>
+    </w:lvl>
+    <w:lvl w:ilvl="1" w:tplc="04090003" w:tentative="1">
+      <w:start w:val="1"/>
+      <w:numFmt w:val="bullet"/>
+      <w:lvlText w:val="o"/>
+      <w:lvlJc w:val="left"/>
+      <w:pPr>
+        <w:ind w:left="1440" w:hanging="360"/>
+      </w:pPr>
+      <w:rPr>
+        <w:rFonts w:ascii="Courier New" w:hAnsi="Courier New" w:cs="Courier New" w:hint="default"/>
+      </w:rPr>
+    </w:lvl>
+    <w:lvl w:ilvl="2" w:tplc="04090005" w:tentative="1">
+      <w:start w:val="1"/>
+      <w:numFmt w:val="bullet"/>
+      <w:lvlText w:val=""/>
+      <w:lvlJc w:val="left"/>
+      <w:pPr>
+        <w:ind w:left="2160" w:hanging="360"/>
+      </w:pPr>
+      <w:rPr>
+        <w:rFonts w:ascii="Wingdings" w:hAnsi="Wingdings" w:hint="default"/>
+      </w:rPr>
+    </w:lvl>
+    <w:lvl w:ilvl="3" w:tplc="04090001" w:tentative="1">
+      <w:start w:val="1"/>
+      <w:numFmt w:val="bullet"/>
+      <w:lvlText w:val=""/>
+      <w:lvlJc w:val="left"/>
+      <w:pPr>
+        <w:ind w:left="2880" w:hanging="360"/>
+      </w:pPr>
+      <w:rPr>
+        <w:rFonts w:ascii="Symbol" w:hAnsi="Symbol" w:hint="default"/>
+      </w:rPr>
+    </w:lvl>
+    <w:lvl w:ilvl="4" w:tplc="04090003" w:tentative="1">
+      <w:start w:val="1"/>
+      <w:numFmt w:val="bullet"/>
+      <w:lvlText w:val="o"/>
+      <w:lvlJc w:val="left"/>
+      <w:pPr>
+        <w:ind w:left="3600" w:hanging="360"/>
+      </w:pPr>
+      <w:rPr>
+        <w:rFonts w:ascii="Courier New" w:hAnsi="Courier New" w:cs="Courier New" w:hint="default"/>
+      </w:rPr>
+    </w:lvl>
+    <w:lvl w:ilvl="5" w:tplc="04090005" w:tentative="1">
+      <w:start w:val="1"/>
+      <w:numFmt w:val="bullet"/>
+      <w:lvlText w:val=""/>
+      <w:lvlJc w:val="left"/>
+      <w:pPr>
+        <w:ind w:left="4320" w:hanging="360"/>
+      </w:pPr>
+      <w:rPr>
+        <w:rFonts w:ascii="Wingdings" w:hAnsi="Wingdings" w:hint="default"/>
+      </w:rPr>
+    </w:lvl>
+    <w:lvl w:ilvl="6" w:tplc="04090001" w:tentative="1">
+      <w:start w:val="1"/>
+      <w:numFmt w:val="bullet"/>
+      <w:lvlText w:val=""/>
+      <w:lvlJc w:val="left"/>
+      <w:pPr>
+        <w:ind w:left="5040" w:hanging="360"/>
+      </w:pPr>
+      <w:rPr>
+        <w:rFonts w:ascii="Symbol" w:hAnsi="Symbol" w:hint="default"/>
+      </w:rPr>
+    </w:lvl>
+    <w:lvl w:ilvl="7" w:tplc="04090003" w:tentative="1">
+      <w:start w:val="1"/>
+      <w:numFmt w:val="bullet"/>
+      <w:lvlText w:val="o"/>
+      <w:lvlJc w:val="left"/>
+      <w:pPr>
+        <w:ind w:left="5760" w:hanging="360"/>
+      </w:pPr>
+      <w:rPr>
+        <w:rFonts w:ascii="Courier New" w:hAnsi="Courier New" w:cs="Courier New" w:hint="default"/>
+      </w:rPr>
+    </w:lvl>
+    <w:lvl w:ilvl="8" w:tplc="04090005" w:tentative="1">
+      <w:start w:val="1"/>
+      <w:numFmt w:val="bullet"/>
+      <w:lvlText w:val=""/>
+      <w:lvlJc w:val="left"/>
+      <w:pPr>
+        <w:ind w:left="6480" w:hanging="360"/>
+      </w:pPr>
+      <w:rPr>
+        <w:rFonts w:ascii="Wingdings" w:hAnsi="Wingdings" w:hint="default"/>
+      </w:rPr>
+    </w:lvl>
+  </w:abstractNum>
+  <w:abstractNum w:abstractNumId="15" w15:restartNumberingAfterBreak="0">
+    <w:nsid w:val="7D93353D"/>
+    <w:multiLevelType w:val="hybridMultilevel"/>
+    <w:tmpl w:val="3FE0D79E"/>
+    <w:lvl w:ilvl="0" w:tplc="04090001">
+      <w:start w:val="1"/>
+      <w:numFmt w:val="bullet"/>
+      <w:lvlText w:val=""/>
+      <w:lvlJc w:val="left"/>
+      <w:pPr>
+        <w:ind w:left="720" w:hanging="360"/>
+      </w:pPr>
+      <w:rPr>
+        <w:rFonts w:ascii="Symbol" w:hAnsi="Symbol" w:hint="default"/>
+      </w:rPr>
+    </w:lvl>
+    <w:lvl w:ilvl="1" w:tplc="04090003" w:tentative="1">
+      <w:start w:val="1"/>
+      <w:numFmt w:val="bullet"/>
+      <w:lvlText w:val="o"/>
+      <w:lvlJc w:val="left"/>
+      <w:pPr>
+        <w:ind w:left="1440" w:hanging="360"/>
+      </w:pPr>
+      <w:rPr>
+        <w:rFonts w:ascii="Courier New" w:hAnsi="Courier New" w:cs="Courier New" w:hint="default"/>
+      </w:rPr>
+    </w:lvl>
+    <w:lvl w:ilvl="2" w:tplc="04090005" w:tentative="1">
+      <w:start w:val="1"/>
+      <w:numFmt w:val="bullet"/>
+      <w:lvlText w:val=""/>
+      <w:lvlJc w:val="left"/>
+      <w:pPr>
+        <w:ind w:left="2160" w:hanging="360"/>
+      </w:pPr>
+      <w:rPr>
+        <w:rFonts w:ascii="Wingdings" w:hAnsi="Wingdings" w:hint="default"/>
+      </w:rPr>
+    </w:lvl>
+    <w:lvl w:ilvl="3" w:tplc="04090001" w:tentative="1">
+      <w:start w:val="1"/>
+      <w:numFmt w:val="bullet"/>
+      <w:lvlText w:val=""/>
+      <w:lvlJc w:val="left"/>
+      <w:pPr>
+        <w:ind w:left="2880" w:hanging="360"/>
+      </w:pPr>
+      <w:rPr>
+        <w:rFonts w:ascii="Symbol" w:hAnsi="Symbol" w:hint="default"/>
+      </w:rPr>
+    </w:lvl>
+    <w:lvl w:ilvl="4" w:tplc="04090003" w:tentative="1">
+      <w:start w:val="1"/>
+      <w:numFmt w:val="bullet"/>
+      <w:lvlText w:val="o"/>
+      <w:lvlJc w:val="left"/>
+      <w:pPr>
+        <w:ind w:left="3600" w:hanging="360"/>
+      </w:pPr>
+      <w:rPr>
+        <w:rFonts w:ascii="Courier New" w:hAnsi="Courier New" w:cs="Courier New" w:hint="default"/>
+      </w:rPr>
+    </w:lvl>
+    <w:lvl w:ilvl="5" w:tplc="04090005" w:tentative="1">
+      <w:start w:val="1"/>
+      <w:numFmt w:val="bullet"/>
+      <w:lvlText w:val=""/>
+      <w:lvlJc w:val="left"/>
+      <w:pPr>
+        <w:ind w:left="4320" w:hanging="360"/>
+      </w:pPr>
+      <w:rPr>
+        <w:rFonts w:ascii="Wingdings" w:hAnsi="Wingdings" w:hint="default"/>
+      </w:rPr>
+    </w:lvl>
+    <w:lvl w:ilvl="6" w:tplc="04090001" w:tentative="1">
+      <w:start w:val="1"/>
+      <w:numFmt w:val="bullet"/>
+      <w:lvlText w:val=""/>
+      <w:lvlJc w:val="left"/>
+      <w:pPr>
+        <w:ind w:left="5040" w:hanging="360"/>
+      </w:pPr>
+      <w:rPr>
+        <w:rFonts w:ascii="Symbol" w:hAnsi="Symbol" w:hint="default"/>
+      </w:rPr>
+    </w:lvl>
+    <w:lvl w:ilvl="7" w:tplc="04090003" w:tentative="1">
+      <w:start w:val="1"/>
+      <w:numFmt w:val="bullet"/>
+      <w:lvlText w:val="o"/>
+      <w:lvlJc w:val="left"/>
+      <w:pPr>
+        <w:ind w:left="5760" w:hanging="360"/>
+      </w:pPr>
+      <w:rPr>
+        <w:rFonts w:ascii="Courier New" w:hAnsi="Courier New" w:cs="Courier New" w:hint="default"/>
+      </w:rPr>
+    </w:lvl>
+    <w:lvl w:ilvl="8" w:tplc="04090005" w:tentative="1">
+      <w:start w:val="1"/>
+      <w:numFmt w:val="bullet"/>
+      <w:lvlText w:val=""/>
+      <w:lvlJc w:val="left"/>
+      <w:pPr>
+        <w:ind w:left="6480" w:hanging="360"/>
+      </w:pPr>
+      <w:rPr>
+        <w:rFonts w:ascii="Wingdings" w:hAnsi="Wingdings" w:hint="default"/>
+      </w:rPr>
+    </w:lvl>
+  </w:abstractNum>
+  <w:num w:numId="1" w16cid:durableId="262761550">
+    <w:abstractNumId w:val="7"/>
+  </w:num>
+  <w:num w:numId="2" w16cid:durableId="433552942">
+    <w:abstractNumId w:val="13"/>
+  </w:num>
+  <w:num w:numId="3" w16cid:durableId="1728649808">
+    <w:abstractNumId w:val="3"/>
+  </w:num>
+  <w:num w:numId="4" w16cid:durableId="796799514">
+    <w:abstractNumId w:val="4"/>
+  </w:num>
+  <w:num w:numId="5" w16cid:durableId="1117141261">
+    <w:abstractNumId w:val="11"/>
+  </w:num>
+  <w:num w:numId="6" w16cid:durableId="351538723">
+    <w:abstractNumId w:val="0"/>
+  </w:num>
+  <w:num w:numId="7" w16cid:durableId="1933902292">
+    <w:abstractNumId w:val="9"/>
+  </w:num>
+  <w:num w:numId="8" w16cid:durableId="1253516170">
+    <w:abstractNumId w:val="5"/>
+  </w:num>
+  <w:num w:numId="9" w16cid:durableId="477109562">
+    <w:abstractNumId w:val="14"/>
+  </w:num>
+  <w:num w:numId="10" w16cid:durableId="1913392138">
+    <w:abstractNumId w:val="15"/>
+  </w:num>
+  <w:num w:numId="11" w16cid:durableId="505903249">
+    <w:abstractNumId w:val="2"/>
+  </w:num>
+  <w:num w:numId="12" w16cid:durableId="2146043548">
+    <w:abstractNumId w:val="8"/>
+  </w:num>
+  <w:num w:numId="13" w16cid:durableId="1950812375">
+    <w:abstractNumId w:val="6"/>
+  </w:num>
+  <w:num w:numId="14" w16cid:durableId="1940720056">
+    <w:abstractNumId w:val="1"/>
+  </w:num>
+  <w:num w:numId="15" w16cid:durableId="572739077">
+    <w:abstractNumId w:val="12"/>
+  </w:num>
+  <w:num w:numId="16" w16cid:durableId="1386375417">
+    <w:abstractNumId w:val="10"/>
+  </w:num>
+</w:numbering>
 </file>
 
 <file path=word/styles.xml><?xml version="1.0" encoding="utf-8"?>
@@ -642,6 +7691,59 @@
     <w:semiHidden/>
     <w:unhideWhenUsed/>
   </w:style>
+  <w:style w:type="paragraph" w:styleId="ListParagraph">
+    <w:name w:val="List Paragraph"/>
+    <w:basedOn w:val="Normal"/>
+    <w:uiPriority w:val="34"/>
+    <w:qFormat/>
+    <w:rsid w:val="00E97B86"/>
+    <w:pPr>
+      <w:ind w:left="720"/>
+      <w:contextualSpacing/>
+    </w:pPr>
+  </w:style>
+  <w:style w:type="paragraph" w:styleId="Header">
+    <w:name w:val="header"/>
+    <w:basedOn w:val="Normal"/>
+    <w:link w:val="HeaderChar"/>
+    <w:uiPriority w:val="99"/>
+    <w:unhideWhenUsed/>
+    <w:rsid w:val="00B66599"/>
+    <w:pPr>
+      <w:tabs>
+        <w:tab w:val="center" w:pos="4680"/>
+        <w:tab w:val="right" w:pos="9360"/>
+      </w:tabs>
+    </w:pPr>
+  </w:style>
+  <w:style w:type="character" w:customStyle="1" w:styleId="HeaderChar">
+    <w:name w:val="Header Char"/>
+    <w:basedOn w:val="DefaultParagraphFont"/>
+    <w:link w:val="Header"/>
+    <w:uiPriority w:val="99"/>
+    <w:rsid w:val="00B66599"/>
+  </w:style>
+  <w:style w:type="paragraph" w:styleId="Footer">
+    <w:name w:val="footer"/>
+    <w:basedOn w:val="Normal"/>
+    <w:link w:val="FooterChar"/>
+    <w:uiPriority w:val="99"/>
+    <w:unhideWhenUsed/>
+    <w:rsid w:val="00B66599"/>
+    <w:pPr>
+      <w:tabs>
+        <w:tab w:val="center" w:pos="4680"/>
+        <w:tab w:val="right" w:pos="9360"/>
+      </w:tabs>
+    </w:pPr>
+  </w:style>
+  <w:style w:type="character" w:customStyle="1" w:styleId="FooterChar">
+    <w:name w:val="Footer Char"/>
+    <w:basedOn w:val="DefaultParagraphFont"/>
+    <w:link w:val="Footer"/>
+    <w:uiPriority w:val="99"/>
+    <w:rsid w:val="00B66599"/>
+  </w:style>
 </w:styles>
 </file>
 

--- a/host-instructions.docx
+++ b/host-instructions.docx
@@ -131,47 +131,55 @@
       <w:pPr>
         <w:rPr>
           <w:rFonts w:cstheme="minorHAnsi"/>
-        </w:rPr>
-      </w:pPr>
-      <w:r>
-        <w:rPr>
-          <w:rFonts w:cstheme="minorHAnsi"/>
+          <w:color w:val="4472C4" w:themeColor="accent1"/>
+        </w:rPr>
+      </w:pPr>
+      <w:r>
+        <w:rPr>
+          <w:rFonts w:cstheme="minorHAnsi"/>
+          <w:color w:val="4472C4" w:themeColor="accent1"/>
         </w:rPr>
         <w:t>It’s 1922, the height of the flapper era, and Art Deco is all the rage.</w:t>
       </w:r>
       <w:r>
         <w:rPr>
           <w:rFonts w:cstheme="minorHAnsi"/>
+          <w:color w:val="4472C4" w:themeColor="accent1"/>
         </w:rPr>
         <w:t xml:space="preserve"> </w:t>
       </w:r>
       <w:r>
         <w:rPr>
           <w:rFonts w:cstheme="minorHAnsi"/>
+          <w:color w:val="4472C4" w:themeColor="accent1"/>
         </w:rPr>
         <w:t>There has been a murder in the Full House Theatre, and all your guests,</w:t>
       </w:r>
       <w:r>
         <w:rPr>
           <w:rFonts w:cstheme="minorHAnsi"/>
+          <w:color w:val="4472C4" w:themeColor="accent1"/>
         </w:rPr>
         <w:t xml:space="preserve"> </w:t>
       </w:r>
       <w:r>
         <w:rPr>
           <w:rFonts w:cstheme="minorHAnsi"/>
+          <w:color w:val="4472C4" w:themeColor="accent1"/>
         </w:rPr>
         <w:t>here to audition for a part in the popular play Tickle My Fancy, are in</w:t>
       </w:r>
       <w:r>
         <w:rPr>
           <w:rFonts w:cstheme="minorHAnsi"/>
+          <w:color w:val="4472C4" w:themeColor="accent1"/>
         </w:rPr>
         <w:t xml:space="preserve"> </w:t>
       </w:r>
       <w:r>
         <w:rPr>
           <w:rFonts w:cstheme="minorHAnsi"/>
+          <w:color w:val="4472C4" w:themeColor="accent1"/>
         </w:rPr>
         <w:t>the frame. Can anyone work out whodunnit?</w:t>
       </w:r>
@@ -262,6 +270,12 @@
           <w:rFonts w:cstheme="minorHAnsi"/>
         </w:rPr>
         <w:t>whilst you are busy orchestrating the game.</w:t>
+      </w:r>
+      <w:r>
+        <w:rPr>
+          <w:rFonts w:cstheme="minorHAnsi"/>
+        </w:rPr>
+        <w:t xml:space="preserve"> It can be a lot to manage!</w:t>
       </w:r>
     </w:p>
     <w:p>
@@ -320,11 +334,13 @@
         </w:numPr>
         <w:rPr>
           <w:rFonts w:cstheme="minorHAnsi"/>
-        </w:rPr>
-      </w:pPr>
-      <w:r>
-        <w:rPr>
-          <w:rFonts w:cstheme="minorHAnsi"/>
+          <w:color w:val="4472C4" w:themeColor="accent1"/>
+        </w:rPr>
+      </w:pPr>
+      <w:r>
+        <w:rPr>
+          <w:rFonts w:cstheme="minorHAnsi"/>
+          <w:color w:val="4472C4" w:themeColor="accent1"/>
         </w:rPr>
         <w:t>13 Name badges</w:t>
       </w:r>
@@ -338,11 +354,13 @@
         </w:numPr>
         <w:rPr>
           <w:rFonts w:cstheme="minorHAnsi"/>
-        </w:rPr>
-      </w:pPr>
-      <w:r>
-        <w:rPr>
-          <w:rFonts w:cstheme="minorHAnsi"/>
+          <w:color w:val="4472C4" w:themeColor="accent1"/>
+        </w:rPr>
+      </w:pPr>
+      <w:r>
+        <w:rPr>
+          <w:rFonts w:cstheme="minorHAnsi"/>
+          <w:color w:val="4472C4" w:themeColor="accent1"/>
         </w:rPr>
         <w:t>13 Pins (1 for each name badge)</w:t>
       </w:r>
@@ -356,11 +374,13 @@
         </w:numPr>
         <w:rPr>
           <w:rFonts w:cstheme="minorHAnsi"/>
-        </w:rPr>
-      </w:pPr>
-      <w:r>
-        <w:rPr>
-          <w:rFonts w:cstheme="minorHAnsi"/>
+          <w:color w:val="4472C4" w:themeColor="accent1"/>
+        </w:rPr>
+      </w:pPr>
+      <w:r>
+        <w:rPr>
+          <w:rFonts w:cstheme="minorHAnsi"/>
+          <w:color w:val="4472C4" w:themeColor="accent1"/>
         </w:rPr>
         <w:t>12 Character name cards</w:t>
       </w:r>
@@ -374,11 +394,13 @@
         </w:numPr>
         <w:rPr>
           <w:rFonts w:cstheme="minorHAnsi"/>
-        </w:rPr>
-      </w:pPr>
-      <w:r>
-        <w:rPr>
-          <w:rFonts w:cstheme="minorHAnsi"/>
+          <w:color w:val="4472C4" w:themeColor="accent1"/>
+        </w:rPr>
+      </w:pPr>
+      <w:r>
+        <w:rPr>
+          <w:rFonts w:cstheme="minorHAnsi"/>
+          <w:color w:val="4472C4" w:themeColor="accent1"/>
         </w:rPr>
         <w:t>12 Secret trait cards</w:t>
       </w:r>
@@ -392,11 +414,13 @@
         </w:numPr>
         <w:rPr>
           <w:rFonts w:cstheme="minorHAnsi"/>
-        </w:rPr>
-      </w:pPr>
-      <w:r>
-        <w:rPr>
-          <w:rFonts w:cstheme="minorHAnsi"/>
+          <w:color w:val="4472C4" w:themeColor="accent1"/>
+        </w:rPr>
+      </w:pPr>
+      <w:r>
+        <w:rPr>
+          <w:rFonts w:cstheme="minorHAnsi"/>
+          <w:color w:val="4472C4" w:themeColor="accent1"/>
         </w:rPr>
         <w:t>9 Murder weapon props</w:t>
       </w:r>
@@ -410,11 +434,13 @@
         </w:numPr>
         <w:rPr>
           <w:rFonts w:cstheme="minorHAnsi"/>
-        </w:rPr>
-      </w:pPr>
-      <w:r>
-        <w:rPr>
-          <w:rFonts w:cstheme="minorHAnsi"/>
+          <w:color w:val="4472C4" w:themeColor="accent1"/>
+        </w:rPr>
+      </w:pPr>
+      <w:r>
+        <w:rPr>
+          <w:rFonts w:cstheme="minorHAnsi"/>
+          <w:color w:val="4472C4" w:themeColor="accent1"/>
         </w:rPr>
         <w:t>1 Detective notepad</w:t>
       </w:r>
@@ -428,11 +454,13 @@
         </w:numPr>
         <w:rPr>
           <w:rFonts w:cstheme="minorHAnsi"/>
-        </w:rPr>
-      </w:pPr>
-      <w:r>
-        <w:rPr>
-          <w:rFonts w:cstheme="minorHAnsi"/>
+          <w:color w:val="4472C4" w:themeColor="accent1"/>
+        </w:rPr>
+      </w:pPr>
+      <w:r>
+        <w:rPr>
+          <w:rFonts w:cstheme="minorHAnsi"/>
+          <w:color w:val="4472C4" w:themeColor="accent1"/>
         </w:rPr>
         <w:t>1 Police crime file</w:t>
       </w:r>
@@ -446,11 +474,13 @@
         </w:numPr>
         <w:rPr>
           <w:rFonts w:cstheme="minorHAnsi"/>
-        </w:rPr>
-      </w:pPr>
-      <w:r>
-        <w:rPr>
-          <w:rFonts w:cstheme="minorHAnsi"/>
+          <w:color w:val="4472C4" w:themeColor="accent1"/>
+        </w:rPr>
+      </w:pPr>
+      <w:r>
+        <w:rPr>
+          <w:rFonts w:cstheme="minorHAnsi"/>
+          <w:color w:val="4472C4" w:themeColor="accent1"/>
         </w:rPr>
         <w:t>12 ‘Round 1’ cards (YELLOW)</w:t>
       </w:r>
@@ -464,11 +494,13 @@
         </w:numPr>
         <w:rPr>
           <w:rFonts w:cstheme="minorHAnsi"/>
-        </w:rPr>
-      </w:pPr>
-      <w:r>
-        <w:rPr>
-          <w:rFonts w:cstheme="minorHAnsi"/>
+          <w:color w:val="4472C4" w:themeColor="accent1"/>
+        </w:rPr>
+      </w:pPr>
+      <w:r>
+        <w:rPr>
+          <w:rFonts w:cstheme="minorHAnsi"/>
+          <w:color w:val="4472C4" w:themeColor="accent1"/>
         </w:rPr>
         <w:t>3 Sets of ‘Round 2’ cards (6 BLUE cards, 6 RED cards and 6 GREEN cards)</w:t>
       </w:r>
@@ -482,23 +514,27 @@
         </w:numPr>
         <w:rPr>
           <w:rFonts w:cstheme="minorHAnsi"/>
-        </w:rPr>
-      </w:pPr>
-      <w:r>
-        <w:rPr>
-          <w:rFonts w:cstheme="minorHAnsi"/>
+          <w:color w:val="4472C4" w:themeColor="accent1"/>
+        </w:rPr>
+      </w:pPr>
+      <w:r>
+        <w:rPr>
+          <w:rFonts w:cstheme="minorHAnsi"/>
+          <w:color w:val="4472C4" w:themeColor="accent1"/>
         </w:rPr>
         <w:t>3 Sets of ‘Round 3’ cards (6 BLUE cards, 6 RED cards and</w:t>
       </w:r>
       <w:r>
         <w:rPr>
           <w:rFonts w:cstheme="minorHAnsi"/>
+          <w:color w:val="4472C4" w:themeColor="accent1"/>
         </w:rPr>
         <w:t xml:space="preserve"> </w:t>
       </w:r>
       <w:r>
         <w:rPr>
           <w:rFonts w:cstheme="minorHAnsi"/>
+          <w:color w:val="4472C4" w:themeColor="accent1"/>
         </w:rPr>
         <w:t>6 GREEN cards)</w:t>
       </w:r>
@@ -512,11 +548,13 @@
         </w:numPr>
         <w:rPr>
           <w:rFonts w:cstheme="minorHAnsi"/>
-        </w:rPr>
-      </w:pPr>
-      <w:r>
-        <w:rPr>
-          <w:rFonts w:cstheme="minorHAnsi"/>
+          <w:color w:val="4472C4" w:themeColor="accent1"/>
+        </w:rPr>
+      </w:pPr>
+      <w:r>
+        <w:rPr>
+          <w:rFonts w:cstheme="minorHAnsi"/>
+          <w:color w:val="4472C4" w:themeColor="accent1"/>
         </w:rPr>
         <w:t>1 Accusation and voting pad</w:t>
       </w:r>
@@ -530,11 +568,13 @@
         </w:numPr>
         <w:rPr>
           <w:rFonts w:cstheme="minorHAnsi"/>
-        </w:rPr>
-      </w:pPr>
-      <w:r>
-        <w:rPr>
-          <w:rFonts w:cstheme="minorHAnsi"/>
+          <w:color w:val="4472C4" w:themeColor="accent1"/>
+        </w:rPr>
+      </w:pPr>
+      <w:r>
+        <w:rPr>
+          <w:rFonts w:cstheme="minorHAnsi"/>
+          <w:color w:val="4472C4" w:themeColor="accent1"/>
         </w:rPr>
         <w:t>3 Solution sheets and 3 Solution envelopes (1 for each time you play the game)</w:t>
       </w:r>
@@ -548,11 +588,13 @@
         </w:numPr>
         <w:rPr>
           <w:rFonts w:cstheme="minorHAnsi"/>
-        </w:rPr>
-      </w:pPr>
-      <w:r>
-        <w:rPr>
-          <w:rFonts w:cstheme="minorHAnsi"/>
+          <w:color w:val="4472C4" w:themeColor="accent1"/>
+        </w:rPr>
+      </w:pPr>
+      <w:r>
+        <w:rPr>
+          <w:rFonts w:cstheme="minorHAnsi"/>
+          <w:color w:val="4472C4" w:themeColor="accent1"/>
         </w:rPr>
         <w:t>3 Award trophies</w:t>
       </w:r>
@@ -566,11 +608,13 @@
         </w:numPr>
         <w:rPr>
           <w:rFonts w:cstheme="minorHAnsi"/>
-        </w:rPr>
-      </w:pPr>
-      <w:r>
-        <w:rPr>
-          <w:rFonts w:cstheme="minorHAnsi"/>
+          <w:color w:val="4472C4" w:themeColor="accent1"/>
+        </w:rPr>
+      </w:pPr>
+      <w:r>
+        <w:rPr>
+          <w:rFonts w:cstheme="minorHAnsi"/>
+          <w:color w:val="4472C4" w:themeColor="accent1"/>
         </w:rPr>
         <w:t>1 Instruction booklet</w:t>
       </w:r>
@@ -670,6 +714,8 @@
         <w:jc w:val="center"/>
         <w:rPr>
           <w:rFonts w:cstheme="minorHAnsi"/>
+          <w:b/>
+          <w:bCs/>
           <w:sz w:val="44"/>
           <w:szCs w:val="44"/>
         </w:rPr>
@@ -677,6 +723,8 @@
       <w:r>
         <w:rPr>
           <w:rFonts w:cstheme="minorHAnsi"/>
+          <w:b/>
+          <w:bCs/>
           <w:noProof/>
           <w:sz w:val="44"/>
           <w:szCs w:val="44"/>
@@ -745,7 +793,7 @@
           </mc:Choice>
           <mc:Fallback>
             <w:pict>
-              <v:line w14:anchorId="322A611F" id="Straight Connector 1" o:spid="_x0000_s1026" style="position:absolute;flip:y;z-index:251659264;visibility:visible;mso-wrap-style:square;mso-width-percent:0;mso-height-percent:0;mso-wrap-distance-left:9pt;mso-wrap-distance-top:0;mso-wrap-distance-right:9pt;mso-wrap-distance-bottom:0;mso-position-horizontal:absolute;mso-position-horizontal-relative:text;mso-position-vertical:absolute;mso-position-vertical-relative:text;mso-width-percent:0;mso-height-percent:0;mso-width-relative:margin;mso-height-relative:margin" from="-107pt,30pt" to="583pt,30pt" o:gfxdata="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" strokecolor="white [3212]" strokeweight="1pt">
+              <v:line w14:anchorId="63B3E5E2" id="Straight Connector 1" o:spid="_x0000_s1026" style="position:absolute;flip:y;z-index:251659264;visibility:visible;mso-wrap-style:square;mso-width-percent:0;mso-height-percent:0;mso-wrap-distance-left:9pt;mso-wrap-distance-top:0;mso-wrap-distance-right:9pt;mso-wrap-distance-bottom:0;mso-position-horizontal:absolute;mso-position-horizontal-relative:text;mso-position-vertical:absolute;mso-position-vertical-relative:text;mso-width-percent:0;mso-height-percent:0;mso-width-relative:margin;mso-height-relative:margin" from="-107pt,30pt" to="583pt,30pt" o:gfxdata="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" strokecolor="white [3212]" strokeweight="1pt">
                 <v:stroke joinstyle="miter"/>
               </v:line>
             </w:pict>
@@ -755,6 +803,8 @@
       <w:r>
         <w:rPr>
           <w:rFonts w:cstheme="minorHAnsi"/>
+          <w:b/>
+          <w:bCs/>
           <w:noProof/>
           <w:sz w:val="44"/>
           <w:szCs w:val="44"/>
@@ -839,19 +889,7 @@
         <w:rPr>
           <w:rFonts w:cstheme="minorHAnsi"/>
         </w:rPr>
-        <w:t>at least five players (inclusive of the host) to run effectively. It can be</w:t>
-      </w:r>
-      <w:r>
-        <w:rPr>
-          <w:rFonts w:cstheme="minorHAnsi"/>
-        </w:rPr>
-        <w:t xml:space="preserve"> </w:t>
-      </w:r>
-      <w:r>
-        <w:rPr>
-          <w:rFonts w:cstheme="minorHAnsi"/>
-        </w:rPr>
-        <w:t>played up to three times with a different solution each time you play.</w:t>
+        <w:t xml:space="preserve">at least five players (inclusive of the host) to run effectively. </w:t>
       </w:r>
     </w:p>
     <w:p>
@@ -1021,19 +1059,17 @@
         </w:rPr>
         <w:t xml:space="preserve">Round 1 </w:t>
       </w:r>
-      <w:proofErr w:type="gramStart"/>
-      <w:r>
-        <w:rPr>
-          <w:rFonts w:cstheme="minorHAnsi"/>
-        </w:rPr>
-        <w:t>clues</w:t>
-      </w:r>
-      <w:proofErr w:type="gramEnd"/>
-      <w:r>
-        <w:rPr>
-          <w:rFonts w:cstheme="minorHAnsi"/>
-        </w:rPr>
-        <w:t xml:space="preserve"> – Yellow cards (the same for every game)</w:t>
+      <w:r>
+        <w:rPr>
+          <w:rFonts w:cstheme="minorHAnsi"/>
+        </w:rPr>
+        <w:t>C</w:t>
+      </w:r>
+      <w:r>
+        <w:rPr>
+          <w:rFonts w:cstheme="minorHAnsi"/>
+        </w:rPr>
+        <w:t>lues – Yellow cards (the same for every game)</w:t>
       </w:r>
     </w:p>
     <w:p>
@@ -1051,7 +1087,19 @@
         <w:rPr>
           <w:rFonts w:cstheme="minorHAnsi"/>
         </w:rPr>
-        <w:t xml:space="preserve">Round 2 clues – Blue, </w:t>
+        <w:t xml:space="preserve">Round 2 </w:t>
+      </w:r>
+      <w:r>
+        <w:rPr>
+          <w:rFonts w:cstheme="minorHAnsi"/>
+        </w:rPr>
+        <w:t>C</w:t>
+      </w:r>
+      <w:r>
+        <w:rPr>
+          <w:rFonts w:cstheme="minorHAnsi"/>
+        </w:rPr>
+        <w:t xml:space="preserve">lues – Blue, </w:t>
       </w:r>
       <w:proofErr w:type="gramStart"/>
       <w:r>
@@ -1095,7 +1143,19 @@
         <w:rPr>
           <w:rFonts w:cstheme="minorHAnsi"/>
         </w:rPr>
-        <w:t xml:space="preserve">Round 3 clues – Blue, </w:t>
+        <w:t xml:space="preserve">Round 3 </w:t>
+      </w:r>
+      <w:r>
+        <w:rPr>
+          <w:rFonts w:cstheme="minorHAnsi"/>
+        </w:rPr>
+        <w:t>C</w:t>
+      </w:r>
+      <w:r>
+        <w:rPr>
+          <w:rFonts w:cstheme="minorHAnsi"/>
+        </w:rPr>
+        <w:t xml:space="preserve">lues – Blue, </w:t>
       </w:r>
       <w:proofErr w:type="gramStart"/>
       <w:r>
@@ -1139,7 +1199,19 @@
         <w:rPr>
           <w:rFonts w:cstheme="minorHAnsi"/>
         </w:rPr>
-        <w:t xml:space="preserve">Finale - The accusations, The </w:t>
+        <w:t xml:space="preserve">Finale - The </w:t>
+      </w:r>
+      <w:r>
+        <w:rPr>
+          <w:rFonts w:cstheme="minorHAnsi"/>
+        </w:rPr>
+        <w:t>A</w:t>
+      </w:r>
+      <w:r>
+        <w:rPr>
+          <w:rFonts w:cstheme="minorHAnsi"/>
+        </w:rPr>
+        <w:t xml:space="preserve">ccusations, The </w:t>
       </w:r>
       <w:proofErr w:type="gramStart"/>
       <w:r>
@@ -1178,7 +1250,20 @@
         <w:rPr>
           <w:rFonts w:cstheme="minorHAnsi"/>
         </w:rPr>
-        <w:t>There is a CONVERSATION STARTER at the beginning of each round of</w:t>
+        <w:t xml:space="preserve">There is a </w:t>
+      </w:r>
+      <w:r>
+        <w:rPr>
+          <w:rFonts w:cstheme="minorHAnsi"/>
+          <w:color w:val="C00000"/>
+        </w:rPr>
+        <w:t xml:space="preserve">CONVERSATION STARTER </w:t>
+      </w:r>
+      <w:r>
+        <w:rPr>
+          <w:rFonts w:cstheme="minorHAnsi"/>
+        </w:rPr>
+        <w:t>at the beginning of each round of</w:t>
       </w:r>
       <w:r>
         <w:rPr>
@@ -1236,19 +1321,20 @@
           <w:rFonts w:cstheme="minorHAnsi"/>
         </w:rPr>
       </w:pPr>
-    </w:p>
-    <w:p>
-      <w:pPr>
-        <w:rPr>
-          <w:rFonts w:cstheme="minorHAnsi"/>
-        </w:rPr>
-      </w:pPr>
+      <w:r>
+        <w:rPr>
+          <w:rFonts w:cstheme="minorHAnsi"/>
+        </w:rPr>
+        <w:br w:type="page"/>
+      </w:r>
     </w:p>
     <w:p>
       <w:pPr>
         <w:jc w:val="center"/>
         <w:rPr>
           <w:rFonts w:cstheme="minorHAnsi"/>
+          <w:b/>
+          <w:bCs/>
           <w:sz w:val="44"/>
           <w:szCs w:val="44"/>
         </w:rPr>
@@ -1256,10 +1342,13 @@
       <w:r>
         <w:rPr>
           <w:rFonts w:cstheme="minorHAnsi"/>
+          <w:b/>
+          <w:bCs/>
           <w:noProof/>
           <w:sz w:val="44"/>
           <w:szCs w:val="44"/>
         </w:rPr>
+        <w:lastRenderedPageBreak/>
         <mc:AlternateContent>
           <mc:Choice Requires="wps">
             <w:drawing>
@@ -1323,7 +1412,7 @@
           </mc:Choice>
           <mc:Fallback>
             <w:pict>
-              <v:line w14:anchorId="1D63E781" id="Straight Connector 2" o:spid="_x0000_s1026" style="position:absolute;flip:y;z-index:251661312;visibility:visible;mso-wrap-style:square;mso-width-percent:0;mso-height-percent:0;mso-wrap-distance-left:9pt;mso-wrap-distance-top:0;mso-wrap-distance-right:9pt;mso-wrap-distance-bottom:0;mso-position-horizontal:absolute;mso-position-horizontal-relative:text;mso-position-vertical:absolute;mso-position-vertical-relative:text;mso-width-percent:0;mso-height-percent:0;mso-width-relative:margin;mso-height-relative:margin" from="-95pt,32.1pt" to="595pt,32.1pt" o:gfxdata="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" strokecolor="white [3212]" strokeweight="1pt">
+              <v:line w14:anchorId="47259236" id="Straight Connector 2" o:spid="_x0000_s1026" style="position:absolute;flip:y;z-index:251661312;visibility:visible;mso-wrap-style:square;mso-width-percent:0;mso-height-percent:0;mso-wrap-distance-left:9pt;mso-wrap-distance-top:0;mso-wrap-distance-right:9pt;mso-wrap-distance-bottom:0;mso-position-horizontal:absolute;mso-position-horizontal-relative:text;mso-position-vertical:absolute;mso-position-vertical-relative:text;mso-width-percent:0;mso-height-percent:0;mso-width-relative:margin;mso-height-relative:margin" from="-95pt,32.1pt" to="595pt,32.1pt" o:gfxdata="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" strokecolor="white [3212]" strokeweight="1pt">
                 <v:stroke joinstyle="miter"/>
               </v:line>
             </w:pict>
@@ -1333,6 +1422,8 @@
       <w:r>
         <w:rPr>
           <w:rFonts w:cstheme="minorHAnsi"/>
+          <w:b/>
+          <w:bCs/>
           <w:sz w:val="44"/>
           <w:szCs w:val="44"/>
         </w:rPr>
@@ -1675,7 +1766,6 @@
         <w:rPr>
           <w:rFonts w:cstheme="minorHAnsi"/>
         </w:rPr>
-        <w:lastRenderedPageBreak/>
         <w:t>those four out of the pile, randomly choose as many as you need to give all your guests a character to play.</w:t>
       </w:r>
     </w:p>
@@ -1698,6 +1788,8 @@
         <w:jc w:val="center"/>
         <w:rPr>
           <w:rFonts w:cstheme="minorHAnsi"/>
+          <w:b/>
+          <w:bCs/>
           <w:sz w:val="44"/>
           <w:szCs w:val="44"/>
         </w:rPr>
@@ -1705,6 +1797,8 @@
       <w:r>
         <w:rPr>
           <w:rFonts w:cstheme="minorHAnsi"/>
+          <w:b/>
+          <w:bCs/>
           <w:noProof/>
           <w:sz w:val="44"/>
           <w:szCs w:val="44"/>
@@ -1772,7 +1866,7 @@
           </mc:Choice>
           <mc:Fallback>
             <w:pict>
-              <v:line w14:anchorId="77698517" id="Straight Connector 3" o:spid="_x0000_s1026" style="position:absolute;flip:y;z-index:251663360;visibility:visible;mso-wrap-style:square;mso-width-percent:0;mso-height-percent:0;mso-wrap-distance-left:9pt;mso-wrap-distance-top:0;mso-wrap-distance-right:9pt;mso-wrap-distance-bottom:0;mso-position-horizontal:absolute;mso-position-horizontal-relative:text;mso-position-vertical:absolute;mso-position-vertical-relative:text;mso-width-percent:0;mso-height-percent:0;mso-width-relative:margin;mso-height-relative:margin" from="-73pt,33.75pt" to="617pt,33.75pt" o:gfxdata="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" strokecolor="white [3212]" strokeweight="1pt">
+              <v:line w14:anchorId="102552D5" id="Straight Connector 3" o:spid="_x0000_s1026" style="position:absolute;flip:y;z-index:251663360;visibility:visible;mso-wrap-style:square;mso-width-percent:0;mso-height-percent:0;mso-wrap-distance-left:9pt;mso-wrap-distance-top:0;mso-wrap-distance-right:9pt;mso-wrap-distance-bottom:0;mso-position-horizontal:absolute;mso-position-horizontal-relative:text;mso-position-vertical:absolute;mso-position-vertical-relative:text;mso-width-percent:0;mso-height-percent:0;mso-width-relative:margin;mso-height-relative:margin" from="-73pt,33.75pt" to="617pt,33.75pt" o:gfxdata="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" strokecolor="white [3212]" strokeweight="1pt">
                 <v:stroke joinstyle="miter"/>
               </v:line>
             </w:pict>
@@ -1782,6 +1876,8 @@
       <w:r>
         <w:rPr>
           <w:rFonts w:cstheme="minorHAnsi"/>
+          <w:b/>
+          <w:bCs/>
           <w:sz w:val="44"/>
           <w:szCs w:val="44"/>
         </w:rPr>
@@ -1985,16 +2081,8 @@
         <w:rPr>
           <w:rFonts w:cstheme="minorHAnsi"/>
         </w:rPr>
-        <w:t xml:space="preserve">place a PIN on the back of each NAME </w:t>
-      </w:r>
-      <w:proofErr w:type="spellStart"/>
-      <w:r>
-        <w:rPr>
-          <w:rFonts w:cstheme="minorHAnsi"/>
-        </w:rPr>
-        <w:t>BADGE.</w:t>
-      </w:r>
-      <w:proofErr w:type="spellEnd"/>
+        <w:t>place a PIN on the back of each NAME BADGE.</w:t>
+      </w:r>
     </w:p>
     <w:p>
       <w:pPr>
@@ -2031,6 +2119,7 @@
         <w:rPr>
           <w:rFonts w:cstheme="minorHAnsi"/>
         </w:rPr>
+        <w:lastRenderedPageBreak/>
         <w:t>3. Layout the rounds</w:t>
       </w:r>
     </w:p>
@@ -2571,6 +2660,8 @@
         <w:jc w:val="center"/>
         <w:rPr>
           <w:rFonts w:cstheme="minorHAnsi"/>
+          <w:b/>
+          <w:bCs/>
           <w:sz w:val="44"/>
           <w:szCs w:val="44"/>
         </w:rPr>
@@ -2578,10 +2669,13 @@
       <w:r>
         <w:rPr>
           <w:rFonts w:cstheme="minorHAnsi"/>
+          <w:b/>
+          <w:bCs/>
           <w:noProof/>
           <w:sz w:val="44"/>
           <w:szCs w:val="44"/>
         </w:rPr>
+        <w:lastRenderedPageBreak/>
         <mc:AlternateContent>
           <mc:Choice Requires="wps">
             <w:drawing>
@@ -2645,7 +2739,7 @@
           </mc:Choice>
           <mc:Fallback>
             <w:pict>
-              <v:line w14:anchorId="30ED391C" id="Straight Connector 4" o:spid="_x0000_s1026" style="position:absolute;flip:y;z-index:251665408;visibility:visible;mso-wrap-style:square;mso-width-percent:0;mso-height-percent:0;mso-wrap-distance-left:9pt;mso-wrap-distance-top:0;mso-wrap-distance-right:9pt;mso-wrap-distance-bottom:0;mso-position-horizontal:absolute;mso-position-horizontal-relative:text;mso-position-vertical:absolute;mso-position-vertical-relative:text;mso-width-percent:0;mso-height-percent:0;mso-width-relative:margin;mso-height-relative:margin" from="-1in,30.65pt" to="618pt,30.65pt" o:gfxdata="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" strokecolor="white [3212]" strokeweight="1pt">
+              <v:line w14:anchorId="7F35B724" id="Straight Connector 4" o:spid="_x0000_s1026" style="position:absolute;flip:y;z-index:251665408;visibility:visible;mso-wrap-style:square;mso-width-percent:0;mso-height-percent:0;mso-wrap-distance-left:9pt;mso-wrap-distance-top:0;mso-wrap-distance-right:9pt;mso-wrap-distance-bottom:0;mso-position-horizontal:absolute;mso-position-horizontal-relative:text;mso-position-vertical:absolute;mso-position-vertical-relative:text;mso-width-percent:0;mso-height-percent:0;mso-width-relative:margin;mso-height-relative:margin" from="-1in,30.65pt" to="618pt,30.65pt" o:gfxdata="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" strokecolor="white [3212]" strokeweight="1pt">
                 <v:stroke joinstyle="miter"/>
               </v:line>
             </w:pict>
@@ -2655,6 +2749,8 @@
       <w:r>
         <w:rPr>
           <w:rFonts w:cstheme="minorHAnsi"/>
+          <w:b/>
+          <w:bCs/>
           <w:sz w:val="44"/>
           <w:szCs w:val="44"/>
         </w:rPr>
@@ -2882,15 +2978,7 @@
           <w:rFonts w:cstheme="minorHAnsi"/>
           <w:color w:val="C00000"/>
         </w:rPr>
-        <w:t xml:space="preserve">theatre. You are all here to audition for the forthcoming production of ‘Tickle My Fancy’. What an amazing </w:t>
-      </w:r>
-      <w:r>
-        <w:rPr>
-          <w:rFonts w:cstheme="minorHAnsi"/>
-          <w:color w:val="C00000"/>
-        </w:rPr>
-        <w:lastRenderedPageBreak/>
-        <w:t>opportunity to perform in such an incredible theatre! As we haven’t met before this evening, in a moment I’ll ask you to introduce yourselves.</w:t>
+        <w:t>theatre. You are all here to audition for the forthcoming production of ‘Tickle My Fancy’. What an amazing opportunity to perform in such an incredible theatre! As we haven’t met before this evening, in a moment I’ll ask you to introduce yourselves.</w:t>
       </w:r>
       <w:r>
         <w:rPr>
@@ -3212,6 +3300,7 @@
           <w:rFonts w:cstheme="minorHAnsi"/>
           <w:color w:val="C00000"/>
         </w:rPr>
+        <w:lastRenderedPageBreak/>
         <w:t>“</w:t>
       </w:r>
       <w:r>
@@ -3382,7 +3471,6 @@
           <w:rFonts w:cstheme="minorHAnsi"/>
           <w:color w:val="C00000"/>
         </w:rPr>
-        <w:lastRenderedPageBreak/>
         <w:t>staffed</w:t>
       </w:r>
       <w:proofErr w:type="gramEnd"/>
@@ -3712,6 +3800,7 @@
         <w:rPr>
           <w:rFonts w:cstheme="minorHAnsi"/>
         </w:rPr>
+        <w:lastRenderedPageBreak/>
         <w:t xml:space="preserve"> </w:t>
       </w:r>
     </w:p>
@@ -3781,78 +3870,113 @@
     </w:p>
     <w:p>
       <w:pPr>
-        <w:rPr>
-          <w:rFonts w:cstheme="minorHAnsi"/>
-        </w:rPr>
-      </w:pPr>
-      <w:r>
-        <w:rPr>
-          <w:rFonts w:cstheme="minorHAnsi"/>
-        </w:rPr>
-        <w:t xml:space="preserve"> • When everyone is ready, ask your guests to sit down at the dinner table.</w:t>
-      </w:r>
-    </w:p>
-    <w:p>
-      <w:pPr>
-        <w:rPr>
-          <w:rFonts w:cstheme="minorHAnsi"/>
-        </w:rPr>
-      </w:pPr>
-      <w:r>
-        <w:rPr>
-          <w:rFonts w:cstheme="minorHAnsi"/>
-        </w:rPr>
-        <w:t xml:space="preserve"> • Serve the starter.</w:t>
-      </w:r>
-    </w:p>
-    <w:p>
-      <w:pPr>
-        <w:rPr>
-          <w:rFonts w:cstheme="minorHAnsi"/>
-        </w:rPr>
-      </w:pPr>
-      <w:r>
-        <w:rPr>
-          <w:rFonts w:cstheme="minorHAnsi"/>
-        </w:rPr>
-        <w:t xml:space="preserve"> • Make sure the ROUND ONE clues are easily accessible.</w:t>
-      </w:r>
-    </w:p>
-    <w:p>
-      <w:pPr>
-        <w:rPr>
-          <w:rFonts w:cstheme="minorHAnsi"/>
-        </w:rPr>
-      </w:pPr>
-      <w:r>
-        <w:rPr>
-          <w:rFonts w:cstheme="minorHAnsi"/>
-        </w:rPr>
-        <w:t xml:space="preserve"> HOST READ:</w:t>
-      </w:r>
-    </w:p>
-    <w:p>
-      <w:pPr>
-        <w:rPr>
-          <w:rFonts w:cstheme="minorHAnsi"/>
-        </w:rPr>
-      </w:pPr>
-      <w:r>
-        <w:rPr>
-          <w:rFonts w:cstheme="minorHAnsi"/>
-        </w:rPr>
-        <w:t xml:space="preserve"> ‘Now it’s time to start looking at the clues and evidence that’s</w:t>
-      </w:r>
-    </w:p>
-    <w:p>
-      <w:pPr>
-        <w:rPr>
-          <w:rFonts w:cstheme="minorHAnsi"/>
-        </w:rPr>
-      </w:pPr>
-      <w:r>
-        <w:rPr>
-          <w:rFonts w:cstheme="minorHAnsi"/>
+        <w:pStyle w:val="ListParagraph"/>
+        <w:numPr>
+          <w:ilvl w:val="0"/>
+          <w:numId w:val="16"/>
+        </w:numPr>
+        <w:rPr>
+          <w:rFonts w:cstheme="minorHAnsi"/>
+        </w:rPr>
+      </w:pPr>
+      <w:r>
+        <w:rPr>
+          <w:rFonts w:cstheme="minorHAnsi"/>
+        </w:rPr>
+        <w:t>When everyone is ready, ask your guests to sit down at the dinner table.</w:t>
+      </w:r>
+    </w:p>
+    <w:p>
+      <w:pPr>
+        <w:pStyle w:val="ListParagraph"/>
+        <w:numPr>
+          <w:ilvl w:val="0"/>
+          <w:numId w:val="16"/>
+        </w:numPr>
+        <w:rPr>
+          <w:rFonts w:cstheme="minorHAnsi"/>
+        </w:rPr>
+      </w:pPr>
+      <w:r>
+        <w:rPr>
+          <w:rFonts w:cstheme="minorHAnsi"/>
+        </w:rPr>
+        <w:t>Serve the starter.</w:t>
+      </w:r>
+    </w:p>
+    <w:p>
+      <w:pPr>
+        <w:pStyle w:val="ListParagraph"/>
+        <w:numPr>
+          <w:ilvl w:val="0"/>
+          <w:numId w:val="16"/>
+        </w:numPr>
+        <w:rPr>
+          <w:rFonts w:cstheme="minorHAnsi"/>
+        </w:rPr>
+      </w:pPr>
+      <w:r>
+        <w:rPr>
+          <w:rFonts w:cstheme="minorHAnsi"/>
+        </w:rPr>
+        <w:t>Make sure the ROUND ONE clues are easily accessible.</w:t>
+      </w:r>
+    </w:p>
+    <w:p>
+      <w:pPr>
+        <w:rPr>
+          <w:rFonts w:cstheme="minorHAnsi"/>
+        </w:rPr>
+      </w:pPr>
+    </w:p>
+    <w:p>
+      <w:pPr>
+        <w:rPr>
+          <w:rFonts w:cstheme="minorHAnsi"/>
+          <w:color w:val="C00000"/>
+        </w:rPr>
+      </w:pPr>
+      <w:r>
+        <w:rPr>
+          <w:rFonts w:cstheme="minorHAnsi"/>
+          <w:color w:val="C00000"/>
+        </w:rPr>
+        <w:t>HOST READ:</w:t>
+      </w:r>
+    </w:p>
+    <w:p>
+      <w:pPr>
+        <w:rPr>
+          <w:rFonts w:cstheme="minorHAnsi"/>
+          <w:color w:val="C00000"/>
+        </w:rPr>
+      </w:pPr>
+      <w:r>
+        <w:rPr>
+          <w:rFonts w:cstheme="minorHAnsi"/>
+          <w:color w:val="C00000"/>
+        </w:rPr>
+        <w:t>“</w:t>
+      </w:r>
+      <w:r>
+        <w:rPr>
+          <w:rFonts w:cstheme="minorHAnsi"/>
+          <w:color w:val="C00000"/>
+        </w:rPr>
+        <w:t>Now it’s time to start looking at the clues and evidence that’s</w:t>
+      </w:r>
+    </w:p>
+    <w:p>
+      <w:pPr>
+        <w:rPr>
+          <w:rFonts w:cstheme="minorHAnsi"/>
+          <w:color w:val="C00000"/>
+        </w:rPr>
+      </w:pPr>
+      <w:r>
+        <w:rPr>
+          <w:rFonts w:cstheme="minorHAnsi"/>
+          <w:color w:val="C00000"/>
         </w:rPr>
         <w:t xml:space="preserve"> gradually coming to light. The first round will highlight some</w:t>
       </w:r>
@@ -3861,11 +3985,13 @@
       <w:pPr>
         <w:rPr>
           <w:rFonts w:cstheme="minorHAnsi"/>
-        </w:rPr>
-      </w:pPr>
-      <w:r>
-        <w:rPr>
-          <w:rFonts w:cstheme="minorHAnsi"/>
+          <w:color w:val="C00000"/>
+        </w:rPr>
+      </w:pPr>
+      <w:r>
+        <w:rPr>
+          <w:rFonts w:cstheme="minorHAnsi"/>
+          <w:color w:val="C00000"/>
         </w:rPr>
         <w:t xml:space="preserve"> history between each character and the deceased victim, Stan Deere.</w:t>
       </w:r>
@@ -3874,66 +4000,807 @@
       <w:pPr>
         <w:rPr>
           <w:rFonts w:cstheme="minorHAnsi"/>
-        </w:rPr>
-      </w:pPr>
-      <w:r>
-        <w:rPr>
-          <w:rFonts w:cstheme="minorHAnsi"/>
-        </w:rPr>
-        <w:t xml:space="preserve"> Take some notes to help with your investigations.’</w:t>
-      </w:r>
-    </w:p>
-    <w:p>
-      <w:pPr>
-        <w:rPr>
-          <w:rFonts w:cstheme="minorHAnsi"/>
-        </w:rPr>
-      </w:pPr>
-      <w:r>
-        <w:rPr>
-          <w:rFonts w:cstheme="minorHAnsi"/>
-        </w:rPr>
-        <w:t xml:space="preserve"> • CONVERSATION STARTER (optional) – Decide who is to go first by asking</w:t>
-      </w:r>
-    </w:p>
-    <w:p>
-      <w:pPr>
-        <w:rPr>
-          <w:rFonts w:cstheme="minorHAnsi"/>
-        </w:rPr>
-      </w:pPr>
-      <w:r>
-        <w:rPr>
-          <w:rFonts w:cstheme="minorHAnsi"/>
-        </w:rPr>
-        <w:t xml:space="preserve"> each guest in turn ‘As your character, what were you always getting</w:t>
-      </w:r>
-    </w:p>
-    <w:p>
-      <w:pPr>
-        <w:rPr>
-          <w:rFonts w:cstheme="minorHAnsi"/>
-        </w:rPr>
-      </w:pPr>
-      <w:r>
-        <w:rPr>
-          <w:rFonts w:cstheme="minorHAnsi"/>
-        </w:rPr>
-        <w:t xml:space="preserve"> into trouble for at school?’ The best or funniest answer (in your</w:t>
-      </w:r>
-    </w:p>
-    <w:p>
-      <w:pPr>
-        <w:rPr>
-          <w:rFonts w:cstheme="minorHAnsi"/>
-        </w:rPr>
-      </w:pPr>
-      <w:r>
-        <w:rPr>
-          <w:rFonts w:cstheme="minorHAnsi"/>
-        </w:rPr>
-        <w:t xml:space="preserve"> opinion) goes first.</w:t>
-      </w:r>
+          <w:color w:val="C00000"/>
+        </w:rPr>
+      </w:pPr>
+      <w:r>
+        <w:rPr>
+          <w:rFonts w:cstheme="minorHAnsi"/>
+          <w:color w:val="C00000"/>
+        </w:rPr>
+        <w:t xml:space="preserve"> Take some notes to help with your investigations.</w:t>
+      </w:r>
+      <w:r>
+        <w:rPr>
+          <w:rFonts w:cstheme="minorHAnsi"/>
+          <w:color w:val="C00000"/>
+        </w:rPr>
+        <w:t>”</w:t>
+      </w:r>
+    </w:p>
+    <w:p>
+      <w:pPr>
+        <w:rPr>
+          <w:rFonts w:cstheme="minorHAnsi"/>
+        </w:rPr>
+      </w:pPr>
+    </w:p>
+    <w:p>
+      <w:pPr>
+        <w:pStyle w:val="ListParagraph"/>
+        <w:numPr>
+          <w:ilvl w:val="0"/>
+          <w:numId w:val="17"/>
+        </w:numPr>
+        <w:rPr>
+          <w:rFonts w:cstheme="minorHAnsi"/>
+        </w:rPr>
+      </w:pPr>
+      <w:r>
+        <w:rPr>
+          <w:rFonts w:cstheme="minorHAnsi"/>
+        </w:rPr>
+        <w:t xml:space="preserve">CONVERSATION STARTER (optional) – Decide who is to go first by asking each guest in turn </w:t>
+      </w:r>
+      <w:r>
+        <w:rPr>
+          <w:rFonts w:cstheme="minorHAnsi"/>
+          <w:color w:val="C00000"/>
+        </w:rPr>
+        <w:t>“</w:t>
+      </w:r>
+      <w:r>
+        <w:rPr>
+          <w:rFonts w:cstheme="minorHAnsi"/>
+          <w:color w:val="C00000"/>
+        </w:rPr>
+        <w:t>As your character, what were you always getting into trouble for at school?</w:t>
+      </w:r>
+      <w:r>
+        <w:rPr>
+          <w:rFonts w:cstheme="minorHAnsi"/>
+          <w:color w:val="C00000"/>
+        </w:rPr>
+        <w:t>”</w:t>
+      </w:r>
+      <w:r>
+        <w:rPr>
+          <w:rFonts w:cstheme="minorHAnsi"/>
+          <w:color w:val="C00000"/>
+        </w:rPr>
+        <w:t xml:space="preserve"> </w:t>
+      </w:r>
+      <w:r>
+        <w:rPr>
+          <w:rFonts w:cstheme="minorHAnsi"/>
+        </w:rPr>
+        <w:t>The best or funniest answer (in your opinion) goes first.</w:t>
+      </w:r>
+    </w:p>
+    <w:p>
+      <w:pPr>
+        <w:pStyle w:val="ListParagraph"/>
+        <w:numPr>
+          <w:ilvl w:val="0"/>
+          <w:numId w:val="17"/>
+        </w:numPr>
+        <w:rPr>
+          <w:rFonts w:cstheme="minorHAnsi"/>
+        </w:rPr>
+      </w:pPr>
+      <w:r>
+        <w:rPr>
+          <w:rFonts w:cstheme="minorHAnsi"/>
+        </w:rPr>
+        <w:t>That person should now take the top ROUND ONE card and follow the instructions on it. The next person round the table takes a card and follows the instructions. Repeat until all ROUND ONE cards have been</w:t>
+      </w:r>
+      <w:r>
+        <w:rPr>
+          <w:rFonts w:cstheme="minorHAnsi"/>
+        </w:rPr>
+        <w:t xml:space="preserve"> </w:t>
+      </w:r>
+      <w:r>
+        <w:rPr>
+          <w:rFonts w:cstheme="minorHAnsi"/>
+        </w:rPr>
+        <w:t>used up. When all those clues have been revealed, put them in the POLICE CRIME FILE.</w:t>
+      </w:r>
+    </w:p>
+    <w:p>
+      <w:pPr>
+        <w:rPr>
+          <w:rFonts w:cstheme="minorHAnsi"/>
+          <w:color w:val="FFC000" w:themeColor="accent4"/>
+        </w:rPr>
+      </w:pPr>
+    </w:p>
+    <w:p>
+      <w:pPr>
+        <w:rPr>
+          <w:rFonts w:cstheme="minorHAnsi"/>
+          <w:color w:val="FFC000" w:themeColor="accent4"/>
+        </w:rPr>
+      </w:pPr>
+      <w:r>
+        <w:rPr>
+          <w:rFonts w:cstheme="minorHAnsi"/>
+          <w:color w:val="FFC000" w:themeColor="accent4"/>
+        </w:rPr>
+        <w:t>TIP</w:t>
+      </w:r>
+    </w:p>
+    <w:p>
+      <w:pPr>
+        <w:rPr>
+          <w:rFonts w:cstheme="minorHAnsi"/>
+          <w:color w:val="FFC000" w:themeColor="accent4"/>
+        </w:rPr>
+      </w:pPr>
+      <w:r>
+        <w:rPr>
+          <w:rFonts w:cstheme="minorHAnsi"/>
+          <w:color w:val="FFC000" w:themeColor="accent4"/>
+        </w:rPr>
+        <w:t xml:space="preserve"> It is a good idea to recap for your guests at the end of</w:t>
+      </w:r>
+      <w:r>
+        <w:rPr>
+          <w:rFonts w:cstheme="minorHAnsi"/>
+          <w:color w:val="FFC000" w:themeColor="accent4"/>
+        </w:rPr>
+        <w:t xml:space="preserve"> </w:t>
+      </w:r>
+      <w:r>
+        <w:rPr>
+          <w:rFonts w:cstheme="minorHAnsi"/>
+          <w:color w:val="FFC000" w:themeColor="accent4"/>
+        </w:rPr>
+        <w:t>this round on some of the juicy bits of</w:t>
+      </w:r>
+      <w:r>
+        <w:rPr>
+          <w:rFonts w:cstheme="minorHAnsi"/>
+          <w:color w:val="FFC000" w:themeColor="accent4"/>
+        </w:rPr>
+        <w:t xml:space="preserve"> </w:t>
+      </w:r>
+      <w:r>
+        <w:rPr>
+          <w:rFonts w:cstheme="minorHAnsi"/>
+          <w:color w:val="FFC000" w:themeColor="accent4"/>
+        </w:rPr>
+        <w:t>information that have</w:t>
+      </w:r>
+      <w:r>
+        <w:rPr>
+          <w:rFonts w:cstheme="minorHAnsi"/>
+          <w:color w:val="FFC000" w:themeColor="accent4"/>
+        </w:rPr>
+        <w:t xml:space="preserve"> </w:t>
+      </w:r>
+      <w:r>
+        <w:rPr>
+          <w:rFonts w:cstheme="minorHAnsi"/>
+          <w:color w:val="FFC000" w:themeColor="accent4"/>
+        </w:rPr>
+        <w:t>just been uncovered.</w:t>
+      </w:r>
+    </w:p>
+    <w:p>
+      <w:pPr>
+        <w:rPr>
+          <w:rFonts w:cstheme="minorHAnsi"/>
+        </w:rPr>
+      </w:pPr>
+    </w:p>
+    <w:p>
+      <w:pPr>
+        <w:rPr>
+          <w:rFonts w:cstheme="minorHAnsi"/>
+        </w:rPr>
+      </w:pPr>
+      <w:r>
+        <w:rPr>
+          <w:rFonts w:cstheme="minorHAnsi"/>
+        </w:rPr>
+        <w:t>ROUND TWO</w:t>
+      </w:r>
+    </w:p>
+    <w:p>
+      <w:pPr>
+        <w:pStyle w:val="ListParagraph"/>
+        <w:numPr>
+          <w:ilvl w:val="0"/>
+          <w:numId w:val="18"/>
+        </w:numPr>
+        <w:rPr>
+          <w:rFonts w:cstheme="minorHAnsi"/>
+        </w:rPr>
+      </w:pPr>
+      <w:r>
+        <w:rPr>
+          <w:rFonts w:cstheme="minorHAnsi"/>
+        </w:rPr>
+        <w:t>Serve the main course.</w:t>
+      </w:r>
+    </w:p>
+    <w:p>
+      <w:pPr>
+        <w:pStyle w:val="ListParagraph"/>
+        <w:numPr>
+          <w:ilvl w:val="0"/>
+          <w:numId w:val="18"/>
+        </w:numPr>
+        <w:rPr>
+          <w:rFonts w:cstheme="minorHAnsi"/>
+        </w:rPr>
+      </w:pPr>
+      <w:r>
+        <w:rPr>
+          <w:rFonts w:cstheme="minorHAnsi"/>
+        </w:rPr>
+        <w:t>Make sure the ROUND TWO cards are accessible.</w:t>
+      </w:r>
+    </w:p>
+    <w:p>
+      <w:pPr>
+        <w:rPr>
+          <w:rFonts w:cstheme="minorHAnsi"/>
+        </w:rPr>
+      </w:pPr>
+    </w:p>
+    <w:p>
+      <w:pPr>
+        <w:rPr>
+          <w:rFonts w:cstheme="minorHAnsi"/>
+          <w:color w:val="C00000"/>
+        </w:rPr>
+      </w:pPr>
+      <w:r>
+        <w:rPr>
+          <w:rFonts w:cstheme="minorHAnsi"/>
+          <w:color w:val="C00000"/>
+        </w:rPr>
+        <w:t>HOST READ:</w:t>
+      </w:r>
+    </w:p>
+    <w:p>
+      <w:pPr>
+        <w:rPr>
+          <w:rFonts w:cstheme="minorHAnsi"/>
+          <w:color w:val="C00000"/>
+        </w:rPr>
+      </w:pPr>
+      <w:r>
+        <w:rPr>
+          <w:rFonts w:cstheme="minorHAnsi"/>
+          <w:color w:val="C00000"/>
+        </w:rPr>
+        <w:t>“</w:t>
+      </w:r>
+      <w:r>
+        <w:rPr>
+          <w:rFonts w:cstheme="minorHAnsi"/>
+          <w:color w:val="C00000"/>
+        </w:rPr>
+        <w:t>The second round will give you some forensic and character clues, it</w:t>
+      </w:r>
+    </w:p>
+    <w:p>
+      <w:pPr>
+        <w:rPr>
+          <w:rFonts w:cstheme="minorHAnsi"/>
+          <w:color w:val="C00000"/>
+        </w:rPr>
+      </w:pPr>
+      <w:r>
+        <w:rPr>
+          <w:rFonts w:cstheme="minorHAnsi"/>
+          <w:color w:val="C00000"/>
+        </w:rPr>
+        <w:t xml:space="preserve"> would be a good idea to take notes!</w:t>
+      </w:r>
+      <w:r>
+        <w:rPr>
+          <w:rFonts w:cstheme="minorHAnsi"/>
+          <w:color w:val="C00000"/>
+        </w:rPr>
+        <w:t>”</w:t>
+      </w:r>
+    </w:p>
+    <w:p>
+      <w:pPr>
+        <w:rPr>
+          <w:rFonts w:cstheme="minorHAnsi"/>
+        </w:rPr>
+      </w:pPr>
+    </w:p>
+    <w:p>
+      <w:pPr>
+        <w:pStyle w:val="ListParagraph"/>
+        <w:numPr>
+          <w:ilvl w:val="0"/>
+          <w:numId w:val="19"/>
+        </w:numPr>
+        <w:rPr>
+          <w:rFonts w:cstheme="minorHAnsi"/>
+        </w:rPr>
+      </w:pPr>
+      <w:r>
+        <w:rPr>
+          <w:rFonts w:cstheme="minorHAnsi"/>
+        </w:rPr>
+        <w:t xml:space="preserve">CONVERSATION STARTER (optional) – To decide who should start, ask your guests </w:t>
+      </w:r>
+      <w:r>
+        <w:rPr>
+          <w:rFonts w:cstheme="minorHAnsi"/>
+          <w:color w:val="C00000"/>
+        </w:rPr>
+        <w:t>“</w:t>
+      </w:r>
+      <w:r>
+        <w:rPr>
+          <w:rFonts w:cstheme="minorHAnsi"/>
+          <w:color w:val="C00000"/>
+        </w:rPr>
+        <w:t>As your character, what illegal act have you carried out and got away with?</w:t>
+      </w:r>
+      <w:r>
+        <w:rPr>
+          <w:rFonts w:cstheme="minorHAnsi"/>
+          <w:color w:val="C00000"/>
+        </w:rPr>
+        <w:t>”</w:t>
+      </w:r>
+      <w:r>
+        <w:rPr>
+          <w:rFonts w:cstheme="minorHAnsi"/>
+          <w:color w:val="C00000"/>
+        </w:rPr>
+        <w:t xml:space="preserve"> </w:t>
+      </w:r>
+      <w:r>
+        <w:rPr>
+          <w:rFonts w:cstheme="minorHAnsi"/>
+        </w:rPr>
+        <w:t>Whoever comes up with the most impressive answer should take the first ROUND TWO card and follow the instructions on it. The clues must come out in the specific order marked on the reverse – from Clue 1 to Clue 6. If there are more than six guests, you might like to select which guests reveal the other five clues. If not, your guests can simply take it in turns. When all the</w:t>
+      </w:r>
+      <w:r>
+        <w:rPr>
+          <w:rFonts w:cstheme="minorHAnsi"/>
+        </w:rPr>
+        <w:t xml:space="preserve"> ROUND TWO cards have been used and the contents read/acted out, put them in the POLICE CRIME FILE.</w:t>
+      </w:r>
+    </w:p>
+    <w:p>
+      <w:pPr>
+        <w:rPr>
+          <w:rFonts w:cstheme="minorHAnsi"/>
+        </w:rPr>
+      </w:pPr>
+    </w:p>
+    <w:p>
+      <w:pPr>
+        <w:rPr>
+          <w:rFonts w:cstheme="minorHAnsi"/>
+        </w:rPr>
+      </w:pPr>
+      <w:r>
+        <w:rPr>
+          <w:rFonts w:cstheme="minorHAnsi"/>
+        </w:rPr>
+        <w:t>ROUND THREE</w:t>
+      </w:r>
+    </w:p>
+    <w:p>
+      <w:pPr>
+        <w:pStyle w:val="ListParagraph"/>
+        <w:numPr>
+          <w:ilvl w:val="0"/>
+          <w:numId w:val="19"/>
+        </w:numPr>
+        <w:rPr>
+          <w:rFonts w:cstheme="minorHAnsi"/>
+        </w:rPr>
+      </w:pPr>
+      <w:r>
+        <w:rPr>
+          <w:rFonts w:cstheme="minorHAnsi"/>
+        </w:rPr>
+        <w:t>Serve the dessert.</w:t>
+      </w:r>
+    </w:p>
+    <w:p>
+      <w:pPr>
+        <w:pStyle w:val="ListParagraph"/>
+        <w:numPr>
+          <w:ilvl w:val="0"/>
+          <w:numId w:val="19"/>
+        </w:numPr>
+        <w:rPr>
+          <w:rFonts w:cstheme="minorHAnsi"/>
+        </w:rPr>
+      </w:pPr>
+      <w:r>
+        <w:rPr>
+          <w:rFonts w:cstheme="minorHAnsi"/>
+        </w:rPr>
+        <w:t>Make sure the ROUND THREE cards are accessible.</w:t>
+      </w:r>
+    </w:p>
+    <w:p>
+      <w:pPr>
+        <w:rPr>
+          <w:rFonts w:cstheme="minorHAnsi"/>
+        </w:rPr>
+      </w:pPr>
+    </w:p>
+    <w:p>
+      <w:pPr>
+        <w:rPr>
+          <w:rFonts w:cstheme="minorHAnsi"/>
+          <w:color w:val="C00000"/>
+        </w:rPr>
+      </w:pPr>
+      <w:r>
+        <w:rPr>
+          <w:rFonts w:cstheme="minorHAnsi"/>
+          <w:color w:val="C00000"/>
+        </w:rPr>
+        <w:t>HOST READ:</w:t>
+      </w:r>
+    </w:p>
+    <w:p>
+      <w:pPr>
+        <w:rPr>
+          <w:rFonts w:cstheme="minorHAnsi"/>
+          <w:color w:val="C00000"/>
+        </w:rPr>
+      </w:pPr>
+      <w:r>
+        <w:rPr>
+          <w:rFonts w:cstheme="minorHAnsi"/>
+          <w:color w:val="C00000"/>
+        </w:rPr>
+        <w:t xml:space="preserve"> </w:t>
+      </w:r>
+      <w:r>
+        <w:rPr>
+          <w:rFonts w:cstheme="minorHAnsi"/>
+          <w:color w:val="C00000"/>
+        </w:rPr>
+        <w:t>“</w:t>
+      </w:r>
+      <w:r>
+        <w:rPr>
+          <w:rFonts w:cstheme="minorHAnsi"/>
+          <w:color w:val="C00000"/>
+        </w:rPr>
+        <w:t>The final set of clues will provide statements from the witnesses and</w:t>
+      </w:r>
+    </w:p>
+    <w:p>
+      <w:pPr>
+        <w:rPr>
+          <w:rFonts w:cstheme="minorHAnsi"/>
+          <w:color w:val="C00000"/>
+        </w:rPr>
+      </w:pPr>
+      <w:r>
+        <w:rPr>
+          <w:rFonts w:cstheme="minorHAnsi"/>
+          <w:color w:val="C00000"/>
+        </w:rPr>
+        <w:t xml:space="preserve"> some physical characteristics of the suspects. Use these clues to draw</w:t>
+      </w:r>
+    </w:p>
+    <w:p>
+      <w:pPr>
+        <w:rPr>
+          <w:rFonts w:cstheme="minorHAnsi"/>
+          <w:color w:val="C00000"/>
+        </w:rPr>
+      </w:pPr>
+      <w:r>
+        <w:rPr>
+          <w:rFonts w:cstheme="minorHAnsi"/>
+          <w:color w:val="C00000"/>
+        </w:rPr>
+        <w:t xml:space="preserve"> your conclusions on who the murderer is!</w:t>
+      </w:r>
+      <w:r>
+        <w:rPr>
+          <w:rFonts w:cstheme="minorHAnsi"/>
+          <w:color w:val="C00000"/>
+        </w:rPr>
+        <w:t>”</w:t>
+      </w:r>
+    </w:p>
+    <w:p>
+      <w:pPr>
+        <w:rPr>
+          <w:rFonts w:cstheme="minorHAnsi"/>
+        </w:rPr>
+      </w:pPr>
+    </w:p>
+    <w:p>
+      <w:pPr>
+        <w:pStyle w:val="ListParagraph"/>
+        <w:numPr>
+          <w:ilvl w:val="0"/>
+          <w:numId w:val="20"/>
+        </w:numPr>
+        <w:rPr>
+          <w:rFonts w:cstheme="minorHAnsi"/>
+        </w:rPr>
+      </w:pPr>
+      <w:r>
+        <w:rPr>
+          <w:rFonts w:cstheme="minorHAnsi"/>
+        </w:rPr>
+        <w:t>CONVERSATION STARTER (optional) – To decide who should start, ask your guests ‘As your character, if you could get away with it, who would you murder, and why?’ Whoever comes up with the best/funniest answer should take the first ROUND THREE card and follow the instructions.</w:t>
+      </w:r>
+    </w:p>
+    <w:p>
+      <w:pPr>
+        <w:pStyle w:val="ListParagraph"/>
+        <w:numPr>
+          <w:ilvl w:val="1"/>
+          <w:numId w:val="20"/>
+        </w:numPr>
+        <w:rPr>
+          <w:rFonts w:cstheme="minorHAnsi"/>
+        </w:rPr>
+      </w:pPr>
+      <w:r>
+        <w:rPr>
+          <w:rFonts w:cstheme="minorHAnsi"/>
+        </w:rPr>
+        <w:t xml:space="preserve"> Again, they must come out in the specific order marked on the reverse – from Clue 1 to Clue 6. If there are more than six players, give players who did not reveal a clue in Round Two the opportunity to reveal the ROUND THREE clues.</w:t>
+      </w:r>
+    </w:p>
+    <w:p>
+      <w:pPr>
+        <w:rPr>
+          <w:rFonts w:cstheme="minorHAnsi"/>
+        </w:rPr>
+      </w:pPr>
+    </w:p>
+    <w:p>
+      <w:pPr>
+        <w:pStyle w:val="ListParagraph"/>
+        <w:numPr>
+          <w:ilvl w:val="0"/>
+          <w:numId w:val="20"/>
+        </w:numPr>
+        <w:rPr>
+          <w:rFonts w:cstheme="minorHAnsi"/>
+        </w:rPr>
+      </w:pPr>
+      <w:r>
+        <w:rPr>
+          <w:rFonts w:cstheme="minorHAnsi"/>
+        </w:rPr>
+        <w:t>After all the clues and information have been revealed, invite everyone to review their notes and all the evidence contained in the POLICE CRIME FILE.</w:t>
+      </w:r>
+    </w:p>
+    <w:p>
+      <w:pPr>
+        <w:rPr>
+          <w:rFonts w:cstheme="minorHAnsi"/>
+        </w:rPr>
+      </w:pPr>
+    </w:p>
+    <w:p>
+      <w:pPr>
+        <w:rPr>
+          <w:rFonts w:cstheme="minorHAnsi"/>
+        </w:rPr>
+      </w:pPr>
+      <w:r>
+        <w:rPr>
+          <w:rFonts w:cstheme="minorHAnsi"/>
+        </w:rPr>
+        <w:t>FINALE</w:t>
+      </w:r>
+    </w:p>
+    <w:p>
+      <w:pPr>
+        <w:rPr>
+          <w:rFonts w:cstheme="minorHAnsi"/>
+        </w:rPr>
+      </w:pPr>
+    </w:p>
+    <w:p>
+      <w:pPr>
+        <w:rPr>
+          <w:rFonts w:cstheme="minorHAnsi"/>
+        </w:rPr>
+      </w:pPr>
+      <w:r>
+        <w:rPr>
+          <w:rFonts w:cstheme="minorHAnsi"/>
+        </w:rPr>
+        <w:t>The accusation</w:t>
+      </w:r>
+    </w:p>
+    <w:p>
+      <w:pPr>
+        <w:pStyle w:val="ListParagraph"/>
+        <w:numPr>
+          <w:ilvl w:val="0"/>
+          <w:numId w:val="23"/>
+        </w:numPr>
+        <w:rPr>
+          <w:rFonts w:cstheme="minorHAnsi"/>
+        </w:rPr>
+      </w:pPr>
+      <w:r>
+        <w:rPr>
+          <w:rFonts w:cstheme="minorHAnsi"/>
+        </w:rPr>
+        <w:t>Serve coffee and after dinner drinks.</w:t>
+      </w:r>
+    </w:p>
+    <w:p>
+      <w:pPr>
+        <w:pStyle w:val="ListParagraph"/>
+        <w:numPr>
+          <w:ilvl w:val="0"/>
+          <w:numId w:val="23"/>
+        </w:numPr>
+        <w:rPr>
+          <w:rFonts w:cstheme="minorHAnsi"/>
+        </w:rPr>
+      </w:pPr>
+      <w:r>
+        <w:rPr>
+          <w:rFonts w:cstheme="minorHAnsi"/>
+        </w:rPr>
+        <w:t>Give each guest an accusation form and a pen.</w:t>
+      </w:r>
+    </w:p>
+    <w:p>
+      <w:pPr>
+        <w:rPr>
+          <w:rFonts w:cstheme="minorHAnsi"/>
+        </w:rPr>
+      </w:pPr>
+    </w:p>
+    <w:p>
+      <w:pPr>
+        <w:rPr>
+          <w:rFonts w:cstheme="minorHAnsi"/>
+          <w:color w:val="C00000"/>
+        </w:rPr>
+      </w:pPr>
+      <w:r>
+        <w:rPr>
+          <w:rFonts w:cstheme="minorHAnsi"/>
+          <w:color w:val="C00000"/>
+        </w:rPr>
+        <w:t>HOST READ:</w:t>
+      </w:r>
+    </w:p>
+    <w:p>
+      <w:pPr>
+        <w:rPr>
+          <w:rFonts w:cstheme="minorHAnsi"/>
+          <w:color w:val="C00000"/>
+        </w:rPr>
+      </w:pPr>
+      <w:r>
+        <w:rPr>
+          <w:rFonts w:cstheme="minorHAnsi"/>
+          <w:color w:val="C00000"/>
+        </w:rPr>
+        <w:t>“</w:t>
+      </w:r>
+      <w:r>
+        <w:rPr>
+          <w:rFonts w:cstheme="minorHAnsi"/>
+          <w:color w:val="C00000"/>
+        </w:rPr>
+        <w:t xml:space="preserve">So – all the evidence is </w:t>
+      </w:r>
+      <w:proofErr w:type="gramStart"/>
+      <w:r>
+        <w:rPr>
+          <w:rFonts w:cstheme="minorHAnsi"/>
+          <w:color w:val="C00000"/>
+        </w:rPr>
+        <w:t>in</w:t>
+      </w:r>
+      <w:proofErr w:type="gramEnd"/>
+      <w:r>
+        <w:rPr>
+          <w:rFonts w:cstheme="minorHAnsi"/>
+          <w:color w:val="C00000"/>
+        </w:rPr>
+        <w:t xml:space="preserve"> and the time has come to make your accusations. Complete your accusation form and be ready to reveal and justify who you think murdered poor Stan.</w:t>
+      </w:r>
+      <w:r>
+        <w:rPr>
+          <w:rFonts w:cstheme="minorHAnsi"/>
+          <w:color w:val="C00000"/>
+        </w:rPr>
+        <w:t>”</w:t>
+      </w:r>
+    </w:p>
+    <w:p>
+      <w:pPr>
+        <w:rPr>
+          <w:rFonts w:cstheme="minorHAnsi"/>
+        </w:rPr>
+      </w:pPr>
+    </w:p>
+    <w:p>
+      <w:pPr>
+        <w:pStyle w:val="ListParagraph"/>
+        <w:numPr>
+          <w:ilvl w:val="0"/>
+          <w:numId w:val="22"/>
+        </w:numPr>
+        <w:rPr>
+          <w:rFonts w:cstheme="minorHAnsi"/>
+        </w:rPr>
+      </w:pPr>
+      <w:r>
+        <w:rPr>
+          <w:rFonts w:cstheme="minorHAnsi"/>
+        </w:rPr>
+        <w:t xml:space="preserve">Each person should now complete their form with their character name, who they believe murdered Stan Deere, what they believe was the motive behind it and how they reached their conclusion. Remind </w:t>
+      </w:r>
+      <w:proofErr w:type="spellStart"/>
+      <w:proofErr w:type="gramStart"/>
+      <w:r>
+        <w:rPr>
+          <w:rFonts w:cstheme="minorHAnsi"/>
+        </w:rPr>
+        <w:t>every one</w:t>
+      </w:r>
+      <w:proofErr w:type="spellEnd"/>
+      <w:proofErr w:type="gramEnd"/>
+      <w:r>
+        <w:rPr>
+          <w:rFonts w:cstheme="minorHAnsi"/>
+        </w:rPr>
+        <w:t xml:space="preserve"> that apart from you (the host), everyone in the room, as well as any other characters mentioned in the course of the game, is a suspect. As the host, you can play along and guess the murderer if you wish, as the solution is contained in a sealed envelope.</w:t>
+      </w:r>
+    </w:p>
+    <w:p>
+      <w:pPr>
+        <w:pStyle w:val="ListParagraph"/>
+        <w:numPr>
+          <w:ilvl w:val="0"/>
+          <w:numId w:val="22"/>
+        </w:numPr>
+        <w:rPr>
+          <w:rFonts w:cstheme="minorHAnsi"/>
+        </w:rPr>
+      </w:pPr>
+      <w:r>
+        <w:rPr>
+          <w:rFonts w:cstheme="minorHAnsi"/>
+        </w:rPr>
+        <w:t>Once everyone has written down their proposed solution, work your way around the guests, starting wherever you choose, and ask them all to reveal out loud what they've noted on their accusation form. They should all be prepared to justify and defend their proposed solution!</w:t>
+      </w:r>
+    </w:p>
+    <w:p>
+      <w:pPr>
+        <w:rPr>
+          <w:rFonts w:cstheme="minorHAnsi"/>
+        </w:rPr>
+      </w:pPr>
+    </w:p>
+    <w:p>
+      <w:pPr>
+        <w:rPr>
+          <w:rFonts w:cstheme="minorHAnsi"/>
+        </w:rPr>
+      </w:pPr>
     </w:p>
     <w:p>
       <w:pPr>
@@ -3946,1470 +4813,655 @@
           <w:rFonts w:cstheme="minorHAnsi"/>
         </w:rPr>
         <w:lastRenderedPageBreak/>
-        <w:t xml:space="preserve"> • That person should now take the top ROUND ONE card and follow the</w:t>
-      </w:r>
-    </w:p>
-    <w:p>
-      <w:pPr>
-        <w:rPr>
-          <w:rFonts w:cstheme="minorHAnsi"/>
-        </w:rPr>
-      </w:pPr>
-      <w:r>
-        <w:rPr>
-          <w:rFonts w:cstheme="minorHAnsi"/>
-        </w:rPr>
-        <w:t xml:space="preserve"> instructions on it. The next person round the table takes a card and</w:t>
-      </w:r>
-    </w:p>
-    <w:p>
-      <w:pPr>
-        <w:rPr>
-          <w:rFonts w:cstheme="minorHAnsi"/>
-        </w:rPr>
-      </w:pPr>
-      <w:r>
-        <w:rPr>
-          <w:rFonts w:cstheme="minorHAnsi"/>
-        </w:rPr>
-        <w:t xml:space="preserve"> follows the instructions. Repeat until all ROUND ONE cards have been</w:t>
-      </w:r>
-    </w:p>
-    <w:p>
-      <w:pPr>
-        <w:rPr>
-          <w:rFonts w:cstheme="minorHAnsi"/>
-        </w:rPr>
-      </w:pPr>
-      <w:r>
-        <w:rPr>
-          <w:rFonts w:cstheme="minorHAnsi"/>
-        </w:rPr>
-        <w:t xml:space="preserve"> used up. When all those clues have been revealed, put them in the</w:t>
-      </w:r>
-    </w:p>
-    <w:p>
-      <w:pPr>
-        <w:rPr>
-          <w:rFonts w:cstheme="minorHAnsi"/>
-        </w:rPr>
-      </w:pPr>
-      <w:r>
-        <w:rPr>
-          <w:rFonts w:cstheme="minorHAnsi"/>
-        </w:rPr>
-        <w:t xml:space="preserve"> POLICE CRIME FILE.</w:t>
-      </w:r>
-    </w:p>
-    <w:p>
-      <w:pPr>
-        <w:rPr>
-          <w:rFonts w:cstheme="minorHAnsi"/>
-        </w:rPr>
-      </w:pPr>
-    </w:p>
-    <w:p>
-      <w:pPr>
-        <w:rPr>
-          <w:rFonts w:cstheme="minorHAnsi"/>
-        </w:rPr>
-      </w:pPr>
-      <w:r>
-        <w:rPr>
-          <w:rFonts w:cstheme="minorHAnsi"/>
-        </w:rPr>
-        <w:t>TIP</w:t>
-      </w:r>
-    </w:p>
-    <w:p>
-      <w:pPr>
-        <w:rPr>
-          <w:rFonts w:cstheme="minorHAnsi"/>
-        </w:rPr>
-      </w:pPr>
-      <w:r>
-        <w:rPr>
-          <w:rFonts w:cstheme="minorHAnsi"/>
-        </w:rPr>
-        <w:t xml:space="preserve"> It is a good idea to recap for your guests at the end of</w:t>
-      </w:r>
-    </w:p>
-    <w:p>
-      <w:pPr>
-        <w:rPr>
-          <w:rFonts w:cstheme="minorHAnsi"/>
-        </w:rPr>
-      </w:pPr>
-      <w:r>
-        <w:rPr>
-          <w:rFonts w:cstheme="minorHAnsi"/>
-        </w:rPr>
-        <w:t>this round on some of the juicy bits of information that have</w:t>
-      </w:r>
-    </w:p>
-    <w:p>
-      <w:pPr>
-        <w:rPr>
-          <w:rFonts w:cstheme="minorHAnsi"/>
-        </w:rPr>
-      </w:pPr>
-      <w:r>
-        <w:rPr>
-          <w:rFonts w:cstheme="minorHAnsi"/>
-        </w:rPr>
-        <w:t>just been uncovered.</w:t>
-      </w:r>
-    </w:p>
-    <w:p>
-      <w:pPr>
-        <w:rPr>
-          <w:rFonts w:cstheme="minorHAnsi"/>
-        </w:rPr>
-      </w:pPr>
-    </w:p>
-    <w:p>
-      <w:pPr>
-        <w:rPr>
-          <w:rFonts w:cstheme="minorHAnsi"/>
-        </w:rPr>
-      </w:pPr>
-      <w:r>
-        <w:rPr>
-          <w:rFonts w:cstheme="minorHAnsi"/>
-        </w:rPr>
-        <w:t>ROUND TWO</w:t>
-      </w:r>
-    </w:p>
-    <w:p>
-      <w:pPr>
-        <w:rPr>
-          <w:rFonts w:cstheme="minorHAnsi"/>
-        </w:rPr>
-      </w:pPr>
-      <w:r>
-        <w:rPr>
-          <w:rFonts w:cstheme="minorHAnsi"/>
-        </w:rPr>
-        <w:t xml:space="preserve"> • Serve the main course.</w:t>
-      </w:r>
-    </w:p>
-    <w:p>
-      <w:pPr>
-        <w:rPr>
-          <w:rFonts w:cstheme="minorHAnsi"/>
-        </w:rPr>
-      </w:pPr>
-      <w:r>
-        <w:rPr>
-          <w:rFonts w:cstheme="minorHAnsi"/>
-        </w:rPr>
-        <w:t xml:space="preserve"> • Make sure the ROUND TWO cards are accessible.</w:t>
-      </w:r>
-    </w:p>
-    <w:p>
-      <w:pPr>
-        <w:rPr>
-          <w:rFonts w:cstheme="minorHAnsi"/>
-        </w:rPr>
-      </w:pPr>
-      <w:r>
-        <w:rPr>
-          <w:rFonts w:cstheme="minorHAnsi"/>
-        </w:rPr>
-        <w:t xml:space="preserve"> HOST READ:</w:t>
-      </w:r>
-    </w:p>
-    <w:p>
-      <w:pPr>
-        <w:rPr>
-          <w:rFonts w:cstheme="minorHAnsi"/>
-        </w:rPr>
-      </w:pPr>
-      <w:r>
-        <w:rPr>
-          <w:rFonts w:cstheme="minorHAnsi"/>
-        </w:rPr>
-        <w:t xml:space="preserve"> ‘The second round will give you some forensic and character clues, it</w:t>
-      </w:r>
-    </w:p>
-    <w:p>
-      <w:pPr>
-        <w:rPr>
-          <w:rFonts w:cstheme="minorHAnsi"/>
-        </w:rPr>
-      </w:pPr>
-      <w:r>
-        <w:rPr>
-          <w:rFonts w:cstheme="minorHAnsi"/>
-        </w:rPr>
-        <w:t xml:space="preserve"> would be a good idea to take notes!’</w:t>
-      </w:r>
-    </w:p>
-    <w:p>
-      <w:pPr>
-        <w:rPr>
-          <w:rFonts w:cstheme="minorHAnsi"/>
-        </w:rPr>
-      </w:pPr>
-      <w:r>
-        <w:rPr>
-          <w:rFonts w:cstheme="minorHAnsi"/>
-        </w:rPr>
-        <w:t xml:space="preserve"> • CONVERSATION STARTER (optional) – To decide who should start, ask</w:t>
-      </w:r>
-    </w:p>
-    <w:p>
-      <w:pPr>
-        <w:rPr>
-          <w:rFonts w:cstheme="minorHAnsi"/>
-        </w:rPr>
-      </w:pPr>
-      <w:r>
-        <w:rPr>
-          <w:rFonts w:cstheme="minorHAnsi"/>
-        </w:rPr>
-        <w:t xml:space="preserve"> your guests ‘As your character, what illegal act have you carried out</w:t>
-      </w:r>
-    </w:p>
-    <w:p>
-      <w:pPr>
-        <w:rPr>
-          <w:rFonts w:cstheme="minorHAnsi"/>
-        </w:rPr>
-      </w:pPr>
-      <w:r>
-        <w:rPr>
-          <w:rFonts w:cstheme="minorHAnsi"/>
-        </w:rPr>
-        <w:t xml:space="preserve"> and got away with?’ Whoever comes up with the most impressive</w:t>
-      </w:r>
-    </w:p>
-    <w:p>
-      <w:pPr>
-        <w:rPr>
-          <w:rFonts w:cstheme="minorHAnsi"/>
-        </w:rPr>
-      </w:pPr>
-      <w:r>
-        <w:rPr>
-          <w:rFonts w:cstheme="minorHAnsi"/>
-        </w:rPr>
-        <w:t xml:space="preserve"> answer should take the first ROUND TWO card and follow the</w:t>
-      </w:r>
-    </w:p>
-    <w:p>
-      <w:pPr>
-        <w:rPr>
-          <w:rFonts w:cstheme="minorHAnsi"/>
-        </w:rPr>
-      </w:pPr>
-      <w:r>
-        <w:rPr>
-          <w:rFonts w:cstheme="minorHAnsi"/>
-        </w:rPr>
-        <w:t xml:space="preserve"> instructions on it. The clues must come out in the specific order</w:t>
-      </w:r>
-    </w:p>
-    <w:p>
-      <w:pPr>
-        <w:rPr>
-          <w:rFonts w:cstheme="minorHAnsi"/>
-        </w:rPr>
-      </w:pPr>
-      <w:r>
-        <w:rPr>
-          <w:rFonts w:cstheme="minorHAnsi"/>
-        </w:rPr>
-        <w:t xml:space="preserve"> marked on the reverse – from Clue 1 to Clue 6. If there are more than</w:t>
-      </w:r>
-    </w:p>
-    <w:p>
-      <w:pPr>
-        <w:rPr>
-          <w:rFonts w:cstheme="minorHAnsi"/>
-        </w:rPr>
-      </w:pPr>
-      <w:r>
-        <w:rPr>
-          <w:rFonts w:cstheme="minorHAnsi"/>
-        </w:rPr>
-        <w:t xml:space="preserve"> six guests, you might like to select which guests reveal the other five</w:t>
-      </w:r>
-    </w:p>
-    <w:p>
-      <w:pPr>
-        <w:rPr>
-          <w:rFonts w:cstheme="minorHAnsi"/>
-        </w:rPr>
-      </w:pPr>
-      <w:r>
-        <w:rPr>
-          <w:rFonts w:cstheme="minorHAnsi"/>
-        </w:rPr>
-        <w:t xml:space="preserve"> clues. If not, your guests can simply take it in turns. When all the</w:t>
-      </w:r>
-    </w:p>
-    <w:p>
-      <w:pPr>
-        <w:rPr>
-          <w:rFonts w:cstheme="minorHAnsi"/>
-        </w:rPr>
-      </w:pPr>
-      <w:r>
-        <w:rPr>
-          <w:rFonts w:cstheme="minorHAnsi"/>
-        </w:rPr>
-        <w:t xml:space="preserve"> ROUND TWO cards have been used and the contents read/acted out,</w:t>
-      </w:r>
-    </w:p>
-    <w:p>
-      <w:pPr>
-        <w:rPr>
-          <w:rFonts w:cstheme="minorHAnsi"/>
-        </w:rPr>
-      </w:pPr>
-      <w:r>
-        <w:rPr>
-          <w:rFonts w:cstheme="minorHAnsi"/>
-        </w:rPr>
-        <w:t xml:space="preserve"> put them in the POLICE CRIME FILE.</w:t>
-      </w:r>
-    </w:p>
-    <w:p>
-      <w:pPr>
-        <w:rPr>
-          <w:rFonts w:cstheme="minorHAnsi"/>
-        </w:rPr>
-      </w:pPr>
-      <w:r>
-        <w:rPr>
-          <w:rFonts w:cstheme="minorHAnsi"/>
-        </w:rPr>
-        <w:t>ROUND THREE</w:t>
-      </w:r>
-    </w:p>
-    <w:p>
-      <w:pPr>
-        <w:rPr>
-          <w:rFonts w:cstheme="minorHAnsi"/>
-        </w:rPr>
-      </w:pPr>
-      <w:r>
-        <w:rPr>
-          <w:rFonts w:cstheme="minorHAnsi"/>
-        </w:rPr>
-        <w:t xml:space="preserve"> • Serve the dessert.</w:t>
-      </w:r>
-    </w:p>
-    <w:p>
-      <w:pPr>
-        <w:rPr>
-          <w:rFonts w:cstheme="minorHAnsi"/>
-        </w:rPr>
-      </w:pPr>
-      <w:r>
-        <w:rPr>
-          <w:rFonts w:cstheme="minorHAnsi"/>
-        </w:rPr>
-        <w:t xml:space="preserve"> • Make sure the ROUND THREE cards are accessible.</w:t>
-      </w:r>
-    </w:p>
-    <w:p>
-      <w:pPr>
-        <w:rPr>
-          <w:rFonts w:cstheme="minorHAnsi"/>
-        </w:rPr>
-      </w:pPr>
-      <w:r>
-        <w:rPr>
-          <w:rFonts w:cstheme="minorHAnsi"/>
-        </w:rPr>
-        <w:t xml:space="preserve"> HOST READ:</w:t>
-      </w:r>
-    </w:p>
-    <w:p>
-      <w:pPr>
-        <w:rPr>
-          <w:rFonts w:cstheme="minorHAnsi"/>
-        </w:rPr>
-      </w:pPr>
-      <w:r>
-        <w:rPr>
-          <w:rFonts w:cstheme="minorHAnsi"/>
-        </w:rPr>
-        <w:t xml:space="preserve"> 'The final set of clues will provide statements from the witnesses and</w:t>
-      </w:r>
-    </w:p>
-    <w:p>
-      <w:pPr>
-        <w:rPr>
-          <w:rFonts w:cstheme="minorHAnsi"/>
-        </w:rPr>
-      </w:pPr>
-      <w:r>
-        <w:rPr>
-          <w:rFonts w:cstheme="minorHAnsi"/>
-        </w:rPr>
-        <w:t xml:space="preserve"> some physical characteristics of the suspects. Use these clues to draw</w:t>
-      </w:r>
-    </w:p>
-    <w:p>
-      <w:pPr>
-        <w:rPr>
-          <w:rFonts w:cstheme="minorHAnsi"/>
-        </w:rPr>
-      </w:pPr>
-      <w:r>
-        <w:rPr>
-          <w:rFonts w:cstheme="minorHAnsi"/>
-        </w:rPr>
-        <w:t xml:space="preserve"> your conclusions on who the murderer is!'</w:t>
-      </w:r>
-    </w:p>
-    <w:p>
-      <w:pPr>
-        <w:rPr>
-          <w:rFonts w:cstheme="minorHAnsi"/>
-        </w:rPr>
-      </w:pPr>
-      <w:r>
-        <w:rPr>
-          <w:rFonts w:cstheme="minorHAnsi"/>
-        </w:rPr>
-        <w:t xml:space="preserve"> • CONVERSATION STARTER (optional) – To decide who should start, ask</w:t>
-      </w:r>
-    </w:p>
-    <w:p>
-      <w:pPr>
-        <w:rPr>
-          <w:rFonts w:cstheme="minorHAnsi"/>
-        </w:rPr>
-      </w:pPr>
-      <w:r>
-        <w:rPr>
-          <w:rFonts w:cstheme="minorHAnsi"/>
-        </w:rPr>
-        <w:t xml:space="preserve"> your guests ‘As your character, if you could get away with it, who</w:t>
-      </w:r>
-    </w:p>
-    <w:p>
-      <w:pPr>
-        <w:rPr>
-          <w:rFonts w:cstheme="minorHAnsi"/>
-        </w:rPr>
-      </w:pPr>
-      <w:r>
-        <w:rPr>
-          <w:rFonts w:cstheme="minorHAnsi"/>
-        </w:rPr>
-        <w:t xml:space="preserve"> would you murder, and why?’ Whoever comes up with the best/funniest</w:t>
-      </w:r>
-    </w:p>
-    <w:p>
-      <w:pPr>
-        <w:rPr>
-          <w:rFonts w:cstheme="minorHAnsi"/>
-        </w:rPr>
-      </w:pPr>
-      <w:r>
-        <w:rPr>
-          <w:rFonts w:cstheme="minorHAnsi"/>
-        </w:rPr>
-        <w:t xml:space="preserve"> answer should take the first ROUND THREE card and follow the</w:t>
-      </w:r>
-    </w:p>
-    <w:p>
-      <w:pPr>
-        <w:rPr>
-          <w:rFonts w:cstheme="minorHAnsi"/>
-        </w:rPr>
-      </w:pPr>
-      <w:r>
-        <w:rPr>
-          <w:rFonts w:cstheme="minorHAnsi"/>
-        </w:rPr>
-        <w:t xml:space="preserve"> instructions.</w:t>
-      </w:r>
-    </w:p>
-    <w:p>
-      <w:pPr>
-        <w:rPr>
-          <w:rFonts w:cstheme="minorHAnsi"/>
-        </w:rPr>
-      </w:pPr>
-      <w:r>
-        <w:rPr>
-          <w:rFonts w:cstheme="minorHAnsi"/>
-        </w:rPr>
-        <w:t xml:space="preserve"> Again, they must come out in the specific order marked on the reverse –</w:t>
-      </w:r>
-    </w:p>
-    <w:p>
-      <w:pPr>
-        <w:rPr>
-          <w:rFonts w:cstheme="minorHAnsi"/>
-        </w:rPr>
-      </w:pPr>
-      <w:r>
-        <w:rPr>
-          <w:rFonts w:cstheme="minorHAnsi"/>
-        </w:rPr>
-        <w:t xml:space="preserve"> from Clue 1 to Clue 6. If there are more than six players, give players</w:t>
-      </w:r>
-    </w:p>
-    <w:p>
-      <w:pPr>
-        <w:rPr>
-          <w:rFonts w:cstheme="minorHAnsi"/>
-        </w:rPr>
-      </w:pPr>
-      <w:r>
-        <w:rPr>
-          <w:rFonts w:cstheme="minorHAnsi"/>
-        </w:rPr>
-        <w:t xml:space="preserve"> who did not reveal a clue in Round Two the opportunity to reveal </w:t>
+        <w:t>Solution</w:t>
+      </w:r>
+    </w:p>
+    <w:p>
+      <w:pPr>
+        <w:pStyle w:val="ListParagraph"/>
+        <w:numPr>
+          <w:ilvl w:val="0"/>
+          <w:numId w:val="24"/>
+        </w:numPr>
+        <w:rPr>
+          <w:rFonts w:cstheme="minorHAnsi"/>
+        </w:rPr>
+      </w:pPr>
+      <w:r>
+        <w:rPr>
+          <w:rFonts w:cstheme="minorHAnsi"/>
+        </w:rPr>
+        <w:t xml:space="preserve">You may now open the sealed SOLUTION envelope corresponding to the </w:t>
+      </w:r>
+      <w:r>
+        <w:rPr>
+          <w:rFonts w:cstheme="minorHAnsi"/>
+        </w:rPr>
+        <w:t>color</w:t>
+      </w:r>
+      <w:r>
+        <w:rPr>
+          <w:rFonts w:cstheme="minorHAnsi"/>
+        </w:rPr>
+        <w:t xml:space="preserve"> of the cards you used in Rounds Two and Three. Read the contents aloud to the room.</w:t>
+      </w:r>
+    </w:p>
+    <w:p>
+      <w:pPr>
+        <w:rPr>
+          <w:rFonts w:cstheme="minorHAnsi"/>
+        </w:rPr>
+      </w:pPr>
+    </w:p>
+    <w:p>
+      <w:pPr>
+        <w:rPr>
+          <w:rFonts w:cstheme="minorHAnsi"/>
+        </w:rPr>
+      </w:pPr>
+      <w:r>
+        <w:rPr>
+          <w:rFonts w:cstheme="minorHAnsi"/>
+        </w:rPr>
+        <w:t>Awards</w:t>
+      </w:r>
+    </w:p>
+    <w:p>
+      <w:pPr>
+        <w:pStyle w:val="ListParagraph"/>
+        <w:numPr>
+          <w:ilvl w:val="0"/>
+          <w:numId w:val="24"/>
+        </w:numPr>
+        <w:rPr>
+          <w:rFonts w:cstheme="minorHAnsi"/>
+        </w:rPr>
+      </w:pPr>
+      <w:r>
+        <w:rPr>
+          <w:rFonts w:cstheme="minorHAnsi"/>
+        </w:rPr>
+        <w:t xml:space="preserve">Once the murderer has been unveiled, collect everyone’s accusation </w:t>
       </w:r>
       <w:proofErr w:type="gramStart"/>
       <w:r>
         <w:rPr>
           <w:rFonts w:cstheme="minorHAnsi"/>
         </w:rPr>
-        <w:t>the</w:t>
+        <w:t>form</w:t>
       </w:r>
       <w:proofErr w:type="gramEnd"/>
-    </w:p>
-    <w:p>
-      <w:pPr>
-        <w:rPr>
-          <w:rFonts w:cstheme="minorHAnsi"/>
-        </w:rPr>
-      </w:pPr>
-      <w:r>
-        <w:rPr>
-          <w:rFonts w:cstheme="minorHAnsi"/>
-        </w:rPr>
-        <w:t xml:space="preserve"> ROUND THREE clues.</w:t>
-      </w:r>
-    </w:p>
-    <w:p>
-      <w:pPr>
-        <w:rPr>
-          <w:rFonts w:cstheme="minorHAnsi"/>
-        </w:rPr>
-      </w:pPr>
-      <w:r>
-        <w:rPr>
-          <w:rFonts w:cstheme="minorHAnsi"/>
-        </w:rPr>
-        <w:t xml:space="preserve"> • After all the clues and information have been revealed, invite</w:t>
-      </w:r>
-    </w:p>
-    <w:p>
-      <w:pPr>
-        <w:rPr>
-          <w:rFonts w:cstheme="minorHAnsi"/>
-        </w:rPr>
-      </w:pPr>
-      <w:r>
-        <w:rPr>
-          <w:rFonts w:cstheme="minorHAnsi"/>
-        </w:rPr>
-        <w:lastRenderedPageBreak/>
-        <w:t xml:space="preserve"> everyone to review their notes and all the evidence contained in the</w:t>
-      </w:r>
-    </w:p>
-    <w:p>
-      <w:pPr>
-        <w:rPr>
-          <w:rFonts w:cstheme="minorHAnsi"/>
-        </w:rPr>
-      </w:pPr>
-      <w:r>
-        <w:rPr>
-          <w:rFonts w:cstheme="minorHAnsi"/>
-        </w:rPr>
-        <w:t xml:space="preserve"> POLICE CRIME FILE.</w:t>
-      </w:r>
-    </w:p>
-    <w:p>
-      <w:pPr>
-        <w:rPr>
-          <w:rFonts w:cstheme="minorHAnsi"/>
-        </w:rPr>
-      </w:pPr>
-    </w:p>
-    <w:p>
-      <w:pPr>
-        <w:rPr>
-          <w:rFonts w:cstheme="minorHAnsi"/>
-        </w:rPr>
-      </w:pPr>
-      <w:r>
-        <w:rPr>
-          <w:rFonts w:cstheme="minorHAnsi"/>
-        </w:rPr>
-        <w:t>FINALE</w:t>
-      </w:r>
-    </w:p>
-    <w:p>
-      <w:pPr>
-        <w:rPr>
-          <w:rFonts w:cstheme="minorHAnsi"/>
-        </w:rPr>
-      </w:pPr>
-      <w:r>
-        <w:rPr>
-          <w:rFonts w:cstheme="minorHAnsi"/>
-        </w:rPr>
-        <w:t xml:space="preserve"> The accusation</w:t>
-      </w:r>
-    </w:p>
-    <w:p>
-      <w:pPr>
-        <w:rPr>
-          <w:rFonts w:cstheme="minorHAnsi"/>
-        </w:rPr>
-      </w:pPr>
-      <w:r>
-        <w:rPr>
-          <w:rFonts w:cstheme="minorHAnsi"/>
-        </w:rPr>
-        <w:t xml:space="preserve"> • Serve coffee and after dinner drinks.</w:t>
-      </w:r>
-    </w:p>
-    <w:p>
-      <w:pPr>
-        <w:rPr>
-          <w:rFonts w:cstheme="minorHAnsi"/>
-        </w:rPr>
-      </w:pPr>
-      <w:r>
-        <w:rPr>
-          <w:rFonts w:cstheme="minorHAnsi"/>
-        </w:rPr>
-        <w:t xml:space="preserve"> • Give each guest an accusation form and a pen.</w:t>
-      </w:r>
-    </w:p>
-    <w:p>
-      <w:pPr>
-        <w:rPr>
-          <w:rFonts w:cstheme="minorHAnsi"/>
-        </w:rPr>
-      </w:pPr>
-      <w:r>
-        <w:rPr>
-          <w:rFonts w:cstheme="minorHAnsi"/>
-        </w:rPr>
-        <w:t xml:space="preserve"> HOST READ:</w:t>
-      </w:r>
-    </w:p>
-    <w:p>
-      <w:pPr>
-        <w:rPr>
-          <w:rFonts w:cstheme="minorHAnsi"/>
-        </w:rPr>
-      </w:pPr>
-      <w:r>
-        <w:rPr>
-          <w:rFonts w:cstheme="minorHAnsi"/>
-        </w:rPr>
-        <w:t xml:space="preserve"> ‘So – all the evidence is </w:t>
+      <w:r>
+        <w:rPr>
+          <w:rFonts w:cstheme="minorHAnsi"/>
+        </w:rPr>
+        <w:t xml:space="preserve"> and tally up the votes.</w:t>
+      </w:r>
+    </w:p>
+    <w:p>
+      <w:pPr>
+        <w:rPr>
+          <w:rFonts w:cstheme="minorHAnsi"/>
+        </w:rPr>
+      </w:pPr>
+    </w:p>
+    <w:p>
+      <w:pPr>
+        <w:rPr>
+          <w:rFonts w:cstheme="minorHAnsi"/>
+        </w:rPr>
+      </w:pPr>
+      <w:r>
+        <w:rPr>
+          <w:rFonts w:cstheme="minorHAnsi"/>
+        </w:rPr>
+        <w:t>It’s time to hand out the trophies based on:</w:t>
+      </w:r>
+    </w:p>
+    <w:p>
+      <w:pPr>
+        <w:pStyle w:val="ListParagraph"/>
+        <w:numPr>
+          <w:ilvl w:val="0"/>
+          <w:numId w:val="25"/>
+        </w:numPr>
+        <w:rPr>
+          <w:rFonts w:cstheme="minorHAnsi"/>
+        </w:rPr>
+      </w:pPr>
+      <w:r>
+        <w:rPr>
+          <w:rFonts w:cstheme="minorHAnsi"/>
+        </w:rPr>
+        <w:t>Person/s who guesses the murderer wins the Best Detective Award</w:t>
+      </w:r>
+    </w:p>
+    <w:p>
+      <w:pPr>
+        <w:pStyle w:val="ListParagraph"/>
+        <w:numPr>
+          <w:ilvl w:val="0"/>
+          <w:numId w:val="25"/>
+        </w:numPr>
+        <w:rPr>
+          <w:rFonts w:cstheme="minorHAnsi"/>
+        </w:rPr>
+      </w:pPr>
+      <w:r>
+        <w:rPr>
+          <w:rFonts w:cstheme="minorHAnsi"/>
+        </w:rPr>
+        <w:t>Best dressed gets the Best Costume Award</w:t>
+      </w:r>
+    </w:p>
+    <w:p>
+      <w:pPr>
+        <w:pStyle w:val="ListParagraph"/>
+        <w:numPr>
+          <w:ilvl w:val="0"/>
+          <w:numId w:val="25"/>
+        </w:numPr>
+        <w:rPr>
+          <w:rFonts w:cstheme="minorHAnsi"/>
+        </w:rPr>
+      </w:pPr>
+      <w:r>
+        <w:rPr>
+          <w:rFonts w:cstheme="minorHAnsi"/>
+        </w:rPr>
+        <w:t>Person to act their Character the best gets Best Acting Award</w:t>
+      </w:r>
+    </w:p>
+    <w:p>
+      <w:pPr>
+        <w:rPr>
+          <w:rFonts w:cstheme="minorHAnsi"/>
+        </w:rPr>
+      </w:pPr>
+    </w:p>
+    <w:p>
+      <w:pPr>
+        <w:rPr>
+          <w:rFonts w:cstheme="minorHAnsi"/>
+        </w:rPr>
+      </w:pPr>
+      <w:r>
+        <w:rPr>
+          <w:rFonts w:cstheme="minorHAnsi"/>
+        </w:rPr>
+        <w:t>THE END</w:t>
+      </w:r>
+    </w:p>
+    <w:p>
+      <w:pPr>
+        <w:jc w:val="center"/>
+        <w:rPr>
+          <w:rFonts w:cstheme="minorHAnsi"/>
+          <w:b/>
+          <w:bCs/>
+          <w:sz w:val="44"/>
+          <w:szCs w:val="44"/>
+        </w:rPr>
+      </w:pPr>
+      <w:r>
+        <w:rPr>
+          <w:rFonts w:cstheme="minorHAnsi"/>
+          <w:noProof/>
+          <w:sz w:val="44"/>
+          <w:szCs w:val="44"/>
+        </w:rPr>
+        <mc:AlternateContent>
+          <mc:Choice Requires="wps">
+            <w:drawing>
+              <wp:anchor distT="0" distB="0" distL="114300" distR="114300" simplePos="0" relativeHeight="251667456" behindDoc="0" locked="0" layoutInCell="1" allowOverlap="1" wp14:anchorId="59E46C2B" wp14:editId="0E40F12E">
+                <wp:simplePos x="0" y="0"/>
+                <wp:positionH relativeFrom="column">
+                  <wp:posOffset>-990600</wp:posOffset>
+                </wp:positionH>
+                <wp:positionV relativeFrom="paragraph">
+                  <wp:posOffset>374650</wp:posOffset>
+                </wp:positionV>
+                <wp:extent cx="8763000" cy="0"/>
+                <wp:effectExtent l="0" t="0" r="12700" b="12700"/>
+                <wp:wrapNone/>
+                <wp:docPr id="5" name="Straight Connector 5"/>
+                <wp:cNvGraphicFramePr/>
+                <a:graphic xmlns:a="http://schemas.openxmlformats.org/drawingml/2006/main">
+                  <a:graphicData uri="http://schemas.microsoft.com/office/word/2010/wordprocessingShape">
+                    <wps:wsp>
+                      <wps:cNvCnPr/>
+                      <wps:spPr>
+                        <a:xfrm flipV="1">
+                          <a:off x="0" y="0"/>
+                          <a:ext cx="8763000" cy="0"/>
+                        </a:xfrm>
+                        <a:prstGeom prst="line">
+                          <a:avLst/>
+                        </a:prstGeom>
+                        <a:ln w="12700">
+                          <a:solidFill>
+                            <a:schemeClr val="bg1"/>
+                          </a:solidFill>
+                        </a:ln>
+                      </wps:spPr>
+                      <wps:style>
+                        <a:lnRef idx="1">
+                          <a:schemeClr val="accent1"/>
+                        </a:lnRef>
+                        <a:fillRef idx="0">
+                          <a:schemeClr val="accent1"/>
+                        </a:fillRef>
+                        <a:effectRef idx="0">
+                          <a:schemeClr val="accent1"/>
+                        </a:effectRef>
+                        <a:fontRef idx="minor">
+                          <a:schemeClr val="tx1"/>
+                        </a:fontRef>
+                      </wps:style>
+                      <wps:bodyPr/>
+                    </wps:wsp>
+                  </a:graphicData>
+                </a:graphic>
+                <wp14:sizeRelH relativeFrom="margin">
+                  <wp14:pctWidth>0</wp14:pctWidth>
+                </wp14:sizeRelH>
+                <wp14:sizeRelV relativeFrom="margin">
+                  <wp14:pctHeight>0</wp14:pctHeight>
+                </wp14:sizeRelV>
+              </wp:anchor>
+            </w:drawing>
+          </mc:Choice>
+          <mc:Fallback>
+            <w:pict>
+              <v:line w14:anchorId="4A965E29" id="Straight Connector 5" o:spid="_x0000_s1026" style="position:absolute;flip:y;z-index:251667456;visibility:visible;mso-wrap-style:square;mso-width-percent:0;mso-height-percent:0;mso-wrap-distance-left:9pt;mso-wrap-distance-top:0;mso-wrap-distance-right:9pt;mso-wrap-distance-bottom:0;mso-position-horizontal:absolute;mso-position-horizontal-relative:text;mso-position-vertical:absolute;mso-position-vertical-relative:text;mso-width-percent:0;mso-height-percent:0;mso-width-relative:margin;mso-height-relative:margin" from="-78pt,29.5pt" to="612pt,29.5pt" o:gfxdata="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" strokecolor="white [3212]" strokeweight="1pt">
+                <v:stroke joinstyle="miter"/>
+              </v:line>
+            </w:pict>
+          </mc:Fallback>
+        </mc:AlternateContent>
+      </w:r>
+      <w:r>
+        <w:rPr>
+          <w:rFonts w:cstheme="minorHAnsi"/>
+          <w:b/>
+          <w:bCs/>
+          <w:sz w:val="44"/>
+          <w:szCs w:val="44"/>
+        </w:rPr>
+        <w:t>HOST’S CHECKLIST</w:t>
+      </w:r>
+    </w:p>
+    <w:p>
+      <w:pPr>
+        <w:rPr>
+          <w:rFonts w:cstheme="minorHAnsi"/>
+        </w:rPr>
+      </w:pPr>
+    </w:p>
+    <w:p>
+      <w:pPr>
+        <w:rPr>
+          <w:rFonts w:cstheme="minorHAnsi"/>
+        </w:rPr>
+      </w:pPr>
+      <w:r>
+        <w:rPr>
+          <w:rFonts w:cstheme="minorHAnsi"/>
+        </w:rPr>
+        <w:t>Advance Preparation:</w:t>
+      </w:r>
+    </w:p>
+    <w:p>
+      <w:pPr>
+        <w:pStyle w:val="ListParagraph"/>
+        <w:numPr>
+          <w:ilvl w:val="0"/>
+          <w:numId w:val="24"/>
+        </w:numPr>
+        <w:rPr>
+          <w:rFonts w:cstheme="minorHAnsi"/>
+        </w:rPr>
+      </w:pPr>
+      <w:r>
+        <w:rPr>
+          <w:rFonts w:cstheme="minorHAnsi"/>
+        </w:rPr>
+        <w:t>Decide whom to invite (minimum of 4 and maximum of 12 guests).</w:t>
+      </w:r>
+    </w:p>
+    <w:p>
+      <w:pPr>
+        <w:pStyle w:val="ListParagraph"/>
+        <w:numPr>
+          <w:ilvl w:val="0"/>
+          <w:numId w:val="24"/>
+        </w:numPr>
+        <w:rPr>
+          <w:rFonts w:cstheme="minorHAnsi"/>
+        </w:rPr>
+      </w:pPr>
+      <w:r>
+        <w:rPr>
+          <w:rFonts w:cstheme="minorHAnsi"/>
+        </w:rPr>
+        <w:t>Send out your invitations in good time, ensuring you’ve invited the obligatory characters and then added others.</w:t>
+      </w:r>
+    </w:p>
+    <w:p>
+      <w:pPr>
+        <w:pStyle w:val="ListParagraph"/>
+        <w:numPr>
+          <w:ilvl w:val="0"/>
+          <w:numId w:val="24"/>
+        </w:numPr>
+        <w:rPr>
+          <w:rFonts w:cstheme="minorHAnsi"/>
+        </w:rPr>
+      </w:pPr>
+      <w:r>
+        <w:rPr>
+          <w:rFonts w:cstheme="minorHAnsi"/>
+        </w:rPr>
+        <w:t>Encourage your guests to dress to impress in 1920’s costume.</w:t>
+      </w:r>
+    </w:p>
+    <w:p>
+      <w:pPr>
+        <w:pStyle w:val="ListParagraph"/>
+        <w:numPr>
+          <w:ilvl w:val="0"/>
+          <w:numId w:val="24"/>
+        </w:numPr>
+        <w:rPr>
+          <w:rFonts w:cstheme="minorHAnsi"/>
+        </w:rPr>
+      </w:pPr>
+      <w:r>
+        <w:rPr>
+          <w:rFonts w:cstheme="minorHAnsi"/>
+        </w:rPr>
+        <w:t>Perhaps buy a few 1920s accessories to add to your guests’ costumes.</w:t>
+      </w:r>
+    </w:p>
+    <w:p>
+      <w:pPr>
+        <w:rPr>
+          <w:rFonts w:cstheme="minorHAnsi"/>
+        </w:rPr>
+      </w:pPr>
+    </w:p>
+    <w:p>
+      <w:pPr>
+        <w:rPr>
+          <w:rFonts w:cstheme="minorHAnsi"/>
+        </w:rPr>
+      </w:pPr>
+      <w:r>
+        <w:rPr>
+          <w:rFonts w:cstheme="minorHAnsi"/>
+        </w:rPr>
+        <w:t>Party Food and Drink:</w:t>
+      </w:r>
+    </w:p>
+    <w:p>
+      <w:pPr>
+        <w:pStyle w:val="ListParagraph"/>
+        <w:numPr>
+          <w:ilvl w:val="0"/>
+          <w:numId w:val="27"/>
+        </w:numPr>
+        <w:rPr>
+          <w:rFonts w:cstheme="minorHAnsi"/>
+        </w:rPr>
+      </w:pPr>
+      <w:r>
+        <w:rPr>
+          <w:rFonts w:cstheme="minorHAnsi"/>
+        </w:rPr>
+        <w:t>If much of your menu can be prepared in advance, you will have less to do on the night.</w:t>
+      </w:r>
+    </w:p>
+    <w:p>
+      <w:pPr>
+        <w:pStyle w:val="ListParagraph"/>
+        <w:numPr>
+          <w:ilvl w:val="0"/>
+          <w:numId w:val="27"/>
+        </w:numPr>
+        <w:rPr>
+          <w:rFonts w:cstheme="minorHAnsi"/>
+        </w:rPr>
+      </w:pPr>
+      <w:r>
+        <w:rPr>
+          <w:rFonts w:cstheme="minorHAnsi"/>
+        </w:rPr>
+        <w:t>Prepare as much as you can the day before and during the day of the party.</w:t>
+      </w:r>
+    </w:p>
+    <w:p>
+      <w:pPr>
+        <w:rPr>
+          <w:rFonts w:cstheme="minorHAnsi"/>
+        </w:rPr>
+      </w:pPr>
+    </w:p>
+    <w:p>
+      <w:pPr>
+        <w:rPr>
+          <w:rFonts w:cstheme="minorHAnsi"/>
+        </w:rPr>
+      </w:pPr>
+      <w:r>
+        <w:rPr>
+          <w:rFonts w:cstheme="minorHAnsi"/>
+        </w:rPr>
+        <w:t>The Room:</w:t>
+      </w:r>
+    </w:p>
+    <w:p>
+      <w:pPr>
+        <w:pStyle w:val="ListParagraph"/>
+        <w:numPr>
+          <w:ilvl w:val="0"/>
+          <w:numId w:val="28"/>
+        </w:numPr>
+        <w:rPr>
+          <w:rFonts w:cstheme="minorHAnsi"/>
+        </w:rPr>
+      </w:pPr>
+      <w:r>
+        <w:rPr>
+          <w:rFonts w:cstheme="minorHAnsi"/>
+        </w:rPr>
+        <w:t>Arrange the furniture, making sure there is plenty of space for everyone and for all the components of the game.</w:t>
+      </w:r>
+    </w:p>
+    <w:p>
+      <w:pPr>
+        <w:pStyle w:val="ListParagraph"/>
+        <w:numPr>
+          <w:ilvl w:val="0"/>
+          <w:numId w:val="28"/>
+        </w:numPr>
+        <w:rPr>
+          <w:rFonts w:cstheme="minorHAnsi"/>
+        </w:rPr>
+      </w:pPr>
+      <w:r>
+        <w:rPr>
+          <w:rFonts w:cstheme="minorHAnsi"/>
+        </w:rPr>
+        <w:t>Decorate the room to fit the theme.</w:t>
+      </w:r>
+    </w:p>
+    <w:p>
+      <w:pPr>
+        <w:pStyle w:val="ListParagraph"/>
+        <w:numPr>
+          <w:ilvl w:val="0"/>
+          <w:numId w:val="28"/>
+        </w:numPr>
+        <w:rPr>
+          <w:rFonts w:cstheme="minorHAnsi"/>
+        </w:rPr>
+      </w:pPr>
+      <w:r>
+        <w:rPr>
+          <w:rFonts w:cstheme="minorHAnsi"/>
+        </w:rPr>
+        <w:t>Set the table in advance.</w:t>
+      </w:r>
+    </w:p>
+    <w:p>
+      <w:pPr>
+        <w:pStyle w:val="ListParagraph"/>
+        <w:numPr>
+          <w:ilvl w:val="0"/>
+          <w:numId w:val="28"/>
+        </w:numPr>
+        <w:rPr>
+          <w:rFonts w:cstheme="minorHAnsi"/>
+        </w:rPr>
+      </w:pPr>
+      <w:r>
+        <w:rPr>
+          <w:rFonts w:cstheme="minorHAnsi"/>
+        </w:rPr>
+        <w:t>Set up the crime scene as per instructions.</w:t>
+      </w:r>
+    </w:p>
+    <w:p>
+      <w:pPr>
+        <w:pStyle w:val="ListParagraph"/>
+        <w:numPr>
+          <w:ilvl w:val="0"/>
+          <w:numId w:val="28"/>
+        </w:numPr>
+        <w:rPr>
+          <w:rFonts w:cstheme="minorHAnsi"/>
+        </w:rPr>
+      </w:pPr>
+      <w:r>
+        <w:rPr>
+          <w:rFonts w:cstheme="minorHAnsi"/>
+        </w:rPr>
+        <w:t>Have a small separate table for the Police Crime File so that the evidence is easily accessible for review during the evening.</w:t>
+      </w:r>
+    </w:p>
+    <w:p>
+      <w:pPr>
+        <w:rPr>
+          <w:rFonts w:cstheme="minorHAnsi"/>
+        </w:rPr>
+      </w:pPr>
+    </w:p>
+    <w:p>
+      <w:pPr>
+        <w:rPr>
+          <w:rFonts w:cstheme="minorHAnsi"/>
+        </w:rPr>
+      </w:pPr>
+      <w:r>
+        <w:rPr>
+          <w:rFonts w:cstheme="minorHAnsi"/>
+        </w:rPr>
+        <w:t>On the Night:</w:t>
+      </w:r>
+    </w:p>
+    <w:p>
+      <w:pPr>
+        <w:pStyle w:val="ListParagraph"/>
+        <w:numPr>
+          <w:ilvl w:val="0"/>
+          <w:numId w:val="29"/>
+        </w:numPr>
+        <w:rPr>
+          <w:rFonts w:cstheme="minorHAnsi"/>
+        </w:rPr>
+      </w:pPr>
+      <w:r>
+        <w:rPr>
+          <w:rFonts w:cstheme="minorHAnsi"/>
+        </w:rPr>
+        <w:t xml:space="preserve">Get everything ready at least an hour before your guests </w:t>
       </w:r>
       <w:proofErr w:type="gramStart"/>
       <w:r>
         <w:rPr>
           <w:rFonts w:cstheme="minorHAnsi"/>
         </w:rPr>
-        <w:t>in</w:t>
+        <w:t>are</w:t>
       </w:r>
       <w:proofErr w:type="gramEnd"/>
       <w:r>
         <w:rPr>
           <w:rFonts w:cstheme="minorHAnsi"/>
         </w:rPr>
-        <w:t xml:space="preserve"> and the time has come to make your</w:t>
-      </w:r>
-    </w:p>
-    <w:p>
-      <w:pPr>
-        <w:rPr>
-          <w:rFonts w:cstheme="minorHAnsi"/>
-        </w:rPr>
-      </w:pPr>
-      <w:r>
-        <w:rPr>
-          <w:rFonts w:cstheme="minorHAnsi"/>
-        </w:rPr>
-        <w:t xml:space="preserve"> accusations. Complete your accusation form and be ready to reveal and</w:t>
-      </w:r>
-    </w:p>
-    <w:p>
-      <w:pPr>
-        <w:rPr>
-          <w:rFonts w:cstheme="minorHAnsi"/>
-        </w:rPr>
-      </w:pPr>
-      <w:r>
-        <w:rPr>
-          <w:rFonts w:cstheme="minorHAnsi"/>
-        </w:rPr>
-        <w:t xml:space="preserve"> justify who you think murdered poor Stan.’</w:t>
-      </w:r>
-    </w:p>
-    <w:p>
-      <w:pPr>
-        <w:rPr>
-          <w:rFonts w:cstheme="minorHAnsi"/>
-        </w:rPr>
-      </w:pPr>
-      <w:r>
-        <w:rPr>
-          <w:rFonts w:cstheme="minorHAnsi"/>
-        </w:rPr>
-        <w:t xml:space="preserve"> • Each person should now complete their form with their character name,</w:t>
-      </w:r>
-    </w:p>
-    <w:p>
-      <w:pPr>
-        <w:rPr>
-          <w:rFonts w:cstheme="minorHAnsi"/>
-        </w:rPr>
-      </w:pPr>
-      <w:r>
-        <w:rPr>
-          <w:rFonts w:cstheme="minorHAnsi"/>
-        </w:rPr>
-        <w:t xml:space="preserve"> who they believe murdered Stan Deere, what they believe was </w:t>
-      </w:r>
-      <w:proofErr w:type="gramStart"/>
-      <w:r>
-        <w:rPr>
-          <w:rFonts w:cstheme="minorHAnsi"/>
-        </w:rPr>
-        <w:t>the</w:t>
-      </w:r>
-      <w:proofErr w:type="gramEnd"/>
-    </w:p>
-    <w:p>
-      <w:pPr>
-        <w:rPr>
-          <w:rFonts w:cstheme="minorHAnsi"/>
-        </w:rPr>
-      </w:pPr>
-      <w:r>
-        <w:rPr>
-          <w:rFonts w:cstheme="minorHAnsi"/>
-        </w:rPr>
-        <w:t xml:space="preserve"> motive behind it and how they reached their conclusion. Remind every</w:t>
-      </w:r>
-    </w:p>
-    <w:p>
-      <w:pPr>
-        <w:rPr>
-          <w:rFonts w:cstheme="minorHAnsi"/>
-        </w:rPr>
-      </w:pPr>
-      <w:r>
-        <w:rPr>
-          <w:rFonts w:cstheme="minorHAnsi"/>
-        </w:rPr>
-        <w:t xml:space="preserve"> one that apart from you (the host), everyone in the room, as well as</w:t>
-      </w:r>
-    </w:p>
-    <w:p>
-      <w:pPr>
-        <w:rPr>
-          <w:rFonts w:cstheme="minorHAnsi"/>
-        </w:rPr>
-      </w:pPr>
-      <w:r>
-        <w:rPr>
-          <w:rFonts w:cstheme="minorHAnsi"/>
-        </w:rPr>
-        <w:t xml:space="preserve"> any other characters mentioned in the course of the game, is a suspect.</w:t>
-      </w:r>
-    </w:p>
-    <w:p>
-      <w:pPr>
-        <w:rPr>
-          <w:rFonts w:cstheme="minorHAnsi"/>
-        </w:rPr>
-      </w:pPr>
-      <w:r>
-        <w:rPr>
-          <w:rFonts w:cstheme="minorHAnsi"/>
-        </w:rPr>
-        <w:t xml:space="preserve"> As the host, you can play along and guess the murderer if you wish, as</w:t>
-      </w:r>
-    </w:p>
-    <w:p>
-      <w:pPr>
-        <w:rPr>
-          <w:rFonts w:cstheme="minorHAnsi"/>
-        </w:rPr>
-      </w:pPr>
-      <w:r>
-        <w:rPr>
-          <w:rFonts w:cstheme="minorHAnsi"/>
-        </w:rPr>
-        <w:t xml:space="preserve"> the solution is contained in a sealed envelope.</w:t>
-      </w:r>
-    </w:p>
-    <w:p>
-      <w:pPr>
-        <w:rPr>
-          <w:rFonts w:cstheme="minorHAnsi"/>
-        </w:rPr>
-      </w:pPr>
-      <w:r>
-        <w:rPr>
-          <w:rFonts w:cstheme="minorHAnsi"/>
-        </w:rPr>
-        <w:t xml:space="preserve"> • Once everyone has written down their proposed solution, work your way</w:t>
-      </w:r>
-    </w:p>
-    <w:p>
-      <w:pPr>
-        <w:rPr>
-          <w:rFonts w:cstheme="minorHAnsi"/>
-        </w:rPr>
-      </w:pPr>
-      <w:r>
-        <w:rPr>
-          <w:rFonts w:cstheme="minorHAnsi"/>
-        </w:rPr>
-        <w:t xml:space="preserve"> around the guests, starting wherever you choose, and ask them all to</w:t>
-      </w:r>
-    </w:p>
-    <w:p>
-      <w:pPr>
-        <w:rPr>
-          <w:rFonts w:cstheme="minorHAnsi"/>
-        </w:rPr>
-      </w:pPr>
-      <w:r>
-        <w:rPr>
-          <w:rFonts w:cstheme="minorHAnsi"/>
-        </w:rPr>
-        <w:t xml:space="preserve"> reveal out loud what they've noted on their accusation form. They</w:t>
-      </w:r>
-    </w:p>
-    <w:p>
-      <w:pPr>
-        <w:rPr>
-          <w:rFonts w:cstheme="minorHAnsi"/>
-        </w:rPr>
-      </w:pPr>
-      <w:r>
-        <w:rPr>
-          <w:rFonts w:cstheme="minorHAnsi"/>
-        </w:rPr>
-        <w:t xml:space="preserve"> should all be prepared to justify and defend their proposed solution!</w:t>
-      </w:r>
-    </w:p>
-    <w:p>
-      <w:pPr>
-        <w:rPr>
-          <w:rFonts w:cstheme="minorHAnsi"/>
-        </w:rPr>
-      </w:pPr>
-      <w:r>
-        <w:rPr>
-          <w:rFonts w:cstheme="minorHAnsi"/>
-        </w:rPr>
-        <w:t xml:space="preserve"> Solution • You may now open the sealed SOLUTION envelope corresponding to the</w:t>
-      </w:r>
-    </w:p>
-    <w:p>
-      <w:pPr>
-        <w:rPr>
-          <w:rFonts w:cstheme="minorHAnsi"/>
-        </w:rPr>
-      </w:pPr>
+        <w:t xml:space="preserve"> due to</w:t>
+      </w:r>
       <w:r>
         <w:rPr>
           <w:rFonts w:cstheme="minorHAnsi"/>
         </w:rPr>
         <w:t xml:space="preserve"> </w:t>
       </w:r>
-      <w:proofErr w:type="spellStart"/>
-      <w:r>
-        <w:rPr>
-          <w:rFonts w:cstheme="minorHAnsi"/>
-        </w:rPr>
-        <w:t>colour</w:t>
-      </w:r>
-      <w:proofErr w:type="spellEnd"/>
-      <w:r>
-        <w:rPr>
-          <w:rFonts w:cstheme="minorHAnsi"/>
-        </w:rPr>
-        <w:t xml:space="preserve"> of the cards you used in Rounds Two and Three. Read the</w:t>
-      </w:r>
-    </w:p>
-    <w:p>
-      <w:pPr>
-        <w:rPr>
-          <w:rFonts w:cstheme="minorHAnsi"/>
-        </w:rPr>
-      </w:pPr>
-      <w:r>
-        <w:rPr>
-          <w:rFonts w:cstheme="minorHAnsi"/>
-        </w:rPr>
-        <w:t xml:space="preserve"> contents aloud to the room.</w:t>
-      </w:r>
-    </w:p>
-    <w:p>
-      <w:pPr>
-        <w:rPr>
-          <w:rFonts w:cstheme="minorHAnsi"/>
-        </w:rPr>
-      </w:pPr>
-      <w:r>
-        <w:rPr>
-          <w:rFonts w:cstheme="minorHAnsi"/>
-        </w:rPr>
-        <w:t xml:space="preserve"> Awards • Once the murderer has been unveiled, collect everyone’s accusation</w:t>
-      </w:r>
-    </w:p>
-    <w:p>
-      <w:pPr>
-        <w:rPr>
-          <w:rFonts w:cstheme="minorHAnsi"/>
-        </w:rPr>
-      </w:pPr>
-      <w:r>
-        <w:rPr>
-          <w:rFonts w:cstheme="minorHAnsi"/>
-        </w:rPr>
-        <w:t xml:space="preserve"> form and tally up the votes.</w:t>
-      </w:r>
-    </w:p>
-    <w:p>
-      <w:pPr>
-        <w:rPr>
-          <w:rFonts w:cstheme="minorHAnsi"/>
-        </w:rPr>
-      </w:pPr>
-      <w:r>
-        <w:rPr>
-          <w:rFonts w:cstheme="minorHAnsi"/>
-        </w:rPr>
-        <w:t xml:space="preserve"> It’s time to hand out the trophies based on:</w:t>
-      </w:r>
-    </w:p>
-    <w:p>
-      <w:pPr>
-        <w:rPr>
-          <w:rFonts w:cstheme="minorHAnsi"/>
-        </w:rPr>
-      </w:pPr>
-      <w:r>
-        <w:rPr>
-          <w:rFonts w:cstheme="minorHAnsi"/>
-        </w:rPr>
-        <w:t xml:space="preserve"> - Person/s who guesses the murderer wins the Best Detective Award</w:t>
-      </w:r>
-    </w:p>
-    <w:p>
-      <w:pPr>
-        <w:rPr>
-          <w:rFonts w:cstheme="minorHAnsi"/>
-        </w:rPr>
-      </w:pPr>
-      <w:r>
-        <w:rPr>
-          <w:rFonts w:cstheme="minorHAnsi"/>
-        </w:rPr>
-        <w:t xml:space="preserve"> - Best dressed gets the Best Costume Award</w:t>
-      </w:r>
-    </w:p>
-    <w:p>
-      <w:pPr>
-        <w:rPr>
-          <w:rFonts w:cstheme="minorHAnsi"/>
-        </w:rPr>
-      </w:pPr>
-      <w:r>
-        <w:rPr>
-          <w:rFonts w:cstheme="minorHAnsi"/>
-        </w:rPr>
-        <w:t xml:space="preserve"> - Person to act their Character the best gets Best Acting Award</w:t>
-      </w:r>
-    </w:p>
-    <w:p>
-      <w:pPr>
-        <w:rPr>
-          <w:rFonts w:cstheme="minorHAnsi"/>
-        </w:rPr>
-      </w:pPr>
-      <w:r>
-        <w:rPr>
-          <w:rFonts w:cstheme="minorHAnsi"/>
-        </w:rPr>
-        <w:t>SUBSEQUENT GAME PLAYS</w:t>
-      </w:r>
-    </w:p>
-    <w:p>
-      <w:pPr>
-        <w:rPr>
-          <w:rFonts w:cstheme="minorHAnsi"/>
-        </w:rPr>
-      </w:pPr>
-      <w:r>
-        <w:rPr>
-          <w:rFonts w:cstheme="minorHAnsi"/>
-        </w:rPr>
-        <w:t xml:space="preserve">Simply choose a different gameplay </w:t>
-      </w:r>
-      <w:proofErr w:type="spellStart"/>
-      <w:r>
-        <w:rPr>
-          <w:rFonts w:cstheme="minorHAnsi"/>
-        </w:rPr>
-        <w:t>colour</w:t>
-      </w:r>
-      <w:proofErr w:type="spellEnd"/>
-      <w:r>
-        <w:rPr>
-          <w:rFonts w:cstheme="minorHAnsi"/>
-        </w:rPr>
-        <w:t>, which will lead to a</w:t>
-      </w:r>
-    </w:p>
-    <w:p>
-      <w:pPr>
-        <w:rPr>
-          <w:rFonts w:cstheme="minorHAnsi"/>
-        </w:rPr>
-      </w:pPr>
-      <w:r>
-        <w:rPr>
-          <w:rFonts w:cstheme="minorHAnsi"/>
-        </w:rPr>
-        <w:t xml:space="preserve">different solution. Don’t forget to use the appropriate </w:t>
-      </w:r>
-      <w:proofErr w:type="spellStart"/>
-      <w:r>
-        <w:rPr>
-          <w:rFonts w:cstheme="minorHAnsi"/>
-        </w:rPr>
-        <w:t>coloured</w:t>
-      </w:r>
-      <w:proofErr w:type="spellEnd"/>
-      <w:r>
-        <w:rPr>
-          <w:rFonts w:cstheme="minorHAnsi"/>
-        </w:rPr>
-        <w:t xml:space="preserve"> cards</w:t>
-      </w:r>
-    </w:p>
-    <w:p>
-      <w:pPr>
-        <w:rPr>
-          <w:rFonts w:cstheme="minorHAnsi"/>
-        </w:rPr>
-      </w:pPr>
-      <w:r>
-        <w:rPr>
-          <w:rFonts w:cstheme="minorHAnsi"/>
-        </w:rPr>
-        <w:t>in Rounds 2 and 3.</w:t>
-      </w:r>
-    </w:p>
-    <w:p>
-      <w:pPr>
-        <w:rPr>
-          <w:rFonts w:cstheme="minorHAnsi"/>
-        </w:rPr>
-      </w:pPr>
-      <w:r>
-        <w:rPr>
-          <w:rFonts w:cstheme="minorHAnsi"/>
-        </w:rPr>
-        <w:t>THE END</w:t>
-      </w:r>
-    </w:p>
-    <w:p>
-      <w:pPr>
-        <w:rPr>
-          <w:rFonts w:cstheme="minorHAnsi"/>
-        </w:rPr>
-      </w:pPr>
-    </w:p>
-    <w:p>
-      <w:pPr>
-        <w:rPr>
-          <w:rFonts w:cstheme="minorHAnsi"/>
-        </w:rPr>
-      </w:pPr>
-    </w:p>
-    <w:p>
-      <w:pPr>
-        <w:rPr>
-          <w:rFonts w:cstheme="minorHAnsi"/>
-        </w:rPr>
-      </w:pPr>
-      <w:r>
-        <w:rPr>
-          <w:rFonts w:cstheme="minorHAnsi"/>
-        </w:rPr>
-        <w:t>HOST’S CHECKLIST</w:t>
-      </w:r>
-    </w:p>
-    <w:p>
-      <w:pPr>
-        <w:rPr>
-          <w:rFonts w:cstheme="minorHAnsi"/>
-        </w:rPr>
-      </w:pPr>
-      <w:r>
-        <w:rPr>
-          <w:rFonts w:cstheme="minorHAnsi"/>
-        </w:rPr>
-        <w:t>Advance Preparation:</w:t>
-      </w:r>
-    </w:p>
-    <w:p>
-      <w:pPr>
-        <w:rPr>
-          <w:rFonts w:cstheme="minorHAnsi"/>
-        </w:rPr>
-      </w:pPr>
-      <w:r>
-        <w:rPr>
-          <w:rFonts w:cstheme="minorHAnsi"/>
-        </w:rPr>
-        <w:t xml:space="preserve"> • Decide whom to invite (minimum of 4 and maximum of 12 guests).</w:t>
-      </w:r>
-    </w:p>
-    <w:p>
-      <w:pPr>
-        <w:rPr>
-          <w:rFonts w:cstheme="minorHAnsi"/>
-        </w:rPr>
-      </w:pPr>
-      <w:r>
-        <w:rPr>
-          <w:rFonts w:cstheme="minorHAnsi"/>
-        </w:rPr>
-        <w:t>• Send out your invitations in good time, ensuring you’ve invited the</w:t>
-      </w:r>
-    </w:p>
-    <w:p>
-      <w:pPr>
-        <w:rPr>
-          <w:rFonts w:cstheme="minorHAnsi"/>
-        </w:rPr>
-      </w:pPr>
-      <w:r>
-        <w:rPr>
-          <w:rFonts w:cstheme="minorHAnsi"/>
-        </w:rPr>
-        <w:t xml:space="preserve"> obligatory characters and then added others.</w:t>
-      </w:r>
-    </w:p>
-    <w:p>
-      <w:pPr>
-        <w:rPr>
-          <w:rFonts w:cstheme="minorHAnsi"/>
-        </w:rPr>
-      </w:pPr>
-      <w:r>
-        <w:rPr>
-          <w:rFonts w:cstheme="minorHAnsi"/>
-        </w:rPr>
-        <w:t xml:space="preserve"> • Encourage your guests to dress to impress in 1920’s costume.</w:t>
-      </w:r>
-    </w:p>
-    <w:p>
-      <w:pPr>
-        <w:rPr>
-          <w:rFonts w:cstheme="minorHAnsi"/>
-        </w:rPr>
-      </w:pPr>
-      <w:r>
-        <w:rPr>
-          <w:rFonts w:cstheme="minorHAnsi"/>
-        </w:rPr>
-        <w:lastRenderedPageBreak/>
-        <w:t xml:space="preserve"> • Perhaps buy a few 1920s accessories to add to your guests’ costumes.</w:t>
-      </w:r>
-    </w:p>
-    <w:p>
-      <w:pPr>
-        <w:rPr>
-          <w:rFonts w:cstheme="minorHAnsi"/>
-        </w:rPr>
-      </w:pPr>
-      <w:r>
-        <w:rPr>
-          <w:rFonts w:cstheme="minorHAnsi"/>
-        </w:rPr>
-        <w:t>Party Food and Drink:</w:t>
-      </w:r>
-    </w:p>
-    <w:p>
-      <w:pPr>
-        <w:rPr>
-          <w:rFonts w:cstheme="minorHAnsi"/>
-        </w:rPr>
-      </w:pPr>
-      <w:r>
-        <w:rPr>
-          <w:rFonts w:cstheme="minorHAnsi"/>
-        </w:rPr>
-        <w:t>• If much of your menu can be prepared in advance, you will have less to</w:t>
-      </w:r>
-    </w:p>
-    <w:p>
-      <w:pPr>
-        <w:rPr>
-          <w:rFonts w:cstheme="minorHAnsi"/>
-        </w:rPr>
-      </w:pPr>
-      <w:r>
-        <w:rPr>
-          <w:rFonts w:cstheme="minorHAnsi"/>
-        </w:rPr>
-        <w:t xml:space="preserve"> do on the night.</w:t>
-      </w:r>
-    </w:p>
-    <w:p>
-      <w:pPr>
-        <w:rPr>
-          <w:rFonts w:cstheme="minorHAnsi"/>
-        </w:rPr>
-      </w:pPr>
-      <w:r>
-        <w:rPr>
-          <w:rFonts w:cstheme="minorHAnsi"/>
-        </w:rPr>
-        <w:t>• Prepare as much as you can the day before and during the day of</w:t>
-      </w:r>
-    </w:p>
-    <w:p>
-      <w:pPr>
-        <w:rPr>
-          <w:rFonts w:cstheme="minorHAnsi"/>
-        </w:rPr>
-      </w:pPr>
-      <w:r>
-        <w:rPr>
-          <w:rFonts w:cstheme="minorHAnsi"/>
-        </w:rPr>
-        <w:t xml:space="preserve"> the party.</w:t>
-      </w:r>
-    </w:p>
-    <w:p>
-      <w:pPr>
-        <w:rPr>
-          <w:rFonts w:cstheme="minorHAnsi"/>
-        </w:rPr>
-      </w:pPr>
-      <w:r>
-        <w:rPr>
-          <w:rFonts w:cstheme="minorHAnsi"/>
-        </w:rPr>
-        <w:t>The Room:</w:t>
-      </w:r>
-    </w:p>
-    <w:p>
-      <w:pPr>
-        <w:rPr>
-          <w:rFonts w:cstheme="minorHAnsi"/>
-        </w:rPr>
-      </w:pPr>
-      <w:r>
-        <w:rPr>
-          <w:rFonts w:cstheme="minorHAnsi"/>
-        </w:rPr>
-        <w:t xml:space="preserve"> • Arrange the furniture, making sure there is plenty of space for</w:t>
-      </w:r>
-    </w:p>
-    <w:p>
-      <w:pPr>
-        <w:rPr>
-          <w:rFonts w:cstheme="minorHAnsi"/>
-        </w:rPr>
-      </w:pPr>
-      <w:r>
-        <w:rPr>
-          <w:rFonts w:cstheme="minorHAnsi"/>
-        </w:rPr>
-        <w:t xml:space="preserve"> everyone and for all the components of the game.</w:t>
-      </w:r>
-    </w:p>
-    <w:p>
-      <w:pPr>
-        <w:rPr>
-          <w:rFonts w:cstheme="minorHAnsi"/>
-        </w:rPr>
-      </w:pPr>
-      <w:r>
-        <w:rPr>
-          <w:rFonts w:cstheme="minorHAnsi"/>
-        </w:rPr>
-        <w:t xml:space="preserve"> • Decorate the room to fit the theme.</w:t>
-      </w:r>
-    </w:p>
-    <w:p>
-      <w:pPr>
-        <w:rPr>
-          <w:rFonts w:cstheme="minorHAnsi"/>
-        </w:rPr>
-      </w:pPr>
-      <w:r>
-        <w:rPr>
-          <w:rFonts w:cstheme="minorHAnsi"/>
-        </w:rPr>
-        <w:t xml:space="preserve"> • Set the table in advance.</w:t>
-      </w:r>
-    </w:p>
-    <w:p>
-      <w:pPr>
-        <w:rPr>
-          <w:rFonts w:cstheme="minorHAnsi"/>
-        </w:rPr>
-      </w:pPr>
-      <w:r>
-        <w:rPr>
-          <w:rFonts w:cstheme="minorHAnsi"/>
-        </w:rPr>
-        <w:t xml:space="preserve"> • Set up the crime scene as per instructions.</w:t>
-      </w:r>
-    </w:p>
-    <w:p>
-      <w:pPr>
-        <w:rPr>
-          <w:rFonts w:cstheme="minorHAnsi"/>
-        </w:rPr>
-      </w:pPr>
-      <w:r>
-        <w:rPr>
-          <w:rFonts w:cstheme="minorHAnsi"/>
-        </w:rPr>
-        <w:t xml:space="preserve"> • Have a small separate table for the Police Crime File so that the</w:t>
-      </w:r>
-    </w:p>
-    <w:p>
-      <w:pPr>
-        <w:rPr>
-          <w:rFonts w:cstheme="minorHAnsi"/>
-        </w:rPr>
-      </w:pPr>
-      <w:r>
-        <w:rPr>
-          <w:rFonts w:cstheme="minorHAnsi"/>
-        </w:rPr>
-        <w:t xml:space="preserve"> evidence is easily accessible for review during the evening.</w:t>
-      </w:r>
-    </w:p>
-    <w:p>
-      <w:pPr>
-        <w:rPr>
-          <w:rFonts w:cstheme="minorHAnsi"/>
-        </w:rPr>
-      </w:pPr>
-      <w:r>
-        <w:rPr>
-          <w:rFonts w:cstheme="minorHAnsi"/>
-        </w:rPr>
-        <w:t>On the Night:</w:t>
-      </w:r>
-    </w:p>
-    <w:p>
-      <w:pPr>
-        <w:rPr>
-          <w:rFonts w:cstheme="minorHAnsi"/>
-        </w:rPr>
-      </w:pPr>
-      <w:r>
-        <w:rPr>
-          <w:rFonts w:cstheme="minorHAnsi"/>
-        </w:rPr>
-        <w:t xml:space="preserve"> • Get everything ready at least an hour before your guests </w:t>
-      </w:r>
-      <w:proofErr w:type="gramStart"/>
-      <w:r>
-        <w:rPr>
-          <w:rFonts w:cstheme="minorHAnsi"/>
-        </w:rPr>
-        <w:t>are</w:t>
-      </w:r>
-      <w:proofErr w:type="gramEnd"/>
-      <w:r>
-        <w:rPr>
-          <w:rFonts w:cstheme="minorHAnsi"/>
-        </w:rPr>
-        <w:t xml:space="preserve"> due to</w:t>
-      </w:r>
-    </w:p>
-    <w:p>
-      <w:pPr>
-        <w:rPr>
-          <w:rFonts w:cstheme="minorHAnsi"/>
-        </w:rPr>
-      </w:pPr>
-      <w:r>
-        <w:rPr>
-          <w:rFonts w:cstheme="minorHAnsi"/>
-        </w:rPr>
-        <w:t xml:space="preserve"> arrive so you can make any final touches.</w:t>
-      </w:r>
-    </w:p>
-    <w:p>
-      <w:pPr>
-        <w:rPr>
-          <w:rFonts w:cstheme="minorHAnsi"/>
-        </w:rPr>
-      </w:pPr>
-      <w:r>
-        <w:rPr>
-          <w:rFonts w:cstheme="minorHAnsi"/>
-        </w:rPr>
-        <w:t xml:space="preserve"> • Remember to document the evening. Take photos and videos and encourage</w:t>
-      </w:r>
-    </w:p>
-    <w:p>
-      <w:pPr>
-        <w:rPr>
-          <w:rFonts w:cstheme="minorHAnsi"/>
-        </w:rPr>
-      </w:pPr>
-      <w:r>
-        <w:rPr>
-          <w:rFonts w:cstheme="minorHAnsi"/>
-        </w:rPr>
-        <w:t xml:space="preserve"> guests to do the same.</w:t>
-      </w:r>
-    </w:p>
-    <w:p>
-      <w:pPr>
-        <w:rPr>
-          <w:rFonts w:cstheme="minorHAnsi"/>
-        </w:rPr>
-      </w:pPr>
-      <w:r>
-        <w:rPr>
-          <w:rFonts w:cstheme="minorHAnsi"/>
-        </w:rPr>
-        <w:t xml:space="preserve"> • Capture the moment and share your memories #HostYourOwn</w:t>
-      </w:r>
-    </w:p>
-    <w:p>
-      <w:pPr>
-        <w:rPr>
-          <w:rFonts w:cstheme="minorHAnsi"/>
-        </w:rPr>
-      </w:pPr>
-      <w:r>
-        <w:rPr>
-          <w:rFonts w:cstheme="minorHAnsi"/>
-        </w:rPr>
-        <w:t xml:space="preserve"> #MurderMystery #TalkingTables</w:t>
-      </w:r>
+      <w:r>
+        <w:rPr>
+          <w:rFonts w:cstheme="minorHAnsi"/>
+        </w:rPr>
+        <w:t>arrive so you can make any final touches.</w:t>
+      </w:r>
+    </w:p>
+    <w:p>
+      <w:pPr>
+        <w:pStyle w:val="ListParagraph"/>
+        <w:numPr>
+          <w:ilvl w:val="0"/>
+          <w:numId w:val="29"/>
+        </w:numPr>
+        <w:rPr>
+          <w:rFonts w:cstheme="minorHAnsi"/>
+        </w:rPr>
+      </w:pPr>
+      <w:r>
+        <w:rPr>
+          <w:rFonts w:cstheme="minorHAnsi"/>
+        </w:rPr>
+        <w:t>Remember to document the evening. Take photos and videos and encourage</w:t>
+      </w:r>
+      <w:r>
+        <w:rPr>
+          <w:rFonts w:cstheme="minorHAnsi"/>
+        </w:rPr>
+        <w:t xml:space="preserve"> </w:t>
+      </w:r>
+      <w:r>
+        <w:rPr>
+          <w:rFonts w:cstheme="minorHAnsi"/>
+        </w:rPr>
+        <w:t>guests to do the same.</w:t>
+      </w:r>
+    </w:p>
+    <w:p>
+      <w:pPr>
+        <w:rPr>
+          <w:rFonts w:cstheme="minorHAnsi"/>
+        </w:rPr>
+      </w:pPr>
+      <w:r>
+        <w:rPr>
+          <w:rFonts w:cstheme="minorHAnsi"/>
+        </w:rPr>
+        <w:t xml:space="preserve"> </w:t>
+      </w:r>
+    </w:p>
+    <w:p>
+      <w:pPr>
+        <w:rPr>
+          <w:rFonts w:cstheme="minorHAnsi"/>
+        </w:rPr>
+      </w:pPr>
     </w:p>
     <w:sectPr>
       <w:pgSz w:w="12240" w:h="15840"/>
@@ -5462,6 +5514,119 @@
 <file path=word/numbering.xml><?xml version="1.0" encoding="utf-8"?>
 <w:numbering xmlns:wpc="http://schemas.microsoft.com/office/word/2010/wordprocessingCanvas" xmlns:cx="http://schemas.microsoft.com/office/drawing/2014/chartex" xmlns:cx1="http://schemas.microsoft.com/office/drawing/2015/9/8/chartex" xmlns:cx2="http://schemas.microsoft.com/office/drawing/2015/10/21/chartex" xmlns:cx3="http://schemas.microsoft.com/office/drawing/2016/5/9/chartex" xmlns:cx4="http://schemas.microsoft.com/office/drawing/2016/5/10/chartex" xmlns:cx5="http://schemas.microsoft.com/office/drawing/2016/5/11/chartex" xmlns:cx6="http://schemas.microsoft.com/office/drawing/2016/5/12/chartex" xmlns:cx7="http://schemas.microsoft.com/office/drawing/2016/5/13/chartex" xmlns:cx8="http://schemas.microsoft.com/office/drawing/2016/5/14/chartex" xmlns:mc="http://schemas.openxmlformats.org/markup-compatibility/2006" xmlns:aink="http://schemas.microsoft.com/office/drawing/2016/ink" xmlns:am3d="http://schemas.microsoft.com/office/drawing/2017/model3d" xmlns:o="urn:schemas-microsoft-com:office:office" xmlns:oel="http://schemas.microsoft.com/office/2019/extlst" xmlns:r="http://schemas.openxmlformats.org/officeDocument/2006/relationships" xmlns:m="http://schemas.openxmlformats.org/officeDocument/2006/math" xmlns:v="urn:schemas-microsoft-com:vml" xmlns:wp14="http://schemas.microsoft.com/office/word/2010/wordprocessingDrawing" xmlns:wp="http://schemas.openxmlformats.org/drawingml/2006/wordprocessingDrawing" xmlns:w10="urn:schemas-microsoft-com:office:word" xmlns:w="http://schemas.openxmlformats.org/wordprocessingml/2006/main" xmlns:w14="http://schemas.microsoft.com/office/word/2010/wordml" xmlns:w15="http://schemas.microsoft.com/office/word/2012/wordml" xmlns:w16cex="http://schemas.microsoft.com/office/word/2018/wordml/cex" xmlns:w16cid="http://schemas.microsoft.com/office/word/2016/wordml/cid" xmlns:w16="http://schemas.microsoft.com/office/word/2018/wordml" xmlns:w16sdtdh="http://schemas.microsoft.com/office/word/2020/wordml/sdtdatahash" xmlns:w16se="http://schemas.microsoft.com/office/word/2015/wordml/symex" xmlns:wpg="http://schemas.microsoft.com/office/word/2010/wordprocessingGroup" xmlns:wpi="http://schemas.microsoft.com/office/word/2010/wordprocessingInk" xmlns:wne="http://schemas.microsoft.com/office/word/2006/wordml" xmlns:wps="http://schemas.microsoft.com/office/word/2010/wordprocessingShape" mc:Ignorable="w14 w15 w16se w16cid w16 w16cex w16sdtdh wp14">
   <w:abstractNum w:abstractNumId="0" w15:restartNumberingAfterBreak="0">
+    <w:nsid w:val="09D14BFC"/>
+    <w:multiLevelType w:val="hybridMultilevel"/>
+    <w:tmpl w:val="2206C1AC"/>
+    <w:lvl w:ilvl="0" w:tplc="04090001">
+      <w:start w:val="1"/>
+      <w:numFmt w:val="bullet"/>
+      <w:lvlText w:val=""/>
+      <w:lvlJc w:val="left"/>
+      <w:pPr>
+        <w:ind w:left="720" w:hanging="360"/>
+      </w:pPr>
+      <w:rPr>
+        <w:rFonts w:ascii="Symbol" w:hAnsi="Symbol" w:hint="default"/>
+      </w:rPr>
+    </w:lvl>
+    <w:lvl w:ilvl="1" w:tplc="04090003" w:tentative="1">
+      <w:start w:val="1"/>
+      <w:numFmt w:val="bullet"/>
+      <w:lvlText w:val="o"/>
+      <w:lvlJc w:val="left"/>
+      <w:pPr>
+        <w:ind w:left="1440" w:hanging="360"/>
+      </w:pPr>
+      <w:rPr>
+        <w:rFonts w:ascii="Courier New" w:hAnsi="Courier New" w:cs="Courier New" w:hint="default"/>
+      </w:rPr>
+    </w:lvl>
+    <w:lvl w:ilvl="2" w:tplc="04090005" w:tentative="1">
+      <w:start w:val="1"/>
+      <w:numFmt w:val="bullet"/>
+      <w:lvlText w:val=""/>
+      <w:lvlJc w:val="left"/>
+      <w:pPr>
+        <w:ind w:left="2160" w:hanging="360"/>
+      </w:pPr>
+      <w:rPr>
+        <w:rFonts w:ascii="Wingdings" w:hAnsi="Wingdings" w:hint="default"/>
+      </w:rPr>
+    </w:lvl>
+    <w:lvl w:ilvl="3" w:tplc="04090001" w:tentative="1">
+      <w:start w:val="1"/>
+      <w:numFmt w:val="bullet"/>
+      <w:lvlText w:val=""/>
+      <w:lvlJc w:val="left"/>
+      <w:pPr>
+        <w:ind w:left="2880" w:hanging="360"/>
+      </w:pPr>
+      <w:rPr>
+        <w:rFonts w:ascii="Symbol" w:hAnsi="Symbol" w:hint="default"/>
+      </w:rPr>
+    </w:lvl>
+    <w:lvl w:ilvl="4" w:tplc="04090003" w:tentative="1">
+      <w:start w:val="1"/>
+      <w:numFmt w:val="bullet"/>
+      <w:lvlText w:val="o"/>
+      <w:lvlJc w:val="left"/>
+      <w:pPr>
+        <w:ind w:left="3600" w:hanging="360"/>
+      </w:pPr>
+      <w:rPr>
+        <w:rFonts w:ascii="Courier New" w:hAnsi="Courier New" w:cs="Courier New" w:hint="default"/>
+      </w:rPr>
+    </w:lvl>
+    <w:lvl w:ilvl="5" w:tplc="04090005" w:tentative="1">
+      <w:start w:val="1"/>
+      <w:numFmt w:val="bullet"/>
+      <w:lvlText w:val=""/>
+      <w:lvlJc w:val="left"/>
+      <w:pPr>
+        <w:ind w:left="4320" w:hanging="360"/>
+      </w:pPr>
+      <w:rPr>
+        <w:rFonts w:ascii="Wingdings" w:hAnsi="Wingdings" w:hint="default"/>
+      </w:rPr>
+    </w:lvl>
+    <w:lvl w:ilvl="6" w:tplc="04090001" w:tentative="1">
+      <w:start w:val="1"/>
+      <w:numFmt w:val="bullet"/>
+      <w:lvlText w:val=""/>
+      <w:lvlJc w:val="left"/>
+      <w:pPr>
+        <w:ind w:left="5040" w:hanging="360"/>
+      </w:pPr>
+      <w:rPr>
+        <w:rFonts w:ascii="Symbol" w:hAnsi="Symbol" w:hint="default"/>
+      </w:rPr>
+    </w:lvl>
+    <w:lvl w:ilvl="7" w:tplc="04090003" w:tentative="1">
+      <w:start w:val="1"/>
+      <w:numFmt w:val="bullet"/>
+      <w:lvlText w:val="o"/>
+      <w:lvlJc w:val="left"/>
+      <w:pPr>
+        <w:ind w:left="5760" w:hanging="360"/>
+      </w:pPr>
+      <w:rPr>
+        <w:rFonts w:ascii="Courier New" w:hAnsi="Courier New" w:cs="Courier New" w:hint="default"/>
+      </w:rPr>
+    </w:lvl>
+    <w:lvl w:ilvl="8" w:tplc="04090005" w:tentative="1">
+      <w:start w:val="1"/>
+      <w:numFmt w:val="bullet"/>
+      <w:lvlText w:val=""/>
+      <w:lvlJc w:val="left"/>
+      <w:pPr>
+        <w:ind w:left="6480" w:hanging="360"/>
+      </w:pPr>
+      <w:rPr>
+        <w:rFonts w:ascii="Wingdings" w:hAnsi="Wingdings" w:hint="default"/>
+      </w:rPr>
+    </w:lvl>
+  </w:abstractNum>
+  <w:abstractNum w:abstractNumId="1" w15:restartNumberingAfterBreak="0">
     <w:nsid w:val="0E8C41CA"/>
     <w:multiLevelType w:val="hybridMultilevel"/>
     <w:tmpl w:val="37C00908"/>
@@ -5574,7 +5739,120 @@
       </w:rPr>
     </w:lvl>
   </w:abstractNum>
-  <w:abstractNum w:abstractNumId="1" w15:restartNumberingAfterBreak="0">
+  <w:abstractNum w:abstractNumId="2" w15:restartNumberingAfterBreak="0">
+    <w:nsid w:val="105365AD"/>
+    <w:multiLevelType w:val="hybridMultilevel"/>
+    <w:tmpl w:val="D5746100"/>
+    <w:lvl w:ilvl="0" w:tplc="04090001">
+      <w:start w:val="1"/>
+      <w:numFmt w:val="bullet"/>
+      <w:lvlText w:val=""/>
+      <w:lvlJc w:val="left"/>
+      <w:pPr>
+        <w:ind w:left="720" w:hanging="360"/>
+      </w:pPr>
+      <w:rPr>
+        <w:rFonts w:ascii="Symbol" w:hAnsi="Symbol" w:hint="default"/>
+      </w:rPr>
+    </w:lvl>
+    <w:lvl w:ilvl="1" w:tplc="04090003" w:tentative="1">
+      <w:start w:val="1"/>
+      <w:numFmt w:val="bullet"/>
+      <w:lvlText w:val="o"/>
+      <w:lvlJc w:val="left"/>
+      <w:pPr>
+        <w:ind w:left="1440" w:hanging="360"/>
+      </w:pPr>
+      <w:rPr>
+        <w:rFonts w:ascii="Courier New" w:hAnsi="Courier New" w:cs="Courier New" w:hint="default"/>
+      </w:rPr>
+    </w:lvl>
+    <w:lvl w:ilvl="2" w:tplc="04090005" w:tentative="1">
+      <w:start w:val="1"/>
+      <w:numFmt w:val="bullet"/>
+      <w:lvlText w:val=""/>
+      <w:lvlJc w:val="left"/>
+      <w:pPr>
+        <w:ind w:left="2160" w:hanging="360"/>
+      </w:pPr>
+      <w:rPr>
+        <w:rFonts w:ascii="Wingdings" w:hAnsi="Wingdings" w:hint="default"/>
+      </w:rPr>
+    </w:lvl>
+    <w:lvl w:ilvl="3" w:tplc="04090001" w:tentative="1">
+      <w:start w:val="1"/>
+      <w:numFmt w:val="bullet"/>
+      <w:lvlText w:val=""/>
+      <w:lvlJc w:val="left"/>
+      <w:pPr>
+        <w:ind w:left="2880" w:hanging="360"/>
+      </w:pPr>
+      <w:rPr>
+        <w:rFonts w:ascii="Symbol" w:hAnsi="Symbol" w:hint="default"/>
+      </w:rPr>
+    </w:lvl>
+    <w:lvl w:ilvl="4" w:tplc="04090003" w:tentative="1">
+      <w:start w:val="1"/>
+      <w:numFmt w:val="bullet"/>
+      <w:lvlText w:val="o"/>
+      <w:lvlJc w:val="left"/>
+      <w:pPr>
+        <w:ind w:left="3600" w:hanging="360"/>
+      </w:pPr>
+      <w:rPr>
+        <w:rFonts w:ascii="Courier New" w:hAnsi="Courier New" w:cs="Courier New" w:hint="default"/>
+      </w:rPr>
+    </w:lvl>
+    <w:lvl w:ilvl="5" w:tplc="04090005" w:tentative="1">
+      <w:start w:val="1"/>
+      <w:numFmt w:val="bullet"/>
+      <w:lvlText w:val=""/>
+      <w:lvlJc w:val="left"/>
+      <w:pPr>
+        <w:ind w:left="4320" w:hanging="360"/>
+      </w:pPr>
+      <w:rPr>
+        <w:rFonts w:ascii="Wingdings" w:hAnsi="Wingdings" w:hint="default"/>
+      </w:rPr>
+    </w:lvl>
+    <w:lvl w:ilvl="6" w:tplc="04090001" w:tentative="1">
+      <w:start w:val="1"/>
+      <w:numFmt w:val="bullet"/>
+      <w:lvlText w:val=""/>
+      <w:lvlJc w:val="left"/>
+      <w:pPr>
+        <w:ind w:left="5040" w:hanging="360"/>
+      </w:pPr>
+      <w:rPr>
+        <w:rFonts w:ascii="Symbol" w:hAnsi="Symbol" w:hint="default"/>
+      </w:rPr>
+    </w:lvl>
+    <w:lvl w:ilvl="7" w:tplc="04090003" w:tentative="1">
+      <w:start w:val="1"/>
+      <w:numFmt w:val="bullet"/>
+      <w:lvlText w:val="o"/>
+      <w:lvlJc w:val="left"/>
+      <w:pPr>
+        <w:ind w:left="5760" w:hanging="360"/>
+      </w:pPr>
+      <w:rPr>
+        <w:rFonts w:ascii="Courier New" w:hAnsi="Courier New" w:cs="Courier New" w:hint="default"/>
+      </w:rPr>
+    </w:lvl>
+    <w:lvl w:ilvl="8" w:tplc="04090005" w:tentative="1">
+      <w:start w:val="1"/>
+      <w:numFmt w:val="bullet"/>
+      <w:lvlText w:val=""/>
+      <w:lvlJc w:val="left"/>
+      <w:pPr>
+        <w:ind w:left="6480" w:hanging="360"/>
+      </w:pPr>
+      <w:rPr>
+        <w:rFonts w:ascii="Wingdings" w:hAnsi="Wingdings" w:hint="default"/>
+      </w:rPr>
+    </w:lvl>
+  </w:abstractNum>
+  <w:abstractNum w:abstractNumId="3" w15:restartNumberingAfterBreak="0">
     <w:nsid w:val="153704D5"/>
     <w:multiLevelType w:val="hybridMultilevel"/>
     <w:tmpl w:val="0A80101C"/>
@@ -5687,7 +5965,7 @@
       </w:rPr>
     </w:lvl>
   </w:abstractNum>
-  <w:abstractNum w:abstractNumId="2" w15:restartNumberingAfterBreak="0">
+  <w:abstractNum w:abstractNumId="4" w15:restartNumberingAfterBreak="0">
     <w:nsid w:val="17C05CC7"/>
     <w:multiLevelType w:val="hybridMultilevel"/>
     <w:tmpl w:val="EBF496AC"/>
@@ -5800,7 +6078,7 @@
       </w:rPr>
     </w:lvl>
   </w:abstractNum>
-  <w:abstractNum w:abstractNumId="3" w15:restartNumberingAfterBreak="0">
+  <w:abstractNum w:abstractNumId="5" w15:restartNumberingAfterBreak="0">
     <w:nsid w:val="1AE9194A"/>
     <w:multiLevelType w:val="hybridMultilevel"/>
     <w:tmpl w:val="D67A9626"/>
@@ -5913,7 +6191,7 @@
       </w:rPr>
     </w:lvl>
   </w:abstractNum>
-  <w:abstractNum w:abstractNumId="4" w15:restartNumberingAfterBreak="0">
+  <w:abstractNum w:abstractNumId="6" w15:restartNumberingAfterBreak="0">
     <w:nsid w:val="24866377"/>
     <w:multiLevelType w:val="hybridMultilevel"/>
     <w:tmpl w:val="276EEB22"/>
@@ -6002,7 +6280,7 @@
       </w:pPr>
     </w:lvl>
   </w:abstractNum>
-  <w:abstractNum w:abstractNumId="5" w15:restartNumberingAfterBreak="0">
+  <w:abstractNum w:abstractNumId="7" w15:restartNumberingAfterBreak="0">
     <w:nsid w:val="280635EA"/>
     <w:multiLevelType w:val="hybridMultilevel"/>
     <w:tmpl w:val="C374B16E"/>
@@ -6115,7 +6393,459 @@
       </w:rPr>
     </w:lvl>
   </w:abstractNum>
-  <w:abstractNum w:abstractNumId="6" w15:restartNumberingAfterBreak="0">
+  <w:abstractNum w:abstractNumId="8" w15:restartNumberingAfterBreak="0">
+    <w:nsid w:val="28882AE9"/>
+    <w:multiLevelType w:val="hybridMultilevel"/>
+    <w:tmpl w:val="F354A6A8"/>
+    <w:lvl w:ilvl="0" w:tplc="04090001">
+      <w:start w:val="1"/>
+      <w:numFmt w:val="bullet"/>
+      <w:lvlText w:val=""/>
+      <w:lvlJc w:val="left"/>
+      <w:pPr>
+        <w:ind w:left="720" w:hanging="360"/>
+      </w:pPr>
+      <w:rPr>
+        <w:rFonts w:ascii="Symbol" w:hAnsi="Symbol" w:hint="default"/>
+      </w:rPr>
+    </w:lvl>
+    <w:lvl w:ilvl="1" w:tplc="04090003" w:tentative="1">
+      <w:start w:val="1"/>
+      <w:numFmt w:val="bullet"/>
+      <w:lvlText w:val="o"/>
+      <w:lvlJc w:val="left"/>
+      <w:pPr>
+        <w:ind w:left="1440" w:hanging="360"/>
+      </w:pPr>
+      <w:rPr>
+        <w:rFonts w:ascii="Courier New" w:hAnsi="Courier New" w:cs="Courier New" w:hint="default"/>
+      </w:rPr>
+    </w:lvl>
+    <w:lvl w:ilvl="2" w:tplc="04090005" w:tentative="1">
+      <w:start w:val="1"/>
+      <w:numFmt w:val="bullet"/>
+      <w:lvlText w:val=""/>
+      <w:lvlJc w:val="left"/>
+      <w:pPr>
+        <w:ind w:left="2160" w:hanging="360"/>
+      </w:pPr>
+      <w:rPr>
+        <w:rFonts w:ascii="Wingdings" w:hAnsi="Wingdings" w:hint="default"/>
+      </w:rPr>
+    </w:lvl>
+    <w:lvl w:ilvl="3" w:tplc="04090001" w:tentative="1">
+      <w:start w:val="1"/>
+      <w:numFmt w:val="bullet"/>
+      <w:lvlText w:val=""/>
+      <w:lvlJc w:val="left"/>
+      <w:pPr>
+        <w:ind w:left="2880" w:hanging="360"/>
+      </w:pPr>
+      <w:rPr>
+        <w:rFonts w:ascii="Symbol" w:hAnsi="Symbol" w:hint="default"/>
+      </w:rPr>
+    </w:lvl>
+    <w:lvl w:ilvl="4" w:tplc="04090003" w:tentative="1">
+      <w:start w:val="1"/>
+      <w:numFmt w:val="bullet"/>
+      <w:lvlText w:val="o"/>
+      <w:lvlJc w:val="left"/>
+      <w:pPr>
+        <w:ind w:left="3600" w:hanging="360"/>
+      </w:pPr>
+      <w:rPr>
+        <w:rFonts w:ascii="Courier New" w:hAnsi="Courier New" w:cs="Courier New" w:hint="default"/>
+      </w:rPr>
+    </w:lvl>
+    <w:lvl w:ilvl="5" w:tplc="04090005" w:tentative="1">
+      <w:start w:val="1"/>
+      <w:numFmt w:val="bullet"/>
+      <w:lvlText w:val=""/>
+      <w:lvlJc w:val="left"/>
+      <w:pPr>
+        <w:ind w:left="4320" w:hanging="360"/>
+      </w:pPr>
+      <w:rPr>
+        <w:rFonts w:ascii="Wingdings" w:hAnsi="Wingdings" w:hint="default"/>
+      </w:rPr>
+    </w:lvl>
+    <w:lvl w:ilvl="6" w:tplc="04090001" w:tentative="1">
+      <w:start w:val="1"/>
+      <w:numFmt w:val="bullet"/>
+      <w:lvlText w:val=""/>
+      <w:lvlJc w:val="left"/>
+      <w:pPr>
+        <w:ind w:left="5040" w:hanging="360"/>
+      </w:pPr>
+      <w:rPr>
+        <w:rFonts w:ascii="Symbol" w:hAnsi="Symbol" w:hint="default"/>
+      </w:rPr>
+    </w:lvl>
+    <w:lvl w:ilvl="7" w:tplc="04090003" w:tentative="1">
+      <w:start w:val="1"/>
+      <w:numFmt w:val="bullet"/>
+      <w:lvlText w:val="o"/>
+      <w:lvlJc w:val="left"/>
+      <w:pPr>
+        <w:ind w:left="5760" w:hanging="360"/>
+      </w:pPr>
+      <w:rPr>
+        <w:rFonts w:ascii="Courier New" w:hAnsi="Courier New" w:cs="Courier New" w:hint="default"/>
+      </w:rPr>
+    </w:lvl>
+    <w:lvl w:ilvl="8" w:tplc="04090005" w:tentative="1">
+      <w:start w:val="1"/>
+      <w:numFmt w:val="bullet"/>
+      <w:lvlText w:val=""/>
+      <w:lvlJc w:val="left"/>
+      <w:pPr>
+        <w:ind w:left="6480" w:hanging="360"/>
+      </w:pPr>
+      <w:rPr>
+        <w:rFonts w:ascii="Wingdings" w:hAnsi="Wingdings" w:hint="default"/>
+      </w:rPr>
+    </w:lvl>
+  </w:abstractNum>
+  <w:abstractNum w:abstractNumId="9" w15:restartNumberingAfterBreak="0">
+    <w:nsid w:val="2CB5571A"/>
+    <w:multiLevelType w:val="hybridMultilevel"/>
+    <w:tmpl w:val="82266666"/>
+    <w:lvl w:ilvl="0" w:tplc="04090005">
+      <w:start w:val="1"/>
+      <w:numFmt w:val="bullet"/>
+      <w:lvlText w:val=""/>
+      <w:lvlJc w:val="left"/>
+      <w:pPr>
+        <w:ind w:left="720" w:hanging="360"/>
+      </w:pPr>
+      <w:rPr>
+        <w:rFonts w:ascii="Wingdings" w:hAnsi="Wingdings" w:hint="default"/>
+      </w:rPr>
+    </w:lvl>
+    <w:lvl w:ilvl="1" w:tplc="04090003" w:tentative="1">
+      <w:start w:val="1"/>
+      <w:numFmt w:val="bullet"/>
+      <w:lvlText w:val="o"/>
+      <w:lvlJc w:val="left"/>
+      <w:pPr>
+        <w:ind w:left="1440" w:hanging="360"/>
+      </w:pPr>
+      <w:rPr>
+        <w:rFonts w:ascii="Courier New" w:hAnsi="Courier New" w:cs="Courier New" w:hint="default"/>
+      </w:rPr>
+    </w:lvl>
+    <w:lvl w:ilvl="2" w:tplc="04090005" w:tentative="1">
+      <w:start w:val="1"/>
+      <w:numFmt w:val="bullet"/>
+      <w:lvlText w:val=""/>
+      <w:lvlJc w:val="left"/>
+      <w:pPr>
+        <w:ind w:left="2160" w:hanging="360"/>
+      </w:pPr>
+      <w:rPr>
+        <w:rFonts w:ascii="Wingdings" w:hAnsi="Wingdings" w:hint="default"/>
+      </w:rPr>
+    </w:lvl>
+    <w:lvl w:ilvl="3" w:tplc="04090001" w:tentative="1">
+      <w:start w:val="1"/>
+      <w:numFmt w:val="bullet"/>
+      <w:lvlText w:val=""/>
+      <w:lvlJc w:val="left"/>
+      <w:pPr>
+        <w:ind w:left="2880" w:hanging="360"/>
+      </w:pPr>
+      <w:rPr>
+        <w:rFonts w:ascii="Symbol" w:hAnsi="Symbol" w:hint="default"/>
+      </w:rPr>
+    </w:lvl>
+    <w:lvl w:ilvl="4" w:tplc="04090003" w:tentative="1">
+      <w:start w:val="1"/>
+      <w:numFmt w:val="bullet"/>
+      <w:lvlText w:val="o"/>
+      <w:lvlJc w:val="left"/>
+      <w:pPr>
+        <w:ind w:left="3600" w:hanging="360"/>
+      </w:pPr>
+      <w:rPr>
+        <w:rFonts w:ascii="Courier New" w:hAnsi="Courier New" w:cs="Courier New" w:hint="default"/>
+      </w:rPr>
+    </w:lvl>
+    <w:lvl w:ilvl="5" w:tplc="04090005" w:tentative="1">
+      <w:start w:val="1"/>
+      <w:numFmt w:val="bullet"/>
+      <w:lvlText w:val=""/>
+      <w:lvlJc w:val="left"/>
+      <w:pPr>
+        <w:ind w:left="4320" w:hanging="360"/>
+      </w:pPr>
+      <w:rPr>
+        <w:rFonts w:ascii="Wingdings" w:hAnsi="Wingdings" w:hint="default"/>
+      </w:rPr>
+    </w:lvl>
+    <w:lvl w:ilvl="6" w:tplc="04090001" w:tentative="1">
+      <w:start w:val="1"/>
+      <w:numFmt w:val="bullet"/>
+      <w:lvlText w:val=""/>
+      <w:lvlJc w:val="left"/>
+      <w:pPr>
+        <w:ind w:left="5040" w:hanging="360"/>
+      </w:pPr>
+      <w:rPr>
+        <w:rFonts w:ascii="Symbol" w:hAnsi="Symbol" w:hint="default"/>
+      </w:rPr>
+    </w:lvl>
+    <w:lvl w:ilvl="7" w:tplc="04090003" w:tentative="1">
+      <w:start w:val="1"/>
+      <w:numFmt w:val="bullet"/>
+      <w:lvlText w:val="o"/>
+      <w:lvlJc w:val="left"/>
+      <w:pPr>
+        <w:ind w:left="5760" w:hanging="360"/>
+      </w:pPr>
+      <w:rPr>
+        <w:rFonts w:ascii="Courier New" w:hAnsi="Courier New" w:cs="Courier New" w:hint="default"/>
+      </w:rPr>
+    </w:lvl>
+    <w:lvl w:ilvl="8" w:tplc="04090005" w:tentative="1">
+      <w:start w:val="1"/>
+      <w:numFmt w:val="bullet"/>
+      <w:lvlText w:val=""/>
+      <w:lvlJc w:val="left"/>
+      <w:pPr>
+        <w:ind w:left="6480" w:hanging="360"/>
+      </w:pPr>
+      <w:rPr>
+        <w:rFonts w:ascii="Wingdings" w:hAnsi="Wingdings" w:hint="default"/>
+      </w:rPr>
+    </w:lvl>
+  </w:abstractNum>
+  <w:abstractNum w:abstractNumId="10" w15:restartNumberingAfterBreak="0">
+    <w:nsid w:val="38265660"/>
+    <w:multiLevelType w:val="hybridMultilevel"/>
+    <w:tmpl w:val="E14CE0A6"/>
+    <w:lvl w:ilvl="0" w:tplc="04090005">
+      <w:start w:val="1"/>
+      <w:numFmt w:val="bullet"/>
+      <w:lvlText w:val=""/>
+      <w:lvlJc w:val="left"/>
+      <w:pPr>
+        <w:ind w:left="720" w:hanging="360"/>
+      </w:pPr>
+      <w:rPr>
+        <w:rFonts w:ascii="Wingdings" w:hAnsi="Wingdings" w:hint="default"/>
+      </w:rPr>
+    </w:lvl>
+    <w:lvl w:ilvl="1" w:tplc="04090003" w:tentative="1">
+      <w:start w:val="1"/>
+      <w:numFmt w:val="bullet"/>
+      <w:lvlText w:val="o"/>
+      <w:lvlJc w:val="left"/>
+      <w:pPr>
+        <w:ind w:left="1440" w:hanging="360"/>
+      </w:pPr>
+      <w:rPr>
+        <w:rFonts w:ascii="Courier New" w:hAnsi="Courier New" w:cs="Courier New" w:hint="default"/>
+      </w:rPr>
+    </w:lvl>
+    <w:lvl w:ilvl="2" w:tplc="04090005" w:tentative="1">
+      <w:start w:val="1"/>
+      <w:numFmt w:val="bullet"/>
+      <w:lvlText w:val=""/>
+      <w:lvlJc w:val="left"/>
+      <w:pPr>
+        <w:ind w:left="2160" w:hanging="360"/>
+      </w:pPr>
+      <w:rPr>
+        <w:rFonts w:ascii="Wingdings" w:hAnsi="Wingdings" w:hint="default"/>
+      </w:rPr>
+    </w:lvl>
+    <w:lvl w:ilvl="3" w:tplc="04090001" w:tentative="1">
+      <w:start w:val="1"/>
+      <w:numFmt w:val="bullet"/>
+      <w:lvlText w:val=""/>
+      <w:lvlJc w:val="left"/>
+      <w:pPr>
+        <w:ind w:left="2880" w:hanging="360"/>
+      </w:pPr>
+      <w:rPr>
+        <w:rFonts w:ascii="Symbol" w:hAnsi="Symbol" w:hint="default"/>
+      </w:rPr>
+    </w:lvl>
+    <w:lvl w:ilvl="4" w:tplc="04090003" w:tentative="1">
+      <w:start w:val="1"/>
+      <w:numFmt w:val="bullet"/>
+      <w:lvlText w:val="o"/>
+      <w:lvlJc w:val="left"/>
+      <w:pPr>
+        <w:ind w:left="3600" w:hanging="360"/>
+      </w:pPr>
+      <w:rPr>
+        <w:rFonts w:ascii="Courier New" w:hAnsi="Courier New" w:cs="Courier New" w:hint="default"/>
+      </w:rPr>
+    </w:lvl>
+    <w:lvl w:ilvl="5" w:tplc="04090005" w:tentative="1">
+      <w:start w:val="1"/>
+      <w:numFmt w:val="bullet"/>
+      <w:lvlText w:val=""/>
+      <w:lvlJc w:val="left"/>
+      <w:pPr>
+        <w:ind w:left="4320" w:hanging="360"/>
+      </w:pPr>
+      <w:rPr>
+        <w:rFonts w:ascii="Wingdings" w:hAnsi="Wingdings" w:hint="default"/>
+      </w:rPr>
+    </w:lvl>
+    <w:lvl w:ilvl="6" w:tplc="04090001" w:tentative="1">
+      <w:start w:val="1"/>
+      <w:numFmt w:val="bullet"/>
+      <w:lvlText w:val=""/>
+      <w:lvlJc w:val="left"/>
+      <w:pPr>
+        <w:ind w:left="5040" w:hanging="360"/>
+      </w:pPr>
+      <w:rPr>
+        <w:rFonts w:ascii="Symbol" w:hAnsi="Symbol" w:hint="default"/>
+      </w:rPr>
+    </w:lvl>
+    <w:lvl w:ilvl="7" w:tplc="04090003" w:tentative="1">
+      <w:start w:val="1"/>
+      <w:numFmt w:val="bullet"/>
+      <w:lvlText w:val="o"/>
+      <w:lvlJc w:val="left"/>
+      <w:pPr>
+        <w:ind w:left="5760" w:hanging="360"/>
+      </w:pPr>
+      <w:rPr>
+        <w:rFonts w:ascii="Courier New" w:hAnsi="Courier New" w:cs="Courier New" w:hint="default"/>
+      </w:rPr>
+    </w:lvl>
+    <w:lvl w:ilvl="8" w:tplc="04090005" w:tentative="1">
+      <w:start w:val="1"/>
+      <w:numFmt w:val="bullet"/>
+      <w:lvlText w:val=""/>
+      <w:lvlJc w:val="left"/>
+      <w:pPr>
+        <w:ind w:left="6480" w:hanging="360"/>
+      </w:pPr>
+      <w:rPr>
+        <w:rFonts w:ascii="Wingdings" w:hAnsi="Wingdings" w:hint="default"/>
+      </w:rPr>
+    </w:lvl>
+  </w:abstractNum>
+  <w:abstractNum w:abstractNumId="11" w15:restartNumberingAfterBreak="0">
+    <w:nsid w:val="3C0C50D4"/>
+    <w:multiLevelType w:val="hybridMultilevel"/>
+    <w:tmpl w:val="6F0EEB7C"/>
+    <w:lvl w:ilvl="0" w:tplc="04090001">
+      <w:start w:val="1"/>
+      <w:numFmt w:val="bullet"/>
+      <w:lvlText w:val=""/>
+      <w:lvlJc w:val="left"/>
+      <w:pPr>
+        <w:ind w:left="720" w:hanging="360"/>
+      </w:pPr>
+      <w:rPr>
+        <w:rFonts w:ascii="Symbol" w:hAnsi="Symbol" w:hint="default"/>
+      </w:rPr>
+    </w:lvl>
+    <w:lvl w:ilvl="1" w:tplc="FFFFFFFF" w:tentative="1">
+      <w:start w:val="1"/>
+      <w:numFmt w:val="bullet"/>
+      <w:lvlText w:val="o"/>
+      <w:lvlJc w:val="left"/>
+      <w:pPr>
+        <w:ind w:left="1440" w:hanging="360"/>
+      </w:pPr>
+      <w:rPr>
+        <w:rFonts w:ascii="Courier New" w:hAnsi="Courier New" w:cs="Courier New" w:hint="default"/>
+      </w:rPr>
+    </w:lvl>
+    <w:lvl w:ilvl="2" w:tplc="FFFFFFFF" w:tentative="1">
+      <w:start w:val="1"/>
+      <w:numFmt w:val="bullet"/>
+      <w:lvlText w:val=""/>
+      <w:lvlJc w:val="left"/>
+      <w:pPr>
+        <w:ind w:left="2160" w:hanging="360"/>
+      </w:pPr>
+      <w:rPr>
+        <w:rFonts w:ascii="Wingdings" w:hAnsi="Wingdings" w:hint="default"/>
+      </w:rPr>
+    </w:lvl>
+    <w:lvl w:ilvl="3" w:tplc="FFFFFFFF" w:tentative="1">
+      <w:start w:val="1"/>
+      <w:numFmt w:val="bullet"/>
+      <w:lvlText w:val=""/>
+      <w:lvlJc w:val="left"/>
+      <w:pPr>
+        <w:ind w:left="2880" w:hanging="360"/>
+      </w:pPr>
+      <w:rPr>
+        <w:rFonts w:ascii="Symbol" w:hAnsi="Symbol" w:hint="default"/>
+      </w:rPr>
+    </w:lvl>
+    <w:lvl w:ilvl="4" w:tplc="FFFFFFFF" w:tentative="1">
+      <w:start w:val="1"/>
+      <w:numFmt w:val="bullet"/>
+      <w:lvlText w:val="o"/>
+      <w:lvlJc w:val="left"/>
+      <w:pPr>
+        <w:ind w:left="3600" w:hanging="360"/>
+      </w:pPr>
+      <w:rPr>
+        <w:rFonts w:ascii="Courier New" w:hAnsi="Courier New" w:cs="Courier New" w:hint="default"/>
+      </w:rPr>
+    </w:lvl>
+    <w:lvl w:ilvl="5" w:tplc="FFFFFFFF" w:tentative="1">
+      <w:start w:val="1"/>
+      <w:numFmt w:val="bullet"/>
+      <w:lvlText w:val=""/>
+      <w:lvlJc w:val="left"/>
+      <w:pPr>
+        <w:ind w:left="4320" w:hanging="360"/>
+      </w:pPr>
+      <w:rPr>
+        <w:rFonts w:ascii="Wingdings" w:hAnsi="Wingdings" w:hint="default"/>
+      </w:rPr>
+    </w:lvl>
+    <w:lvl w:ilvl="6" w:tplc="FFFFFFFF" w:tentative="1">
+      <w:start w:val="1"/>
+      <w:numFmt w:val="bullet"/>
+      <w:lvlText w:val=""/>
+      <w:lvlJc w:val="left"/>
+      <w:pPr>
+        <w:ind w:left="5040" w:hanging="360"/>
+      </w:pPr>
+      <w:rPr>
+        <w:rFonts w:ascii="Symbol" w:hAnsi="Symbol" w:hint="default"/>
+      </w:rPr>
+    </w:lvl>
+    <w:lvl w:ilvl="7" w:tplc="FFFFFFFF" w:tentative="1">
+      <w:start w:val="1"/>
+      <w:numFmt w:val="bullet"/>
+      <w:lvlText w:val="o"/>
+      <w:lvlJc w:val="left"/>
+      <w:pPr>
+        <w:ind w:left="5760" w:hanging="360"/>
+      </w:pPr>
+      <w:rPr>
+        <w:rFonts w:ascii="Courier New" w:hAnsi="Courier New" w:cs="Courier New" w:hint="default"/>
+      </w:rPr>
+    </w:lvl>
+    <w:lvl w:ilvl="8" w:tplc="FFFFFFFF" w:tentative="1">
+      <w:start w:val="1"/>
+      <w:numFmt w:val="bullet"/>
+      <w:lvlText w:val=""/>
+      <w:lvlJc w:val="left"/>
+      <w:pPr>
+        <w:ind w:left="6480" w:hanging="360"/>
+      </w:pPr>
+      <w:rPr>
+        <w:rFonts w:ascii="Wingdings" w:hAnsi="Wingdings" w:hint="default"/>
+      </w:rPr>
+    </w:lvl>
+  </w:abstractNum>
+  <w:abstractNum w:abstractNumId="12" w15:restartNumberingAfterBreak="0">
     <w:nsid w:val="44AA6C70"/>
     <w:multiLevelType w:val="hybridMultilevel"/>
     <w:tmpl w:val="8760E2A8"/>
@@ -6228,7 +6958,7 @@
       </w:rPr>
     </w:lvl>
   </w:abstractNum>
-  <w:abstractNum w:abstractNumId="7" w15:restartNumberingAfterBreak="0">
+  <w:abstractNum w:abstractNumId="13" w15:restartNumberingAfterBreak="0">
     <w:nsid w:val="47E601CB"/>
     <w:multiLevelType w:val="hybridMultilevel"/>
     <w:tmpl w:val="022A705A"/>
@@ -6341,7 +7071,120 @@
       </w:rPr>
     </w:lvl>
   </w:abstractNum>
-  <w:abstractNum w:abstractNumId="8" w15:restartNumberingAfterBreak="0">
+  <w:abstractNum w:abstractNumId="14" w15:restartNumberingAfterBreak="0">
+    <w:nsid w:val="487F68D4"/>
+    <w:multiLevelType w:val="hybridMultilevel"/>
+    <w:tmpl w:val="18EA3BEA"/>
+    <w:lvl w:ilvl="0" w:tplc="04090001">
+      <w:start w:val="1"/>
+      <w:numFmt w:val="bullet"/>
+      <w:lvlText w:val=""/>
+      <w:lvlJc w:val="left"/>
+      <w:pPr>
+        <w:ind w:left="720" w:hanging="360"/>
+      </w:pPr>
+      <w:rPr>
+        <w:rFonts w:ascii="Symbol" w:hAnsi="Symbol" w:hint="default"/>
+      </w:rPr>
+    </w:lvl>
+    <w:lvl w:ilvl="1" w:tplc="04090003">
+      <w:start w:val="1"/>
+      <w:numFmt w:val="bullet"/>
+      <w:lvlText w:val="o"/>
+      <w:lvlJc w:val="left"/>
+      <w:pPr>
+        <w:ind w:left="1440" w:hanging="360"/>
+      </w:pPr>
+      <w:rPr>
+        <w:rFonts w:ascii="Courier New" w:hAnsi="Courier New" w:cs="Courier New" w:hint="default"/>
+      </w:rPr>
+    </w:lvl>
+    <w:lvl w:ilvl="2" w:tplc="04090005" w:tentative="1">
+      <w:start w:val="1"/>
+      <w:numFmt w:val="bullet"/>
+      <w:lvlText w:val=""/>
+      <w:lvlJc w:val="left"/>
+      <w:pPr>
+        <w:ind w:left="2160" w:hanging="360"/>
+      </w:pPr>
+      <w:rPr>
+        <w:rFonts w:ascii="Wingdings" w:hAnsi="Wingdings" w:hint="default"/>
+      </w:rPr>
+    </w:lvl>
+    <w:lvl w:ilvl="3" w:tplc="04090001" w:tentative="1">
+      <w:start w:val="1"/>
+      <w:numFmt w:val="bullet"/>
+      <w:lvlText w:val=""/>
+      <w:lvlJc w:val="left"/>
+      <w:pPr>
+        <w:ind w:left="2880" w:hanging="360"/>
+      </w:pPr>
+      <w:rPr>
+        <w:rFonts w:ascii="Symbol" w:hAnsi="Symbol" w:hint="default"/>
+      </w:rPr>
+    </w:lvl>
+    <w:lvl w:ilvl="4" w:tplc="04090003" w:tentative="1">
+      <w:start w:val="1"/>
+      <w:numFmt w:val="bullet"/>
+      <w:lvlText w:val="o"/>
+      <w:lvlJc w:val="left"/>
+      <w:pPr>
+        <w:ind w:left="3600" w:hanging="360"/>
+      </w:pPr>
+      <w:rPr>
+        <w:rFonts w:ascii="Courier New" w:hAnsi="Courier New" w:cs="Courier New" w:hint="default"/>
+      </w:rPr>
+    </w:lvl>
+    <w:lvl w:ilvl="5" w:tplc="04090005" w:tentative="1">
+      <w:start w:val="1"/>
+      <w:numFmt w:val="bullet"/>
+      <w:lvlText w:val=""/>
+      <w:lvlJc w:val="left"/>
+      <w:pPr>
+        <w:ind w:left="4320" w:hanging="360"/>
+      </w:pPr>
+      <w:rPr>
+        <w:rFonts w:ascii="Wingdings" w:hAnsi="Wingdings" w:hint="default"/>
+      </w:rPr>
+    </w:lvl>
+    <w:lvl w:ilvl="6" w:tplc="04090001" w:tentative="1">
+      <w:start w:val="1"/>
+      <w:numFmt w:val="bullet"/>
+      <w:lvlText w:val=""/>
+      <w:lvlJc w:val="left"/>
+      <w:pPr>
+        <w:ind w:left="5040" w:hanging="360"/>
+      </w:pPr>
+      <w:rPr>
+        <w:rFonts w:ascii="Symbol" w:hAnsi="Symbol" w:hint="default"/>
+      </w:rPr>
+    </w:lvl>
+    <w:lvl w:ilvl="7" w:tplc="04090003" w:tentative="1">
+      <w:start w:val="1"/>
+      <w:numFmt w:val="bullet"/>
+      <w:lvlText w:val="o"/>
+      <w:lvlJc w:val="left"/>
+      <w:pPr>
+        <w:ind w:left="5760" w:hanging="360"/>
+      </w:pPr>
+      <w:rPr>
+        <w:rFonts w:ascii="Courier New" w:hAnsi="Courier New" w:cs="Courier New" w:hint="default"/>
+      </w:rPr>
+    </w:lvl>
+    <w:lvl w:ilvl="8" w:tplc="04090005" w:tentative="1">
+      <w:start w:val="1"/>
+      <w:numFmt w:val="bullet"/>
+      <w:lvlText w:val=""/>
+      <w:lvlJc w:val="left"/>
+      <w:pPr>
+        <w:ind w:left="6480" w:hanging="360"/>
+      </w:pPr>
+      <w:rPr>
+        <w:rFonts w:ascii="Wingdings" w:hAnsi="Wingdings" w:hint="default"/>
+      </w:rPr>
+    </w:lvl>
+  </w:abstractNum>
+  <w:abstractNum w:abstractNumId="15" w15:restartNumberingAfterBreak="0">
     <w:nsid w:val="49230C9B"/>
     <w:multiLevelType w:val="hybridMultilevel"/>
     <w:tmpl w:val="B0CC2C7E"/>
@@ -6454,7 +7297,7 @@
       </w:rPr>
     </w:lvl>
   </w:abstractNum>
-  <w:abstractNum w:abstractNumId="9" w15:restartNumberingAfterBreak="0">
+  <w:abstractNum w:abstractNumId="16" w15:restartNumberingAfterBreak="0">
     <w:nsid w:val="4B2A4412"/>
     <w:multiLevelType w:val="hybridMultilevel"/>
     <w:tmpl w:val="587638BA"/>
@@ -6543,10 +7386,236 @@
       </w:pPr>
     </w:lvl>
   </w:abstractNum>
-  <w:abstractNum w:abstractNumId="10" w15:restartNumberingAfterBreak="0">
+  <w:abstractNum w:abstractNumId="17" w15:restartNumberingAfterBreak="0">
+    <w:nsid w:val="500D437D"/>
+    <w:multiLevelType w:val="hybridMultilevel"/>
+    <w:tmpl w:val="EE7499F4"/>
+    <w:lvl w:ilvl="0" w:tplc="04090001">
+      <w:start w:val="1"/>
+      <w:numFmt w:val="bullet"/>
+      <w:lvlText w:val=""/>
+      <w:lvlJc w:val="left"/>
+      <w:pPr>
+        <w:ind w:left="720" w:hanging="360"/>
+      </w:pPr>
+      <w:rPr>
+        <w:rFonts w:ascii="Symbol" w:hAnsi="Symbol" w:hint="default"/>
+      </w:rPr>
+    </w:lvl>
+    <w:lvl w:ilvl="1" w:tplc="04090003" w:tentative="1">
+      <w:start w:val="1"/>
+      <w:numFmt w:val="bullet"/>
+      <w:lvlText w:val="o"/>
+      <w:lvlJc w:val="left"/>
+      <w:pPr>
+        <w:ind w:left="1500" w:hanging="360"/>
+      </w:pPr>
+      <w:rPr>
+        <w:rFonts w:ascii="Courier New" w:hAnsi="Courier New" w:cs="Courier New" w:hint="default"/>
+      </w:rPr>
+    </w:lvl>
+    <w:lvl w:ilvl="2" w:tplc="04090005" w:tentative="1">
+      <w:start w:val="1"/>
+      <w:numFmt w:val="bullet"/>
+      <w:lvlText w:val=""/>
+      <w:lvlJc w:val="left"/>
+      <w:pPr>
+        <w:ind w:left="2220" w:hanging="360"/>
+      </w:pPr>
+      <w:rPr>
+        <w:rFonts w:ascii="Wingdings" w:hAnsi="Wingdings" w:hint="default"/>
+      </w:rPr>
+    </w:lvl>
+    <w:lvl w:ilvl="3" w:tplc="04090001" w:tentative="1">
+      <w:start w:val="1"/>
+      <w:numFmt w:val="bullet"/>
+      <w:lvlText w:val=""/>
+      <w:lvlJc w:val="left"/>
+      <w:pPr>
+        <w:ind w:left="2940" w:hanging="360"/>
+      </w:pPr>
+      <w:rPr>
+        <w:rFonts w:ascii="Symbol" w:hAnsi="Symbol" w:hint="default"/>
+      </w:rPr>
+    </w:lvl>
+    <w:lvl w:ilvl="4" w:tplc="04090003" w:tentative="1">
+      <w:start w:val="1"/>
+      <w:numFmt w:val="bullet"/>
+      <w:lvlText w:val="o"/>
+      <w:lvlJc w:val="left"/>
+      <w:pPr>
+        <w:ind w:left="3660" w:hanging="360"/>
+      </w:pPr>
+      <w:rPr>
+        <w:rFonts w:ascii="Courier New" w:hAnsi="Courier New" w:cs="Courier New" w:hint="default"/>
+      </w:rPr>
+    </w:lvl>
+    <w:lvl w:ilvl="5" w:tplc="04090005" w:tentative="1">
+      <w:start w:val="1"/>
+      <w:numFmt w:val="bullet"/>
+      <w:lvlText w:val=""/>
+      <w:lvlJc w:val="left"/>
+      <w:pPr>
+        <w:ind w:left="4380" w:hanging="360"/>
+      </w:pPr>
+      <w:rPr>
+        <w:rFonts w:ascii="Wingdings" w:hAnsi="Wingdings" w:hint="default"/>
+      </w:rPr>
+    </w:lvl>
+    <w:lvl w:ilvl="6" w:tplc="04090001" w:tentative="1">
+      <w:start w:val="1"/>
+      <w:numFmt w:val="bullet"/>
+      <w:lvlText w:val=""/>
+      <w:lvlJc w:val="left"/>
+      <w:pPr>
+        <w:ind w:left="5100" w:hanging="360"/>
+      </w:pPr>
+      <w:rPr>
+        <w:rFonts w:ascii="Symbol" w:hAnsi="Symbol" w:hint="default"/>
+      </w:rPr>
+    </w:lvl>
+    <w:lvl w:ilvl="7" w:tplc="04090003" w:tentative="1">
+      <w:start w:val="1"/>
+      <w:numFmt w:val="bullet"/>
+      <w:lvlText w:val="o"/>
+      <w:lvlJc w:val="left"/>
+      <w:pPr>
+        <w:ind w:left="5820" w:hanging="360"/>
+      </w:pPr>
+      <w:rPr>
+        <w:rFonts w:ascii="Courier New" w:hAnsi="Courier New" w:cs="Courier New" w:hint="default"/>
+      </w:rPr>
+    </w:lvl>
+    <w:lvl w:ilvl="8" w:tplc="04090005" w:tentative="1">
+      <w:start w:val="1"/>
+      <w:numFmt w:val="bullet"/>
+      <w:lvlText w:val=""/>
+      <w:lvlJc w:val="left"/>
+      <w:pPr>
+        <w:ind w:left="6540" w:hanging="360"/>
+      </w:pPr>
+      <w:rPr>
+        <w:rFonts w:ascii="Wingdings" w:hAnsi="Wingdings" w:hint="default"/>
+      </w:rPr>
+    </w:lvl>
+  </w:abstractNum>
+  <w:abstractNum w:abstractNumId="18" w15:restartNumberingAfterBreak="0">
+    <w:nsid w:val="520E2E5C"/>
+    <w:multiLevelType w:val="hybridMultilevel"/>
+    <w:tmpl w:val="CCE62766"/>
+    <w:lvl w:ilvl="0" w:tplc="04090001">
+      <w:start w:val="1"/>
+      <w:numFmt w:val="bullet"/>
+      <w:lvlText w:val=""/>
+      <w:lvlJc w:val="left"/>
+      <w:pPr>
+        <w:ind w:left="720" w:hanging="360"/>
+      </w:pPr>
+      <w:rPr>
+        <w:rFonts w:ascii="Symbol" w:hAnsi="Symbol" w:hint="default"/>
+      </w:rPr>
+    </w:lvl>
+    <w:lvl w:ilvl="1" w:tplc="04090003" w:tentative="1">
+      <w:start w:val="1"/>
+      <w:numFmt w:val="bullet"/>
+      <w:lvlText w:val="o"/>
+      <w:lvlJc w:val="left"/>
+      <w:pPr>
+        <w:ind w:left="1440" w:hanging="360"/>
+      </w:pPr>
+      <w:rPr>
+        <w:rFonts w:ascii="Courier New" w:hAnsi="Courier New" w:cs="Courier New" w:hint="default"/>
+      </w:rPr>
+    </w:lvl>
+    <w:lvl w:ilvl="2" w:tplc="04090005" w:tentative="1">
+      <w:start w:val="1"/>
+      <w:numFmt w:val="bullet"/>
+      <w:lvlText w:val=""/>
+      <w:lvlJc w:val="left"/>
+      <w:pPr>
+        <w:ind w:left="2160" w:hanging="360"/>
+      </w:pPr>
+      <w:rPr>
+        <w:rFonts w:ascii="Wingdings" w:hAnsi="Wingdings" w:hint="default"/>
+      </w:rPr>
+    </w:lvl>
+    <w:lvl w:ilvl="3" w:tplc="04090001" w:tentative="1">
+      <w:start w:val="1"/>
+      <w:numFmt w:val="bullet"/>
+      <w:lvlText w:val=""/>
+      <w:lvlJc w:val="left"/>
+      <w:pPr>
+        <w:ind w:left="2880" w:hanging="360"/>
+      </w:pPr>
+      <w:rPr>
+        <w:rFonts w:ascii="Symbol" w:hAnsi="Symbol" w:hint="default"/>
+      </w:rPr>
+    </w:lvl>
+    <w:lvl w:ilvl="4" w:tplc="04090003" w:tentative="1">
+      <w:start w:val="1"/>
+      <w:numFmt w:val="bullet"/>
+      <w:lvlText w:val="o"/>
+      <w:lvlJc w:val="left"/>
+      <w:pPr>
+        <w:ind w:left="3600" w:hanging="360"/>
+      </w:pPr>
+      <w:rPr>
+        <w:rFonts w:ascii="Courier New" w:hAnsi="Courier New" w:cs="Courier New" w:hint="default"/>
+      </w:rPr>
+    </w:lvl>
+    <w:lvl w:ilvl="5" w:tplc="04090005" w:tentative="1">
+      <w:start w:val="1"/>
+      <w:numFmt w:val="bullet"/>
+      <w:lvlText w:val=""/>
+      <w:lvlJc w:val="left"/>
+      <w:pPr>
+        <w:ind w:left="4320" w:hanging="360"/>
+      </w:pPr>
+      <w:rPr>
+        <w:rFonts w:ascii="Wingdings" w:hAnsi="Wingdings" w:hint="default"/>
+      </w:rPr>
+    </w:lvl>
+    <w:lvl w:ilvl="6" w:tplc="04090001" w:tentative="1">
+      <w:start w:val="1"/>
+      <w:numFmt w:val="bullet"/>
+      <w:lvlText w:val=""/>
+      <w:lvlJc w:val="left"/>
+      <w:pPr>
+        <w:ind w:left="5040" w:hanging="360"/>
+      </w:pPr>
+      <w:rPr>
+        <w:rFonts w:ascii="Symbol" w:hAnsi="Symbol" w:hint="default"/>
+      </w:rPr>
+    </w:lvl>
+    <w:lvl w:ilvl="7" w:tplc="04090003" w:tentative="1">
+      <w:start w:val="1"/>
+      <w:numFmt w:val="bullet"/>
+      <w:lvlText w:val="o"/>
+      <w:lvlJc w:val="left"/>
+      <w:pPr>
+        <w:ind w:left="5760" w:hanging="360"/>
+      </w:pPr>
+      <w:rPr>
+        <w:rFonts w:ascii="Courier New" w:hAnsi="Courier New" w:cs="Courier New" w:hint="default"/>
+      </w:rPr>
+    </w:lvl>
+    <w:lvl w:ilvl="8" w:tplc="04090005" w:tentative="1">
+      <w:start w:val="1"/>
+      <w:numFmt w:val="bullet"/>
+      <w:lvlText w:val=""/>
+      <w:lvlJc w:val="left"/>
+      <w:pPr>
+        <w:ind w:left="6480" w:hanging="360"/>
+      </w:pPr>
+      <w:rPr>
+        <w:rFonts w:ascii="Wingdings" w:hAnsi="Wingdings" w:hint="default"/>
+      </w:rPr>
+    </w:lvl>
+  </w:abstractNum>
+  <w:abstractNum w:abstractNumId="19" w15:restartNumberingAfterBreak="0">
     <w:nsid w:val="5492232B"/>
     <w:multiLevelType w:val="hybridMultilevel"/>
-    <w:tmpl w:val="E17E61A6"/>
+    <w:tmpl w:val="359E639E"/>
     <w:lvl w:ilvl="0" w:tplc="04090001">
       <w:start w:val="1"/>
       <w:numFmt w:val="bullet"/>
@@ -6656,7 +7725,120 @@
       </w:rPr>
     </w:lvl>
   </w:abstractNum>
-  <w:abstractNum w:abstractNumId="11" w15:restartNumberingAfterBreak="0">
+  <w:abstractNum w:abstractNumId="20" w15:restartNumberingAfterBreak="0">
+    <w:nsid w:val="59BF4435"/>
+    <w:multiLevelType w:val="hybridMultilevel"/>
+    <w:tmpl w:val="D9CAB136"/>
+    <w:lvl w:ilvl="0" w:tplc="04090001">
+      <w:start w:val="1"/>
+      <w:numFmt w:val="bullet"/>
+      <w:lvlText w:val=""/>
+      <w:lvlJc w:val="left"/>
+      <w:pPr>
+        <w:ind w:left="720" w:hanging="360"/>
+      </w:pPr>
+      <w:rPr>
+        <w:rFonts w:ascii="Symbol" w:hAnsi="Symbol" w:hint="default"/>
+      </w:rPr>
+    </w:lvl>
+    <w:lvl w:ilvl="1" w:tplc="04090003" w:tentative="1">
+      <w:start w:val="1"/>
+      <w:numFmt w:val="bullet"/>
+      <w:lvlText w:val="o"/>
+      <w:lvlJc w:val="left"/>
+      <w:pPr>
+        <w:ind w:left="1440" w:hanging="360"/>
+      </w:pPr>
+      <w:rPr>
+        <w:rFonts w:ascii="Courier New" w:hAnsi="Courier New" w:cs="Courier New" w:hint="default"/>
+      </w:rPr>
+    </w:lvl>
+    <w:lvl w:ilvl="2" w:tplc="04090005" w:tentative="1">
+      <w:start w:val="1"/>
+      <w:numFmt w:val="bullet"/>
+      <w:lvlText w:val=""/>
+      <w:lvlJc w:val="left"/>
+      <w:pPr>
+        <w:ind w:left="2160" w:hanging="360"/>
+      </w:pPr>
+      <w:rPr>
+        <w:rFonts w:ascii="Wingdings" w:hAnsi="Wingdings" w:hint="default"/>
+      </w:rPr>
+    </w:lvl>
+    <w:lvl w:ilvl="3" w:tplc="04090001" w:tentative="1">
+      <w:start w:val="1"/>
+      <w:numFmt w:val="bullet"/>
+      <w:lvlText w:val=""/>
+      <w:lvlJc w:val="left"/>
+      <w:pPr>
+        <w:ind w:left="2880" w:hanging="360"/>
+      </w:pPr>
+      <w:rPr>
+        <w:rFonts w:ascii="Symbol" w:hAnsi="Symbol" w:hint="default"/>
+      </w:rPr>
+    </w:lvl>
+    <w:lvl w:ilvl="4" w:tplc="04090003" w:tentative="1">
+      <w:start w:val="1"/>
+      <w:numFmt w:val="bullet"/>
+      <w:lvlText w:val="o"/>
+      <w:lvlJc w:val="left"/>
+      <w:pPr>
+        <w:ind w:left="3600" w:hanging="360"/>
+      </w:pPr>
+      <w:rPr>
+        <w:rFonts w:ascii="Courier New" w:hAnsi="Courier New" w:cs="Courier New" w:hint="default"/>
+      </w:rPr>
+    </w:lvl>
+    <w:lvl w:ilvl="5" w:tplc="04090005" w:tentative="1">
+      <w:start w:val="1"/>
+      <w:numFmt w:val="bullet"/>
+      <w:lvlText w:val=""/>
+      <w:lvlJc w:val="left"/>
+      <w:pPr>
+        <w:ind w:left="4320" w:hanging="360"/>
+      </w:pPr>
+      <w:rPr>
+        <w:rFonts w:ascii="Wingdings" w:hAnsi="Wingdings" w:hint="default"/>
+      </w:rPr>
+    </w:lvl>
+    <w:lvl w:ilvl="6" w:tplc="04090001" w:tentative="1">
+      <w:start w:val="1"/>
+      <w:numFmt w:val="bullet"/>
+      <w:lvlText w:val=""/>
+      <w:lvlJc w:val="left"/>
+      <w:pPr>
+        <w:ind w:left="5040" w:hanging="360"/>
+      </w:pPr>
+      <w:rPr>
+        <w:rFonts w:ascii="Symbol" w:hAnsi="Symbol" w:hint="default"/>
+      </w:rPr>
+    </w:lvl>
+    <w:lvl w:ilvl="7" w:tplc="04090003" w:tentative="1">
+      <w:start w:val="1"/>
+      <w:numFmt w:val="bullet"/>
+      <w:lvlText w:val="o"/>
+      <w:lvlJc w:val="left"/>
+      <w:pPr>
+        <w:ind w:left="5760" w:hanging="360"/>
+      </w:pPr>
+      <w:rPr>
+        <w:rFonts w:ascii="Courier New" w:hAnsi="Courier New" w:cs="Courier New" w:hint="default"/>
+      </w:rPr>
+    </w:lvl>
+    <w:lvl w:ilvl="8" w:tplc="04090005" w:tentative="1">
+      <w:start w:val="1"/>
+      <w:numFmt w:val="bullet"/>
+      <w:lvlText w:val=""/>
+      <w:lvlJc w:val="left"/>
+      <w:pPr>
+        <w:ind w:left="6480" w:hanging="360"/>
+      </w:pPr>
+      <w:rPr>
+        <w:rFonts w:ascii="Wingdings" w:hAnsi="Wingdings" w:hint="default"/>
+      </w:rPr>
+    </w:lvl>
+  </w:abstractNum>
+  <w:abstractNum w:abstractNumId="21" w15:restartNumberingAfterBreak="0">
     <w:nsid w:val="5D3D3800"/>
     <w:multiLevelType w:val="hybridMultilevel"/>
     <w:tmpl w:val="1D4C4C7A"/>
@@ -6769,7 +7951,120 @@
       </w:rPr>
     </w:lvl>
   </w:abstractNum>
-  <w:abstractNum w:abstractNumId="12" w15:restartNumberingAfterBreak="0">
+  <w:abstractNum w:abstractNumId="22" w15:restartNumberingAfterBreak="0">
+    <w:nsid w:val="6C676CA9"/>
+    <w:multiLevelType w:val="hybridMultilevel"/>
+    <w:tmpl w:val="D8863396"/>
+    <w:lvl w:ilvl="0" w:tplc="04090001">
+      <w:start w:val="1"/>
+      <w:numFmt w:val="bullet"/>
+      <w:lvlText w:val=""/>
+      <w:lvlJc w:val="left"/>
+      <w:pPr>
+        <w:ind w:left="720" w:hanging="360"/>
+      </w:pPr>
+      <w:rPr>
+        <w:rFonts w:ascii="Symbol" w:hAnsi="Symbol" w:hint="default"/>
+      </w:rPr>
+    </w:lvl>
+    <w:lvl w:ilvl="1" w:tplc="04090003" w:tentative="1">
+      <w:start w:val="1"/>
+      <w:numFmt w:val="bullet"/>
+      <w:lvlText w:val="o"/>
+      <w:lvlJc w:val="left"/>
+      <w:pPr>
+        <w:ind w:left="1440" w:hanging="360"/>
+      </w:pPr>
+      <w:rPr>
+        <w:rFonts w:ascii="Courier New" w:hAnsi="Courier New" w:cs="Courier New" w:hint="default"/>
+      </w:rPr>
+    </w:lvl>
+    <w:lvl w:ilvl="2" w:tplc="04090005" w:tentative="1">
+      <w:start w:val="1"/>
+      <w:numFmt w:val="bullet"/>
+      <w:lvlText w:val=""/>
+      <w:lvlJc w:val="left"/>
+      <w:pPr>
+        <w:ind w:left="2160" w:hanging="360"/>
+      </w:pPr>
+      <w:rPr>
+        <w:rFonts w:ascii="Wingdings" w:hAnsi="Wingdings" w:hint="default"/>
+      </w:rPr>
+    </w:lvl>
+    <w:lvl w:ilvl="3" w:tplc="04090001" w:tentative="1">
+      <w:start w:val="1"/>
+      <w:numFmt w:val="bullet"/>
+      <w:lvlText w:val=""/>
+      <w:lvlJc w:val="left"/>
+      <w:pPr>
+        <w:ind w:left="2880" w:hanging="360"/>
+      </w:pPr>
+      <w:rPr>
+        <w:rFonts w:ascii="Symbol" w:hAnsi="Symbol" w:hint="default"/>
+      </w:rPr>
+    </w:lvl>
+    <w:lvl w:ilvl="4" w:tplc="04090003" w:tentative="1">
+      <w:start w:val="1"/>
+      <w:numFmt w:val="bullet"/>
+      <w:lvlText w:val="o"/>
+      <w:lvlJc w:val="left"/>
+      <w:pPr>
+        <w:ind w:left="3600" w:hanging="360"/>
+      </w:pPr>
+      <w:rPr>
+        <w:rFonts w:ascii="Courier New" w:hAnsi="Courier New" w:cs="Courier New" w:hint="default"/>
+      </w:rPr>
+    </w:lvl>
+    <w:lvl w:ilvl="5" w:tplc="04090005" w:tentative="1">
+      <w:start w:val="1"/>
+      <w:numFmt w:val="bullet"/>
+      <w:lvlText w:val=""/>
+      <w:lvlJc w:val="left"/>
+      <w:pPr>
+        <w:ind w:left="4320" w:hanging="360"/>
+      </w:pPr>
+      <w:rPr>
+        <w:rFonts w:ascii="Wingdings" w:hAnsi="Wingdings" w:hint="default"/>
+      </w:rPr>
+    </w:lvl>
+    <w:lvl w:ilvl="6" w:tplc="04090001" w:tentative="1">
+      <w:start w:val="1"/>
+      <w:numFmt w:val="bullet"/>
+      <w:lvlText w:val=""/>
+      <w:lvlJc w:val="left"/>
+      <w:pPr>
+        <w:ind w:left="5040" w:hanging="360"/>
+      </w:pPr>
+      <w:rPr>
+        <w:rFonts w:ascii="Symbol" w:hAnsi="Symbol" w:hint="default"/>
+      </w:rPr>
+    </w:lvl>
+    <w:lvl w:ilvl="7" w:tplc="04090003" w:tentative="1">
+      <w:start w:val="1"/>
+      <w:numFmt w:val="bullet"/>
+      <w:lvlText w:val="o"/>
+      <w:lvlJc w:val="left"/>
+      <w:pPr>
+        <w:ind w:left="5760" w:hanging="360"/>
+      </w:pPr>
+      <w:rPr>
+        <w:rFonts w:ascii="Courier New" w:hAnsi="Courier New" w:cs="Courier New" w:hint="default"/>
+      </w:rPr>
+    </w:lvl>
+    <w:lvl w:ilvl="8" w:tplc="04090005" w:tentative="1">
+      <w:start w:val="1"/>
+      <w:numFmt w:val="bullet"/>
+      <w:lvlText w:val=""/>
+      <w:lvlJc w:val="left"/>
+      <w:pPr>
+        <w:ind w:left="6480" w:hanging="360"/>
+      </w:pPr>
+      <w:rPr>
+        <w:rFonts w:ascii="Wingdings" w:hAnsi="Wingdings" w:hint="default"/>
+      </w:rPr>
+    </w:lvl>
+  </w:abstractNum>
+  <w:abstractNum w:abstractNumId="23" w15:restartNumberingAfterBreak="0">
     <w:nsid w:val="6C816608"/>
     <w:multiLevelType w:val="hybridMultilevel"/>
     <w:tmpl w:val="07908D3C"/>
@@ -6882,7 +8177,233 @@
       </w:rPr>
     </w:lvl>
   </w:abstractNum>
-  <w:abstractNum w:abstractNumId="13" w15:restartNumberingAfterBreak="0">
+  <w:abstractNum w:abstractNumId="24" w15:restartNumberingAfterBreak="0">
+    <w:nsid w:val="6CC45A08"/>
+    <w:multiLevelType w:val="hybridMultilevel"/>
+    <w:tmpl w:val="6B2A9E72"/>
+    <w:lvl w:ilvl="0" w:tplc="04090001">
+      <w:start w:val="1"/>
+      <w:numFmt w:val="bullet"/>
+      <w:lvlText w:val=""/>
+      <w:lvlJc w:val="left"/>
+      <w:pPr>
+        <w:ind w:left="720" w:hanging="360"/>
+      </w:pPr>
+      <w:rPr>
+        <w:rFonts w:ascii="Symbol" w:hAnsi="Symbol" w:hint="default"/>
+      </w:rPr>
+    </w:lvl>
+    <w:lvl w:ilvl="1" w:tplc="04090003" w:tentative="1">
+      <w:start w:val="1"/>
+      <w:numFmt w:val="bullet"/>
+      <w:lvlText w:val="o"/>
+      <w:lvlJc w:val="left"/>
+      <w:pPr>
+        <w:ind w:left="1440" w:hanging="360"/>
+      </w:pPr>
+      <w:rPr>
+        <w:rFonts w:ascii="Courier New" w:hAnsi="Courier New" w:cs="Courier New" w:hint="default"/>
+      </w:rPr>
+    </w:lvl>
+    <w:lvl w:ilvl="2" w:tplc="04090005" w:tentative="1">
+      <w:start w:val="1"/>
+      <w:numFmt w:val="bullet"/>
+      <w:lvlText w:val=""/>
+      <w:lvlJc w:val="left"/>
+      <w:pPr>
+        <w:ind w:left="2160" w:hanging="360"/>
+      </w:pPr>
+      <w:rPr>
+        <w:rFonts w:ascii="Wingdings" w:hAnsi="Wingdings" w:hint="default"/>
+      </w:rPr>
+    </w:lvl>
+    <w:lvl w:ilvl="3" w:tplc="04090001" w:tentative="1">
+      <w:start w:val="1"/>
+      <w:numFmt w:val="bullet"/>
+      <w:lvlText w:val=""/>
+      <w:lvlJc w:val="left"/>
+      <w:pPr>
+        <w:ind w:left="2880" w:hanging="360"/>
+      </w:pPr>
+      <w:rPr>
+        <w:rFonts w:ascii="Symbol" w:hAnsi="Symbol" w:hint="default"/>
+      </w:rPr>
+    </w:lvl>
+    <w:lvl w:ilvl="4" w:tplc="04090003" w:tentative="1">
+      <w:start w:val="1"/>
+      <w:numFmt w:val="bullet"/>
+      <w:lvlText w:val="o"/>
+      <w:lvlJc w:val="left"/>
+      <w:pPr>
+        <w:ind w:left="3600" w:hanging="360"/>
+      </w:pPr>
+      <w:rPr>
+        <w:rFonts w:ascii="Courier New" w:hAnsi="Courier New" w:cs="Courier New" w:hint="default"/>
+      </w:rPr>
+    </w:lvl>
+    <w:lvl w:ilvl="5" w:tplc="04090005" w:tentative="1">
+      <w:start w:val="1"/>
+      <w:numFmt w:val="bullet"/>
+      <w:lvlText w:val=""/>
+      <w:lvlJc w:val="left"/>
+      <w:pPr>
+        <w:ind w:left="4320" w:hanging="360"/>
+      </w:pPr>
+      <w:rPr>
+        <w:rFonts w:ascii="Wingdings" w:hAnsi="Wingdings" w:hint="default"/>
+      </w:rPr>
+    </w:lvl>
+    <w:lvl w:ilvl="6" w:tplc="04090001" w:tentative="1">
+      <w:start w:val="1"/>
+      <w:numFmt w:val="bullet"/>
+      <w:lvlText w:val=""/>
+      <w:lvlJc w:val="left"/>
+      <w:pPr>
+        <w:ind w:left="5040" w:hanging="360"/>
+      </w:pPr>
+      <w:rPr>
+        <w:rFonts w:ascii="Symbol" w:hAnsi="Symbol" w:hint="default"/>
+      </w:rPr>
+    </w:lvl>
+    <w:lvl w:ilvl="7" w:tplc="04090003" w:tentative="1">
+      <w:start w:val="1"/>
+      <w:numFmt w:val="bullet"/>
+      <w:lvlText w:val="o"/>
+      <w:lvlJc w:val="left"/>
+      <w:pPr>
+        <w:ind w:left="5760" w:hanging="360"/>
+      </w:pPr>
+      <w:rPr>
+        <w:rFonts w:ascii="Courier New" w:hAnsi="Courier New" w:cs="Courier New" w:hint="default"/>
+      </w:rPr>
+    </w:lvl>
+    <w:lvl w:ilvl="8" w:tplc="04090005" w:tentative="1">
+      <w:start w:val="1"/>
+      <w:numFmt w:val="bullet"/>
+      <w:lvlText w:val=""/>
+      <w:lvlJc w:val="left"/>
+      <w:pPr>
+        <w:ind w:left="6480" w:hanging="360"/>
+      </w:pPr>
+      <w:rPr>
+        <w:rFonts w:ascii="Wingdings" w:hAnsi="Wingdings" w:hint="default"/>
+      </w:rPr>
+    </w:lvl>
+  </w:abstractNum>
+  <w:abstractNum w:abstractNumId="25" w15:restartNumberingAfterBreak="0">
+    <w:nsid w:val="6D1F196E"/>
+    <w:multiLevelType w:val="hybridMultilevel"/>
+    <w:tmpl w:val="89C6D786"/>
+    <w:lvl w:ilvl="0" w:tplc="04090003">
+      <w:start w:val="1"/>
+      <w:numFmt w:val="bullet"/>
+      <w:lvlText w:val="o"/>
+      <w:lvlJc w:val="left"/>
+      <w:pPr>
+        <w:ind w:left="720" w:hanging="360"/>
+      </w:pPr>
+      <w:rPr>
+        <w:rFonts w:ascii="Courier New" w:hAnsi="Courier New" w:cs="Courier New" w:hint="default"/>
+      </w:rPr>
+    </w:lvl>
+    <w:lvl w:ilvl="1" w:tplc="04090003" w:tentative="1">
+      <w:start w:val="1"/>
+      <w:numFmt w:val="bullet"/>
+      <w:lvlText w:val="o"/>
+      <w:lvlJc w:val="left"/>
+      <w:pPr>
+        <w:ind w:left="1440" w:hanging="360"/>
+      </w:pPr>
+      <w:rPr>
+        <w:rFonts w:ascii="Courier New" w:hAnsi="Courier New" w:cs="Courier New" w:hint="default"/>
+      </w:rPr>
+    </w:lvl>
+    <w:lvl w:ilvl="2" w:tplc="04090005" w:tentative="1">
+      <w:start w:val="1"/>
+      <w:numFmt w:val="bullet"/>
+      <w:lvlText w:val=""/>
+      <w:lvlJc w:val="left"/>
+      <w:pPr>
+        <w:ind w:left="2160" w:hanging="360"/>
+      </w:pPr>
+      <w:rPr>
+        <w:rFonts w:ascii="Wingdings" w:hAnsi="Wingdings" w:hint="default"/>
+      </w:rPr>
+    </w:lvl>
+    <w:lvl w:ilvl="3" w:tplc="04090001" w:tentative="1">
+      <w:start w:val="1"/>
+      <w:numFmt w:val="bullet"/>
+      <w:lvlText w:val=""/>
+      <w:lvlJc w:val="left"/>
+      <w:pPr>
+        <w:ind w:left="2880" w:hanging="360"/>
+      </w:pPr>
+      <w:rPr>
+        <w:rFonts w:ascii="Symbol" w:hAnsi="Symbol" w:hint="default"/>
+      </w:rPr>
+    </w:lvl>
+    <w:lvl w:ilvl="4" w:tplc="04090003" w:tentative="1">
+      <w:start w:val="1"/>
+      <w:numFmt w:val="bullet"/>
+      <w:lvlText w:val="o"/>
+      <w:lvlJc w:val="left"/>
+      <w:pPr>
+        <w:ind w:left="3600" w:hanging="360"/>
+      </w:pPr>
+      <w:rPr>
+        <w:rFonts w:ascii="Courier New" w:hAnsi="Courier New" w:cs="Courier New" w:hint="default"/>
+      </w:rPr>
+    </w:lvl>
+    <w:lvl w:ilvl="5" w:tplc="04090005" w:tentative="1">
+      <w:start w:val="1"/>
+      <w:numFmt w:val="bullet"/>
+      <w:lvlText w:val=""/>
+      <w:lvlJc w:val="left"/>
+      <w:pPr>
+        <w:ind w:left="4320" w:hanging="360"/>
+      </w:pPr>
+      <w:rPr>
+        <w:rFonts w:ascii="Wingdings" w:hAnsi="Wingdings" w:hint="default"/>
+      </w:rPr>
+    </w:lvl>
+    <w:lvl w:ilvl="6" w:tplc="04090001" w:tentative="1">
+      <w:start w:val="1"/>
+      <w:numFmt w:val="bullet"/>
+      <w:lvlText w:val=""/>
+      <w:lvlJc w:val="left"/>
+      <w:pPr>
+        <w:ind w:left="5040" w:hanging="360"/>
+      </w:pPr>
+      <w:rPr>
+        <w:rFonts w:ascii="Symbol" w:hAnsi="Symbol" w:hint="default"/>
+      </w:rPr>
+    </w:lvl>
+    <w:lvl w:ilvl="7" w:tplc="04090003" w:tentative="1">
+      <w:start w:val="1"/>
+      <w:numFmt w:val="bullet"/>
+      <w:lvlText w:val="o"/>
+      <w:lvlJc w:val="left"/>
+      <w:pPr>
+        <w:ind w:left="5760" w:hanging="360"/>
+      </w:pPr>
+      <w:rPr>
+        <w:rFonts w:ascii="Courier New" w:hAnsi="Courier New" w:cs="Courier New" w:hint="default"/>
+      </w:rPr>
+    </w:lvl>
+    <w:lvl w:ilvl="8" w:tplc="04090005" w:tentative="1">
+      <w:start w:val="1"/>
+      <w:numFmt w:val="bullet"/>
+      <w:lvlText w:val=""/>
+      <w:lvlJc w:val="left"/>
+      <w:pPr>
+        <w:ind w:left="6480" w:hanging="360"/>
+      </w:pPr>
+      <w:rPr>
+        <w:rFonts w:ascii="Wingdings" w:hAnsi="Wingdings" w:hint="default"/>
+      </w:rPr>
+    </w:lvl>
+  </w:abstractNum>
+  <w:abstractNum w:abstractNumId="26" w15:restartNumberingAfterBreak="0">
     <w:nsid w:val="711F73AF"/>
     <w:multiLevelType w:val="hybridMultilevel"/>
     <w:tmpl w:val="A78EA618"/>
@@ -6995,7 +8516,7 @@
       </w:rPr>
     </w:lvl>
   </w:abstractNum>
-  <w:abstractNum w:abstractNumId="14" w15:restartNumberingAfterBreak="0">
+  <w:abstractNum w:abstractNumId="27" w15:restartNumberingAfterBreak="0">
     <w:nsid w:val="757C5DF8"/>
     <w:multiLevelType w:val="hybridMultilevel"/>
     <w:tmpl w:val="D59A10FC"/>
@@ -7108,7 +8629,7 @@
       </w:rPr>
     </w:lvl>
   </w:abstractNum>
-  <w:abstractNum w:abstractNumId="15" w15:restartNumberingAfterBreak="0">
+  <w:abstractNum w:abstractNumId="28" w15:restartNumberingAfterBreak="0">
     <w:nsid w:val="7D93353D"/>
     <w:multiLevelType w:val="hybridMultilevel"/>
     <w:tmpl w:val="3FE0D79E"/>
@@ -7222,52 +8743,91 @@
     </w:lvl>
   </w:abstractNum>
   <w:num w:numId="1" w16cid:durableId="262761550">
+    <w:abstractNumId w:val="13"/>
+  </w:num>
+  <w:num w:numId="2" w16cid:durableId="433552942">
+    <w:abstractNumId w:val="26"/>
+  </w:num>
+  <w:num w:numId="3" w16cid:durableId="1728649808">
+    <w:abstractNumId w:val="5"/>
+  </w:num>
+  <w:num w:numId="4" w16cid:durableId="796799514">
+    <w:abstractNumId w:val="6"/>
+  </w:num>
+  <w:num w:numId="5" w16cid:durableId="1117141261">
+    <w:abstractNumId w:val="21"/>
+  </w:num>
+  <w:num w:numId="6" w16cid:durableId="351538723">
+    <w:abstractNumId w:val="1"/>
+  </w:num>
+  <w:num w:numId="7" w16cid:durableId="1933902292">
+    <w:abstractNumId w:val="16"/>
+  </w:num>
+  <w:num w:numId="8" w16cid:durableId="1253516170">
     <w:abstractNumId w:val="7"/>
   </w:num>
-  <w:num w:numId="2" w16cid:durableId="433552942">
-    <w:abstractNumId w:val="13"/>
+  <w:num w:numId="9" w16cid:durableId="477109562">
+    <w:abstractNumId w:val="27"/>
   </w:num>
-  <w:num w:numId="3" w16cid:durableId="1728649808">
+  <w:num w:numId="10" w16cid:durableId="1913392138">
+    <w:abstractNumId w:val="28"/>
+  </w:num>
+  <w:num w:numId="11" w16cid:durableId="505903249">
+    <w:abstractNumId w:val="4"/>
+  </w:num>
+  <w:num w:numId="12" w16cid:durableId="2146043548">
+    <w:abstractNumId w:val="15"/>
+  </w:num>
+  <w:num w:numId="13" w16cid:durableId="1950812375">
+    <w:abstractNumId w:val="12"/>
+  </w:num>
+  <w:num w:numId="14" w16cid:durableId="1940720056">
     <w:abstractNumId w:val="3"/>
   </w:num>
-  <w:num w:numId="4" w16cid:durableId="796799514">
-    <w:abstractNumId w:val="4"/>
+  <w:num w:numId="15" w16cid:durableId="572739077">
+    <w:abstractNumId w:val="23"/>
   </w:num>
-  <w:num w:numId="5" w16cid:durableId="1117141261">
+  <w:num w:numId="16" w16cid:durableId="1386375417">
+    <w:abstractNumId w:val="19"/>
+  </w:num>
+  <w:num w:numId="17" w16cid:durableId="1754666418">
+    <w:abstractNumId w:val="2"/>
+  </w:num>
+  <w:num w:numId="18" w16cid:durableId="639924322">
+    <w:abstractNumId w:val="8"/>
+  </w:num>
+  <w:num w:numId="19" w16cid:durableId="452403405">
+    <w:abstractNumId w:val="0"/>
+  </w:num>
+  <w:num w:numId="20" w16cid:durableId="538395780">
+    <w:abstractNumId w:val="14"/>
+  </w:num>
+  <w:num w:numId="21" w16cid:durableId="1914313942">
+    <w:abstractNumId w:val="25"/>
+  </w:num>
+  <w:num w:numId="22" w16cid:durableId="856429350">
+    <w:abstractNumId w:val="17"/>
+  </w:num>
+  <w:num w:numId="23" w16cid:durableId="364404756">
     <w:abstractNumId w:val="11"/>
   </w:num>
-  <w:num w:numId="6" w16cid:durableId="351538723">
-    <w:abstractNumId w:val="0"/>
+  <w:num w:numId="24" w16cid:durableId="2031683212">
+    <w:abstractNumId w:val="18"/>
   </w:num>
-  <w:num w:numId="7" w16cid:durableId="1933902292">
+  <w:num w:numId="25" w16cid:durableId="936868763">
     <w:abstractNumId w:val="9"/>
   </w:num>
-  <w:num w:numId="8" w16cid:durableId="1253516170">
-    <w:abstractNumId w:val="5"/>
+  <w:num w:numId="26" w16cid:durableId="399253296">
+    <w:abstractNumId w:val="10"/>
   </w:num>
-  <w:num w:numId="9" w16cid:durableId="477109562">
-    <w:abstractNumId w:val="14"/>
+  <w:num w:numId="27" w16cid:durableId="1718309468">
+    <w:abstractNumId w:val="20"/>
   </w:num>
-  <w:num w:numId="10" w16cid:durableId="1913392138">
-    <w:abstractNumId w:val="15"/>
+  <w:num w:numId="28" w16cid:durableId="1976325091">
+    <w:abstractNumId w:val="22"/>
   </w:num>
-  <w:num w:numId="11" w16cid:durableId="505903249">
-    <w:abstractNumId w:val="2"/>
-  </w:num>
-  <w:num w:numId="12" w16cid:durableId="2146043548">
-    <w:abstractNumId w:val="8"/>
-  </w:num>
-  <w:num w:numId="13" w16cid:durableId="1950812375">
-    <w:abstractNumId w:val="6"/>
-  </w:num>
-  <w:num w:numId="14" w16cid:durableId="1940720056">
-    <w:abstractNumId w:val="1"/>
-  </w:num>
-  <w:num w:numId="15" w16cid:durableId="572739077">
-    <w:abstractNumId w:val="12"/>
-  </w:num>
-  <w:num w:numId="16" w16cid:durableId="1386375417">
-    <w:abstractNumId w:val="10"/>
+  <w:num w:numId="29" w16cid:durableId="1478916900">
+    <w:abstractNumId w:val="24"/>
   </w:num>
 </w:numbering>
 </file>

--- a/host-instructions.docx
+++ b/host-instructions.docx
@@ -277,6 +277,20 @@
         </w:rPr>
         <w:t xml:space="preserve"> It can be a lot to manage!</w:t>
       </w:r>
+    </w:p>
+    <w:p>
+      <w:pPr>
+        <w:rPr>
+          <w:rFonts w:cstheme="minorHAnsi"/>
+        </w:rPr>
+      </w:pPr>
+    </w:p>
+    <w:p>
+      <w:pPr>
+        <w:rPr>
+          <w:rFonts w:cstheme="minorHAnsi"/>
+        </w:rPr>
+      </w:pPr>
     </w:p>
     <w:p>
       <w:pPr>
@@ -793,7 +807,7 @@
           </mc:Choice>
           <mc:Fallback>
             <w:pict>
-              <v:line w14:anchorId="63B3E5E2" id="Straight Connector 1" o:spid="_x0000_s1026" style="position:absolute;flip:y;z-index:251659264;visibility:visible;mso-wrap-style:square;mso-width-percent:0;mso-height-percent:0;mso-wrap-distance-left:9pt;mso-wrap-distance-top:0;mso-wrap-distance-right:9pt;mso-wrap-distance-bottom:0;mso-position-horizontal:absolute;mso-position-horizontal-relative:text;mso-position-vertical:absolute;mso-position-vertical-relative:text;mso-width-percent:0;mso-height-percent:0;mso-width-relative:margin;mso-height-relative:margin" from="-107pt,30pt" to="583pt,30pt" o:gfxdata="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" strokecolor="white [3212]" strokeweight="1pt">
+              <v:line w14:anchorId="3298C59D" id="Straight Connector 1" o:spid="_x0000_s1026" style="position:absolute;flip:y;z-index:251659264;visibility:visible;mso-wrap-style:square;mso-width-percent:0;mso-height-percent:0;mso-wrap-distance-left:9pt;mso-wrap-distance-top:0;mso-wrap-distance-right:9pt;mso-wrap-distance-bottom:0;mso-position-horizontal:absolute;mso-position-horizontal-relative:text;mso-position-vertical:absolute;mso-position-vertical-relative:text;mso-width-percent:0;mso-height-percent:0;mso-width-relative:margin;mso-height-relative:margin" from="-107pt,30pt" to="583pt,30pt" o:gfxdata="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" strokecolor="white [3212]" strokeweight="1pt">
                 <v:stroke joinstyle="miter"/>
               </v:line>
             </w:pict>
@@ -1312,7 +1326,19 @@
         <w:rPr>
           <w:rFonts w:cstheme="minorHAnsi"/>
         </w:rPr>
-        <w:t>Have a quick read of the whole booklet before the evening.</w:t>
+        <w:t xml:space="preserve">Have a quick read of </w:t>
+      </w:r>
+      <w:r>
+        <w:rPr>
+          <w:rFonts w:cstheme="minorHAnsi"/>
+        </w:rPr>
+        <w:t>this</w:t>
+      </w:r>
+      <w:r>
+        <w:rPr>
+          <w:rFonts w:cstheme="minorHAnsi"/>
+        </w:rPr>
+        <w:t xml:space="preserve"> whole booklet before the evening.</w:t>
       </w:r>
     </w:p>
     <w:p>
@@ -1412,7 +1438,7 @@
           </mc:Choice>
           <mc:Fallback>
             <w:pict>
-              <v:line w14:anchorId="47259236" id="Straight Connector 2" o:spid="_x0000_s1026" style="position:absolute;flip:y;z-index:251661312;visibility:visible;mso-wrap-style:square;mso-width-percent:0;mso-height-percent:0;mso-wrap-distance-left:9pt;mso-wrap-distance-top:0;mso-wrap-distance-right:9pt;mso-wrap-distance-bottom:0;mso-position-horizontal:absolute;mso-position-horizontal-relative:text;mso-position-vertical:absolute;mso-position-vertical-relative:text;mso-width-percent:0;mso-height-percent:0;mso-width-relative:margin;mso-height-relative:margin" from="-95pt,32.1pt" to="595pt,32.1pt" o:gfxdata="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" strokecolor="white [3212]" strokeweight="1pt">
+              <v:line w14:anchorId="7D4CACD2" id="Straight Connector 2" o:spid="_x0000_s1026" style="position:absolute;flip:y;z-index:251661312;visibility:visible;mso-wrap-style:square;mso-width-percent:0;mso-height-percent:0;mso-wrap-distance-left:9pt;mso-wrap-distance-top:0;mso-wrap-distance-right:9pt;mso-wrap-distance-bottom:0;mso-position-horizontal:absolute;mso-position-horizontal-relative:text;mso-position-vertical:absolute;mso-position-vertical-relative:text;mso-width-percent:0;mso-height-percent:0;mso-width-relative:margin;mso-height-relative:margin" from="-95pt,32.1pt" to="595pt,32.1pt" o:gfxdata="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" strokecolor="white [3212]" strokeweight="1pt">
                 <v:stroke joinstyle="miter"/>
               </v:line>
             </w:pict>
@@ -1567,7 +1593,25 @@
         <w:rPr>
           <w:rFonts w:cstheme="minorHAnsi"/>
         </w:rPr>
-        <w:t>Time &amp; date</w:t>
+        <w:t xml:space="preserve">Time &amp; </w:t>
+      </w:r>
+      <w:r>
+        <w:rPr>
+          <w:rFonts w:cstheme="minorHAnsi"/>
+        </w:rPr>
+        <w:t>D</w:t>
+      </w:r>
+      <w:r>
+        <w:rPr>
+          <w:rFonts w:cstheme="minorHAnsi"/>
+        </w:rPr>
+        <w:t>ate</w:t>
+      </w:r>
+      <w:r>
+        <w:rPr>
+          <w:rFonts w:cstheme="minorHAnsi"/>
+        </w:rPr>
+        <w:t xml:space="preserve"> of the Party</w:t>
       </w:r>
     </w:p>
     <w:p>
@@ -1585,7 +1629,19 @@
         <w:rPr>
           <w:rFonts w:cstheme="minorHAnsi"/>
         </w:rPr>
-        <w:t>Character (tip: you could take a photo of the character card to send to the guest)</w:t>
+        <w:t>Character</w:t>
+      </w:r>
+      <w:r>
+        <w:rPr>
+          <w:rFonts w:cstheme="minorHAnsi"/>
+        </w:rPr>
+        <w:t xml:space="preserve">  </w:t>
+      </w:r>
+      <w:r>
+        <w:rPr>
+          <w:rFonts w:cstheme="minorHAnsi"/>
+        </w:rPr>
+        <w:t xml:space="preserve"> (tip: you could take a photo of the character card to send to the guest)</w:t>
       </w:r>
     </w:p>
     <w:p>
@@ -1603,7 +1659,14 @@
         <w:rPr>
           <w:rFonts w:cstheme="minorHAnsi"/>
         </w:rPr>
-        <w:t>Information on the 1920’s theme</w:t>
+        <w:t>Information on the</w:t>
+      </w:r>
+      <w:r>
+        <w:rPr>
+          <w:rFonts w:cstheme="minorHAnsi"/>
+          <w:color w:val="4472C4" w:themeColor="accent1"/>
+        </w:rPr>
+        <w:t xml:space="preserve"> 1920’s theme</w:t>
       </w:r>
     </w:p>
     <w:p>
@@ -1621,7 +1684,19 @@
         <w:rPr>
           <w:rFonts w:cstheme="minorHAnsi"/>
         </w:rPr>
-        <w:t>Request your guest dresses up and brings a suitable prop, inspired</w:t>
+        <w:t>Request your guest</w:t>
+      </w:r>
+      <w:r>
+        <w:rPr>
+          <w:rFonts w:cstheme="minorHAnsi"/>
+        </w:rPr>
+        <w:t>s</w:t>
+      </w:r>
+      <w:r>
+        <w:rPr>
+          <w:rFonts w:cstheme="minorHAnsi"/>
+        </w:rPr>
+        <w:t xml:space="preserve"> dress up and bring a suitable prop, inspired</w:t>
       </w:r>
       <w:r>
         <w:rPr>
@@ -1633,7 +1708,19 @@
         <w:rPr>
           <w:rFonts w:cstheme="minorHAnsi"/>
         </w:rPr>
-        <w:t>by the character card</w:t>
+        <w:t>by the</w:t>
+      </w:r>
+      <w:r>
+        <w:rPr>
+          <w:rFonts w:cstheme="minorHAnsi"/>
+        </w:rPr>
+        <w:t>ir</w:t>
+      </w:r>
+      <w:r>
+        <w:rPr>
+          <w:rFonts w:cstheme="minorHAnsi"/>
+        </w:rPr>
+        <w:t xml:space="preserve"> character card</w:t>
       </w:r>
     </w:p>
     <w:p>
@@ -1651,17 +1738,26 @@
         <w:rPr>
           <w:rFonts w:cstheme="minorHAnsi"/>
         </w:rPr>
-        <w:t>Let them know there will be an award for best; detective, costum</w:t>
-      </w:r>
-      <w:r>
-        <w:rPr>
-          <w:rFonts w:cstheme="minorHAnsi"/>
+        <w:t xml:space="preserve">Let them know there will be an award for </w:t>
+      </w:r>
+      <w:r>
+        <w:rPr>
+          <w:rFonts w:cstheme="minorHAnsi"/>
+          <w:color w:val="4472C4" w:themeColor="accent1"/>
+        </w:rPr>
+        <w:t>best; detective, costum</w:t>
+      </w:r>
+      <w:r>
+        <w:rPr>
+          <w:rFonts w:cstheme="minorHAnsi"/>
+          <w:color w:val="4472C4" w:themeColor="accent1"/>
         </w:rPr>
         <w:t>e</w:t>
       </w:r>
       <w:r>
         <w:rPr>
           <w:rFonts w:cstheme="minorHAnsi"/>
+          <w:color w:val="4472C4" w:themeColor="accent1"/>
         </w:rPr>
         <w:t xml:space="preserve"> and acting.</w:t>
       </w:r>
@@ -1682,11 +1778,15 @@
         </w:numPr>
         <w:rPr>
           <w:rFonts w:cstheme="minorHAnsi"/>
-        </w:rPr>
-      </w:pPr>
-      <w:r>
-        <w:rPr>
-          <w:rFonts w:cstheme="minorHAnsi"/>
+          <w:i/>
+          <w:iCs/>
+        </w:rPr>
+      </w:pPr>
+      <w:r>
+        <w:rPr>
+          <w:rFonts w:cstheme="minorHAnsi"/>
+          <w:i/>
+          <w:iCs/>
         </w:rPr>
         <w:t xml:space="preserve">IMPORTANT: There are 12 possible </w:t>
       </w:r>
@@ -1694,6 +1794,8 @@
       <w:r>
         <w:rPr>
           <w:rFonts w:cstheme="minorHAnsi"/>
+          <w:i/>
+          <w:iCs/>
         </w:rPr>
         <w:t>characters</w:t>
       </w:r>
@@ -1701,18 +1803,25 @@
       <w:r>
         <w:rPr>
           <w:rFonts w:cstheme="minorHAnsi"/>
+          <w:i/>
+          <w:iCs/>
         </w:rPr>
         <w:t xml:space="preserve"> but you MUST allocate</w:t>
       </w:r>
       <w:r>
         <w:rPr>
           <w:rFonts w:cstheme="minorHAnsi"/>
+          <w:i/>
+          <w:iCs/>
         </w:rPr>
         <w:t xml:space="preserve"> </w:t>
       </w:r>
       <w:r>
         <w:rPr>
           <w:rFonts w:cstheme="minorHAnsi"/>
+          <w:i/>
+          <w:iCs/>
+          <w:color w:val="4472C4" w:themeColor="accent1"/>
         </w:rPr>
         <w:t xml:space="preserve">Taylor </w:t>
       </w:r>
@@ -1720,6 +1829,9 @@
       <w:r>
         <w:rPr>
           <w:rFonts w:cstheme="minorHAnsi"/>
+          <w:i/>
+          <w:iCs/>
+          <w:color w:val="4472C4" w:themeColor="accent1"/>
         </w:rPr>
         <w:t>Stummi</w:t>
       </w:r>
@@ -1727,6 +1839,9 @@
       <w:r>
         <w:rPr>
           <w:rFonts w:cstheme="minorHAnsi"/>
+          <w:i/>
+          <w:iCs/>
+          <w:color w:val="4472C4" w:themeColor="accent1"/>
         </w:rPr>
         <w:t xml:space="preserve">, Sue </w:t>
       </w:r>
@@ -1734,6 +1849,9 @@
       <w:r>
         <w:rPr>
           <w:rFonts w:cstheme="minorHAnsi"/>
+          <w:i/>
+          <w:iCs/>
+          <w:color w:val="4472C4" w:themeColor="accent1"/>
         </w:rPr>
         <w:t>Zennywon</w:t>
       </w:r>
@@ -1741,30 +1859,49 @@
       <w:r>
         <w:rPr>
           <w:rFonts w:cstheme="minorHAnsi"/>
-        </w:rPr>
-        <w:t>, Victoria Sponge &amp; Juan Iron every time</w:t>
-      </w:r>
-      <w:r>
-        <w:rPr>
-          <w:rFonts w:cstheme="minorHAnsi"/>
+          <w:i/>
+          <w:iCs/>
+          <w:color w:val="4472C4" w:themeColor="accent1"/>
+        </w:rPr>
+        <w:t>, Victoria Sponge &amp; Juan Iron</w:t>
+      </w:r>
+      <w:r>
+        <w:rPr>
+          <w:rFonts w:cstheme="minorHAnsi"/>
+          <w:i/>
+          <w:iCs/>
+        </w:rPr>
+        <w:t xml:space="preserve"> every time</w:t>
+      </w:r>
+      <w:r>
+        <w:rPr>
+          <w:rFonts w:cstheme="minorHAnsi"/>
+          <w:i/>
+          <w:iCs/>
         </w:rPr>
         <w:t xml:space="preserve"> </w:t>
       </w:r>
       <w:r>
         <w:rPr>
           <w:rFonts w:cstheme="minorHAnsi"/>
+          <w:i/>
+          <w:iCs/>
         </w:rPr>
         <w:t>you play. Once you’ve taken</w:t>
       </w:r>
       <w:r>
         <w:rPr>
           <w:rFonts w:cstheme="minorHAnsi"/>
+          <w:i/>
+          <w:iCs/>
         </w:rPr>
         <w:t xml:space="preserve"> </w:t>
       </w:r>
       <w:r>
         <w:rPr>
           <w:rFonts w:cstheme="minorHAnsi"/>
+          <w:i/>
+          <w:iCs/>
         </w:rPr>
         <w:t>those four out of the pile, randomly choose as many as you need to give all your guests a character to play.</w:t>
       </w:r>
@@ -1782,6 +1919,27 @@
           <w:rFonts w:cstheme="minorHAnsi"/>
         </w:rPr>
       </w:pPr>
+    </w:p>
+    <w:p>
+      <w:pPr>
+        <w:rPr>
+          <w:rFonts w:cstheme="minorHAnsi"/>
+          <w:b/>
+          <w:bCs/>
+          <w:sz w:val="44"/>
+          <w:szCs w:val="44"/>
+        </w:rPr>
+      </w:pPr>
+      <w:r>
+        <w:rPr>
+          <w:rFonts w:cstheme="minorHAnsi"/>
+          <w:b/>
+          <w:bCs/>
+          <w:sz w:val="44"/>
+          <w:szCs w:val="44"/>
+        </w:rPr>
+        <w:br w:type="page"/>
+      </w:r>
     </w:p>
     <w:p>
       <w:pPr>
@@ -1803,6 +1961,7 @@
           <w:sz w:val="44"/>
           <w:szCs w:val="44"/>
         </w:rPr>
+        <w:lastRenderedPageBreak/>
         <mc:AlternateContent>
           <mc:Choice Requires="wps">
             <w:drawing>
@@ -1866,7 +2025,7 @@
           </mc:Choice>
           <mc:Fallback>
             <w:pict>
-              <v:line w14:anchorId="102552D5" id="Straight Connector 3" o:spid="_x0000_s1026" style="position:absolute;flip:y;z-index:251663360;visibility:visible;mso-wrap-style:square;mso-width-percent:0;mso-height-percent:0;mso-wrap-distance-left:9pt;mso-wrap-distance-top:0;mso-wrap-distance-right:9pt;mso-wrap-distance-bottom:0;mso-position-horizontal:absolute;mso-position-horizontal-relative:text;mso-position-vertical:absolute;mso-position-vertical-relative:text;mso-width-percent:0;mso-height-percent:0;mso-width-relative:margin;mso-height-relative:margin" from="-73pt,33.75pt" to="617pt,33.75pt" o:gfxdata="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" strokecolor="white [3212]" strokeweight="1pt">
+              <v:line w14:anchorId="5E57AEE0" id="Straight Connector 3" o:spid="_x0000_s1026" style="position:absolute;flip:y;z-index:251663360;visibility:visible;mso-wrap-style:square;mso-width-percent:0;mso-height-percent:0;mso-wrap-distance-left:9pt;mso-wrap-distance-top:0;mso-wrap-distance-right:9pt;mso-wrap-distance-bottom:0;mso-position-horizontal:absolute;mso-position-horizontal-relative:text;mso-position-vertical:absolute;mso-position-vertical-relative:text;mso-width-percent:0;mso-height-percent:0;mso-width-relative:margin;mso-height-relative:margin" from="-73pt,33.75pt" to="617pt,33.75pt" o:gfxdata="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" strokecolor="white [3212]" strokeweight="1pt">
                 <v:stroke joinstyle="miter"/>
               </v:line>
             </w:pict>
@@ -1902,13 +2061,29 @@
       <w:pPr>
         <w:rPr>
           <w:rFonts w:cstheme="minorHAnsi"/>
-        </w:rPr>
-      </w:pPr>
-      <w:r>
-        <w:rPr>
-          <w:rFonts w:cstheme="minorHAnsi"/>
-        </w:rPr>
-        <w:t>1. Set up the Crime Scene</w:t>
+          <w:u w:val="single"/>
+        </w:rPr>
+      </w:pPr>
+      <w:r>
+        <w:rPr>
+          <w:rFonts w:cstheme="minorHAnsi"/>
+          <w:u w:val="single"/>
+        </w:rPr>
+        <w:t>1.</w:t>
+      </w:r>
+      <w:r>
+        <w:rPr>
+          <w:rFonts w:cstheme="minorHAnsi"/>
+          <w:u w:val="single"/>
+        </w:rPr>
+        <w:t xml:space="preserve"> </w:t>
+      </w:r>
+      <w:r>
+        <w:rPr>
+          <w:rFonts w:cstheme="minorHAnsi"/>
+          <w:u w:val="single"/>
+        </w:rPr>
+        <w:t xml:space="preserve"> Set up the Crime Scene</w:t>
       </w:r>
     </w:p>
     <w:p>
@@ -2020,13 +2195,29 @@
       <w:pPr>
         <w:rPr>
           <w:rFonts w:cstheme="minorHAnsi"/>
-        </w:rPr>
-      </w:pPr>
-      <w:r>
-        <w:rPr>
-          <w:rFonts w:cstheme="minorHAnsi"/>
-        </w:rPr>
-        <w:t>2. Characters</w:t>
+          <w:u w:val="single"/>
+        </w:rPr>
+      </w:pPr>
+      <w:r>
+        <w:rPr>
+          <w:rFonts w:cstheme="minorHAnsi"/>
+          <w:u w:val="single"/>
+        </w:rPr>
+        <w:t xml:space="preserve">2. </w:t>
+      </w:r>
+      <w:r>
+        <w:rPr>
+          <w:rFonts w:cstheme="minorHAnsi"/>
+          <w:u w:val="single"/>
+        </w:rPr>
+        <w:t xml:space="preserve"> </w:t>
+      </w:r>
+      <w:r>
+        <w:rPr>
+          <w:rFonts w:cstheme="minorHAnsi"/>
+          <w:u w:val="single"/>
+        </w:rPr>
+        <w:t>Characters</w:t>
       </w:r>
     </w:p>
     <w:p>
@@ -2113,14 +2304,43 @@
       <w:pPr>
         <w:rPr>
           <w:rFonts w:cstheme="minorHAnsi"/>
-        </w:rPr>
-      </w:pPr>
-      <w:r>
-        <w:rPr>
-          <w:rFonts w:cstheme="minorHAnsi"/>
-        </w:rPr>
-        <w:lastRenderedPageBreak/>
-        <w:t>3. Layout the rounds</w:t>
+          <w:u w:val="single"/>
+        </w:rPr>
+      </w:pPr>
+      <w:r>
+        <w:rPr>
+          <w:rFonts w:cstheme="minorHAnsi"/>
+          <w:u w:val="single"/>
+        </w:rPr>
+        <w:t xml:space="preserve">3. </w:t>
+      </w:r>
+      <w:r>
+        <w:rPr>
+          <w:rFonts w:cstheme="minorHAnsi"/>
+          <w:u w:val="single"/>
+        </w:rPr>
+        <w:t xml:space="preserve"> </w:t>
+      </w:r>
+      <w:r>
+        <w:rPr>
+          <w:rFonts w:cstheme="minorHAnsi"/>
+          <w:u w:val="single"/>
+        </w:rPr>
+        <w:t xml:space="preserve">Layout the </w:t>
+      </w:r>
+      <w:r>
+        <w:rPr>
+          <w:rFonts w:cstheme="minorHAnsi"/>
+          <w:u w:val="single"/>
+        </w:rPr>
+        <w:t>R</w:t>
+      </w:r>
+      <w:r>
+        <w:rPr>
+          <w:rFonts w:cstheme="minorHAnsi"/>
+          <w:u w:val="single"/>
+        </w:rPr>
+        <w:t>ounds</w:t>
       </w:r>
     </w:p>
     <w:p>
@@ -2153,14 +2373,12 @@
         </w:rPr>
         <w:t xml:space="preserve">Set out the 3 Rounds of clue cards in separate piles, face down, on the table correlating to the </w:t>
       </w:r>
-      <w:proofErr w:type="spellStart"/>
-      <w:r>
-        <w:rPr>
-          <w:rFonts w:cstheme="minorHAnsi"/>
-        </w:rPr>
-        <w:t>colour</w:t>
-      </w:r>
-      <w:proofErr w:type="spellEnd"/>
+      <w:r>
+        <w:rPr>
+          <w:rFonts w:cstheme="minorHAnsi"/>
+        </w:rPr>
+        <w:t>color</w:t>
+      </w:r>
       <w:r>
         <w:rPr>
           <w:rFonts w:cstheme="minorHAnsi"/>
@@ -2275,14 +2493,12 @@
         </w:rPr>
         <w:t xml:space="preserve">gameplay </w:t>
       </w:r>
-      <w:proofErr w:type="spellStart"/>
-      <w:r>
-        <w:rPr>
-          <w:rFonts w:cstheme="minorHAnsi"/>
-        </w:rPr>
-        <w:t>colour</w:t>
-      </w:r>
-      <w:proofErr w:type="spellEnd"/>
+      <w:r>
+        <w:rPr>
+          <w:rFonts w:cstheme="minorHAnsi"/>
+        </w:rPr>
+        <w:t>color</w:t>
+      </w:r>
       <w:r>
         <w:rPr>
           <w:rFonts w:cstheme="minorHAnsi"/>
@@ -2345,27 +2561,6 @@
       <w:pPr>
         <w:rPr>
           <w:rFonts w:cstheme="minorHAnsi"/>
-        </w:rPr>
-      </w:pPr>
-    </w:p>
-    <w:p>
-      <w:pPr>
-        <w:rPr>
-          <w:rFonts w:cstheme="minorHAnsi"/>
-        </w:rPr>
-      </w:pPr>
-    </w:p>
-    <w:p>
-      <w:pPr>
-        <w:rPr>
-          <w:rFonts w:cstheme="minorHAnsi"/>
-        </w:rPr>
-      </w:pPr>
-    </w:p>
-    <w:p>
-      <w:pPr>
-        <w:rPr>
-          <w:rFonts w:cstheme="minorHAnsi"/>
           <w:color w:val="FFC000" w:themeColor="accent4"/>
         </w:rPr>
       </w:pPr>
@@ -2473,14 +2668,24 @@
       <w:pPr>
         <w:rPr>
           <w:rFonts w:cstheme="minorHAnsi"/>
-        </w:rPr>
-      </w:pPr>
-      <w:r>
-        <w:rPr>
-          <w:rFonts w:cstheme="minorHAnsi"/>
-        </w:rPr>
+          <w:u w:val="single"/>
+        </w:rPr>
+      </w:pPr>
+      <w:r>
+        <w:rPr>
+          <w:rFonts w:cstheme="minorHAnsi"/>
+          <w:u w:val="single"/>
+        </w:rPr>
+        <w:lastRenderedPageBreak/>
         <w:t>4. Music</w:t>
       </w:r>
+    </w:p>
+    <w:p>
+      <w:pPr>
+        <w:rPr>
+          <w:rFonts w:cstheme="minorHAnsi"/>
+        </w:rPr>
+      </w:pPr>
     </w:p>
     <w:p>
       <w:pPr>
@@ -2525,12 +2730,16 @@
       <w:pPr>
         <w:rPr>
           <w:rFonts w:cstheme="minorHAnsi"/>
+          <w:i/>
+          <w:iCs/>
           <w:u w:val="single"/>
         </w:rPr>
       </w:pPr>
       <w:r>
         <w:rPr>
           <w:rFonts w:cstheme="minorHAnsi"/>
+          <w:i/>
+          <w:iCs/>
           <w:u w:val="single"/>
         </w:rPr>
         <w:t>Notes to yourself</w:t>
@@ -2540,6 +2749,8 @@
       <w:pPr>
         <w:rPr>
           <w:rFonts w:cstheme="minorHAnsi"/>
+          <w:i/>
+          <w:iCs/>
         </w:rPr>
       </w:pPr>
     </w:p>
@@ -2552,25 +2763,31 @@
         </w:numPr>
         <w:rPr>
           <w:rFonts w:cstheme="minorHAnsi"/>
-        </w:rPr>
-      </w:pPr>
-      <w:r>
-        <w:rPr>
-          <w:rFonts w:cstheme="minorHAnsi"/>
+          <w:i/>
+          <w:iCs/>
+        </w:rPr>
+      </w:pPr>
+      <w:r>
+        <w:rPr>
+          <w:rFonts w:cstheme="minorHAnsi"/>
+          <w:i/>
+          <w:iCs/>
         </w:rPr>
         <w:t xml:space="preserve">You, the HOST, are called Alex Cited. You are the Front-of-House Manager of the theatre. Your role is to make sure things run smoothly. You are very good at </w:t>
       </w:r>
-      <w:proofErr w:type="spellStart"/>
-      <w:r>
-        <w:rPr>
-          <w:rFonts w:cstheme="minorHAnsi"/>
-        </w:rPr>
-        <w:t>organising</w:t>
-      </w:r>
-      <w:proofErr w:type="spellEnd"/>
-      <w:r>
-        <w:rPr>
-          <w:rFonts w:cstheme="minorHAnsi"/>
+      <w:r>
+        <w:rPr>
+          <w:rFonts w:cstheme="minorHAnsi"/>
+          <w:i/>
+          <w:iCs/>
+        </w:rPr>
+        <w:t>organizing</w:t>
+      </w:r>
+      <w:r>
+        <w:rPr>
+          <w:rFonts w:cstheme="minorHAnsi"/>
+          <w:i/>
+          <w:iCs/>
         </w:rPr>
         <w:t>, but you do tend to be rather bossy, and get irritated if people do not do as you say. You particularly hate the sight of blood, which makes you hysterical. Demonstrate these traits throughout the evening!</w:t>
       </w:r>
@@ -2584,59 +2801,79 @@
         </w:numPr>
         <w:rPr>
           <w:rFonts w:cstheme="minorHAnsi"/>
-        </w:rPr>
-      </w:pPr>
-      <w:r>
-        <w:rPr>
-          <w:rFonts w:cstheme="minorHAnsi"/>
+          <w:i/>
+          <w:iCs/>
+        </w:rPr>
+      </w:pPr>
+      <w:r>
+        <w:rPr>
+          <w:rFonts w:cstheme="minorHAnsi"/>
+          <w:i/>
+          <w:iCs/>
         </w:rPr>
         <w:t>All your guests have been invited as actors to the Full House Theatre to audition for a play called Tickle My Fancy. The number of actors</w:t>
       </w:r>
       <w:r>
         <w:rPr>
           <w:rFonts w:cstheme="minorHAnsi"/>
+          <w:i/>
+          <w:iCs/>
         </w:rPr>
         <w:t xml:space="preserve"> </w:t>
       </w:r>
       <w:r>
         <w:rPr>
           <w:rFonts w:cstheme="minorHAnsi"/>
+          <w:i/>
+          <w:iCs/>
         </w:rPr>
         <w:t>depends on how many guests you have invited (max. 12). They’re all</w:t>
       </w:r>
       <w:r>
         <w:rPr>
           <w:rFonts w:cstheme="minorHAnsi"/>
+          <w:i/>
+          <w:iCs/>
         </w:rPr>
         <w:t xml:space="preserve"> </w:t>
       </w:r>
       <w:r>
         <w:rPr>
           <w:rFonts w:cstheme="minorHAnsi"/>
+          <w:i/>
+          <w:iCs/>
         </w:rPr>
         <w:t>still suspects in the murder. Although you, the host, are not a suspect in this murder, you may still have skeletons in your closet, and you</w:t>
       </w:r>
       <w:r>
         <w:rPr>
           <w:rFonts w:cstheme="minorHAnsi"/>
+          <w:i/>
+          <w:iCs/>
         </w:rPr>
         <w:t xml:space="preserve"> </w:t>
       </w:r>
       <w:r>
         <w:rPr>
           <w:rFonts w:cstheme="minorHAnsi"/>
+          <w:i/>
+          <w:iCs/>
         </w:rPr>
         <w:t>won’t know whodunnit until the very end, so you can play along with</w:t>
       </w:r>
       <w:r>
         <w:rPr>
           <w:rFonts w:cstheme="minorHAnsi"/>
+          <w:i/>
+          <w:iCs/>
         </w:rPr>
         <w:t xml:space="preserve"> </w:t>
       </w:r>
       <w:r>
         <w:rPr>
           <w:rFonts w:cstheme="minorHAnsi"/>
+          <w:i/>
+          <w:iCs/>
         </w:rPr>
         <w:t>your guests and try to guess the murderer!</w:t>
       </w:r>
@@ -2654,6 +2891,27 @@
           <w:rFonts w:cstheme="minorHAnsi"/>
         </w:rPr>
       </w:pPr>
+    </w:p>
+    <w:p>
+      <w:pPr>
+        <w:rPr>
+          <w:rFonts w:cstheme="minorHAnsi"/>
+          <w:b/>
+          <w:bCs/>
+          <w:sz w:val="44"/>
+          <w:szCs w:val="44"/>
+        </w:rPr>
+      </w:pPr>
+      <w:r>
+        <w:rPr>
+          <w:rFonts w:cstheme="minorHAnsi"/>
+          <w:b/>
+          <w:bCs/>
+          <w:sz w:val="44"/>
+          <w:szCs w:val="44"/>
+        </w:rPr>
+        <w:br w:type="page"/>
+      </w:r>
     </w:p>
     <w:p>
       <w:pPr>
@@ -2739,7 +2997,7 @@
           </mc:Choice>
           <mc:Fallback>
             <w:pict>
-              <v:line w14:anchorId="7F35B724" id="Straight Connector 4" o:spid="_x0000_s1026" style="position:absolute;flip:y;z-index:251665408;visibility:visible;mso-wrap-style:square;mso-width-percent:0;mso-height-percent:0;mso-wrap-distance-left:9pt;mso-wrap-distance-top:0;mso-wrap-distance-right:9pt;mso-wrap-distance-bottom:0;mso-position-horizontal:absolute;mso-position-horizontal-relative:text;mso-position-vertical:absolute;mso-position-vertical-relative:text;mso-width-percent:0;mso-height-percent:0;mso-width-relative:margin;mso-height-relative:margin" from="-1in,30.65pt" to="618pt,30.65pt" o:gfxdata="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" strokecolor="white [3212]" strokeweight="1pt">
+              <v:line w14:anchorId="4439702B" id="Straight Connector 4" o:spid="_x0000_s1026" style="position:absolute;flip:y;z-index:251665408;visibility:visible;mso-wrap-style:square;mso-width-percent:0;mso-height-percent:0;mso-wrap-distance-left:9pt;mso-wrap-distance-top:0;mso-wrap-distance-right:9pt;mso-wrap-distance-bottom:0;mso-position-horizontal:absolute;mso-position-horizontal-relative:text;mso-position-vertical:absolute;mso-position-vertical-relative:text;mso-width-percent:0;mso-height-percent:0;mso-width-relative:margin;mso-height-relative:margin" from="-1in,30.65pt" to="618pt,30.65pt" o:gfxdata="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" strokecolor="white [3212]" strokeweight="1pt">
                 <v:stroke joinstyle="miter"/>
               </v:line>
             </w:pict>
@@ -5073,7 +5331,7 @@
           </mc:Choice>
           <mc:Fallback>
             <w:pict>
-              <v:line w14:anchorId="4A965E29" id="Straight Connector 5" o:spid="_x0000_s1026" style="position:absolute;flip:y;z-index:251667456;visibility:visible;mso-wrap-style:square;mso-width-percent:0;mso-height-percent:0;mso-wrap-distance-left:9pt;mso-wrap-distance-top:0;mso-wrap-distance-right:9pt;mso-wrap-distance-bottom:0;mso-position-horizontal:absolute;mso-position-horizontal-relative:text;mso-position-vertical:absolute;mso-position-vertical-relative:text;mso-width-percent:0;mso-height-percent:0;mso-width-relative:margin;mso-height-relative:margin" from="-78pt,29.5pt" to="612pt,29.5pt" o:gfxdata="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" strokecolor="white [3212]" strokeweight="1pt">
+              <v:line w14:anchorId="6D98B454" id="Straight Connector 5" o:spid="_x0000_s1026" style="position:absolute;flip:y;z-index:251667456;visibility:visible;mso-wrap-style:square;mso-width-percent:0;mso-height-percent:0;mso-wrap-distance-left:9pt;mso-wrap-distance-top:0;mso-wrap-distance-right:9pt;mso-wrap-distance-bottom:0;mso-position-horizontal:absolute;mso-position-horizontal-relative:text;mso-position-vertical:absolute;mso-position-vertical-relative:text;mso-width-percent:0;mso-height-percent:0;mso-width-relative:margin;mso-height-relative:margin" from="-78pt,29.5pt" to="612pt,29.5pt" o:gfxdata="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" strokecolor="white [3212]" strokeweight="1pt">
                 <v:stroke joinstyle="miter"/>
               </v:line>
             </w:pict>

--- a/host-instructions.docx
+++ b/host-instructions.docx
@@ -807,7 +807,7 @@
           </mc:Choice>
           <mc:Fallback>
             <w:pict>
-              <v:line w14:anchorId="3298C59D" id="Straight Connector 1" o:spid="_x0000_s1026" style="position:absolute;flip:y;z-index:251659264;visibility:visible;mso-wrap-style:square;mso-width-percent:0;mso-height-percent:0;mso-wrap-distance-left:9pt;mso-wrap-distance-top:0;mso-wrap-distance-right:9pt;mso-wrap-distance-bottom:0;mso-position-horizontal:absolute;mso-position-horizontal-relative:text;mso-position-vertical:absolute;mso-position-vertical-relative:text;mso-width-percent:0;mso-height-percent:0;mso-width-relative:margin;mso-height-relative:margin" from="-107pt,30pt" to="583pt,30pt" o:gfxdata="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" strokecolor="white [3212]" strokeweight="1pt">
+              <v:line w14:anchorId="1E9E8224" id="Straight Connector 1" o:spid="_x0000_s1026" style="position:absolute;flip:y;z-index:251659264;visibility:visible;mso-wrap-style:square;mso-width-percent:0;mso-height-percent:0;mso-wrap-distance-left:9pt;mso-wrap-distance-top:0;mso-wrap-distance-right:9pt;mso-wrap-distance-bottom:0;mso-position-horizontal:absolute;mso-position-horizontal-relative:text;mso-position-vertical:absolute;mso-position-vertical-relative:text;mso-width-percent:0;mso-height-percent:0;mso-width-relative:margin;mso-height-relative:margin" from="-107pt,30pt" to="583pt,30pt" o:gfxdata="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" strokecolor="white [3212]" strokeweight="1pt">
                 <v:stroke joinstyle="miter"/>
               </v:line>
             </w:pict>
@@ -1438,7 +1438,7 @@
           </mc:Choice>
           <mc:Fallback>
             <w:pict>
-              <v:line w14:anchorId="7D4CACD2" id="Straight Connector 2" o:spid="_x0000_s1026" style="position:absolute;flip:y;z-index:251661312;visibility:visible;mso-wrap-style:square;mso-width-percent:0;mso-height-percent:0;mso-wrap-distance-left:9pt;mso-wrap-distance-top:0;mso-wrap-distance-right:9pt;mso-wrap-distance-bottom:0;mso-position-horizontal:absolute;mso-position-horizontal-relative:text;mso-position-vertical:absolute;mso-position-vertical-relative:text;mso-width-percent:0;mso-height-percent:0;mso-width-relative:margin;mso-height-relative:margin" from="-95pt,32.1pt" to="595pt,32.1pt" o:gfxdata="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" strokecolor="white [3212]" strokeweight="1pt">
+              <v:line w14:anchorId="6F854124" id="Straight Connector 2" o:spid="_x0000_s1026" style="position:absolute;flip:y;z-index:251661312;visibility:visible;mso-wrap-style:square;mso-width-percent:0;mso-height-percent:0;mso-wrap-distance-left:9pt;mso-wrap-distance-top:0;mso-wrap-distance-right:9pt;mso-wrap-distance-bottom:0;mso-position-horizontal:absolute;mso-position-horizontal-relative:text;mso-position-vertical:absolute;mso-position-vertical-relative:text;mso-width-percent:0;mso-height-percent:0;mso-width-relative:margin;mso-height-relative:margin" from="-95pt,32.1pt" to="595pt,32.1pt" o:gfxdata="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" strokecolor="white [3212]" strokeweight="1pt">
                 <v:stroke joinstyle="miter"/>
               </v:line>
             </w:pict>
@@ -2025,7 +2025,7 @@
           </mc:Choice>
           <mc:Fallback>
             <w:pict>
-              <v:line w14:anchorId="5E57AEE0" id="Straight Connector 3" o:spid="_x0000_s1026" style="position:absolute;flip:y;z-index:251663360;visibility:visible;mso-wrap-style:square;mso-width-percent:0;mso-height-percent:0;mso-wrap-distance-left:9pt;mso-wrap-distance-top:0;mso-wrap-distance-right:9pt;mso-wrap-distance-bottom:0;mso-position-horizontal:absolute;mso-position-horizontal-relative:text;mso-position-vertical:absolute;mso-position-vertical-relative:text;mso-width-percent:0;mso-height-percent:0;mso-width-relative:margin;mso-height-relative:margin" from="-73pt,33.75pt" to="617pt,33.75pt" o:gfxdata="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" strokecolor="white [3212]" strokeweight="1pt">
+              <v:line w14:anchorId="15746DA4" id="Straight Connector 3" o:spid="_x0000_s1026" style="position:absolute;flip:y;z-index:251663360;visibility:visible;mso-wrap-style:square;mso-width-percent:0;mso-height-percent:0;mso-wrap-distance-left:9pt;mso-wrap-distance-top:0;mso-wrap-distance-right:9pt;mso-wrap-distance-bottom:0;mso-position-horizontal:absolute;mso-position-horizontal-relative:text;mso-position-vertical:absolute;mso-position-vertical-relative:text;mso-width-percent:0;mso-height-percent:0;mso-width-relative:margin;mso-height-relative:margin" from="-73pt,33.75pt" to="617pt,33.75pt" o:gfxdata="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" strokecolor="white [3212]" strokeweight="1pt">
                 <v:stroke joinstyle="miter"/>
               </v:line>
             </w:pict>
@@ -2181,7 +2181,20 @@
         <w:rPr>
           <w:rFonts w:cstheme="minorHAnsi"/>
         </w:rPr>
-        <w:t>Hide the 9 murder weapons provided around the area/house, in different area to the crime scene.</w:t>
+        <w:t xml:space="preserve">Hide the </w:t>
+      </w:r>
+      <w:r>
+        <w:rPr>
+          <w:rFonts w:cstheme="minorHAnsi"/>
+          <w:color w:val="4472C4" w:themeColor="accent1"/>
+        </w:rPr>
+        <w:t>9 murder weapons</w:t>
+      </w:r>
+      <w:r>
+        <w:rPr>
+          <w:rFonts w:cstheme="minorHAnsi"/>
+        </w:rPr>
+        <w:t xml:space="preserve"> provided around the area/house, in different area to the crime scene.</w:t>
       </w:r>
     </w:p>
     <w:p>
@@ -2702,21 +2715,13 @@
         <w:rPr>
           <w:rFonts w:cstheme="minorHAnsi"/>
         </w:rPr>
-        <w:t xml:space="preserve">To add to the atmosphere of the evening, why not put together a playlist of music from the era – use Spotify, </w:t>
-      </w:r>
-      <w:proofErr w:type="gramStart"/>
-      <w:r>
-        <w:rPr>
-          <w:rFonts w:cstheme="minorHAnsi"/>
-        </w:rPr>
-        <w:t>Alexa</w:t>
-      </w:r>
-      <w:proofErr w:type="gramEnd"/>
-      <w:r>
-        <w:rPr>
-          <w:rFonts w:cstheme="minorHAnsi"/>
-        </w:rPr>
-        <w:t xml:space="preserve"> or Google Home to search for 1920s music.</w:t>
+        <w:t xml:space="preserve">To add to the atmosphere of the evening, why not put together a playlist of music </w:t>
+      </w:r>
+      <w:r>
+        <w:rPr>
+          <w:rFonts w:cstheme="minorHAnsi"/>
+        </w:rPr>
+        <w:t>corresponding to your theme.</w:t>
       </w:r>
     </w:p>
     <w:p>
@@ -2773,21 +2778,32 @@
           <w:i/>
           <w:iCs/>
         </w:rPr>
-        <w:t xml:space="preserve">You, the HOST, are called Alex Cited. You are the Front-of-House Manager of the theatre. Your role is to make sure things run smoothly. You are very good at </w:t>
+        <w:t xml:space="preserve">You, the HOST, are called </w:t>
       </w:r>
       <w:r>
         <w:rPr>
           <w:rFonts w:cstheme="minorHAnsi"/>
           <w:i/>
           <w:iCs/>
-        </w:rPr>
-        <w:t>organizing</w:t>
+          <w:color w:val="4472C4" w:themeColor="accent1"/>
+        </w:rPr>
+        <w:t xml:space="preserve">Alex Cited. You are the Front-of-House Manager of the theatre. Your role is to make sure things run smoothly. You are very good at </w:t>
       </w:r>
       <w:r>
         <w:rPr>
           <w:rFonts w:cstheme="minorHAnsi"/>
           <w:i/>
           <w:iCs/>
+          <w:color w:val="4472C4" w:themeColor="accent1"/>
+        </w:rPr>
+        <w:t>organizing</w:t>
+      </w:r>
+      <w:r>
+        <w:rPr>
+          <w:rFonts w:cstheme="minorHAnsi"/>
+          <w:i/>
+          <w:iCs/>
+          <w:color w:val="4472C4" w:themeColor="accent1"/>
         </w:rPr>
         <w:t>, but you do tend to be rather bossy, and get irritated if people do not do as you say. You particularly hate the sight of blood, which makes you hysterical. Demonstrate these traits throughout the evening!</w:t>
       </w:r>
@@ -2810,6 +2826,7 @@
           <w:rFonts w:cstheme="minorHAnsi"/>
           <w:i/>
           <w:iCs/>
+          <w:color w:val="4472C4" w:themeColor="accent1"/>
         </w:rPr>
         <w:t>All your guests have been invited as actors to the Full House Theatre to audition for a play called Tickle My Fancy. The number of actors</w:t>
       </w:r>
@@ -2818,6 +2835,7 @@
           <w:rFonts w:cstheme="minorHAnsi"/>
           <w:i/>
           <w:iCs/>
+          <w:color w:val="4472C4" w:themeColor="accent1"/>
         </w:rPr>
         <w:t xml:space="preserve"> </w:t>
       </w:r>
@@ -2826,8 +2844,17 @@
           <w:rFonts w:cstheme="minorHAnsi"/>
           <w:i/>
           <w:iCs/>
-        </w:rPr>
-        <w:t>depends on how many guests you have invited (max. 12). They’re all</w:t>
+          <w:color w:val="4472C4" w:themeColor="accent1"/>
+        </w:rPr>
+        <w:t xml:space="preserve">depends on how many guests you have invited (max. 12). </w:t>
+      </w:r>
+      <w:r>
+        <w:rPr>
+          <w:rFonts w:cstheme="minorHAnsi"/>
+          <w:i/>
+          <w:iCs/>
+        </w:rPr>
+        <w:t>They’re all</w:t>
       </w:r>
       <w:r>
         <w:rPr>
@@ -2997,7 +3024,7 @@
           </mc:Choice>
           <mc:Fallback>
             <w:pict>
-              <v:line w14:anchorId="4439702B" id="Straight Connector 4" o:spid="_x0000_s1026" style="position:absolute;flip:y;z-index:251665408;visibility:visible;mso-wrap-style:square;mso-width-percent:0;mso-height-percent:0;mso-wrap-distance-left:9pt;mso-wrap-distance-top:0;mso-wrap-distance-right:9pt;mso-wrap-distance-bottom:0;mso-position-horizontal:absolute;mso-position-horizontal-relative:text;mso-position-vertical:absolute;mso-position-vertical-relative:text;mso-width-percent:0;mso-height-percent:0;mso-width-relative:margin;mso-height-relative:margin" from="-1in,30.65pt" to="618pt,30.65pt" o:gfxdata="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" strokecolor="white [3212]" strokeweight="1pt">
+              <v:line w14:anchorId="36A0D8BE" id="Straight Connector 4" o:spid="_x0000_s1026" style="position:absolute;flip:y;z-index:251665408;visibility:visible;mso-wrap-style:square;mso-width-percent:0;mso-height-percent:0;mso-wrap-distance-left:9pt;mso-wrap-distance-top:0;mso-wrap-distance-right:9pt;mso-wrap-distance-bottom:0;mso-position-horizontal:absolute;mso-position-horizontal-relative:text;mso-position-vertical:absolute;mso-position-vertical-relative:text;mso-width-percent:0;mso-height-percent:0;mso-width-relative:margin;mso-height-relative:margin" from="-1in,30.65pt" to="618pt,30.65pt" o:gfxdata="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" strokecolor="white [3212]" strokeweight="1pt">
                 <v:stroke joinstyle="miter"/>
               </v:line>
             </w:pict>
@@ -3024,16 +3051,51 @@
     </w:p>
     <w:p>
       <w:pPr>
-        <w:rPr>
-          <w:rFonts w:cstheme="minorHAnsi"/>
-        </w:rPr>
-      </w:pPr>
-      <w:r>
-        <w:rPr>
-          <w:rFonts w:cstheme="minorHAnsi"/>
+        <w:jc w:val="center"/>
+        <w:rPr>
+          <w:rFonts w:cstheme="minorHAnsi"/>
+          <w:i/>
+          <w:iCs/>
+          <w:sz w:val="36"/>
+          <w:szCs w:val="36"/>
+          <w:u w:val="single"/>
+        </w:rPr>
+      </w:pPr>
+    </w:p>
+    <w:p>
+      <w:pPr>
+        <w:jc w:val="center"/>
+        <w:rPr>
+          <w:rFonts w:cstheme="minorHAnsi"/>
+          <w:i/>
+          <w:iCs/>
+          <w:sz w:val="36"/>
+          <w:szCs w:val="36"/>
+          <w:u w:val="single"/>
+        </w:rPr>
+      </w:pPr>
+      <w:r>
+        <w:rPr>
+          <w:rFonts w:cstheme="minorHAnsi"/>
+          <w:i/>
+          <w:iCs/>
+          <w:sz w:val="36"/>
+          <w:szCs w:val="36"/>
+          <w:u w:val="single"/>
         </w:rPr>
         <w:t>INTRODUCTION</w:t>
       </w:r>
+    </w:p>
+    <w:p>
+      <w:pPr>
+        <w:jc w:val="center"/>
+        <w:rPr>
+          <w:rFonts w:cstheme="minorHAnsi"/>
+          <w:i/>
+          <w:iCs/>
+          <w:u w:val="single"/>
+        </w:rPr>
+      </w:pPr>
     </w:p>
     <w:p>
       <w:pPr>
@@ -3365,17 +3427,22 @@
           <w:rFonts w:cstheme="minorHAnsi"/>
         </w:rPr>
       </w:pPr>
-    </w:p>
-    <w:p>
-      <w:pPr>
-        <w:rPr>
-          <w:rFonts w:cstheme="minorHAnsi"/>
-        </w:rPr>
-      </w:pPr>
-      <w:r>
-        <w:rPr>
-          <w:rFonts w:cstheme="minorHAnsi"/>
-        </w:rPr>
+      <w:r>
+        <w:rPr>
+          <w:rFonts w:cstheme="minorHAnsi"/>
+        </w:rPr>
+        <w:br w:type="page"/>
+      </w:r>
+      <w:r>
+        <w:rPr>
+          <w:rFonts w:cstheme="minorHAnsi"/>
+          <w:i/>
+          <w:iCs/>
+          <w:sz w:val="36"/>
+          <w:szCs w:val="36"/>
+          <w:u w:val="single"/>
+        </w:rPr>
+        <w:lastRenderedPageBreak/>
         <w:t>CRIME SCENE &amp; THE MISSING WEAPON HUNT - THE MURDER!</w:t>
       </w:r>
     </w:p>
@@ -3558,7 +3625,6 @@
           <w:rFonts w:cstheme="minorHAnsi"/>
           <w:color w:val="C00000"/>
         </w:rPr>
-        <w:lastRenderedPageBreak/>
         <w:t>“</w:t>
       </w:r>
       <w:r>
@@ -4058,7 +4124,6 @@
         <w:rPr>
           <w:rFonts w:cstheme="minorHAnsi"/>
         </w:rPr>
-        <w:lastRenderedPageBreak/>
         <w:t xml:space="preserve"> </w:t>
       </w:r>
     </w:p>
@@ -4115,15 +4180,79 @@
     </w:p>
     <w:p>
       <w:pPr>
-        <w:rPr>
-          <w:rFonts w:cstheme="minorHAnsi"/>
-        </w:rPr>
-      </w:pPr>
-      <w:r>
-        <w:rPr>
-          <w:rFonts w:cstheme="minorHAnsi"/>
+        <w:jc w:val="center"/>
+        <w:rPr>
+          <w:rFonts w:cstheme="minorHAnsi"/>
+          <w:i/>
+          <w:iCs/>
+          <w:sz w:val="36"/>
+          <w:szCs w:val="36"/>
+          <w:u w:val="single"/>
+        </w:rPr>
+      </w:pPr>
+    </w:p>
+    <w:p>
+      <w:pPr>
+        <w:jc w:val="center"/>
+        <w:rPr>
+          <w:rFonts w:cstheme="minorHAnsi"/>
+          <w:i/>
+          <w:iCs/>
+          <w:sz w:val="36"/>
+          <w:szCs w:val="36"/>
+          <w:u w:val="single"/>
+        </w:rPr>
+      </w:pPr>
+    </w:p>
+    <w:p>
+      <w:pPr>
+        <w:jc w:val="center"/>
+        <w:rPr>
+          <w:rFonts w:cstheme="minorHAnsi"/>
+          <w:i/>
+          <w:iCs/>
+          <w:sz w:val="36"/>
+          <w:szCs w:val="36"/>
+          <w:u w:val="single"/>
+        </w:rPr>
+      </w:pPr>
+      <w:r>
+        <w:rPr>
+          <w:rFonts w:cstheme="minorHAnsi"/>
+          <w:i/>
+          <w:iCs/>
+          <w:sz w:val="36"/>
+          <w:szCs w:val="36"/>
+          <w:u w:val="single"/>
         </w:rPr>
         <w:t>ROUND ONE</w:t>
+      </w:r>
+    </w:p>
+    <w:p>
+      <w:pPr>
+        <w:tabs>
+          <w:tab w:val="left" w:pos="380"/>
+          <w:tab w:val="left" w:pos="960"/>
+        </w:tabs>
+        <w:rPr>
+          <w:rFonts w:cstheme="minorHAnsi"/>
+        </w:rPr>
+      </w:pPr>
+      <w:r>
+        <w:rPr>
+          <w:rFonts w:cstheme="minorHAnsi"/>
+          <w:sz w:val="36"/>
+          <w:szCs w:val="36"/>
+        </w:rPr>
+        <w:tab/>
+      </w:r>
+      <w:r>
+        <w:rPr>
+          <w:rFonts w:cstheme="minorHAnsi"/>
+          <w:sz w:val="36"/>
+          <w:szCs w:val="36"/>
+        </w:rPr>
+        <w:tab/>
       </w:r>
     </w:p>
     <w:p>
@@ -4400,6 +4529,7 @@
           <w:rFonts w:cstheme="minorHAnsi"/>
           <w:color w:val="FFC000" w:themeColor="accent4"/>
         </w:rPr>
+        <w:lastRenderedPageBreak/>
         <w:t xml:space="preserve"> It is a good idea to recap for your guests at the end of</w:t>
       </w:r>
       <w:r>
@@ -4454,16 +4584,34 @@
     </w:p>
     <w:p>
       <w:pPr>
-        <w:rPr>
-          <w:rFonts w:cstheme="minorHAnsi"/>
-        </w:rPr>
-      </w:pPr>
-      <w:r>
-        <w:rPr>
-          <w:rFonts w:cstheme="minorHAnsi"/>
+        <w:jc w:val="center"/>
+        <w:rPr>
+          <w:rFonts w:cstheme="minorHAnsi"/>
+          <w:i/>
+          <w:iCs/>
+          <w:sz w:val="36"/>
+          <w:szCs w:val="36"/>
+          <w:u w:val="single"/>
+        </w:rPr>
+      </w:pPr>
+      <w:r>
+        <w:rPr>
+          <w:rFonts w:cstheme="minorHAnsi"/>
+          <w:i/>
+          <w:iCs/>
+          <w:sz w:val="36"/>
+          <w:szCs w:val="36"/>
+          <w:u w:val="single"/>
         </w:rPr>
         <w:t>ROUND TWO</w:t>
       </w:r>
+    </w:p>
+    <w:p>
+      <w:pPr>
+        <w:rPr>
+          <w:rFonts w:cstheme="minorHAnsi"/>
+        </w:rPr>
+      </w:pPr>
     </w:p>
     <w:p>
       <w:pPr>
@@ -4641,16 +4789,34 @@
     </w:p>
     <w:p>
       <w:pPr>
-        <w:rPr>
-          <w:rFonts w:cstheme="minorHAnsi"/>
-        </w:rPr>
-      </w:pPr>
-      <w:r>
-        <w:rPr>
-          <w:rFonts w:cstheme="minorHAnsi"/>
+        <w:jc w:val="center"/>
+        <w:rPr>
+          <w:rFonts w:cstheme="minorHAnsi"/>
+          <w:i/>
+          <w:iCs/>
+          <w:sz w:val="36"/>
+          <w:szCs w:val="36"/>
+          <w:u w:val="single"/>
+        </w:rPr>
+      </w:pPr>
+      <w:r>
+        <w:rPr>
+          <w:rFonts w:cstheme="minorHAnsi"/>
+          <w:i/>
+          <w:iCs/>
+          <w:sz w:val="36"/>
+          <w:szCs w:val="36"/>
+          <w:u w:val="single"/>
         </w:rPr>
         <w:t>ROUND THREE</w:t>
       </w:r>
+    </w:p>
+    <w:p>
+      <w:pPr>
+        <w:rPr>
+          <w:rFonts w:cstheme="minorHAnsi"/>
+        </w:rPr>
+      </w:pPr>
     </w:p>
     <w:p>
       <w:pPr>
@@ -4857,9 +5023,34 @@
           <w:rFonts w:cstheme="minorHAnsi"/>
         </w:rPr>
       </w:pPr>
-      <w:r>
-        <w:rPr>
-          <w:rFonts w:cstheme="minorHAnsi"/>
+    </w:p>
+    <w:p>
+      <w:pPr>
+        <w:rPr>
+          <w:rFonts w:cstheme="minorHAnsi"/>
+        </w:rPr>
+      </w:pPr>
+    </w:p>
+    <w:p>
+      <w:pPr>
+        <w:jc w:val="center"/>
+        <w:rPr>
+          <w:rFonts w:cstheme="minorHAnsi"/>
+          <w:i/>
+          <w:iCs/>
+          <w:sz w:val="36"/>
+          <w:szCs w:val="36"/>
+          <w:u w:val="single"/>
+        </w:rPr>
+      </w:pPr>
+      <w:r>
+        <w:rPr>
+          <w:rFonts w:cstheme="minorHAnsi"/>
+          <w:i/>
+          <w:iCs/>
+          <w:sz w:val="36"/>
+          <w:szCs w:val="36"/>
+          <w:u w:val="single"/>
         </w:rPr>
         <w:t>FINALE</w:t>
       </w:r>
@@ -5070,7 +5261,6 @@
         <w:rPr>
           <w:rFonts w:cstheme="minorHAnsi"/>
         </w:rPr>
-        <w:lastRenderedPageBreak/>
         <w:t>Solution</w:t>
       </w:r>
     </w:p>
@@ -5252,6 +5442,19 @@
     </w:p>
     <w:p>
       <w:pPr>
+        <w:rPr>
+          <w:rFonts w:cstheme="minorHAnsi"/>
+        </w:rPr>
+      </w:pPr>
+      <w:r>
+        <w:rPr>
+          <w:rFonts w:cstheme="minorHAnsi"/>
+        </w:rPr>
+        <w:br w:type="page"/>
+      </w:r>
+    </w:p>
+    <w:p>
+      <w:pPr>
         <w:jc w:val="center"/>
         <w:rPr>
           <w:rFonts w:cstheme="minorHAnsi"/>
@@ -5268,6 +5471,7 @@
           <w:sz w:val="44"/>
           <w:szCs w:val="44"/>
         </w:rPr>
+        <w:lastRenderedPageBreak/>
         <mc:AlternateContent>
           <mc:Choice Requires="wps">
             <w:drawing>
@@ -5331,7 +5535,7 @@
           </mc:Choice>
           <mc:Fallback>
             <w:pict>
-              <v:line w14:anchorId="6D98B454" id="Straight Connector 5" o:spid="_x0000_s1026" style="position:absolute;flip:y;z-index:251667456;visibility:visible;mso-wrap-style:square;mso-width-percent:0;mso-height-percent:0;mso-wrap-distance-left:9pt;mso-wrap-distance-top:0;mso-wrap-distance-right:9pt;mso-wrap-distance-bottom:0;mso-position-horizontal:absolute;mso-position-horizontal-relative:text;mso-position-vertical:absolute;mso-position-vertical-relative:text;mso-width-percent:0;mso-height-percent:0;mso-width-relative:margin;mso-height-relative:margin" from="-78pt,29.5pt" to="612pt,29.5pt" o:gfxdata="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" strokecolor="white [3212]" strokeweight="1pt">
+              <v:line w14:anchorId="146CC9B4" id="Straight Connector 5" o:spid="_x0000_s1026" style="position:absolute;flip:y;z-index:251667456;visibility:visible;mso-wrap-style:square;mso-width-percent:0;mso-height-percent:0;mso-wrap-distance-left:9pt;mso-wrap-distance-top:0;mso-wrap-distance-right:9pt;mso-wrap-distance-bottom:0;mso-position-horizontal:absolute;mso-position-horizontal-relative:text;mso-position-vertical:absolute;mso-position-vertical-relative:text;mso-width-percent:0;mso-height-percent:0;mso-width-relative:margin;mso-height-relative:margin" from="-78pt,29.5pt" to="612pt,29.5pt" o:gfxdata="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" strokecolor="white [3212]" strokeweight="1pt">
                 <v:stroke joinstyle="miter"/>
               </v:line>
             </w:pict>
@@ -5360,11 +5564,13 @@
       <w:pPr>
         <w:rPr>
           <w:rFonts w:cstheme="minorHAnsi"/>
-        </w:rPr>
-      </w:pPr>
-      <w:r>
-        <w:rPr>
-          <w:rFonts w:cstheme="minorHAnsi"/>
+          <w:u w:val="single"/>
+        </w:rPr>
+      </w:pPr>
+      <w:r>
+        <w:rPr>
+          <w:rFonts w:cstheme="minorHAnsi"/>
+          <w:u w:val="single"/>
         </w:rPr>
         <w:t>Advance Preparation:</w:t>
       </w:r>
@@ -5452,11 +5658,13 @@
       <w:pPr>
         <w:rPr>
           <w:rFonts w:cstheme="minorHAnsi"/>
-        </w:rPr>
-      </w:pPr>
-      <w:r>
-        <w:rPr>
-          <w:rFonts w:cstheme="minorHAnsi"/>
+          <w:u w:val="single"/>
+        </w:rPr>
+      </w:pPr>
+      <w:r>
+        <w:rPr>
+          <w:rFonts w:cstheme="minorHAnsi"/>
+          <w:u w:val="single"/>
         </w:rPr>
         <w:t>Party Food and Drink:</w:t>
       </w:r>
@@ -5508,11 +5716,13 @@
       <w:pPr>
         <w:rPr>
           <w:rFonts w:cstheme="minorHAnsi"/>
-        </w:rPr>
-      </w:pPr>
-      <w:r>
-        <w:rPr>
-          <w:rFonts w:cstheme="minorHAnsi"/>
+          <w:u w:val="single"/>
+        </w:rPr>
+      </w:pPr>
+      <w:r>
+        <w:rPr>
+          <w:rFonts w:cstheme="minorHAnsi"/>
+          <w:u w:val="single"/>
         </w:rPr>
         <w:t>The Room:</w:t>
       </w:r>
@@ -5618,11 +5828,13 @@
       <w:pPr>
         <w:rPr>
           <w:rFonts w:cstheme="minorHAnsi"/>
-        </w:rPr>
-      </w:pPr>
-      <w:r>
-        <w:rPr>
-          <w:rFonts w:cstheme="minorHAnsi"/>
+          <w:u w:val="single"/>
+        </w:rPr>
+      </w:pPr>
+      <w:r>
+        <w:rPr>
+          <w:rFonts w:cstheme="minorHAnsi"/>
+          <w:u w:val="single"/>
         </w:rPr>
         <w:t>On the Night:</w:t>
       </w:r>
